--- a/_book/Kenai-Thermal-Imagery.docx
+++ b/_book/Kenai-Thermal-Imagery.docx
@@ -208,17 +208,17 @@
         <w:t xml:space="preserve"> </w:t>
       </w:r>
       <w:r>
-        <w:t xml:space="preserve">is outlined below. A full size version of this information sheet is accessible at this link:</w:t>
-      </w:r>
-      <w:r>
-        <w:t xml:space="preserve"> </w:t>
-      </w:r>
-      <w:hyperlink r:id="rId22">
+        <w:t xml:space="preserve">is outlined below. A full size version of this information sheet is accessible at the link in the caption below</w:t>
+      </w:r>
+      <w:r>
+        <w:t xml:space="preserve"> </w:t>
+      </w:r>
+      <w:hyperlink w:anchor="fig-summary-sheet">
         <w:r>
           <w:rPr>
             <w:rStyle w:val="Hyperlink"/>
           </w:rPr>
-          <w:t xml:space="preserve">Project Summary Sheet Link</w:t>
+          <w:t xml:space="preserve">Figure 1.1</w:t>
         </w:r>
       </w:hyperlink>
       <w:r>
@@ -235,7 +235,7 @@
       <w:r>
         <w:t xml:space="preserve"> </w:t>
       </w:r>
-      <w:hyperlink r:id="rId23">
+      <w:hyperlink r:id="rId22">
         <w:r>
           <w:rPr>
             <w:rStyle w:val="Hyperlink"/>
@@ -259,6 +259,7 @@
       <w:tr>
         <w:tc>
           <w:tcPr/>
+          <w:bookmarkStart w:id="26" w:name="fig-summary-sheet"/>
           <w:p>
             <w:pPr>
               <w:pStyle w:val="Figure"/>
@@ -269,18 +270,18 @@
                 <wp:inline>
                   <wp:extent cx="3810000" cy="4762500"/>
                   <wp:effectExtent b="0" l="0" r="0" t="0"/>
-                  <wp:docPr descr="" title="" id="25" name="Picture"/>
+                  <wp:docPr descr="" title="" id="24" name="Picture"/>
                   <a:graphic>
                     <a:graphicData uri="http://schemas.openxmlformats.org/drawingml/2006/picture">
                       <pic:pic>
                         <pic:nvPicPr>
-                          <pic:cNvPr descr="./images/project_summary_img.jpg" id="26" name="Picture"/>
+                          <pic:cNvPr descr="./images/project_summary_img.jpg" id="25" name="Picture"/>
                           <pic:cNvPicPr>
                             <a:picLocks noChangeArrowheads="1" noChangeAspect="1"/>
                           </pic:cNvPicPr>
                         </pic:nvPicPr>
                         <pic:blipFill>
-                          <a:blip r:embed="rId24"/>
+                          <a:blip r:embed="rId23"/>
                           <a:stretch>
                             <a:fillRect/>
                           </a:stretch>
@@ -317,9 +318,10 @@
               <w:pStyle w:val="ImageCaption"/>
             </w:pPr>
             <w:r>
-              <w:t xml:space="preserve">Project summary sheet</w:t>
+              <w:t xml:space="preserve">Figure 1.1: Project Summary Sheet, download at https://bit.ly/kenai_tir</w:t>
             </w:r>
           </w:p>
+          <w:bookmarkEnd w:id="26"/>
         </w:tc>
       </w:tr>
     </w:tbl>
@@ -1505,13 +1507,1290 @@
     </w:tbl>
     <w:bookmarkEnd w:id="60"/>
     <w:bookmarkEnd w:id="61"/>
-    <w:bookmarkStart w:id="62" w:name="summary"/>
+    <w:bookmarkStart w:id="104" w:name="water-temperature-loggers"/>
     <w:p>
       <w:pPr>
         <w:pStyle w:val="Heading1"/>
       </w:pPr>
       <w:r>
-        <w:t xml:space="preserve">4. Summary</w:t>
+        <w:t xml:space="preserve">4. Water Temperature Loggers</w:t>
+      </w:r>
+    </w:p>
+    <w:p>
+      <w:pPr>
+        <w:pStyle w:val="FirstParagraph"/>
+      </w:pPr>
+      <w:r>
+        <w:t xml:space="preserve">In order to supplement aerial thermal infrared imagery and cold-feature ground truthing data, we deployed water temperature loggers in the lower reach of each study stream to collect continuous time series of water temperature. We used Onset HOBO Temp Pro V2 loggers, deployed and maintained according to standards published in</w:t>
+      </w:r>
+      <w:r>
+        <w:t xml:space="preserve"> </w:t>
+      </w:r>
+      <w:hyperlink r:id="rId62">
+        <w:r>
+          <w:rPr>
+            <w:rStyle w:val="Hyperlink"/>
+          </w:rPr>
+          <w:t xml:space="preserve">Mauger et al. 2015</w:t>
+        </w:r>
+      </w:hyperlink>
+      <w:r>
+        <w:t xml:space="preserve">.</w:t>
+      </w:r>
+    </w:p>
+    <w:p>
+      <w:pPr>
+        <w:pStyle w:val="BodyText"/>
+      </w:pPr>
+      <w:r>
+        <w:t xml:space="preserve">This section executes methods to visualize and perform basic quality checks on continuous temperature loggers deployed in the study streams. All data files (.csv) used in these analyses can be downloaded from this project’s</w:t>
+      </w:r>
+      <w:r>
+        <w:t xml:space="preserve"> </w:t>
+      </w:r>
+      <w:hyperlink r:id="rId63">
+        <w:r>
+          <w:rPr>
+            <w:rStyle w:val="Hyperlink"/>
+          </w:rPr>
+          <w:t xml:space="preserve">GitHub repository</w:t>
+        </w:r>
+      </w:hyperlink>
+      <w:r>
+        <w:t xml:space="preserve">.</w:t>
+      </w:r>
+    </w:p>
+    <w:p>
+      <w:pPr>
+        <w:pStyle w:val="BodyText"/>
+      </w:pPr>
+    </w:p>
+    <w:bookmarkStart w:id="64" w:name="map"/>
+    <w:p>
+      <w:pPr>
+        <w:pStyle w:val="Heading2"/>
+      </w:pPr>
+      <w:r>
+        <w:t xml:space="preserve">4.1 Map</w:t>
+      </w:r>
+    </w:p>
+    <w:p>
+      <w:pPr>
+        <w:pStyle w:val="FirstParagraph"/>
+      </w:pPr>
+      <w:r>
+        <w:t xml:space="preserve">See the</w:t>
+      </w:r>
+      <w:r>
+        <w:t xml:space="preserve"> </w:t>
+      </w:r>
+      <w:hyperlink w:anchor="X2d6884596f5d1d2af46479c49c30bb31d51f7e1">
+        <w:r>
+          <w:rPr>
+            <w:rStyle w:val="Hyperlink"/>
+          </w:rPr>
+          <w:t xml:space="preserve">Project Map</w:t>
+        </w:r>
+      </w:hyperlink>
+      <w:r>
+        <w:t xml:space="preserve"> </w:t>
+      </w:r>
+      <w:r>
+        <w:t xml:space="preserve">section of this report for locations of water temperature logger sites. The ArcGIS Online layer titled,</w:t>
+      </w:r>
+      <w:r>
+        <w:t xml:space="preserve"> </w:t>
+      </w:r>
+      <w:r>
+        <w:t xml:space="preserve">“</w:t>
+      </w:r>
+      <w:r>
+        <w:t xml:space="preserve">Water Temperature Logger Sites</w:t>
+      </w:r>
+      <w:r>
+        <w:t xml:space="preserve">”</w:t>
+      </w:r>
+      <w:r>
+        <w:t xml:space="preserve"> </w:t>
+      </w:r>
+      <w:r>
+        <w:t xml:space="preserve">displays these locations.</w:t>
+      </w:r>
+    </w:p>
+    <w:p>
+      <w:pPr>
+        <w:pStyle w:val="BodyText"/>
+      </w:pPr>
+    </w:p>
+    <w:bookmarkEnd w:id="64"/>
+    <w:bookmarkStart w:id="103" w:name="logger-data-qaqc"/>
+    <w:p>
+      <w:pPr>
+        <w:pStyle w:val="Heading2"/>
+      </w:pPr>
+      <w:r>
+        <w:t xml:space="preserve">4.2 Logger Data QA/QC</w:t>
+      </w:r>
+    </w:p>
+    <w:p>
+      <w:pPr>
+        <w:pStyle w:val="FirstParagraph"/>
+      </w:pPr>
+      <w:r>
+        <w:t xml:space="preserve">Data retrieved from the field was subjected to a basic quality assurance process before being incorporated into the analysis dataset. We visually inspected each water temperature time series and excluded data indicative of pre/post deployment or exposure. Figures</w:t>
+      </w:r>
+      <w:r>
+        <w:t xml:space="preserve"> </w:t>
+      </w:r>
+      <w:hyperlink w:anchor="fig-preqa">
+        <w:r>
+          <w:rPr>
+            <w:rStyle w:val="Hyperlink"/>
+          </w:rPr>
+          <w:t xml:space="preserve">Figure 4.1</w:t>
+        </w:r>
+      </w:hyperlink>
+      <w:r>
+        <w:t xml:space="preserve"> </w:t>
+      </w:r>
+      <w:r>
+        <w:t xml:space="preserve">and</w:t>
+      </w:r>
+      <w:r>
+        <w:t xml:space="preserve"> </w:t>
+      </w:r>
+      <w:hyperlink w:anchor="fig-postqa">
+        <w:r>
+          <w:rPr>
+            <w:rStyle w:val="Hyperlink"/>
+          </w:rPr>
+          <w:t xml:space="preserve">Figure 4.2</w:t>
+        </w:r>
+      </w:hyperlink>
+      <w:r>
+        <w:t xml:space="preserve"> </w:t>
+      </w:r>
+      <w:r>
+        <w:t xml:space="preserve">provide a visual example of water temperature time series prior to and post quality assurance processes.</w:t>
+      </w:r>
+    </w:p>
+    <w:tbl>
+      <w:tblPr>
+        <w:tblStyle w:val="Table"/>
+        <w:tblW w:type="pct" w:w="5000"/>
+        <w:tblLook w:firstRow="0" w:lastRow="0" w:firstColumn="0" w:lastColumn="0" w:noHBand="0" w:noVBand="0" w:val="0000"/>
+      </w:tblPr>
+      <w:tblGrid>
+        <w:gridCol w:w="7920"/>
+      </w:tblGrid>
+      <w:tr>
+        <w:tc>
+          <w:tcPr/>
+          <w:bookmarkStart w:id="68" w:name="fig-preqa"/>
+          <w:p>
+            <w:pPr>
+              <w:pStyle w:val="Figure"/>
+              <w:jc w:val="center"/>
+            </w:pPr>
+            <w:r>
+              <w:drawing>
+                <wp:inline>
+                  <wp:extent cx="5334000" cy="3413760"/>
+                  <wp:effectExtent b="0" l="0" r="0" t="0"/>
+                  <wp:docPr descr="" title="" id="66" name="Picture"/>
+                  <a:graphic>
+                    <a:graphicData uri="http://schemas.openxmlformats.org/drawingml/2006/picture">
+                      <pic:pic>
+                        <pic:nvPicPr>
+                          <pic:cNvPr descr="./temperature_loggers_files/figure-docx/fig-preqa-1.png" id="67" name="Picture"/>
+                          <pic:cNvPicPr>
+                            <a:picLocks noChangeArrowheads="1" noChangeAspect="1"/>
+                          </pic:cNvPicPr>
+                        </pic:nvPicPr>
+                        <pic:blipFill>
+                          <a:blip r:embed="rId65"/>
+                          <a:stretch>
+                            <a:fillRect/>
+                          </a:stretch>
+                        </pic:blipFill>
+                        <pic:spPr bwMode="auto">
+                          <a:xfrm>
+                            <a:off x="0" y="0"/>
+                            <a:ext cx="5334000" cy="3413760"/>
+                          </a:xfrm>
+                          <a:prstGeom prst="rect">
+                            <a:avLst/>
+                          </a:prstGeom>
+                          <a:noFill/>
+                          <a:ln w="9525">
+                            <a:noFill/>
+                            <a:headEnd/>
+                            <a:tailEnd/>
+                          </a:ln>
+                        </pic:spPr>
+                      </pic:pic>
+                    </a:graphicData>
+                  </a:graphic>
+                </wp:inline>
+              </w:drawing>
+            </w:r>
+          </w:p>
+          <w:p>
+            <w:pPr>
+              <w:jc w:val="center"/>
+            </w:pPr>
+            <w:pPr>
+              <w:jc w:val="start"/>
+              <w:spacing w:before="200"/>
+              <w:pStyle w:val="ImageCaption"/>
+            </w:pPr>
+            <w:r>
+              <w:t xml:space="preserve">Figure 4.1: Example of water temperature time series prior to quality assurance process</w:t>
+            </w:r>
+          </w:p>
+          <w:bookmarkEnd w:id="68"/>
+        </w:tc>
+      </w:tr>
+    </w:tbl>
+    <w:p>
+      <w:pPr>
+        <w:pStyle w:val="BodyText"/>
+      </w:pPr>
+    </w:p>
+    <w:tbl>
+      <w:tblPr>
+        <w:tblStyle w:val="Table"/>
+        <w:tblW w:type="pct" w:w="5000"/>
+        <w:tblLook w:firstRow="0" w:lastRow="0" w:firstColumn="0" w:lastColumn="0" w:noHBand="0" w:noVBand="0" w:val="0000"/>
+      </w:tblPr>
+      <w:tblGrid>
+        <w:gridCol w:w="7920"/>
+      </w:tblGrid>
+      <w:tr>
+        <w:tc>
+          <w:tcPr/>
+          <w:bookmarkStart w:id="72" w:name="fig-postqa"/>
+          <w:p>
+            <w:pPr>
+              <w:pStyle w:val="Figure"/>
+              <w:jc w:val="center"/>
+            </w:pPr>
+            <w:r>
+              <w:drawing>
+                <wp:inline>
+                  <wp:extent cx="5334000" cy="3413760"/>
+                  <wp:effectExtent b="0" l="0" r="0" t="0"/>
+                  <wp:docPr descr="" title="" id="70" name="Picture"/>
+                  <a:graphic>
+                    <a:graphicData uri="http://schemas.openxmlformats.org/drawingml/2006/picture">
+                      <pic:pic>
+                        <pic:nvPicPr>
+                          <pic:cNvPr descr="./temperature_loggers_files/figure-docx/fig-postqa-1.png" id="71" name="Picture"/>
+                          <pic:cNvPicPr>
+                            <a:picLocks noChangeArrowheads="1" noChangeAspect="1"/>
+                          </pic:cNvPicPr>
+                        </pic:nvPicPr>
+                        <pic:blipFill>
+                          <a:blip r:embed="rId69"/>
+                          <a:stretch>
+                            <a:fillRect/>
+                          </a:stretch>
+                        </pic:blipFill>
+                        <pic:spPr bwMode="auto">
+                          <a:xfrm>
+                            <a:off x="0" y="0"/>
+                            <a:ext cx="5334000" cy="3413760"/>
+                          </a:xfrm>
+                          <a:prstGeom prst="rect">
+                            <a:avLst/>
+                          </a:prstGeom>
+                          <a:noFill/>
+                          <a:ln w="9525">
+                            <a:noFill/>
+                            <a:headEnd/>
+                            <a:tailEnd/>
+                          </a:ln>
+                        </pic:spPr>
+                      </pic:pic>
+                    </a:graphicData>
+                  </a:graphic>
+                </wp:inline>
+              </w:drawing>
+            </w:r>
+          </w:p>
+          <w:p>
+            <w:pPr>
+              <w:jc w:val="center"/>
+            </w:pPr>
+            <w:pPr>
+              <w:jc w:val="start"/>
+              <w:spacing w:before="200"/>
+              <w:pStyle w:val="ImageCaption"/>
+            </w:pPr>
+            <w:r>
+              <w:t xml:space="preserve">Figure 4.2: Example of water temperature time series after quality assurance inspection</w:t>
+            </w:r>
+          </w:p>
+          <w:bookmarkEnd w:id="72"/>
+        </w:tc>
+      </w:tr>
+    </w:tbl>
+    <w:p>
+      <w:pPr>
+        <w:pStyle w:val="BodyText"/>
+      </w:pPr>
+    </w:p>
+    <w:bookmarkStart w:id="97" w:name="additional-data-preparation"/>
+    <w:p>
+      <w:pPr>
+        <w:pStyle w:val="Heading3"/>
+      </w:pPr>
+      <w:r>
+        <w:t xml:space="preserve">4.2.1 Additional data preparation</w:t>
+      </w:r>
+    </w:p>
+    <w:p>
+      <w:pPr>
+        <w:pStyle w:val="FirstParagraph"/>
+      </w:pPr>
+      <w:r>
+        <w:t xml:space="preserve">The following sections describe additional details on data preparation specific to each water temperature logger site.</w:t>
+      </w:r>
+    </w:p>
+    <w:bookmarkStart w:id="81" w:name="beaver-creek"/>
+    <w:p>
+      <w:pPr>
+        <w:pStyle w:val="Heading4"/>
+      </w:pPr>
+      <w:r>
+        <w:t xml:space="preserve">4.2.1.1 Beaver Creek</w:t>
+      </w:r>
+    </w:p>
+    <w:p>
+      <w:pPr>
+        <w:pStyle w:val="FirstParagraph"/>
+      </w:pPr>
+      <w:r>
+        <w:t xml:space="preserve">Loggers at the Beaver Creek logger site were deployed in early summer 2020. As part of a separate research project, Alaska Center for Conservation Science (University of Alaska Anchorage) established a logger site several hundred meters upstream also in Summer 2020.</w:t>
+      </w:r>
+    </w:p>
+    <w:p>
+      <w:pPr>
+        <w:pStyle w:val="BodyText"/>
+      </w:pPr>
+      <w:r>
+        <w:t xml:space="preserve">We examined if data from the two sites are similar enough to use as a proxy for each other when data observations are missing. Time series from both sites are shown in figure</w:t>
+      </w:r>
+      <w:r>
+        <w:t xml:space="preserve"> </w:t>
+      </w:r>
+      <w:hyperlink w:anchor="fig-bc-plots">
+        <w:r>
+          <w:rPr>
+            <w:rStyle w:val="Hyperlink"/>
+          </w:rPr>
+          <w:t xml:space="preserve">Figure 4.3</w:t>
+        </w:r>
+      </w:hyperlink>
+      <w:r>
+        <w:t xml:space="preserve">, and simultaneous values from both sites are presented in figure</w:t>
+      </w:r>
+      <w:r>
+        <w:t xml:space="preserve"> </w:t>
+      </w:r>
+      <w:hyperlink w:anchor="fig-bc-reg">
+        <w:r>
+          <w:rPr>
+            <w:rStyle w:val="Hyperlink"/>
+          </w:rPr>
+          <w:t xml:space="preserve">Figure 4.4</w:t>
+        </w:r>
+      </w:hyperlink>
+      <w:r>
+        <w:t xml:space="preserve">.</w:t>
+      </w:r>
+    </w:p>
+    <w:tbl>
+      <w:tblPr>
+        <w:tblStyle w:val="Table"/>
+        <w:tblW w:type="pct" w:w="5000"/>
+        <w:tblLook w:firstRow="0" w:lastRow="0" w:firstColumn="0" w:lastColumn="0" w:noHBand="0" w:noVBand="0" w:val="0000"/>
+      </w:tblPr>
+      <w:tblGrid>
+        <w:gridCol w:w="7920"/>
+      </w:tblGrid>
+      <w:tr>
+        <w:tc>
+          <w:tcPr/>
+          <w:bookmarkStart w:id="76" w:name="fig-bc-plots"/>
+          <w:p>
+            <w:pPr>
+              <w:pStyle w:val="Figure"/>
+              <w:jc w:val="center"/>
+            </w:pPr>
+            <w:r>
+              <w:drawing>
+                <wp:inline>
+                  <wp:extent cx="4620126" cy="3696101"/>
+                  <wp:effectExtent b="0" l="0" r="0" t="0"/>
+                  <wp:docPr descr="" title="" id="74" name="Picture"/>
+                  <a:graphic>
+                    <a:graphicData uri="http://schemas.openxmlformats.org/drawingml/2006/picture">
+                      <pic:pic>
+                        <pic:nvPicPr>
+                          <pic:cNvPr descr="./temperature_loggers_files/figure-docx/fig-bc-plots-1.png" id="75" name="Picture"/>
+                          <pic:cNvPicPr>
+                            <a:picLocks noChangeArrowheads="1" noChangeAspect="1"/>
+                          </pic:cNvPicPr>
+                        </pic:nvPicPr>
+                        <pic:blipFill>
+                          <a:blip r:embed="rId73"/>
+                          <a:stretch>
+                            <a:fillRect/>
+                          </a:stretch>
+                        </pic:blipFill>
+                        <pic:spPr bwMode="auto">
+                          <a:xfrm>
+                            <a:off x="0" y="0"/>
+                            <a:ext cx="4620126" cy="3696101"/>
+                          </a:xfrm>
+                          <a:prstGeom prst="rect">
+                            <a:avLst/>
+                          </a:prstGeom>
+                          <a:noFill/>
+                          <a:ln w="9525">
+                            <a:noFill/>
+                            <a:headEnd/>
+                            <a:tailEnd/>
+                          </a:ln>
+                        </pic:spPr>
+                      </pic:pic>
+                    </a:graphicData>
+                  </a:graphic>
+                </wp:inline>
+              </w:drawing>
+            </w:r>
+          </w:p>
+          <w:p>
+            <w:pPr>
+              <w:jc w:val="center"/>
+            </w:pPr>
+            <w:pPr>
+              <w:jc w:val="start"/>
+              <w:spacing w:before="200"/>
+              <w:pStyle w:val="ImageCaption"/>
+            </w:pPr>
+            <w:r>
+              <w:t xml:space="preserve">Figure 4.3: Water temperature time series from Lower Beaver Creek at two nearby sites.</w:t>
+            </w:r>
+          </w:p>
+          <w:bookmarkEnd w:id="76"/>
+        </w:tc>
+      </w:tr>
+    </w:tbl>
+    <w:p>
+      <w:pPr>
+        <w:pStyle w:val="BodyText"/>
+      </w:pPr>
+    </w:p>
+    <w:tbl>
+      <w:tblPr>
+        <w:tblStyle w:val="Table"/>
+        <w:tblW w:type="pct" w:w="5000"/>
+        <w:tblLook w:firstRow="0" w:lastRow="0" w:firstColumn="0" w:lastColumn="0" w:noHBand="0" w:noVBand="0" w:val="0000"/>
+      </w:tblPr>
+      <w:tblGrid>
+        <w:gridCol w:w="7920"/>
+      </w:tblGrid>
+      <w:tr>
+        <w:tc>
+          <w:tcPr/>
+          <w:bookmarkStart w:id="80" w:name="fig-bc-reg"/>
+          <w:p>
+            <w:pPr>
+              <w:pStyle w:val="Figure"/>
+              <w:jc w:val="center"/>
+            </w:pPr>
+            <w:r>
+              <w:drawing>
+                <wp:inline>
+                  <wp:extent cx="4620126" cy="3696101"/>
+                  <wp:effectExtent b="0" l="0" r="0" t="0"/>
+                  <wp:docPr descr="" title="" id="78" name="Picture"/>
+                  <a:graphic>
+                    <a:graphicData uri="http://schemas.openxmlformats.org/drawingml/2006/picture">
+                      <pic:pic>
+                        <pic:nvPicPr>
+                          <pic:cNvPr descr="./temperature_loggers_files/figure-docx/fig-bc-reg-1.png" id="79" name="Picture"/>
+                          <pic:cNvPicPr>
+                            <a:picLocks noChangeArrowheads="1" noChangeAspect="1"/>
+                          </pic:cNvPicPr>
+                        </pic:nvPicPr>
+                        <pic:blipFill>
+                          <a:blip r:embed="rId77"/>
+                          <a:stretch>
+                            <a:fillRect/>
+                          </a:stretch>
+                        </pic:blipFill>
+                        <pic:spPr bwMode="auto">
+                          <a:xfrm>
+                            <a:off x="0" y="0"/>
+                            <a:ext cx="4620126" cy="3696101"/>
+                          </a:xfrm>
+                          <a:prstGeom prst="rect">
+                            <a:avLst/>
+                          </a:prstGeom>
+                          <a:noFill/>
+                          <a:ln w="9525">
+                            <a:noFill/>
+                            <a:headEnd/>
+                            <a:tailEnd/>
+                          </a:ln>
+                        </pic:spPr>
+                      </pic:pic>
+                    </a:graphicData>
+                  </a:graphic>
+                </wp:inline>
+              </w:drawing>
+            </w:r>
+          </w:p>
+          <w:p>
+            <w:pPr>
+              <w:jc w:val="center"/>
+            </w:pPr>
+            <w:pPr>
+              <w:jc w:val="start"/>
+              <w:spacing w:before="200"/>
+              <w:pStyle w:val="ImageCaption"/>
+            </w:pPr>
+            <w:r>
+              <w:t xml:space="preserve">Figure 4.4: Regression of simultaneous water temperature observations from two nearby sites in Beaver Creek.</w:t>
+            </w:r>
+          </w:p>
+          <w:bookmarkEnd w:id="80"/>
+        </w:tc>
+      </w:tr>
+    </w:tbl>
+    <w:p>
+      <w:pPr>
+        <w:pStyle w:val="BodyText"/>
+      </w:pPr>
+      <w:r>
+        <w:t xml:space="preserve">The average absolute difference in temperature between the two logger sites in Beaver Creek is 0.06 ± 0.05 C (mean ± sd). For most applications, a substitution of data from either of these sites in Lower Beaver Creek will still accurately represent water temperature.</w:t>
+      </w:r>
+    </w:p>
+    <w:p>
+      <w:pPr>
+        <w:pStyle w:val="BodyText"/>
+      </w:pPr>
+    </w:p>
+    <w:bookmarkEnd w:id="81"/>
+    <w:bookmarkStart w:id="96" w:name="lower-crooked-creek"/>
+    <w:p>
+      <w:pPr>
+        <w:pStyle w:val="Heading4"/>
+      </w:pPr>
+      <w:r>
+        <w:t xml:space="preserve">4.2.1.2 Lower Crooked Creek</w:t>
+      </w:r>
+    </w:p>
+    <w:p>
+      <w:pPr>
+        <w:pStyle w:val="FirstParagraph"/>
+      </w:pPr>
+      <w:r>
+        <w:t xml:space="preserve">Lower Crooked Creek has two adjacent water temperature monitoring locations within 20 m of each other. Further details on these two sites are described below, and figure @ref(fig:cc-map) shows locations of the two sites.</w:t>
+      </w:r>
+    </w:p>
+    <w:tbl>
+      <w:tblPr>
+        <w:tblStyle w:val="Table"/>
+        <w:tblW w:type="pct" w:w="5000"/>
+        <w:tblLook w:firstRow="0" w:lastRow="0" w:firstColumn="0" w:lastColumn="0" w:noHBand="0" w:noVBand="0" w:val="0000"/>
+      </w:tblPr>
+      <w:tblGrid>
+        <w:gridCol w:w="7920"/>
+      </w:tblGrid>
+      <w:tr>
+        <w:tc>
+          <w:tcPr/>
+          <w:bookmarkStart w:id="85" w:name="fig-cc-map"/>
+          <w:p>
+            <w:pPr>
+              <w:pStyle w:val="Figure"/>
+              <w:jc w:val="center"/>
+            </w:pPr>
+            <w:r>
+              <w:drawing>
+                <wp:inline>
+                  <wp:extent cx="4988137" cy="3810000"/>
+                  <wp:effectExtent b="0" l="0" r="0" t="0"/>
+                  <wp:docPr descr="" title="" id="83" name="Picture"/>
+                  <a:graphic>
+                    <a:graphicData uri="http://schemas.openxmlformats.org/drawingml/2006/picture">
+                      <pic:pic>
+                        <pic:nvPicPr>
+                          <pic:cNvPr descr="./images/lower_crooked_creek_temp_logger_map.png" id="84" name="Picture"/>
+                          <pic:cNvPicPr>
+                            <a:picLocks noChangeArrowheads="1" noChangeAspect="1"/>
+                          </pic:cNvPicPr>
+                        </pic:nvPicPr>
+                        <pic:blipFill>
+                          <a:blip r:embed="rId82"/>
+                          <a:stretch>
+                            <a:fillRect/>
+                          </a:stretch>
+                        </pic:blipFill>
+                        <pic:spPr bwMode="auto">
+                          <a:xfrm>
+                            <a:off x="0" y="0"/>
+                            <a:ext cx="4988137" cy="3810000"/>
+                          </a:xfrm>
+                          <a:prstGeom prst="rect">
+                            <a:avLst/>
+                          </a:prstGeom>
+                          <a:noFill/>
+                          <a:ln w="9525">
+                            <a:noFill/>
+                            <a:headEnd/>
+                            <a:tailEnd/>
+                          </a:ln>
+                        </pic:spPr>
+                      </pic:pic>
+                    </a:graphicData>
+                  </a:graphic>
+                </wp:inline>
+              </w:drawing>
+            </w:r>
+          </w:p>
+          <w:p>
+            <w:pPr>
+              <w:jc w:val="center"/>
+            </w:pPr>
+            <w:pPr>
+              <w:jc w:val="start"/>
+              <w:spacing w:before="200"/>
+              <w:pStyle w:val="ImageCaption"/>
+            </w:pPr>
+            <w:r>
+              <w:t xml:space="preserve">Figure 4.5: Lower Crooked Creek temperature monitoring sites</w:t>
+            </w:r>
+          </w:p>
+          <w:bookmarkEnd w:id="85"/>
+        </w:tc>
+      </w:tr>
+    </w:tbl>
+    <w:bookmarkStart w:id="89" w:name="Xfb7b5bcd2b82132f05f117e6482dbe1f3623c11"/>
+    <w:p>
+      <w:pPr>
+        <w:pStyle w:val="Heading5"/>
+      </w:pPr>
+      <w:r>
+        <w:t xml:space="preserve">4.2.1.2.1 Lower Crooked Creek Real-time temperature monitoring site</w:t>
+      </w:r>
+    </w:p>
+    <w:p>
+      <w:pPr>
+        <w:pStyle w:val="FirstParagraph"/>
+      </w:pPr>
+      <w:r>
+        <w:t xml:space="preserve">Cook Inletkeeper maintains a site installed by Beaded Stream that records air and water temperature data in real-time and streams these data live at</w:t>
+      </w:r>
+      <w:r>
+        <w:t xml:space="preserve"> </w:t>
+      </w:r>
+      <w:hyperlink r:id="rId86">
+        <w:r>
+          <w:rPr>
+            <w:rStyle w:val="Hyperlink"/>
+          </w:rPr>
+          <w:t xml:space="preserve">https://inletkeeper.org/our-work/healthy-habitat/real-time-temperature-sites/crooked-creek/</w:t>
+        </w:r>
+      </w:hyperlink>
+      <w:r>
+        <w:t xml:space="preserve">. Water and air temperature data has been recorded and streamed from this site at hourly intervals since summer 2017.</w:t>
+      </w:r>
+    </w:p>
+    <w:p>
+      <w:pPr>
+        <w:pStyle w:val="BodyText"/>
+      </w:pPr>
+      <w:r>
+        <w:t xml:space="preserve">Temperature data from this location can be downloaded as a csv file directly from the above Inletkeeper web link. However,</w:t>
+      </w:r>
+      <w:r>
+        <w:t xml:space="preserve"> </w:t>
+      </w:r>
+      <w:r>
+        <w:rPr>
+          <w:iCs/>
+          <w:i/>
+          <w:bCs/>
+          <w:b/>
+        </w:rPr>
+        <w:t xml:space="preserve">as of 2022-11-21 there is an error with the publicly available csv file</w:t>
+      </w:r>
+      <w:r>
+        <w:t xml:space="preserve">. The publicly available csv file has incorrect time stamps after 12/31/2019. Beaded Stream staff is aware of the error, and says the remedy will require an in-person visit to the field. In the mean time,</w:t>
+      </w:r>
+      <w:r>
+        <w:t xml:space="preserve"> </w:t>
+      </w:r>
+      <w:hyperlink r:id="rId87">
+        <w:r>
+          <w:rPr>
+            <w:rStyle w:val="Hyperlink"/>
+          </w:rPr>
+          <w:t xml:space="preserve">contact Beaded Stream staff</w:t>
+        </w:r>
+      </w:hyperlink>
+      <w:r>
+        <w:t xml:space="preserve"> </w:t>
+      </w:r>
+      <w:r>
+        <w:t xml:space="preserve">to request access to most current data.</w:t>
+      </w:r>
+    </w:p>
+    <w:p>
+      <w:pPr>
+        <w:pStyle w:val="BodyText"/>
+      </w:pPr>
+      <w:r>
+        <w:t xml:space="preserve">The data with correct time stamps from 2017-08-15 though 2021-10-26, obtained directly from the internal Beaded Stream dashboard, is also available for download at this link from GitHub:</w:t>
+      </w:r>
+      <w:r>
+        <w:t xml:space="preserve"> </w:t>
+      </w:r>
+      <w:hyperlink r:id="rId88">
+        <w:r>
+          <w:rPr>
+            <w:rStyle w:val="Hyperlink"/>
+            <w:bCs/>
+            <w:b/>
+          </w:rPr>
+          <w:t xml:space="preserve">Download Lower Crooked Creek Realtime Temperature Data</w:t>
+        </w:r>
+      </w:hyperlink>
+      <w:r>
+        <w:t xml:space="preserve">.</w:t>
+      </w:r>
+    </w:p>
+    <w:bookmarkEnd w:id="89"/>
+    <w:bookmarkStart w:id="95" w:name="Xe3635ce71da99cbb32783311e8ac77420f11698"/>
+    <w:p>
+      <w:pPr>
+        <w:pStyle w:val="Heading5"/>
+      </w:pPr>
+      <w:r>
+        <w:t xml:space="preserve">4.2.1.2.2 Lower Crooked Creek HOBO TempPro V2 logger site</w:t>
+      </w:r>
+    </w:p>
+    <w:p>
+      <w:pPr>
+        <w:pStyle w:val="FirstParagraph"/>
+      </w:pPr>
+      <w:r>
+        <w:t xml:space="preserve">A pair of HOBO Temp Pro V2 loggers are installed at a location 20 m upstream from the real-time temperature logger site. Water temperature is recorded at 15 minute intervals.</w:t>
+      </w:r>
+    </w:p>
+    <w:p>
+      <w:pPr>
+        <w:pStyle w:val="BodyText"/>
+      </w:pPr>
+      <w:r>
+        <w:t xml:space="preserve">During a site visit on 7/28/2021, we discovered that this pair of loggers potentially resided within a small, previously unidentified cold water plume incoming from the river-left bank. (On the ArcGIS Online project map, this feature is identified as</w:t>
+      </w:r>
+      <w:r>
+        <w:t xml:space="preserve"> </w:t>
+      </w:r>
+      <w:r>
+        <w:t xml:space="preserve">“</w:t>
+      </w:r>
+      <w:r>
+        <w:t xml:space="preserve">tributary_44.</w:t>
+      </w:r>
+      <w:r>
+        <w:t xml:space="preserve">”</w:t>
+      </w:r>
+      <w:r>
+        <w:t xml:space="preserve"> </w:t>
+      </w:r>
+      <w:r>
+        <w:t xml:space="preserve">It was unclear if the local cold water seep was influencing the loggers in way such that they would not represent main channel temperature.</w:t>
+      </w:r>
+    </w:p>
+    <w:p>
+      <w:pPr>
+        <w:pStyle w:val="BodyText"/>
+      </w:pPr>
+      <w:r>
+        <w:t xml:space="preserve">In order to determine if HOBO logger data prior to 7/28/2021 is influenced by the cold seep, we performed the following steps:</w:t>
+      </w:r>
+    </w:p>
+    <w:p>
+      <w:pPr>
+        <w:numPr>
+          <w:ilvl w:val="0"/>
+          <w:numId w:val="1009"/>
+        </w:numPr>
+      </w:pPr>
+      <w:r>
+        <w:rPr>
+          <w:iCs/>
+          <w:i/>
+        </w:rPr>
+        <w:t xml:space="preserve">Relocated loggers.</w:t>
+      </w:r>
+      <w:r>
+        <w:t xml:space="preserve"> </w:t>
+      </w:r>
+      <w:r>
+        <w:t xml:space="preserve">On 7/28/2021, we modified logger deployment such that one logger was directly upstream of the cold water seep, and one remained in its original location within the seep.</w:t>
+      </w:r>
+    </w:p>
+    <w:p>
+      <w:pPr>
+        <w:numPr>
+          <w:ilvl w:val="0"/>
+          <w:numId w:val="1009"/>
+        </w:numPr>
+      </w:pPr>
+      <w:r>
+        <w:rPr>
+          <w:iCs/>
+          <w:i/>
+        </w:rPr>
+        <w:t xml:space="preserve">Compared temperature data upstream vs. downstream of the seep.</w:t>
+      </w:r>
+      <w:r>
+        <w:t xml:space="preserve"> </w:t>
+      </w:r>
+      <w:r>
+        <w:t xml:space="preserve">We observed consistently cooler temperatures in the downstream logger, with an average absolute difference of 1.47 ± 0.30 °C (mean ± sd). Figure @ref(fig:cc-plots) displays time series from both loggers as well as the difference values where simultaneous data from both locations exists.</w:t>
+      </w:r>
+    </w:p>
+    <w:p>
+      <w:pPr>
+        <w:pStyle w:val="FirstParagraph"/>
+      </w:pPr>
+      <w:r>
+        <w:t xml:space="preserve">From these data we observe that the small cold water tributary consistently affected main stem temperature where the loggers recorded temperature. Temperature contrast was much less apparent in cooler months, after approximately September 1st, 2021. Thus, the data from these HOBO loggers prior to 7/28/2021 in the location downstream of the small cold water tributary should not be considered representative of main channel Crook Creek temperatures.</w:t>
+      </w:r>
+    </w:p>
+    <w:p>
+      <w:pPr>
+        <w:pStyle w:val="BodyText"/>
+      </w:pPr>
+      <w:r>
+        <w:t xml:space="preserve">We reviewed all paper field forms from the lower Crooked Creek site from 2015 - present (</w:t>
+      </w:r>
+      <w:hyperlink r:id="rId90">
+        <w:r>
+          <w:rPr>
+            <w:rStyle w:val="Hyperlink"/>
+          </w:rPr>
+          <w:t xml:space="preserve">link here</w:t>
+        </w:r>
+      </w:hyperlink>
+      <w:r>
+        <w:t xml:space="preserve">) to determine the time extent that HOBO loggers may have been influenced by the cold water tributary. These notes suggest that the period extended from from 5/31/2019 - 7/28/2021. Prior to 5/31/2019 there is not evidence on file that can confirm whether or not the loggers were deployed within the cold water plume.</w:t>
+      </w:r>
+    </w:p>
+    <w:p>
+      <w:pPr>
+        <w:pStyle w:val="BodyText"/>
+      </w:pPr>
+      <w:r>
+        <w:t xml:space="preserve">One possible explanation for why technicians failed to observe the cold water seep when they installed the HOBO loggers in Summer 2019 is that high discharge level in the Crooked Creek main channel temporarily masked the localized effect of cold water input. These results highlight the value of regular site visits to re-verify that the site is well-mixed, or checking temperatures beyond the minimum of five observations across a transect.</w:t>
+      </w:r>
+    </w:p>
+    <w:p>
+      <w:pPr>
+        <w:pStyle w:val="BodyText"/>
+      </w:pPr>
+      <w:r>
+        <w:t xml:space="preserve">Additionally, these results exemplify the role of cold water inputs in maintaining thermal refugia for salmonids in watersheds such as Crooked Creek. Note in figure</w:t>
+      </w:r>
+      <w:r>
+        <w:t xml:space="preserve"> </w:t>
+      </w:r>
+      <w:hyperlink w:anchor="fig-cc-plots">
+        <w:r>
+          <w:rPr>
+            <w:rStyle w:val="Hyperlink"/>
+          </w:rPr>
+          <w:t xml:space="preserve">Figure 4.6</w:t>
+        </w:r>
+      </w:hyperlink>
+      <w:r>
+        <w:t xml:space="preserve"> </w:t>
+      </w:r>
+      <w:r>
+        <w:t xml:space="preserve">that water temperature within the cold water plume in the main channel was often 1.5 °C cooler than the non-influenced location. Temperature differentials of this nature help allow salmonids to access a diverse portfolio of thermal environments important to functions throughout their life cycle such as migration, metabolism, and foraging.</w:t>
+      </w:r>
+    </w:p>
+    <w:tbl>
+      <w:tblPr>
+        <w:tblStyle w:val="Table"/>
+        <w:tblW w:type="pct" w:w="5000"/>
+        <w:tblLook w:firstRow="0" w:lastRow="0" w:firstColumn="0" w:lastColumn="0" w:noHBand="0" w:noVBand="0" w:val="0000"/>
+      </w:tblPr>
+      <w:tblGrid>
+        <w:gridCol w:w="7920"/>
+      </w:tblGrid>
+      <w:tr>
+        <w:tc>
+          <w:tcPr/>
+          <w:bookmarkStart w:id="94" w:name="fig-cc-plots"/>
+          <w:p>
+            <w:pPr>
+              <w:pStyle w:val="Figure"/>
+              <w:jc w:val="center"/>
+            </w:pPr>
+            <w:r>
+              <w:drawing>
+                <wp:inline>
+                  <wp:extent cx="4620126" cy="3696101"/>
+                  <wp:effectExtent b="0" l="0" r="0" t="0"/>
+                  <wp:docPr descr="" title="" id="92" name="Picture"/>
+                  <a:graphic>
+                    <a:graphicData uri="http://schemas.openxmlformats.org/drawingml/2006/picture">
+                      <pic:pic>
+                        <pic:nvPicPr>
+                          <pic:cNvPr descr="./temperature_loggers_files/figure-docx/fig-cc-plots-1.png" id="93" name="Picture"/>
+                          <pic:cNvPicPr>
+                            <a:picLocks noChangeArrowheads="1" noChangeAspect="1"/>
+                          </pic:cNvPicPr>
+                        </pic:nvPicPr>
+                        <pic:blipFill>
+                          <a:blip r:embed="rId91"/>
+                          <a:stretch>
+                            <a:fillRect/>
+                          </a:stretch>
+                        </pic:blipFill>
+                        <pic:spPr bwMode="auto">
+                          <a:xfrm>
+                            <a:off x="0" y="0"/>
+                            <a:ext cx="4620126" cy="3696101"/>
+                          </a:xfrm>
+                          <a:prstGeom prst="rect">
+                            <a:avLst/>
+                          </a:prstGeom>
+                          <a:noFill/>
+                          <a:ln w="9525">
+                            <a:noFill/>
+                            <a:headEnd/>
+                            <a:tailEnd/>
+                          </a:ln>
+                        </pic:spPr>
+                      </pic:pic>
+                    </a:graphicData>
+                  </a:graphic>
+                </wp:inline>
+              </w:drawing>
+            </w:r>
+          </w:p>
+          <w:p>
+            <w:pPr>
+              <w:jc w:val="center"/>
+            </w:pPr>
+            <w:pPr>
+              <w:jc w:val="start"/>
+              <w:spacing w:before="200"/>
+              <w:pStyle w:val="ImageCaption"/>
+            </w:pPr>
+            <w:r>
+              <w:t xml:space="preserve">Figure 4.6: Water temperature time series from Lower Crooked Creek at two nearby loggers (~5 m apart). a.) Upstream of a small coldwater tributary, b.) downstream of small coldwater tributary, c.) difference values between the loggers. Note different y-axis ranges.</w:t>
+            </w:r>
+          </w:p>
+          <w:bookmarkEnd w:id="94"/>
+        </w:tc>
+      </w:tr>
+    </w:tbl>
+    <w:p>
+      <w:pPr>
+        <w:pStyle w:val="BodyText"/>
+      </w:pPr>
+    </w:p>
+    <w:bookmarkEnd w:id="95"/>
+    <w:bookmarkEnd w:id="96"/>
+    <w:bookmarkEnd w:id="97"/>
+    <w:bookmarkStart w:id="102" w:name="extent-of-water-temperature-time-series"/>
+    <w:p>
+      <w:pPr>
+        <w:pStyle w:val="Heading3"/>
+      </w:pPr>
+      <w:r>
+        <w:t xml:space="preserve">4.2.2 Extent of water temperature time series</w:t>
+      </w:r>
+    </w:p>
+    <w:p>
+      <w:pPr>
+        <w:pStyle w:val="FirstParagraph"/>
+      </w:pPr>
+      <w:r>
+        <w:t xml:space="preserve">Figure</w:t>
+      </w:r>
+      <w:r>
+        <w:t xml:space="preserve"> </w:t>
+      </w:r>
+      <w:hyperlink w:anchor="fig-extent-fig">
+        <w:r>
+          <w:rPr>
+            <w:rStyle w:val="Hyperlink"/>
+          </w:rPr>
+          <w:t xml:space="preserve">Figure 4.7</w:t>
+        </w:r>
+      </w:hyperlink>
+      <w:r>
+        <w:t xml:space="preserve"> </w:t>
+      </w:r>
+      <w:r>
+        <w:t xml:space="preserve">displays temporal extent of currently available water temperature at each site</w:t>
+      </w:r>
+    </w:p>
+    <w:tbl>
+      <w:tblPr>
+        <w:tblStyle w:val="Table"/>
+        <w:tblW w:type="pct" w:w="5000"/>
+        <w:tblLook w:firstRow="0" w:lastRow="0" w:firstColumn="0" w:lastColumn="0" w:noHBand="0" w:noVBand="0" w:val="0000"/>
+      </w:tblPr>
+      <w:tblGrid>
+        <w:gridCol w:w="7920"/>
+      </w:tblGrid>
+      <w:tr>
+        <w:tc>
+          <w:tcPr/>
+          <w:bookmarkStart w:id="101" w:name="fig-extent-fig"/>
+          <w:p>
+            <w:pPr>
+              <w:pStyle w:val="Figure"/>
+              <w:jc w:val="center"/>
+            </w:pPr>
+            <w:r>
+              <w:drawing>
+                <wp:inline>
+                  <wp:extent cx="4620126" cy="3696101"/>
+                  <wp:effectExtent b="0" l="0" r="0" t="0"/>
+                  <wp:docPr descr="" title="" id="99" name="Picture"/>
+                  <a:graphic>
+                    <a:graphicData uri="http://schemas.openxmlformats.org/drawingml/2006/picture">
+                      <pic:pic>
+                        <pic:nvPicPr>
+                          <pic:cNvPr descr="./temperature_loggers_files/figure-docx/fig-extent-fig-1.png" id="100" name="Picture"/>
+                          <pic:cNvPicPr>
+                            <a:picLocks noChangeArrowheads="1" noChangeAspect="1"/>
+                          </pic:cNvPicPr>
+                        </pic:nvPicPr>
+                        <pic:blipFill>
+                          <a:blip r:embed="rId98"/>
+                          <a:stretch>
+                            <a:fillRect/>
+                          </a:stretch>
+                        </pic:blipFill>
+                        <pic:spPr bwMode="auto">
+                          <a:xfrm>
+                            <a:off x="0" y="0"/>
+                            <a:ext cx="4620126" cy="3696101"/>
+                          </a:xfrm>
+                          <a:prstGeom prst="rect">
+                            <a:avLst/>
+                          </a:prstGeom>
+                          <a:noFill/>
+                          <a:ln w="9525">
+                            <a:noFill/>
+                            <a:headEnd/>
+                            <a:tailEnd/>
+                          </a:ln>
+                        </pic:spPr>
+                      </pic:pic>
+                    </a:graphicData>
+                  </a:graphic>
+                </wp:inline>
+              </w:drawing>
+            </w:r>
+          </w:p>
+          <w:p>
+            <w:pPr>
+              <w:jc w:val="center"/>
+            </w:pPr>
+            <w:pPr>
+              <w:jc w:val="start"/>
+              <w:spacing w:before="200"/>
+              <w:pStyle w:val="ImageCaption"/>
+            </w:pPr>
+            <w:r>
+              <w:t xml:space="preserve">Figure 4.7: Temporal extent of water temperature logger data</w:t>
+            </w:r>
+          </w:p>
+          <w:bookmarkEnd w:id="101"/>
+        </w:tc>
+      </w:tr>
+    </w:tbl>
+    <w:bookmarkEnd w:id="102"/>
+    <w:bookmarkEnd w:id="103"/>
+    <w:bookmarkEnd w:id="104"/>
+    <w:bookmarkStart w:id="111" w:name="applications"/>
+    <w:p>
+      <w:pPr>
+        <w:pStyle w:val="Heading1"/>
+      </w:pPr>
+      <w:r>
+        <w:t xml:space="preserve">5. Applications</w:t>
+      </w:r>
+    </w:p>
+    <w:p>
+      <w:pPr>
+        <w:pStyle w:val="FirstParagraph"/>
+      </w:pPr>
+      <w:r>
+        <w:t xml:space="preserve">We applied our findings of where cold-water inputs were located towards education and outreach opportunities in the Central Kenai Peninsula region.</w:t>
+      </w:r>
+    </w:p>
+    <w:p>
+      <w:pPr>
+        <w:pStyle w:val="BodyText"/>
+      </w:pPr>
+      <w:r>
+        <w:t xml:space="preserve">We used the thermal features map layer generated from this project as a tool to help generate comments on a local land management plan. We commented on the</w:t>
+      </w:r>
+      <w:r>
+        <w:t xml:space="preserve"> </w:t>
+      </w:r>
+      <w:hyperlink r:id="rId105">
+        <w:r>
+          <w:rPr>
+            <w:rStyle w:val="Hyperlink"/>
+          </w:rPr>
+          <w:t xml:space="preserve">City of Kenai 2021 Land Management Plan</w:t>
+        </w:r>
+      </w:hyperlink>
+      <w:r>
+        <w:t xml:space="preserve">, which highlighted a number of parcels in the Beaver Creek corridor, and recommended parcel-specific actions (e.g. retain, sell, re-zone).</w:t>
+      </w:r>
+    </w:p>
+    <w:p>
+      <w:pPr>
+        <w:pStyle w:val="BodyText"/>
+      </w:pPr>
+      <w:r>
+        <w:t xml:space="preserve">We created a separate map showing parcels highlighted in the plan, with management status available in a point and click format. The parcels were superimposed on a several layers highlighting ecological values such as wetlands and anadromous streams, as well as the thermal features identified in this project. Methods are described in a separate stand-alone document at</w:t>
+      </w:r>
+      <w:r>
+        <w:t xml:space="preserve"> </w:t>
+      </w:r>
+      <w:hyperlink r:id="rId106">
+        <w:r>
+          <w:rPr>
+            <w:rStyle w:val="Hyperlink"/>
+          </w:rPr>
+          <w:t xml:space="preserve">https://rpubs.com/kwf/867931</w:t>
+        </w:r>
+      </w:hyperlink>
+      <w:r>
+        <w:t xml:space="preserve">.</w:t>
+      </w:r>
+    </w:p>
+    <w:p>
+      <w:pPr>
+        <w:pStyle w:val="BodyText"/>
+      </w:pPr>
+      <w:r>
+        <w:t xml:space="preserve">Access the City of Kenai Land Management Plan Comments Map here:</w:t>
+      </w:r>
+      <w:r>
+        <w:t xml:space="preserve"> </w:t>
+      </w:r>
+      <w:hyperlink r:id="rId107">
+        <w:r>
+          <w:rPr>
+            <w:rStyle w:val="Hyperlink"/>
+          </w:rPr>
+          <w:t xml:space="preserve">https://arcg.is/1Oq9Kq</w:t>
+        </w:r>
+      </w:hyperlink>
+      <w:r>
+        <w:t xml:space="preserve">.</w:t>
+      </w:r>
+    </w:p>
+    <w:p>
+      <w:pPr>
+        <w:pStyle w:val="BodyText"/>
+      </w:pPr>
+      <w:r>
+        <w:t xml:space="preserve">Access PDFs of submitted Public Comments below:</w:t>
+      </w:r>
+    </w:p>
+    <w:bookmarkStart w:id="110" w:name="landowner-outreach"/>
+    <w:p>
+      <w:pPr>
+        <w:pStyle w:val="Heading2"/>
+      </w:pPr>
+      <w:r>
+        <w:t xml:space="preserve">5.1 Landowner Outreach</w:t>
+      </w:r>
+    </w:p>
+    <w:bookmarkStart w:id="108" w:name="letter"/>
+    <w:p>
+      <w:pPr>
+        <w:pStyle w:val="Heading3"/>
+      </w:pPr>
+      <w:r>
+        <w:t xml:space="preserve">5.1.1 Letter</w:t>
+      </w:r>
+    </w:p>
+    <w:p>
+      <w:pPr>
+        <w:pStyle w:val="FirstParagraph"/>
+      </w:pPr>
+      <w:r>
+        <w:t xml:space="preserve">We composed a letter addressed to landowners whose property contains cold water features that flow in to one of our study streams. This letter describes the nature of the project and the value of cold water features to salmon habitat. Landowners are invited to contact the researchers if they would like more information about their specific property.</w:t>
+      </w:r>
+    </w:p>
+    <w:p>
+      <w:pPr>
+        <w:pStyle w:val="BodyText"/>
+      </w:pPr>
+      <w:r>
+        <w:t xml:space="preserve">A draft version of the letter to landowners may be accessed below:</w:t>
+      </w:r>
+    </w:p>
+    <w:bookmarkEnd w:id="108"/>
+    <w:bookmarkStart w:id="109" w:name="postcard"/>
+    <w:p>
+      <w:pPr>
+        <w:pStyle w:val="Heading3"/>
+      </w:pPr>
+      <w:r>
+        <w:t xml:space="preserve">5.1.2 Postcard</w:t>
+      </w:r>
+    </w:p>
+    <w:p>
+      <w:pPr>
+        <w:pStyle w:val="FirstParagraph"/>
+      </w:pPr>
+      <w:r>
+        <w:t xml:space="preserve">We designed and mailed a post card to landowners whose property contains cold water features that flow in to one of our study streams. The postcard notifies landowners that their specific parcels are of high conservation value, and encourages them contact project scientists to learn more about best practices.</w:t>
+      </w:r>
+    </w:p>
+    <w:p>
+      <w:pPr>
+        <w:pStyle w:val="BodyText"/>
+      </w:pPr>
+      <w:r>
+        <w:t xml:space="preserve">A PDF proof version of the postcard may be accessed below:</w:t>
+      </w:r>
+    </w:p>
+    <w:bookmarkEnd w:id="109"/>
+    <w:bookmarkEnd w:id="110"/>
+    <w:bookmarkEnd w:id="111"/>
+    <w:bookmarkStart w:id="112" w:name="summary"/>
+    <w:p>
+      <w:pPr>
+        <w:pStyle w:val="Heading1"/>
+      </w:pPr>
+      <w:r>
+        <w:t xml:space="preserve">6. Summary</w:t>
       </w:r>
     </w:p>
     <w:p>
@@ -1568,8 +2847,8 @@
         <w:t xml:space="preserve">[1] 2</w:t>
       </w:r>
     </w:p>
-    <w:bookmarkEnd w:id="62"/>
-    <w:bookmarkStart w:id="64" w:name="references"/>
+    <w:bookmarkEnd w:id="112"/>
+    <w:bookmarkStart w:id="114" w:name="references"/>
     <w:p>
       <w:pPr>
         <w:pStyle w:val="Heading1"/>
@@ -1578,9 +2857,9 @@
         <w:t xml:space="preserve">References</w:t>
       </w:r>
     </w:p>
-    <w:bookmarkStart w:id="63" w:name="refs"/>
-    <w:bookmarkEnd w:id="63"/>
-    <w:bookmarkEnd w:id="64"/>
+    <w:bookmarkStart w:id="113" w:name="refs"/>
+    <w:bookmarkEnd w:id="113"/>
+    <w:bookmarkEnd w:id="114"/>
     <w:sectPr/>
   </w:body>
 </w:document>
@@ -1757,6 +3036,91 @@
     <w:lvl w:ilvl="8">
       <w:numFmt w:val="bullet"/>
       <w:lvlText w:val="•"/>
+      <w:lvlJc w:val="left"/>
+      <w:pPr>
+        <w:ind w:left="6480" w:hanging="480"/>
+      </w:pPr>
+    </w:lvl>
+  </w:abstractNum>
+  <w:abstractNum w:abstractNumId="99411">
+    <w:nsid w:val="A99411"/>
+    <w:multiLevelType w:val="multilevel"/>
+    <w:lvl w:ilvl="0">
+      <w:start w:val="1"/>
+      <w:numFmt w:val="decimal"/>
+      <w:lvlText w:val="%1."/>
+      <w:lvlJc w:val="left"/>
+      <w:pPr>
+        <w:ind w:left="720" w:hanging="480"/>
+      </w:pPr>
+    </w:lvl>
+    <w:lvl w:ilvl="1">
+      <w:start w:val="1"/>
+      <w:numFmt w:val="decimal"/>
+      <w:lvlText w:val="%2."/>
+      <w:lvlJc w:val="left"/>
+      <w:pPr>
+        <w:ind w:left="1440" w:hanging="480"/>
+      </w:pPr>
+    </w:lvl>
+    <w:lvl w:ilvl="2">
+      <w:start w:val="1"/>
+      <w:numFmt w:val="decimal"/>
+      <w:lvlText w:val="%3."/>
+      <w:lvlJc w:val="left"/>
+      <w:pPr>
+        <w:ind w:left="2160" w:hanging="480"/>
+      </w:pPr>
+    </w:lvl>
+    <w:lvl w:ilvl="3">
+      <w:start w:val="1"/>
+      <w:numFmt w:val="decimal"/>
+      <w:lvlText w:val="%4."/>
+      <w:lvlJc w:val="left"/>
+      <w:pPr>
+        <w:ind w:left="2880" w:hanging="480"/>
+      </w:pPr>
+    </w:lvl>
+    <w:lvl w:ilvl="4">
+      <w:start w:val="1"/>
+      <w:numFmt w:val="decimal"/>
+      <w:lvlText w:val="%5."/>
+      <w:lvlJc w:val="left"/>
+      <w:pPr>
+        <w:ind w:left="3600" w:hanging="480"/>
+      </w:pPr>
+    </w:lvl>
+    <w:lvl w:ilvl="5">
+      <w:start w:val="1"/>
+      <w:numFmt w:val="decimal"/>
+      <w:lvlText w:val="%6."/>
+      <w:lvlJc w:val="left"/>
+      <w:pPr>
+        <w:ind w:left="4320" w:hanging="480"/>
+      </w:pPr>
+    </w:lvl>
+    <w:lvl w:ilvl="6">
+      <w:start w:val="1"/>
+      <w:numFmt w:val="decimal"/>
+      <w:lvlText w:val="%7."/>
+      <w:lvlJc w:val="left"/>
+      <w:pPr>
+        <w:ind w:left="5040" w:hanging="480"/>
+      </w:pPr>
+    </w:lvl>
+    <w:lvl w:ilvl="7">
+      <w:start w:val="1"/>
+      <w:numFmt w:val="decimal"/>
+      <w:lvlText w:val="%8."/>
+      <w:lvlJc w:val="left"/>
+      <w:pPr>
+        <w:ind w:left="5760" w:hanging="480"/>
+      </w:pPr>
+    </w:lvl>
+    <w:lvl w:ilvl="8">
+      <w:start w:val="1"/>
+      <w:numFmt w:val="decimal"/>
+      <w:lvlText w:val="%9."/>
       <w:lvlJc w:val="left"/>
       <w:pPr>
         <w:ind w:left="6480" w:hanging="480"/>
@@ -1789,6 +3153,36 @@
   </w:num>
   <w:num w:numId="1008">
     <w:abstractNumId w:val="991"/>
+  </w:num>
+  <w:num w:numId="1009">
+    <w:abstractNumId w:val="99411"/>
+    <w:lvlOverride w:ilvl="0">
+      <w:startOverride w:val="1"/>
+    </w:lvlOverride>
+    <w:lvlOverride w:ilvl="1">
+      <w:startOverride w:val="1"/>
+    </w:lvlOverride>
+    <w:lvlOverride w:ilvl="2">
+      <w:startOverride w:val="1"/>
+    </w:lvlOverride>
+    <w:lvlOverride w:ilvl="3">
+      <w:startOverride w:val="1"/>
+    </w:lvlOverride>
+    <w:lvlOverride w:ilvl="4">
+      <w:startOverride w:val="1"/>
+    </w:lvlOverride>
+    <w:lvlOverride w:ilvl="5">
+      <w:startOverride w:val="1"/>
+    </w:lvlOverride>
+    <w:lvlOverride w:ilvl="6">
+      <w:startOverride w:val="1"/>
+    </w:lvlOverride>
+    <w:lvlOverride w:ilvl="7">
+      <w:startOverride w:val="1"/>
+    </w:lvlOverride>
+    <w:lvlOverride w:ilvl="8">
+      <w:startOverride w:val="1"/>
+    </w:lvlOverride>
   </w:num>
 </w:numbering>
 </file>

--- a/_book/Kenai-Thermal-Imagery.docx
+++ b/_book/Kenai-Thermal-Imagery.docx
@@ -82,13 +82,13 @@
         </w:p>
       </w:sdtContent>
     </w:sdt>
-    <w:bookmarkStart w:id="21" w:name="preface"/>
+    <w:bookmarkStart w:id="20" w:name="executive-summary"/>
     <w:p>
       <w:pPr>
         <w:pStyle w:val="Heading1"/>
       </w:pPr>
       <w:r>
-        <w:t xml:space="preserve">Preface</w:t>
+        <w:t xml:space="preserve">Executive Summary</w:t>
       </w:r>
     </w:p>
     <w:p>
@@ -96,79 +96,125 @@
         <w:pStyle w:val="FirstParagraph"/>
       </w:pPr>
       <w:r>
-        <w:t xml:space="preserve">This is a Quarto book.</w:t>
-      </w:r>
-    </w:p>
-    <w:p>
-      <w:pPr>
-        <w:pStyle w:val="BodyText"/>
-      </w:pPr>
-      <w:r>
-        <w:t xml:space="preserve">To learn more about Quarto books visit</w:t>
-      </w:r>
-      <w:r>
-        <w:t xml:space="preserve"> </w:t>
-      </w:r>
-      <w:hyperlink r:id="rId20">
-        <w:r>
-          <w:rPr>
-            <w:rStyle w:val="Hyperlink"/>
-          </w:rPr>
-          <w:t xml:space="preserve">https://quarto.org/docs/books</w:t>
-        </w:r>
-      </w:hyperlink>
-      <w:r>
-        <w:t xml:space="preserve">.</w:t>
-      </w:r>
-    </w:p>
-    <w:p>
-      <w:pPr>
-        <w:pStyle w:val="SourceCode"/>
-      </w:pPr>
-      <w:r>
-        <w:rPr>
-          <w:rStyle w:val="DecValTok"/>
-        </w:rPr>
-        <w:t xml:space="preserve">1</w:t>
-      </w:r>
-      <w:r>
-        <w:rPr>
-          <w:rStyle w:val="NormalTok"/>
-        </w:rPr>
-        <w:t xml:space="preserve"> </w:t>
-      </w:r>
-      <w:r>
-        <w:rPr>
-          <w:rStyle w:val="SpecialCharTok"/>
-        </w:rPr>
-        <w:t xml:space="preserve">+</w:t>
-      </w:r>
-      <w:r>
-        <w:rPr>
-          <w:rStyle w:val="NormalTok"/>
-        </w:rPr>
-        <w:t xml:space="preserve"> </w:t>
-      </w:r>
-      <w:r>
-        <w:rPr>
-          <w:rStyle w:val="DecValTok"/>
-        </w:rPr>
-        <w:t xml:space="preserve">1</w:t>
-      </w:r>
-    </w:p>
-    <w:p>
-      <w:pPr>
-        <w:pStyle w:val="SourceCode"/>
-      </w:pPr>
-      <w:r>
-        <w:rPr>
-          <w:rStyle w:val="VerbatimChar"/>
-        </w:rPr>
-        <w:t xml:space="preserve">[1] 2</w:t>
-      </w:r>
-    </w:p>
-    <w:bookmarkEnd w:id="21"/>
-    <w:bookmarkStart w:id="27" w:name="introduction"/>
+        <w:t xml:space="preserve">• Comments on DEC standards; zone of influence</w:t>
+      </w:r>
+      <w:r>
+        <w:t xml:space="preserve"> </w:t>
+      </w:r>
+      <w:r>
+        <w:t xml:space="preserve">• Notes from Sue for report: format to consider::: highlight what conservation actions are for each property. E.g. we reached out to the city of kenai for their comprehensive plan; sue communicated with DEC about zone of influence and their proposed changes to water temp criteria; mailers</w:t>
+      </w:r>
+      <w:r>
+        <w:t xml:space="preserve"> </w:t>
+      </w:r>
+      <w:r>
+        <w:t xml:space="preserve">•</w:t>
+      </w:r>
+      <w:r>
+        <w:br/>
+      </w:r>
+      <w:r>
+        <w:t xml:space="preserve">• Executive summary + 1-2 pages methods, then appendix details actions for spot in each watershed.</w:t>
+      </w:r>
+      <w:r>
+        <w:t xml:space="preserve"> </w:t>
+      </w:r>
+      <w:r>
+        <w:t xml:space="preserve">• Audience::: agency folks, landowners who want details; repository manager; land managers (e.g. CIRI)</w:t>
+      </w:r>
+      <w:r>
+        <w:t xml:space="preserve"> </w:t>
+      </w:r>
+      <w:r>
+        <w:t xml:space="preserve">• E.g.:: ADFG has to bless water science for DNR to use it</w:t>
+      </w:r>
+      <w:r>
+        <w:t xml:space="preserve"> </w:t>
+      </w:r>
+      <w:r>
+        <w:t xml:space="preserve">• outline future steps, how to build on this</w:t>
+      </w:r>
+      <w:r>
+        <w:t xml:space="preserve"> </w:t>
+      </w:r>
+      <w:r>
+        <w:t xml:space="preserve">• e.g., how nice that USFWS has followed our lead</w:t>
+      </w:r>
+    </w:p>
+    <w:p>
+      <w:pPr>
+        <w:pStyle w:val="BodyText"/>
+      </w:pPr>
+      <w:r>
+        <w:t xml:space="preserve">future directions</w:t>
+      </w:r>
+      <w:r>
+        <w:t xml:space="preserve"> </w:t>
+      </w:r>
+      <w:r>
+        <w:t xml:space="preserve">- build relationship w/ USFWS pilot for TIR imagery</w:t>
+      </w:r>
+      <w:r>
+        <w:t xml:space="preserve"> </w:t>
+      </w:r>
+      <w:r>
+        <w:t xml:space="preserve">- commission tool to notify when KPB parcels change hands</w:t>
+      </w:r>
+      <w:r>
+        <w:t xml:space="preserve"> </w:t>
+      </w:r>
+      <w:r>
+        <w:t xml:space="preserve">- which of the 20ish M2S systems would be most valuable to get additional TIR data?</w:t>
+      </w:r>
+      <w:r>
+        <w:t xml:space="preserve"> </w:t>
+      </w:r>
+      <w:r>
+        <w:t xml:space="preserve">o Systems w/ gravel development</w:t>
+      </w:r>
+      <w:r>
+        <w:t xml:space="preserve"> </w:t>
+      </w:r>
+      <w:r>
+        <w:t xml:space="preserve">o Which rivers are zoned for mining?</w:t>
+      </w:r>
+      <w:r>
+        <w:t xml:space="preserve"> </w:t>
+      </w:r>
+      <w:r>
+        <w:t xml:space="preserve">o Are there systems where old gravel extractions need reclaiming?</w:t>
+      </w:r>
+      <w:r>
+        <w:t xml:space="preserve"> </w:t>
+      </w:r>
+      <w:r>
+        <w:t xml:space="preserve"> Contact Robert R</w:t>
+      </w:r>
+      <w:r>
+        <w:t xml:space="preserve"> </w:t>
+      </w:r>
+      <w:r>
+        <w:t xml:space="preserve">literature on how material excavation affects groundwater inputs?</w:t>
+      </w:r>
+    </w:p>
+    <w:p>
+      <w:pPr>
+        <w:pStyle w:val="BodyText"/>
+      </w:pPr>
+      <w:r>
+        <w:t xml:space="preserve">—&gt;&gt;&gt; read Snyder 2022 http://dx.doi.org/10.1002/ecs2.4265</w:t>
+      </w:r>
+    </w:p>
+    <w:p>
+      <w:pPr>
+        <w:pStyle w:val="BodyText"/>
+      </w:pPr>
+      <w:r>
+        <w:t xml:space="preserve">Snyder et al 2022</w:t>
+      </w:r>
+    </w:p>
+    <w:bookmarkEnd w:id="20"/>
+    <w:bookmarkStart w:id="26" w:name="introduction"/>
     <w:p>
       <w:pPr>
         <w:pStyle w:val="Heading1"/>
@@ -235,12 +281,12 @@
       <w:r>
         <w:t xml:space="preserve"> </w:t>
       </w:r>
-      <w:hyperlink r:id="rId22">
+      <w:hyperlink r:id="rId21">
         <w:r>
           <w:rPr>
             <w:rStyle w:val="Hyperlink"/>
           </w:rPr>
-          <w:t xml:space="preserve">https://github.com/Kenai-Watershed-Forum/kenai_thermal_imagery</w:t>
+          <w:t xml:space="preserve">https://github.com/Kenai-Watershed-Forum/kenai_thermal_imagery_v2</w:t>
         </w:r>
       </w:hyperlink>
       <w:r>
@@ -259,7 +305,7 @@
       <w:tr>
         <w:tc>
           <w:tcPr/>
-          <w:bookmarkStart w:id="26" w:name="fig-summary-sheet"/>
+          <w:bookmarkStart w:id="25" w:name="fig-summary-sheet"/>
           <w:p>
             <w:pPr>
               <w:pStyle w:val="Figure"/>
@@ -270,18 +316,18 @@
                 <wp:inline>
                   <wp:extent cx="3810000" cy="4762500"/>
                   <wp:effectExtent b="0" l="0" r="0" t="0"/>
-                  <wp:docPr descr="" title="" id="24" name="Picture"/>
+                  <wp:docPr descr="" title="" id="23" name="Picture"/>
                   <a:graphic>
                     <a:graphicData uri="http://schemas.openxmlformats.org/drawingml/2006/picture">
                       <pic:pic>
                         <pic:nvPicPr>
-                          <pic:cNvPr descr="./images/project_summary_img.jpg" id="25" name="Picture"/>
+                          <pic:cNvPr descr="./images/project_summary_img.jpg" id="24" name="Picture"/>
                           <pic:cNvPicPr>
                             <a:picLocks noChangeArrowheads="1" noChangeAspect="1"/>
                           </pic:cNvPicPr>
                         </pic:nvPicPr>
                         <pic:blipFill>
-                          <a:blip r:embed="rId23"/>
+                          <a:blip r:embed="rId22"/>
                           <a:stretch>
                             <a:fillRect/>
                           </a:stretch>
@@ -321,12 +367,12 @@
               <w:t xml:space="preserve">Figure 1.1: Project Summary Sheet, download at https://bit.ly/kenai_tir</w:t>
             </w:r>
           </w:p>
-          <w:bookmarkEnd w:id="26"/>
+          <w:bookmarkEnd w:id="25"/>
         </w:tc>
       </w:tr>
     </w:tbl>
-    <w:bookmarkEnd w:id="27"/>
-    <w:bookmarkStart w:id="29" w:name="project-map"/>
+    <w:bookmarkEnd w:id="26"/>
+    <w:bookmarkStart w:id="28" w:name="project-map"/>
     <w:p>
       <w:pPr>
         <w:pStyle w:val="Heading1"/>
@@ -345,7 +391,7 @@
       <w:r>
         <w:t xml:space="preserve"> </w:t>
       </w:r>
-      <w:hyperlink r:id="rId28">
+      <w:hyperlink r:id="rId27">
         <w:r>
           <w:rPr>
             <w:rStyle w:val="Hyperlink"/>
@@ -475,8 +521,8 @@
         <w:t xml:space="preserve">Water Temperature Logger Sites</w:t>
       </w:r>
     </w:p>
-    <w:bookmarkEnd w:id="29"/>
-    <w:bookmarkStart w:id="61" w:name="thermal-imagery-data"/>
+    <w:bookmarkEnd w:id="28"/>
+    <w:bookmarkStart w:id="60" w:name="thermal-imagery-data"/>
     <w:p>
       <w:pPr>
         <w:pStyle w:val="Heading1"/>
@@ -507,18 +553,18 @@
                 <wp:inline>
                   <wp:extent cx="4013040" cy="2857500"/>
                   <wp:effectExtent b="0" l="0" r="0" t="0"/>
-                  <wp:docPr descr="" title="" id="31" name="Picture"/>
+                  <wp:docPr descr="" title="" id="30" name="Picture"/>
                   <a:graphic>
                     <a:graphicData uri="http://schemas.openxmlformats.org/drawingml/2006/picture">
                       <pic:pic>
                         <pic:nvPicPr>
-                          <pic:cNvPr descr="./images/example_TIR_figure.jpg" id="32" name="Picture"/>
+                          <pic:cNvPr descr="./images/example_TIR_figure.jpg" id="31" name="Picture"/>
                           <pic:cNvPicPr>
                             <a:picLocks noChangeArrowheads="1" noChangeAspect="1"/>
                           </pic:cNvPicPr>
                         </pic:nvPicPr>
                         <pic:blipFill>
-                          <a:blip r:embed="rId30"/>
+                          <a:blip r:embed="rId29"/>
                           <a:stretch>
                             <a:fillRect/>
                           </a:stretch>
@@ -571,7 +617,7 @@
       <w:r>
         <w:t xml:space="preserve"> </w:t>
       </w:r>
-      <w:hyperlink r:id="rId33">
+      <w:hyperlink r:id="rId32">
         <w:r>
           <w:rPr>
             <w:rStyle w:val="Hyperlink"/>
@@ -731,7 +777,7 @@
         <w:pStyle w:val="BodyText"/>
       </w:pPr>
     </w:p>
-    <w:bookmarkStart w:id="37" w:name="parcel-data-summary"/>
+    <w:bookmarkStart w:id="36" w:name="parcel-data-summary"/>
     <w:p>
       <w:pPr>
         <w:pStyle w:val="Heading2"/>
@@ -788,18 +834,18 @@
                 <wp:inline>
                   <wp:extent cx="4572000" cy="3657600"/>
                   <wp:effectExtent b="0" l="0" r="0" t="0"/>
-                  <wp:docPr descr="" title="" id="35" name="Picture"/>
+                  <wp:docPr descr="" title="" id="34" name="Picture"/>
                   <a:graphic>
                     <a:graphicData uri="http://schemas.openxmlformats.org/drawingml/2006/picture">
                       <pic:pic>
                         <pic:nvPicPr>
-                          <pic:cNvPr descr="./thermal_imagery_data_files/figure-docx/parcel-plot-1.png" id="36" name="Picture"/>
+                          <pic:cNvPr descr="./thermal_imagery_data_files/figure-docx/parcel-plot-1.png" id="35" name="Picture"/>
                           <pic:cNvPicPr>
                             <a:picLocks noChangeArrowheads="1" noChangeAspect="1"/>
                           </pic:cNvPicPr>
                         </pic:nvPicPr>
                         <pic:blipFill>
-                          <a:blip r:embed="rId34"/>
+                          <a:blip r:embed="rId33"/>
                           <a:stretch>
                             <a:fillRect/>
                           </a:stretch>
@@ -847,8 +893,8 @@
         <w:pStyle w:val="BodyText"/>
       </w:pPr>
     </w:p>
-    <w:bookmarkEnd w:id="37"/>
-    <w:bookmarkStart w:id="53" w:name="ground-truth-data"/>
+    <w:bookmarkEnd w:id="36"/>
+    <w:bookmarkStart w:id="52" w:name="ground-truth-data"/>
     <w:p>
       <w:pPr>
         <w:pStyle w:val="Heading2"/>
@@ -913,18 +959,18 @@
                 <wp:inline>
                   <wp:extent cx="4620126" cy="3696101"/>
                   <wp:effectExtent b="0" l="0" r="0" t="0"/>
-                  <wp:docPr descr="" title="" id="39" name="Picture"/>
+                  <wp:docPr descr="" title="" id="38" name="Picture"/>
                   <a:graphic>
                     <a:graphicData uri="http://schemas.openxmlformats.org/drawingml/2006/picture">
                       <pic:pic>
                         <pic:nvPicPr>
-                          <pic:cNvPr descr="./thermal_imagery_data_files/figure-docx/gt-obs-1.png" id="40" name="Picture"/>
+                          <pic:cNvPr descr="./thermal_imagery_data_files/figure-docx/gt-obs-1.png" id="39" name="Picture"/>
                           <pic:cNvPicPr>
                             <a:picLocks noChangeArrowheads="1" noChangeAspect="1"/>
                           </pic:cNvPicPr>
                         </pic:nvPicPr>
                         <pic:blipFill>
-                          <a:blip r:embed="rId38"/>
+                          <a:blip r:embed="rId37"/>
                           <a:stretch>
                             <a:fillRect/>
                           </a:stretch>
@@ -994,18 +1040,18 @@
                 <wp:inline>
                   <wp:extent cx="4620126" cy="3696101"/>
                   <wp:effectExtent b="0" l="0" r="0" t="0"/>
-                  <wp:docPr descr="" title="" id="42" name="Picture"/>
+                  <wp:docPr descr="" title="" id="41" name="Picture"/>
                   <a:graphic>
                     <a:graphicData uri="http://schemas.openxmlformats.org/drawingml/2006/picture">
                       <pic:pic>
                         <pic:nvPicPr>
-                          <pic:cNvPr descr="./thermal_imagery_data_files/figure-docx/tir-obs-1.png" id="43" name="Picture"/>
+                          <pic:cNvPr descr="./thermal_imagery_data_files/figure-docx/tir-obs-1.png" id="42" name="Picture"/>
                           <pic:cNvPicPr>
                             <a:picLocks noChangeArrowheads="1" noChangeAspect="1"/>
                           </pic:cNvPicPr>
                         </pic:nvPicPr>
                         <pic:blipFill>
-                          <a:blip r:embed="rId41"/>
+                          <a:blip r:embed="rId40"/>
                           <a:stretch>
                             <a:fillRect/>
                           </a:stretch>
@@ -1075,18 +1121,18 @@
                 <wp:inline>
                   <wp:extent cx="4620126" cy="3696101"/>
                   <wp:effectExtent b="0" l="0" r="0" t="0"/>
-                  <wp:docPr descr="" title="" id="45" name="Picture"/>
+                  <wp:docPr descr="" title="" id="44" name="Picture"/>
                   <a:graphic>
                     <a:graphicData uri="http://schemas.openxmlformats.org/drawingml/2006/picture">
                       <pic:pic>
                         <pic:nvPicPr>
-                          <pic:cNvPr descr="./thermal_imagery_data_files/figure-docx/gt-tir-obs-beaver-1.png" id="46" name="Picture"/>
+                          <pic:cNvPr descr="./thermal_imagery_data_files/figure-docx/gt-tir-obs-beaver-1.png" id="45" name="Picture"/>
                           <pic:cNvPicPr>
                             <a:picLocks noChangeArrowheads="1" noChangeAspect="1"/>
                           </pic:cNvPicPr>
                         </pic:nvPicPr>
                         <pic:blipFill>
-                          <a:blip r:embed="rId44"/>
+                          <a:blip r:embed="rId43"/>
                           <a:stretch>
                             <a:fillRect/>
                           </a:stretch>
@@ -1156,18 +1202,18 @@
                 <wp:inline>
                   <wp:extent cx="4620126" cy="3696101"/>
                   <wp:effectExtent b="0" l="0" r="0" t="0"/>
-                  <wp:docPr descr="" title="" id="48" name="Picture"/>
+                  <wp:docPr descr="" title="" id="47" name="Picture"/>
                   <a:graphic>
                     <a:graphicData uri="http://schemas.openxmlformats.org/drawingml/2006/picture">
                       <pic:pic>
                         <pic:nvPicPr>
-                          <pic:cNvPr descr="./thermal_imagery_data_files/figure-docx/gt-tir-obs-crooked-1.png" id="49" name="Picture"/>
+                          <pic:cNvPr descr="./thermal_imagery_data_files/figure-docx/gt-tir-obs-crooked-1.png" id="48" name="Picture"/>
                           <pic:cNvPicPr>
                             <a:picLocks noChangeArrowheads="1" noChangeAspect="1"/>
                           </pic:cNvPicPr>
                         </pic:nvPicPr>
                         <pic:blipFill>
-                          <a:blip r:embed="rId47"/>
+                          <a:blip r:embed="rId46"/>
                           <a:stretch>
                             <a:fillRect/>
                           </a:stretch>
@@ -1237,18 +1283,18 @@
                 <wp:inline>
                   <wp:extent cx="4620126" cy="3696101"/>
                   <wp:effectExtent b="0" l="0" r="0" t="0"/>
-                  <wp:docPr descr="" title="" id="51" name="Picture"/>
+                  <wp:docPr descr="" title="" id="50" name="Picture"/>
                   <a:graphic>
                     <a:graphicData uri="http://schemas.openxmlformats.org/drawingml/2006/picture">
                       <pic:pic>
                         <pic:nvPicPr>
-                          <pic:cNvPr descr="./thermal_imagery_data_files/figure-docx/gt-tir-obs-funny-1.png" id="52" name="Picture"/>
+                          <pic:cNvPr descr="./thermal_imagery_data_files/figure-docx/gt-tir-obs-funny-1.png" id="51" name="Picture"/>
                           <pic:cNvPicPr>
                             <a:picLocks noChangeArrowheads="1" noChangeAspect="1"/>
                           </pic:cNvPicPr>
                         </pic:nvPicPr>
                         <pic:blipFill>
-                          <a:blip r:embed="rId50"/>
+                          <a:blip r:embed="rId49"/>
                           <a:stretch>
                             <a:fillRect/>
                           </a:stretch>
@@ -1296,8 +1342,8 @@
         <w:pStyle w:val="BodyText"/>
       </w:pPr>
     </w:p>
-    <w:bookmarkEnd w:id="53"/>
-    <w:bookmarkStart w:id="60" w:name="collaborative-assessment"/>
+    <w:bookmarkEnd w:id="52"/>
+    <w:bookmarkStart w:id="59" w:name="collaborative-assessment"/>
     <w:p>
       <w:pPr>
         <w:pStyle w:val="Heading2"/>
@@ -1346,7 +1392,7 @@
       <w:r>
         <w:t xml:space="preserve"> </w:t>
       </w:r>
-      <w:hyperlink r:id="rId54">
+      <w:hyperlink r:id="rId53">
         <w:r>
           <w:rPr>
             <w:rStyle w:val="Hyperlink"/>
@@ -1371,7 +1417,7 @@
       <w:r>
         <w:t xml:space="preserve"> </w:t>
       </w:r>
-      <w:hyperlink r:id="rId55">
+      <w:hyperlink r:id="rId54">
         <w:r>
           <w:rPr>
             <w:rStyle w:val="Hyperlink"/>
@@ -1410,7 +1456,7 @@
         </w:rPr>
         <w:t xml:space="preserve"> </w:t>
       </w:r>
-      <w:hyperlink r:id="rId56">
+      <w:hyperlink r:id="rId55">
         <w:r>
           <w:rPr>
             <w:rStyle w:val="Hyperlink"/>
@@ -1451,18 +1497,18 @@
                 <wp:inline>
                   <wp:extent cx="3571875" cy="3095625"/>
                   <wp:effectExtent b="0" l="0" r="0" t="0"/>
-                  <wp:docPr descr="" title="" id="58" name="Picture"/>
+                  <wp:docPr descr="" title="" id="57" name="Picture"/>
                   <a:graphic>
                     <a:graphicData uri="http://schemas.openxmlformats.org/drawingml/2006/picture">
                       <pic:pic>
                         <pic:nvPicPr>
-                          <pic:cNvPr descr="./images/Beaver_Crk4.png" id="59" name="Picture"/>
+                          <pic:cNvPr descr="./images/Beaver_Crk4.png" id="58" name="Picture"/>
                           <pic:cNvPicPr>
                             <a:picLocks noChangeArrowheads="1" noChangeAspect="1"/>
                           </pic:cNvPicPr>
                         </pic:nvPicPr>
                         <pic:blipFill>
-                          <a:blip r:embed="rId57"/>
+                          <a:blip r:embed="rId56"/>
                           <a:stretch>
                             <a:fillRect/>
                           </a:stretch>
@@ -1505,9 +1551,9 @@
         </w:tc>
       </w:tr>
     </w:tbl>
+    <w:bookmarkEnd w:id="59"/>
     <w:bookmarkEnd w:id="60"/>
-    <w:bookmarkEnd w:id="61"/>
-    <w:bookmarkStart w:id="104" w:name="water-temperature-loggers"/>
+    <w:bookmarkStart w:id="103" w:name="water-temperature-loggers"/>
     <w:p>
       <w:pPr>
         <w:pStyle w:val="Heading1"/>
@@ -1526,7 +1572,7 @@
       <w:r>
         <w:t xml:space="preserve"> </w:t>
       </w:r>
-      <w:hyperlink r:id="rId62">
+      <w:hyperlink r:id="rId61">
         <w:r>
           <w:rPr>
             <w:rStyle w:val="Hyperlink"/>
@@ -1548,7 +1594,7 @@
       <w:r>
         <w:t xml:space="preserve"> </w:t>
       </w:r>
-      <w:hyperlink r:id="rId63">
+      <w:hyperlink r:id="rId62">
         <w:r>
           <w:rPr>
             <w:rStyle w:val="Hyperlink"/>
@@ -1565,7 +1611,7 @@
         <w:pStyle w:val="BodyText"/>
       </w:pPr>
     </w:p>
-    <w:bookmarkStart w:id="64" w:name="map"/>
+    <w:bookmarkStart w:id="63" w:name="map"/>
     <w:p>
       <w:pPr>
         <w:pStyle w:val="Heading2"/>
@@ -1622,8 +1668,8 @@
         <w:pStyle w:val="BodyText"/>
       </w:pPr>
     </w:p>
-    <w:bookmarkEnd w:id="64"/>
-    <w:bookmarkStart w:id="103" w:name="logger-data-qaqc"/>
+    <w:bookmarkEnd w:id="63"/>
+    <w:bookmarkStart w:id="102" w:name="logger-data-qaqc"/>
     <w:p>
       <w:pPr>
         <w:pStyle w:val="Heading2"/>
@@ -1686,7 +1732,7 @@
       <w:tr>
         <w:tc>
           <w:tcPr/>
-          <w:bookmarkStart w:id="68" w:name="fig-preqa"/>
+          <w:bookmarkStart w:id="67" w:name="fig-preqa"/>
           <w:p>
             <w:pPr>
               <w:pStyle w:val="Figure"/>
@@ -1697,18 +1743,18 @@
                 <wp:inline>
                   <wp:extent cx="5334000" cy="3413760"/>
                   <wp:effectExtent b="0" l="0" r="0" t="0"/>
-                  <wp:docPr descr="" title="" id="66" name="Picture"/>
+                  <wp:docPr descr="" title="" id="65" name="Picture"/>
                   <a:graphic>
                     <a:graphicData uri="http://schemas.openxmlformats.org/drawingml/2006/picture">
                       <pic:pic>
                         <pic:nvPicPr>
-                          <pic:cNvPr descr="./temperature_loggers_files/figure-docx/fig-preqa-1.png" id="67" name="Picture"/>
+                          <pic:cNvPr descr="./temperature_loggers_files/figure-docx/fig-preqa-1.png" id="66" name="Picture"/>
                           <pic:cNvPicPr>
                             <a:picLocks noChangeArrowheads="1" noChangeAspect="1"/>
                           </pic:cNvPicPr>
                         </pic:nvPicPr>
                         <pic:blipFill>
-                          <a:blip r:embed="rId65"/>
+                          <a:blip r:embed="rId64"/>
                           <a:stretch>
                             <a:fillRect/>
                           </a:stretch>
@@ -1748,7 +1794,7 @@
               <w:t xml:space="preserve">Figure 4.1: Example of water temperature time series prior to quality assurance process</w:t>
             </w:r>
           </w:p>
-          <w:bookmarkEnd w:id="68"/>
+          <w:bookmarkEnd w:id="67"/>
         </w:tc>
       </w:tr>
     </w:tbl>
@@ -1769,7 +1815,7 @@
       <w:tr>
         <w:tc>
           <w:tcPr/>
-          <w:bookmarkStart w:id="72" w:name="fig-postqa"/>
+          <w:bookmarkStart w:id="71" w:name="fig-postqa"/>
           <w:p>
             <w:pPr>
               <w:pStyle w:val="Figure"/>
@@ -1780,18 +1826,18 @@
                 <wp:inline>
                   <wp:extent cx="5334000" cy="3413760"/>
                   <wp:effectExtent b="0" l="0" r="0" t="0"/>
-                  <wp:docPr descr="" title="" id="70" name="Picture"/>
+                  <wp:docPr descr="" title="" id="69" name="Picture"/>
                   <a:graphic>
                     <a:graphicData uri="http://schemas.openxmlformats.org/drawingml/2006/picture">
                       <pic:pic>
                         <pic:nvPicPr>
-                          <pic:cNvPr descr="./temperature_loggers_files/figure-docx/fig-postqa-1.png" id="71" name="Picture"/>
+                          <pic:cNvPr descr="./temperature_loggers_files/figure-docx/fig-postqa-1.png" id="70" name="Picture"/>
                           <pic:cNvPicPr>
                             <a:picLocks noChangeArrowheads="1" noChangeAspect="1"/>
                           </pic:cNvPicPr>
                         </pic:nvPicPr>
                         <pic:blipFill>
-                          <a:blip r:embed="rId69"/>
+                          <a:blip r:embed="rId68"/>
                           <a:stretch>
                             <a:fillRect/>
                           </a:stretch>
@@ -1831,7 +1877,7 @@
               <w:t xml:space="preserve">Figure 4.2: Example of water temperature time series after quality assurance inspection</w:t>
             </w:r>
           </w:p>
-          <w:bookmarkEnd w:id="72"/>
+          <w:bookmarkEnd w:id="71"/>
         </w:tc>
       </w:tr>
     </w:tbl>
@@ -1840,7 +1886,7 @@
         <w:pStyle w:val="BodyText"/>
       </w:pPr>
     </w:p>
-    <w:bookmarkStart w:id="97" w:name="additional-data-preparation"/>
+    <w:bookmarkStart w:id="96" w:name="additional-data-preparation"/>
     <w:p>
       <w:pPr>
         <w:pStyle w:val="Heading3"/>
@@ -1857,7 +1903,7 @@
         <w:t xml:space="preserve">The following sections describe additional details on data preparation specific to each water temperature logger site.</w:t>
       </w:r>
     </w:p>
-    <w:bookmarkStart w:id="81" w:name="beaver-creek"/>
+    <w:bookmarkStart w:id="80" w:name="beaver-creek"/>
     <w:p>
       <w:pPr>
         <w:pStyle w:val="Heading4"/>
@@ -1922,7 +1968,7 @@
       <w:tr>
         <w:tc>
           <w:tcPr/>
-          <w:bookmarkStart w:id="76" w:name="fig-bc-plots"/>
+          <w:bookmarkStart w:id="75" w:name="fig-bc-plots"/>
           <w:p>
             <w:pPr>
               <w:pStyle w:val="Figure"/>
@@ -1933,18 +1979,18 @@
                 <wp:inline>
                   <wp:extent cx="4620126" cy="3696101"/>
                   <wp:effectExtent b="0" l="0" r="0" t="0"/>
-                  <wp:docPr descr="" title="" id="74" name="Picture"/>
+                  <wp:docPr descr="" title="" id="73" name="Picture"/>
                   <a:graphic>
                     <a:graphicData uri="http://schemas.openxmlformats.org/drawingml/2006/picture">
                       <pic:pic>
                         <pic:nvPicPr>
-                          <pic:cNvPr descr="./temperature_loggers_files/figure-docx/fig-bc-plots-1.png" id="75" name="Picture"/>
+                          <pic:cNvPr descr="./temperature_loggers_files/figure-docx/fig-bc-plots-1.png" id="74" name="Picture"/>
                           <pic:cNvPicPr>
                             <a:picLocks noChangeArrowheads="1" noChangeAspect="1"/>
                           </pic:cNvPicPr>
                         </pic:nvPicPr>
                         <pic:blipFill>
-                          <a:blip r:embed="rId73"/>
+                          <a:blip r:embed="rId72"/>
                           <a:stretch>
                             <a:fillRect/>
                           </a:stretch>
@@ -1984,7 +2030,7 @@
               <w:t xml:space="preserve">Figure 4.3: Water temperature time series from Lower Beaver Creek at two nearby sites.</w:t>
             </w:r>
           </w:p>
-          <w:bookmarkEnd w:id="76"/>
+          <w:bookmarkEnd w:id="75"/>
         </w:tc>
       </w:tr>
     </w:tbl>
@@ -2005,7 +2051,7 @@
       <w:tr>
         <w:tc>
           <w:tcPr/>
-          <w:bookmarkStart w:id="80" w:name="fig-bc-reg"/>
+          <w:bookmarkStart w:id="79" w:name="fig-bc-reg"/>
           <w:p>
             <w:pPr>
               <w:pStyle w:val="Figure"/>
@@ -2016,18 +2062,18 @@
                 <wp:inline>
                   <wp:extent cx="4620126" cy="3696101"/>
                   <wp:effectExtent b="0" l="0" r="0" t="0"/>
-                  <wp:docPr descr="" title="" id="78" name="Picture"/>
+                  <wp:docPr descr="" title="" id="77" name="Picture"/>
                   <a:graphic>
                     <a:graphicData uri="http://schemas.openxmlformats.org/drawingml/2006/picture">
                       <pic:pic>
                         <pic:nvPicPr>
-                          <pic:cNvPr descr="./temperature_loggers_files/figure-docx/fig-bc-reg-1.png" id="79" name="Picture"/>
+                          <pic:cNvPr descr="./temperature_loggers_files/figure-docx/fig-bc-reg-1.png" id="78" name="Picture"/>
                           <pic:cNvPicPr>
                             <a:picLocks noChangeArrowheads="1" noChangeAspect="1"/>
                           </pic:cNvPicPr>
                         </pic:nvPicPr>
                         <pic:blipFill>
-                          <a:blip r:embed="rId77"/>
+                          <a:blip r:embed="rId76"/>
                           <a:stretch>
                             <a:fillRect/>
                           </a:stretch>
@@ -2067,7 +2113,7 @@
               <w:t xml:space="preserve">Figure 4.4: Regression of simultaneous water temperature observations from two nearby sites in Beaver Creek.</w:t>
             </w:r>
           </w:p>
-          <w:bookmarkEnd w:id="80"/>
+          <w:bookmarkEnd w:id="79"/>
         </w:tc>
       </w:tr>
     </w:tbl>
@@ -2084,8 +2130,8 @@
         <w:pStyle w:val="BodyText"/>
       </w:pPr>
     </w:p>
-    <w:bookmarkEnd w:id="81"/>
-    <w:bookmarkStart w:id="96" w:name="lower-crooked-creek"/>
+    <w:bookmarkEnd w:id="80"/>
+    <w:bookmarkStart w:id="95" w:name="lower-crooked-creek"/>
     <w:p>
       <w:pPr>
         <w:pStyle w:val="Heading4"/>
@@ -2114,7 +2160,7 @@
       <w:tr>
         <w:tc>
           <w:tcPr/>
-          <w:bookmarkStart w:id="85" w:name="fig-cc-map"/>
+          <w:bookmarkStart w:id="84" w:name="fig-cc-map"/>
           <w:p>
             <w:pPr>
               <w:pStyle w:val="Figure"/>
@@ -2125,18 +2171,18 @@
                 <wp:inline>
                   <wp:extent cx="4988137" cy="3810000"/>
                   <wp:effectExtent b="0" l="0" r="0" t="0"/>
-                  <wp:docPr descr="" title="" id="83" name="Picture"/>
+                  <wp:docPr descr="" title="" id="82" name="Picture"/>
                   <a:graphic>
                     <a:graphicData uri="http://schemas.openxmlformats.org/drawingml/2006/picture">
                       <pic:pic>
                         <pic:nvPicPr>
-                          <pic:cNvPr descr="./images/lower_crooked_creek_temp_logger_map.png" id="84" name="Picture"/>
+                          <pic:cNvPr descr="./images/lower_crooked_creek_temp_logger_map.png" id="83" name="Picture"/>
                           <pic:cNvPicPr>
                             <a:picLocks noChangeArrowheads="1" noChangeAspect="1"/>
                           </pic:cNvPicPr>
                         </pic:nvPicPr>
                         <pic:blipFill>
-                          <a:blip r:embed="rId82"/>
+                          <a:blip r:embed="rId81"/>
                           <a:stretch>
                             <a:fillRect/>
                           </a:stretch>
@@ -2176,11 +2222,11 @@
               <w:t xml:space="preserve">Figure 4.5: Lower Crooked Creek temperature monitoring sites</w:t>
             </w:r>
           </w:p>
-          <w:bookmarkEnd w:id="85"/>
+          <w:bookmarkEnd w:id="84"/>
         </w:tc>
       </w:tr>
     </w:tbl>
-    <w:bookmarkStart w:id="89" w:name="Xfb7b5bcd2b82132f05f117e6482dbe1f3623c11"/>
+    <w:bookmarkStart w:id="88" w:name="Xfb7b5bcd2b82132f05f117e6482dbe1f3623c11"/>
     <w:p>
       <w:pPr>
         <w:pStyle w:val="Heading5"/>
@@ -2199,7 +2245,7 @@
       <w:r>
         <w:t xml:space="preserve"> </w:t>
       </w:r>
-      <w:hyperlink r:id="rId86">
+      <w:hyperlink r:id="rId85">
         <w:r>
           <w:rPr>
             <w:rStyle w:val="Hyperlink"/>
@@ -2228,7 +2274,7 @@
           <w:bCs/>
           <w:b/>
         </w:rPr>
-        <w:t xml:space="preserve">as of 2022-11-21 there is an error with the publicly available csv file</w:t>
+        <w:t xml:space="preserve">as of 2022-12-01 there is an error with the publicly available csv file</w:t>
       </w:r>
       <w:r>
         <w:t xml:space="preserve">. The publicly available csv file has incorrect time stamps after 12/31/2019. Beaded Stream staff is aware of the error, and says the remedy will require an in-person visit to the field. In the mean time,</w:t>
@@ -2236,7 +2282,7 @@
       <w:r>
         <w:t xml:space="preserve"> </w:t>
       </w:r>
-      <w:hyperlink r:id="rId87">
+      <w:hyperlink r:id="rId86">
         <w:r>
           <w:rPr>
             <w:rStyle w:val="Hyperlink"/>
@@ -2261,7 +2307,7 @@
       <w:r>
         <w:t xml:space="preserve"> </w:t>
       </w:r>
-      <w:hyperlink r:id="rId88">
+      <w:hyperlink r:id="rId87">
         <w:r>
           <w:rPr>
             <w:rStyle w:val="Hyperlink"/>
@@ -2275,8 +2321,8 @@
         <w:t xml:space="preserve">.</w:t>
       </w:r>
     </w:p>
-    <w:bookmarkEnd w:id="89"/>
-    <w:bookmarkStart w:id="95" w:name="Xe3635ce71da99cbb32783311e8ac77420f11698"/>
+    <w:bookmarkEnd w:id="88"/>
+    <w:bookmarkStart w:id="94" w:name="Xe3635ce71da99cbb32783311e8ac77420f11698"/>
     <w:p>
       <w:pPr>
         <w:pStyle w:val="Heading5"/>
@@ -2384,7 +2430,7 @@
       <w:r>
         <w:t xml:space="preserve">We reviewed all paper field forms from the lower Crooked Creek site from 2015 - present (</w:t>
       </w:r>
-      <w:hyperlink r:id="rId90">
+      <w:hyperlink r:id="rId89">
         <w:r>
           <w:rPr>
             <w:rStyle w:val="Hyperlink"/>
@@ -2441,7 +2487,7 @@
       <w:tr>
         <w:tc>
           <w:tcPr/>
-          <w:bookmarkStart w:id="94" w:name="fig-cc-plots"/>
+          <w:bookmarkStart w:id="93" w:name="fig-cc-plots"/>
           <w:p>
             <w:pPr>
               <w:pStyle w:val="Figure"/>
@@ -2452,18 +2498,18 @@
                 <wp:inline>
                   <wp:extent cx="4620126" cy="3696101"/>
                   <wp:effectExtent b="0" l="0" r="0" t="0"/>
-                  <wp:docPr descr="" title="" id="92" name="Picture"/>
+                  <wp:docPr descr="" title="" id="91" name="Picture"/>
                   <a:graphic>
                     <a:graphicData uri="http://schemas.openxmlformats.org/drawingml/2006/picture">
                       <pic:pic>
                         <pic:nvPicPr>
-                          <pic:cNvPr descr="./temperature_loggers_files/figure-docx/fig-cc-plots-1.png" id="93" name="Picture"/>
+                          <pic:cNvPr descr="./temperature_loggers_files/figure-docx/fig-cc-plots-1.png" id="92" name="Picture"/>
                           <pic:cNvPicPr>
                             <a:picLocks noChangeArrowheads="1" noChangeAspect="1"/>
                           </pic:cNvPicPr>
                         </pic:nvPicPr>
                         <pic:blipFill>
-                          <a:blip r:embed="rId91"/>
+                          <a:blip r:embed="rId90"/>
                           <a:stretch>
                             <a:fillRect/>
                           </a:stretch>
@@ -2503,7 +2549,7 @@
               <w:t xml:space="preserve">Figure 4.6: Water temperature time series from Lower Crooked Creek at two nearby loggers (~5 m apart). a.) Upstream of a small coldwater tributary, b.) downstream of small coldwater tributary, c.) difference values between the loggers. Note different y-axis ranges.</w:t>
             </w:r>
           </w:p>
-          <w:bookmarkEnd w:id="94"/>
+          <w:bookmarkEnd w:id="93"/>
         </w:tc>
       </w:tr>
     </w:tbl>
@@ -2512,10 +2558,10 @@
         <w:pStyle w:val="BodyText"/>
       </w:pPr>
     </w:p>
+    <w:bookmarkEnd w:id="94"/>
     <w:bookmarkEnd w:id="95"/>
     <w:bookmarkEnd w:id="96"/>
-    <w:bookmarkEnd w:id="97"/>
-    <w:bookmarkStart w:id="102" w:name="extent-of-water-temperature-time-series"/>
+    <w:bookmarkStart w:id="101" w:name="extent-of-water-temperature-time-series"/>
     <w:p>
       <w:pPr>
         <w:pStyle w:val="Heading3"/>
@@ -2561,7 +2607,7 @@
       <w:tr>
         <w:tc>
           <w:tcPr/>
-          <w:bookmarkStart w:id="101" w:name="fig-extent-fig"/>
+          <w:bookmarkStart w:id="100" w:name="fig-extent-fig"/>
           <w:p>
             <w:pPr>
               <w:pStyle w:val="Figure"/>
@@ -2572,18 +2618,18 @@
                 <wp:inline>
                   <wp:extent cx="4620126" cy="3696101"/>
                   <wp:effectExtent b="0" l="0" r="0" t="0"/>
-                  <wp:docPr descr="" title="" id="99" name="Picture"/>
+                  <wp:docPr descr="" title="" id="98" name="Picture"/>
                   <a:graphic>
                     <a:graphicData uri="http://schemas.openxmlformats.org/drawingml/2006/picture">
                       <pic:pic>
                         <pic:nvPicPr>
-                          <pic:cNvPr descr="./temperature_loggers_files/figure-docx/fig-extent-fig-1.png" id="100" name="Picture"/>
+                          <pic:cNvPr descr="./temperature_loggers_files/figure-docx/fig-extent-fig-1.png" id="99" name="Picture"/>
                           <pic:cNvPicPr>
                             <a:picLocks noChangeArrowheads="1" noChangeAspect="1"/>
                           </pic:cNvPicPr>
                         </pic:nvPicPr>
                         <pic:blipFill>
-                          <a:blip r:embed="rId98"/>
+                          <a:blip r:embed="rId97"/>
                           <a:stretch>
                             <a:fillRect/>
                           </a:stretch>
@@ -2623,14 +2669,14 @@
               <w:t xml:space="preserve">Figure 4.7: Temporal extent of water temperature logger data</w:t>
             </w:r>
           </w:p>
-          <w:bookmarkEnd w:id="101"/>
+          <w:bookmarkEnd w:id="100"/>
         </w:tc>
       </w:tr>
     </w:tbl>
+    <w:bookmarkEnd w:id="101"/>
     <w:bookmarkEnd w:id="102"/>
     <w:bookmarkEnd w:id="103"/>
-    <w:bookmarkEnd w:id="104"/>
-    <w:bookmarkStart w:id="111" w:name="applications"/>
+    <w:bookmarkStart w:id="110" w:name="applications"/>
     <w:p>
       <w:pPr>
         <w:pStyle w:val="Heading1"/>
@@ -2657,7 +2703,7 @@
       <w:r>
         <w:t xml:space="preserve"> </w:t>
       </w:r>
-      <w:hyperlink r:id="rId105">
+      <w:hyperlink r:id="rId104">
         <w:r>
           <w:rPr>
             <w:rStyle w:val="Hyperlink"/>
@@ -2679,7 +2725,7 @@
       <w:r>
         <w:t xml:space="preserve"> </w:t>
       </w:r>
-      <w:hyperlink r:id="rId106">
+      <w:hyperlink r:id="rId105">
         <w:r>
           <w:rPr>
             <w:rStyle w:val="Hyperlink"/>
@@ -2701,7 +2747,7 @@
       <w:r>
         <w:t xml:space="preserve"> </w:t>
       </w:r>
-      <w:hyperlink r:id="rId107">
+      <w:hyperlink r:id="rId106">
         <w:r>
           <w:rPr>
             <w:rStyle w:val="Hyperlink"/>
@@ -2721,7 +2767,7 @@
         <w:t xml:space="preserve">Access PDFs of submitted Public Comments below:</w:t>
       </w:r>
     </w:p>
-    <w:bookmarkStart w:id="110" w:name="landowner-outreach"/>
+    <w:bookmarkStart w:id="109" w:name="landowner-outreach"/>
     <w:p>
       <w:pPr>
         <w:pStyle w:val="Heading2"/>
@@ -2730,7 +2776,7 @@
         <w:t xml:space="preserve">5.1 Landowner Outreach</w:t>
       </w:r>
     </w:p>
-    <w:bookmarkStart w:id="108" w:name="letter"/>
+    <w:bookmarkStart w:id="107" w:name="letter"/>
     <w:p>
       <w:pPr>
         <w:pStyle w:val="Heading3"/>
@@ -2755,36 +2801,36 @@
         <w:t xml:space="preserve">A draft version of the letter to landowners may be accessed below:</w:t>
       </w:r>
     </w:p>
+    <w:bookmarkEnd w:id="107"/>
+    <w:bookmarkStart w:id="108" w:name="postcard"/>
+    <w:p>
+      <w:pPr>
+        <w:pStyle w:val="Heading3"/>
+      </w:pPr>
+      <w:r>
+        <w:t xml:space="preserve">5.1.2 Postcard</w:t>
+      </w:r>
+    </w:p>
+    <w:p>
+      <w:pPr>
+        <w:pStyle w:val="FirstParagraph"/>
+      </w:pPr>
+      <w:r>
+        <w:t xml:space="preserve">We designed and mailed a post card to landowners whose property contains cold water features that flow in to one of our study streams. The postcard notifies landowners that their specific parcels are of high conservation value, and encourages them contact project scientists to learn more about best practices.</w:t>
+      </w:r>
+    </w:p>
+    <w:p>
+      <w:pPr>
+        <w:pStyle w:val="BodyText"/>
+      </w:pPr>
+      <w:r>
+        <w:t xml:space="preserve">A PDF proof version of the postcard may be accessed below:</w:t>
+      </w:r>
+    </w:p>
     <w:bookmarkEnd w:id="108"/>
-    <w:bookmarkStart w:id="109" w:name="postcard"/>
-    <w:p>
-      <w:pPr>
-        <w:pStyle w:val="Heading3"/>
-      </w:pPr>
-      <w:r>
-        <w:t xml:space="preserve">5.1.2 Postcard</w:t>
-      </w:r>
-    </w:p>
-    <w:p>
-      <w:pPr>
-        <w:pStyle w:val="FirstParagraph"/>
-      </w:pPr>
-      <w:r>
-        <w:t xml:space="preserve">We designed and mailed a post card to landowners whose property contains cold water features that flow in to one of our study streams. The postcard notifies landowners that their specific parcels are of high conservation value, and encourages them contact project scientists to learn more about best practices.</w:t>
-      </w:r>
-    </w:p>
-    <w:p>
-      <w:pPr>
-        <w:pStyle w:val="BodyText"/>
-      </w:pPr>
-      <w:r>
-        <w:t xml:space="preserve">A PDF proof version of the postcard may be accessed below:</w:t>
-      </w:r>
-    </w:p>
     <w:bookmarkEnd w:id="109"/>
     <w:bookmarkEnd w:id="110"/>
-    <w:bookmarkEnd w:id="111"/>
-    <w:bookmarkStart w:id="112" w:name="summary"/>
+    <w:bookmarkStart w:id="111" w:name="summary"/>
     <w:p>
       <w:pPr>
         <w:pStyle w:val="Heading1"/>
@@ -2847,19 +2893,19 @@
         <w:t xml:space="preserve">[1] 2</w:t>
       </w:r>
     </w:p>
+    <w:bookmarkEnd w:id="111"/>
+    <w:bookmarkStart w:id="113" w:name="references"/>
+    <w:p>
+      <w:pPr>
+        <w:pStyle w:val="Heading1"/>
+      </w:pPr>
+      <w:r>
+        <w:t xml:space="preserve">References</w:t>
+      </w:r>
+    </w:p>
+    <w:bookmarkStart w:id="112" w:name="refs"/>
     <w:bookmarkEnd w:id="112"/>
-    <w:bookmarkStart w:id="114" w:name="references"/>
-    <w:p>
-      <w:pPr>
-        <w:pStyle w:val="Heading1"/>
-      </w:pPr>
-      <w:r>
-        <w:t xml:space="preserve">References</w:t>
-      </w:r>
-    </w:p>
-    <w:bookmarkStart w:id="113" w:name="refs"/>
     <w:bookmarkEnd w:id="113"/>
-    <w:bookmarkEnd w:id="114"/>
     <w:sectPr/>
   </w:body>
 </w:document>

--- a/_book/Kenai-Thermal-Imagery.docx
+++ b/_book/Kenai-Thermal-Imagery.docx
@@ -96,6 +96,30 @@
         <w:pStyle w:val="FirstParagraph"/>
       </w:pPr>
       <w:r>
+        <w:t xml:space="preserve">Cold Water Refugia, or areas within a stream that are persistently colder than surrounding areas, are critical features of wild salmon habitat throughout their range. Stream reaches with cold seeps and springs often result in much cooler water, which are increasingly important for salmon to keep cool as water temperatures have warmed.</w:t>
+      </w:r>
+    </w:p>
+    <w:p>
+      <w:pPr>
+        <w:pStyle w:val="BodyText"/>
+      </w:pPr>
+      <w:r>
+        <w:t xml:space="preserve">Since 2020, three nonprofits - Cook Inletkeeper, Kachemak Heritage Land trust, and Kenai Watershed Forum - have worked together to identify where cold water refugia are found in the Kenai Peninsula lowlands region, and studied how to work with landowners to conserve them. We used cutting-edge methods to locate cold water refugia with thermal infrared imagery, a technology similar to night vision goggles that shows heat contrast. Our resulting treasure map of cold water refugia locations is a valuable conservation tool for prioritizing convervation and outreach efforts.</w:t>
+      </w:r>
+    </w:p>
+    <w:p>
+      <w:pPr>
+        <w:pStyle w:val="BodyText"/>
+      </w:pPr>
+      <w:r>
+        <w:t xml:space="preserve">We focused our research on tributaries of the Kenai and Kasilof rivers; specifically in the lower sections of streams outside of the federally protected Kenai National Wildlife refuge. Our goal was to identify land parcels that contained one or more cold water refugia features, and communicate information about these features and possible conservation strategies to land owners. To communicate our results we used direct mailers,</w:t>
+      </w:r>
+    </w:p>
+    <w:p>
+      <w:pPr>
+        <w:pStyle w:val="BodyText"/>
+      </w:pPr>
+      <w:r>
         <w:t xml:space="preserve">• Comments on DEC standards; zone of influence</w:t>
       </w:r>
       <w:r>
@@ -211,6 +235,120 @@
       </w:pPr>
       <w:r>
         <w:t xml:space="preserve">Snyder et al 2022</w:t>
+      </w:r>
+    </w:p>
+    <w:p>
+      <w:pPr>
+        <w:numPr>
+          <w:ilvl w:val="0"/>
+          <w:numId w:val="1001"/>
+        </w:numPr>
+        <w:pStyle w:val="Compact"/>
+      </w:pPr>
+      <w:r>
+        <w:t xml:space="preserve">model upstream migration in context of cwr</w:t>
+      </w:r>
+    </w:p>
+    <w:p>
+      <w:pPr>
+        <w:numPr>
+          <w:ilvl w:val="0"/>
+          <w:numId w:val="1001"/>
+        </w:numPr>
+        <w:pStyle w:val="Compact"/>
+      </w:pPr>
+      <w:r>
+        <w:t xml:space="preserve">use of cwr decreased sublethal exposure accumulation</w:t>
+      </w:r>
+    </w:p>
+    <w:p>
+      <w:pPr>
+        <w:numPr>
+          <w:ilvl w:val="0"/>
+          <w:numId w:val="1001"/>
+        </w:numPr>
+        <w:pStyle w:val="Compact"/>
+      </w:pPr>
+      <w:r>
+        <w:t xml:space="preserve">Mean percent energy loss attributed</w:t>
+      </w:r>
+      <w:r>
+        <w:t xml:space="preserve"> </w:t>
+      </w:r>
+      <w:r>
+        <w:t xml:space="preserve">to future warmer mainstem temperatures was at least two times larger than</w:t>
+      </w:r>
+      <w:r>
+        <w:t xml:space="preserve"> </w:t>
+      </w:r>
+      <w:r>
+        <w:t xml:space="preserve">the difference in energy used in simulations without CWRs for steelhead and</w:t>
+      </w:r>
+      <w:r>
+        <w:t xml:space="preserve"> </w:t>
+      </w:r>
+      <w:r>
+        <w:t xml:space="preserve">salmon.</w:t>
+      </w:r>
+    </w:p>
+    <w:p>
+      <w:pPr>
+        <w:numPr>
+          <w:ilvl w:val="0"/>
+          <w:numId w:val="1001"/>
+        </w:numPr>
+        <w:pStyle w:val="Compact"/>
+      </w:pPr>
+      <w:r>
+        <w:t xml:space="preserve">cwrs defined by EPA as mean August discharge &gt;0.28 m3/s (~10 cubic feet per second)</w:t>
+      </w:r>
+      <w:r>
+        <w:t xml:space="preserve"> </w:t>
+      </w:r>
+      <w:r>
+        <w:t xml:space="preserve">estimated as likely to provide adequate depths and volumes</w:t>
+      </w:r>
+      <w:r>
+        <w:t xml:space="preserve"> </w:t>
+      </w:r>
+      <w:r>
+        <w:t xml:space="preserve">for thermoregulation of adult salmon and steelhead for tributary</w:t>
+      </w:r>
+      <w:r>
+        <w:t xml:space="preserve"> </w:t>
+      </w:r>
+      <w:r>
+        <w:t xml:space="preserve">and plume components (https://www.epa.gov/columbiariver/columbia-river-cold-water-refuges-plan)</w:t>
+      </w:r>
+    </w:p>
+    <w:p>
+      <w:pPr>
+        <w:numPr>
+          <w:ilvl w:val="0"/>
+          <w:numId w:val="1001"/>
+        </w:numPr>
+        <w:pStyle w:val="Compact"/>
+      </w:pPr>
+      <w:r>
+        <w:t xml:space="preserve">“</w:t>
+      </w:r>
+      <w:r>
+        <w:t xml:space="preserve">we defined a cold-water refuge as a location that had a temperature threshold of 2C less than that of the Columbia River at some time during the adult salmon and steelhead</w:t>
+      </w:r>
+      <w:r>
+        <w:t xml:space="preserve"> </w:t>
+      </w:r>
+      <w:r>
+        <w:t xml:space="preserve">migration.</w:t>
+      </w:r>
+      <w:r>
+        <w:t xml:space="preserve">”</w:t>
+      </w:r>
+      <w:r>
+        <w:t xml:space="preserve"> </w:t>
+      </w:r>
+      <w:r>
+        <w:t xml:space="preserve">–&gt; probably not defined for juveniles …anywhere?!?!</w:t>
       </w:r>
     </w:p>
     <w:bookmarkEnd w:id="20"/>
@@ -364,7 +502,7 @@
               <w:pStyle w:val="ImageCaption"/>
             </w:pPr>
             <w:r>
-              <w:t xml:space="preserve">Figure 1.1: Project Summary Sheet, download at https://bit.ly/kenai_tir</w:t>
+              <w:t xml:space="preserve">Figure 1.1: Project Summary Sheet</w:t>
             </w:r>
           </w:p>
           <w:bookmarkEnd w:id="25"/>
@@ -415,7 +553,7 @@
       <w:pPr>
         <w:numPr>
           <w:ilvl w:val="0"/>
-          <w:numId w:val="1001"/>
+          <w:numId w:val="1002"/>
         </w:numPr>
       </w:pPr>
       <w:r>
@@ -426,7 +564,7 @@
       <w:pPr>
         <w:numPr>
           <w:ilvl w:val="0"/>
-          <w:numId w:val="1001"/>
+          <w:numId w:val="1002"/>
         </w:numPr>
       </w:pPr>
       <w:r>
@@ -437,55 +575,11 @@
       <w:pPr>
         <w:numPr>
           <w:ilvl w:val="0"/>
-          <w:numId w:val="1001"/>
-        </w:numPr>
-      </w:pPr>
-      <w:r>
-        <w:t xml:space="preserve">Anadromous Waters Catalog</w:t>
-      </w:r>
-    </w:p>
-    <w:p>
-      <w:pPr>
-        <w:numPr>
-          <w:ilvl w:val="1"/>
           <w:numId w:val="1002"/>
         </w:numPr>
       </w:pPr>
       <w:r>
-        <w:t xml:space="preserve">Streams</w:t>
-      </w:r>
-    </w:p>
-    <w:p>
-      <w:pPr>
-        <w:numPr>
-          <w:ilvl w:val="1"/>
-          <w:numId w:val="1002"/>
-        </w:numPr>
-      </w:pPr>
-      <w:r>
-        <w:t xml:space="preserve">Lakes</w:t>
-      </w:r>
-    </w:p>
-    <w:p>
-      <w:pPr>
-        <w:numPr>
-          <w:ilvl w:val="0"/>
-          <w:numId w:val="1001"/>
-        </w:numPr>
-      </w:pPr>
-      <w:r>
-        <w:t xml:space="preserve">Kenai Peninsula Borough Parcel Boundaries</w:t>
-      </w:r>
-    </w:p>
-    <w:p>
-      <w:pPr>
-        <w:numPr>
-          <w:ilvl w:val="0"/>
-          <w:numId w:val="1001"/>
-        </w:numPr>
-      </w:pPr>
-      <w:r>
-        <w:t xml:space="preserve">Thermal Imagery Data from NV5 Geospatial consultants report</w:t>
+        <w:t xml:space="preserve">Anadromous Waters Catalog</w:t>
       </w:r>
     </w:p>
     <w:p>
@@ -496,7 +590,7 @@
         </w:numPr>
       </w:pPr>
       <w:r>
-        <w:t xml:space="preserve">Significant Thermal Features (identified from thermal imagery)</w:t>
+        <w:t xml:space="preserve">Streams</w:t>
       </w:r>
     </w:p>
     <w:p>
@@ -507,14 +601,58 @@
         </w:numPr>
       </w:pPr>
       <w:r>
-        <w:t xml:space="preserve">Longitudinal Temperature Profiles (main channel temperatures of study streams)</w:t>
+        <w:t xml:space="preserve">Lakes</w:t>
+      </w:r>
+    </w:p>
+    <w:p>
+      <w:pPr>
+        <w:numPr>
+          <w:ilvl w:val="0"/>
+          <w:numId w:val="1002"/>
+        </w:numPr>
+      </w:pPr>
+      <w:r>
+        <w:t xml:space="preserve">Kenai Peninsula Borough Parcel Boundaries</w:t>
+      </w:r>
+    </w:p>
+    <w:p>
+      <w:pPr>
+        <w:numPr>
+          <w:ilvl w:val="0"/>
+          <w:numId w:val="1002"/>
+        </w:numPr>
+      </w:pPr>
+      <w:r>
+        <w:t xml:space="preserve">Thermal Imagery Data from NV5 Geospatial consultants report</w:t>
       </w:r>
     </w:p>
     <w:p>
       <w:pPr>
         <w:numPr>
           <w:ilvl w:val="1"/>
-          <w:numId w:val="1003"/>
+          <w:numId w:val="1004"/>
+        </w:numPr>
+      </w:pPr>
+      <w:r>
+        <w:t xml:space="preserve">Significant Thermal Features (identified from thermal imagery)</w:t>
+      </w:r>
+    </w:p>
+    <w:p>
+      <w:pPr>
+        <w:numPr>
+          <w:ilvl w:val="1"/>
+          <w:numId w:val="1004"/>
+        </w:numPr>
+      </w:pPr>
+      <w:r>
+        <w:t xml:space="preserve">Longitudinal Temperature Profiles (main channel temperatures of study streams)</w:t>
+      </w:r>
+    </w:p>
+    <w:p>
+      <w:pPr>
+        <w:numPr>
+          <w:ilvl w:val="1"/>
+          <w:numId w:val="1004"/>
         </w:numPr>
       </w:pPr>
       <w:r>
@@ -636,55 +774,11 @@
       <w:pPr>
         <w:numPr>
           <w:ilvl w:val="0"/>
-          <w:numId w:val="1004"/>
-        </w:numPr>
-      </w:pPr>
-      <w:r>
-        <w:t xml:space="preserve">Kenai River Tributaries</w:t>
-      </w:r>
-    </w:p>
-    <w:p>
-      <w:pPr>
-        <w:numPr>
-          <w:ilvl w:val="1"/>
           <w:numId w:val="1005"/>
         </w:numPr>
       </w:pPr>
       <w:r>
-        <w:t xml:space="preserve">Beaver Creek</w:t>
-      </w:r>
-    </w:p>
-    <w:p>
-      <w:pPr>
-        <w:numPr>
-          <w:ilvl w:val="1"/>
-          <w:numId w:val="1005"/>
-        </w:numPr>
-      </w:pPr>
-      <w:r>
-        <w:t xml:space="preserve">Funny River</w:t>
-      </w:r>
-    </w:p>
-    <w:p>
-      <w:pPr>
-        <w:numPr>
-          <w:ilvl w:val="1"/>
-          <w:numId w:val="1005"/>
-        </w:numPr>
-      </w:pPr>
-      <w:r>
-        <w:t xml:space="preserve">Moose River</w:t>
-      </w:r>
-    </w:p>
-    <w:p>
-      <w:pPr>
-        <w:numPr>
-          <w:ilvl w:val="0"/>
-          <w:numId w:val="1004"/>
-        </w:numPr>
-      </w:pPr>
-      <w:r>
-        <w:t xml:space="preserve">Kasilof River Tributary</w:t>
+        <w:t xml:space="preserve">Kenai River Tributaries</w:t>
       </w:r>
     </w:p>
     <w:p>
@@ -693,63 +787,107 @@
           <w:ilvl w:val="1"/>
           <w:numId w:val="1006"/>
         </w:numPr>
-        <w:pStyle w:val="Compact"/>
-      </w:pPr>
-      <w:r>
-        <w:t xml:space="preserve">Crooked Creek</w:t>
-      </w:r>
-    </w:p>
-    <w:p>
-      <w:pPr>
-        <w:pStyle w:val="FirstParagraph"/>
-      </w:pPr>
-      <w:r>
-        <w:t xml:space="preserve">All streams were flown during the afternoon hours in order to maximize the thermal contrast between the river’s water and the banks.</w:t>
-      </w:r>
-    </w:p>
-    <w:p>
-      <w:pPr>
-        <w:pStyle w:val="BodyText"/>
-      </w:pPr>
-      <w:r>
-        <w:t xml:space="preserve">The surveys extend for a total length of 59.1 km of the streams. Flight transects proceeded from the mouth of each stream in an upstream direction. The data were collected to aid the team in identifying the spatial variability in surface temperatures as well as thermal influence of point sources, tributaries, and surface springs.</w:t>
-      </w:r>
-    </w:p>
-    <w:p>
-      <w:pPr>
-        <w:pStyle w:val="BodyText"/>
-      </w:pPr>
-      <w:r>
-        <w:t xml:space="preserve">Specific deliverables generated by NV5 Geospatial from the thermal imagery data include:</w:t>
+      </w:pPr>
+      <w:r>
+        <w:t xml:space="preserve">Beaver Creek</w:t>
+      </w:r>
+    </w:p>
+    <w:p>
+      <w:pPr>
+        <w:numPr>
+          <w:ilvl w:val="1"/>
+          <w:numId w:val="1006"/>
+        </w:numPr>
+      </w:pPr>
+      <w:r>
+        <w:t xml:space="preserve">Funny River</w:t>
+      </w:r>
+    </w:p>
+    <w:p>
+      <w:pPr>
+        <w:numPr>
+          <w:ilvl w:val="1"/>
+          <w:numId w:val="1006"/>
+        </w:numPr>
+      </w:pPr>
+      <w:r>
+        <w:t xml:space="preserve">Moose River</w:t>
       </w:r>
     </w:p>
     <w:p>
       <w:pPr>
         <w:numPr>
           <w:ilvl w:val="0"/>
+          <w:numId w:val="1005"/>
+        </w:numPr>
+      </w:pPr>
+      <w:r>
+        <w:t xml:space="preserve">Kasilof River Tributary</w:t>
+      </w:r>
+    </w:p>
+    <w:p>
+      <w:pPr>
+        <w:numPr>
+          <w:ilvl w:val="1"/>
           <w:numId w:val="1007"/>
         </w:numPr>
-      </w:pPr>
-      <w:r>
-        <w:t xml:space="preserve">Rasters (map image files; .tif and .jpg formats)</w:t>
+        <w:pStyle w:val="Compact"/>
+      </w:pPr>
+      <w:r>
+        <w:t xml:space="preserve">Crooked Creek</w:t>
+      </w:r>
+    </w:p>
+    <w:p>
+      <w:pPr>
+        <w:pStyle w:val="FirstParagraph"/>
+      </w:pPr>
+      <w:r>
+        <w:t xml:space="preserve">All streams were flown during the afternoon hours in order to maximize the thermal contrast between the river’s water and the banks.</w:t>
+      </w:r>
+    </w:p>
+    <w:p>
+      <w:pPr>
+        <w:pStyle w:val="BodyText"/>
+      </w:pPr>
+      <w:r>
+        <w:t xml:space="preserve">The surveys extend for a total length of 59.1 km of the streams. Flight transects proceeded from the mouth of each stream in an upstream direction. The data were collected to aid the team in identifying the spatial variability in surface temperatures as well as thermal influence of point sources, tributaries, and surface springs.</w:t>
+      </w:r>
+    </w:p>
+    <w:p>
+      <w:pPr>
+        <w:pStyle w:val="BodyText"/>
+      </w:pPr>
+      <w:r>
+        <w:t xml:space="preserve">Specific deliverables generated by NV5 Geospatial from the thermal imagery data include:</w:t>
       </w:r>
     </w:p>
     <w:p>
       <w:pPr>
         <w:numPr>
           <w:ilvl w:val="0"/>
-          <w:numId w:val="1007"/>
+          <w:numId w:val="1008"/>
         </w:numPr>
       </w:pPr>
       <w:r>
-        <w:t xml:space="preserve">Shapefiles (longitudinal temperature profiles, stream centerlines, others; .shp format)</w:t>
+        <w:t xml:space="preserve">Rasters (map image files; .tif and .jpg formats)</w:t>
       </w:r>
     </w:p>
     <w:p>
       <w:pPr>
         <w:numPr>
           <w:ilvl w:val="0"/>
-          <w:numId w:val="1007"/>
+          <w:numId w:val="1008"/>
+        </w:numPr>
+      </w:pPr>
+      <w:r>
+        <w:t xml:space="preserve">Shapefiles (longitudinal temperature profiles, stream centerlines, others; .shp format)</w:t>
+      </w:r>
+    </w:p>
+    <w:p>
+      <w:pPr>
+        <w:numPr>
+          <w:ilvl w:val="0"/>
+          <w:numId w:val="1008"/>
         </w:numPr>
       </w:pPr>
       <w:r>
@@ -1372,7 +1510,7 @@
       <w:pPr>
         <w:numPr>
           <w:ilvl w:val="0"/>
-          <w:numId w:val="1008"/>
+          <w:numId w:val="1009"/>
         </w:numPr>
       </w:pPr>
       <w:r>
@@ -1383,7 +1521,7 @@
       <w:pPr>
         <w:numPr>
           <w:ilvl w:val="0"/>
-          <w:numId w:val="1008"/>
+          <w:numId w:val="1009"/>
         </w:numPr>
       </w:pPr>
       <w:r>
@@ -1408,7 +1546,7 @@
       <w:pPr>
         <w:numPr>
           <w:ilvl w:val="0"/>
-          <w:numId w:val="1008"/>
+          <w:numId w:val="1009"/>
         </w:numPr>
       </w:pPr>
       <w:r>
@@ -2377,7 +2515,7 @@
       <w:pPr>
         <w:numPr>
           <w:ilvl w:val="0"/>
-          <w:numId w:val="1009"/>
+          <w:numId w:val="1010"/>
         </w:numPr>
       </w:pPr>
       <w:r>
@@ -2398,7 +2536,7 @@
       <w:pPr>
         <w:numPr>
           <w:ilvl w:val="0"/>
-          <w:numId w:val="1009"/>
+          <w:numId w:val="1010"/>
         </w:numPr>
       </w:pPr>
       <w:r>
@@ -3201,6 +3339,9 @@
     <w:abstractNumId w:val="991"/>
   </w:num>
   <w:num w:numId="1009">
+    <w:abstractNumId w:val="991"/>
+  </w:num>
+  <w:num w:numId="1010">
     <w:abstractNumId w:val="99411"/>
     <w:lvlOverride w:ilvl="0">
       <w:startOverride w:val="1"/>

--- a/_book/Kenai-Thermal-Imagery.docx
+++ b/_book/Kenai-Thermal-Imagery.docx
@@ -82,7 +82,7 @@
         </w:p>
       </w:sdtContent>
     </w:sdt>
-    <w:bookmarkStart w:id="20" w:name="executive-summary"/>
+    <w:bookmarkStart w:id="32" w:name="executive-summary"/>
     <w:p>
       <w:pPr>
         <w:pStyle w:val="Heading1"/>
@@ -91,150 +91,63 @@
         <w:t xml:space="preserve">Executive Summary</w:t>
       </w:r>
     </w:p>
+    <w:bookmarkStart w:id="20" w:name="Xb3e74f1e0479163d77083511942bbc7b1809cd4"/>
+    <w:p>
+      <w:pPr>
+        <w:pStyle w:val="Heading2"/>
+      </w:pPr>
+      <w:r>
+        <w:t xml:space="preserve">From Thermal Infrared Imagery to Conservation Actions</w:t>
+      </w:r>
+    </w:p>
     <w:p>
       <w:pPr>
         <w:pStyle w:val="FirstParagraph"/>
       </w:pPr>
       <w:r>
-        <w:t xml:space="preserve">Cold Water Refugia, or areas within a stream that are persistently colder than surrounding areas, are critical features of wild salmon habitat throughout their range. Stream reaches with cold seeps and springs often result in much cooler water, which are increasingly important for salmon to keep cool as water temperatures have warmed.</w:t>
-      </w:r>
-    </w:p>
-    <w:p>
-      <w:pPr>
-        <w:pStyle w:val="BodyText"/>
-      </w:pPr>
-      <w:r>
-        <w:t xml:space="preserve">Since 2020, three nonprofits - Cook Inletkeeper, Kachemak Heritage Land trust, and Kenai Watershed Forum - have worked together to identify where cold water refugia are found in the Kenai Peninsula lowlands region, and studied how to work with landowners to conserve them. We used cutting-edge methods to locate cold water refugia with thermal infrared imagery, a technology similar to night vision goggles that shows heat contrast. Our resulting treasure map of cold water refugia locations is a valuable conservation tool for prioritizing convervation and outreach efforts.</w:t>
-      </w:r>
-    </w:p>
-    <w:p>
-      <w:pPr>
-        <w:pStyle w:val="BodyText"/>
-      </w:pPr>
-      <w:r>
-        <w:t xml:space="preserve">We focused our research on tributaries of the Kenai and Kasilof rivers; specifically in the lower sections of streams outside of the federally protected Kenai National Wildlife refuge. Our goal was to identify land parcels that contained one or more cold water refugia features, and communicate information about these features and possible conservation strategies to land owners. To communicate our results we used direct mailers,</w:t>
-      </w:r>
-    </w:p>
-    <w:p>
-      <w:pPr>
-        <w:pStyle w:val="BodyText"/>
-      </w:pPr>
-      <w:r>
-        <w:t xml:space="preserve">• Comments on DEC standards; zone of influence</w:t>
-      </w:r>
-      <w:r>
-        <w:t xml:space="preserve"> </w:t>
-      </w:r>
-      <w:r>
-        <w:t xml:space="preserve">• Notes from Sue for report: format to consider::: highlight what conservation actions are for each property. E.g. we reached out to the city of kenai for their comprehensive plan; sue communicated with DEC about zone of influence and their proposed changes to water temp criteria; mailers</w:t>
-      </w:r>
-      <w:r>
-        <w:t xml:space="preserve"> </w:t>
-      </w:r>
-      <w:r>
-        <w:t xml:space="preserve">•</w:t>
-      </w:r>
-      <w:r>
-        <w:br/>
-      </w:r>
-      <w:r>
-        <w:t xml:space="preserve">• Executive summary + 1-2 pages methods, then appendix details actions for spot in each watershed.</w:t>
-      </w:r>
-      <w:r>
-        <w:t xml:space="preserve"> </w:t>
-      </w:r>
-      <w:r>
-        <w:t xml:space="preserve">• Audience::: agency folks, landowners who want details; repository manager; land managers (e.g. CIRI)</w:t>
-      </w:r>
-      <w:r>
-        <w:t xml:space="preserve"> </w:t>
-      </w:r>
-      <w:r>
-        <w:t xml:space="preserve">• E.g.:: ADFG has to bless water science for DNR to use it</w:t>
-      </w:r>
-      <w:r>
-        <w:t xml:space="preserve"> </w:t>
-      </w:r>
-      <w:r>
-        <w:t xml:space="preserve">• outline future steps, how to build on this</w:t>
-      </w:r>
-      <w:r>
-        <w:t xml:space="preserve"> </w:t>
-      </w:r>
-      <w:r>
-        <w:t xml:space="preserve">• e.g., how nice that USFWS has followed our lead</w:t>
-      </w:r>
-    </w:p>
-    <w:p>
-      <w:pPr>
-        <w:pStyle w:val="BodyText"/>
-      </w:pPr>
-      <w:r>
-        <w:t xml:space="preserve">future directions</w:t>
-      </w:r>
-      <w:r>
-        <w:t xml:space="preserve"> </w:t>
-      </w:r>
-      <w:r>
-        <w:t xml:space="preserve">- build relationship w/ USFWS pilot for TIR imagery</w:t>
-      </w:r>
-      <w:r>
-        <w:t xml:space="preserve"> </w:t>
-      </w:r>
-      <w:r>
-        <w:t xml:space="preserve">- commission tool to notify when KPB parcels change hands</w:t>
-      </w:r>
-      <w:r>
-        <w:t xml:space="preserve"> </w:t>
-      </w:r>
-      <w:r>
-        <w:t xml:space="preserve">- which of the 20ish M2S systems would be most valuable to get additional TIR data?</w:t>
-      </w:r>
-      <w:r>
-        <w:t xml:space="preserve"> </w:t>
-      </w:r>
-      <w:r>
-        <w:t xml:space="preserve">o Systems w/ gravel development</w:t>
-      </w:r>
-      <w:r>
-        <w:t xml:space="preserve"> </w:t>
-      </w:r>
-      <w:r>
-        <w:t xml:space="preserve">o Which rivers are zoned for mining?</w:t>
-      </w:r>
-      <w:r>
-        <w:t xml:space="preserve"> </w:t>
-      </w:r>
-      <w:r>
-        <w:t xml:space="preserve">o Are there systems where old gravel extractions need reclaiming?</w:t>
-      </w:r>
-      <w:r>
-        <w:t xml:space="preserve"> </w:t>
-      </w:r>
-      <w:r>
-        <w:t xml:space="preserve"> Contact Robert R</w:t>
-      </w:r>
-      <w:r>
-        <w:t xml:space="preserve"> </w:t>
-      </w:r>
-      <w:r>
-        <w:t xml:space="preserve">literature on how material excavation affects groundwater inputs?</w:t>
-      </w:r>
-    </w:p>
-    <w:p>
-      <w:pPr>
-        <w:pStyle w:val="BodyText"/>
-      </w:pPr>
-      <w:r>
-        <w:t xml:space="preserve">—&gt;&gt;&gt; read Snyder 2022 http://dx.doi.org/10.1002/ecs2.4265</w:t>
-      </w:r>
-    </w:p>
-    <w:p>
-      <w:pPr>
-        <w:pStyle w:val="BodyText"/>
-      </w:pPr>
-      <w:r>
-        <w:t xml:space="preserve">Snyder et al 2022</w:t>
+        <w:t xml:space="preserve">Cold Water Refugia, or areas within a stream that are persistently colder than surrounding areas, are critical features of wild salmon habitat throughout their range. Stream reaches with cold seeps and springs often result in much cooler water, which are increasingly important for wild salmon to keep cool as water temperatures in many streams have warmed. Some land management practices can diminish or extinguish cold water refugia, such as groundwater withdrawl and construction of impervious surfaces. To conserve cold water refugia these sites must first be mapped and identified, and land owners and managers must understand best practices for their conservation.</w:t>
+      </w:r>
+    </w:p>
+    <w:p>
+      <w:pPr>
+        <w:pStyle w:val="BodyText"/>
+      </w:pPr>
+      <w:r>
+        <w:t xml:space="preserve">Since 2020, three nonprofits - Cook Inletkeeper, Kachemak Heritage Land trust, and Kenai Watershed Forum - have worked together to identify where cold water refugia are found in the Kenai Peninsula lowlands region. We used cutting-edge methods to locate cold water refugia with thermal infrared imagery, a technology similar to night vision goggles that shows heat contrast. Our resulting</w:t>
+      </w:r>
+      <w:r>
+        <w:t xml:space="preserve"> </w:t>
+      </w:r>
+      <w:r>
+        <w:t xml:space="preserve">“</w:t>
+      </w:r>
+      <w:r>
+        <w:t xml:space="preserve">treasure map</w:t>
+      </w:r>
+      <w:r>
+        <w:t xml:space="preserve">”</w:t>
+      </w:r>
+      <w:r>
+        <w:t xml:space="preserve"> </w:t>
+      </w:r>
+      <w:r>
+        <w:t xml:space="preserve">of cold water refugia locations is a valuable tool for prioritizing conservation and outreach efforts.</w:t>
+      </w:r>
+    </w:p>
+    <w:p>
+      <w:pPr>
+        <w:pStyle w:val="BodyText"/>
+      </w:pPr>
+      <w:r>
+        <w:t xml:space="preserve">In this project we focused our research on tributaries of the Kenai and Kasilof rivers; specifically in the lower sections of streams outside of the federally protected Kenai National Wildlife refuge. Our goal was to identify land parcels that contained one or more cold water refugia features, and communicate information about these features and possible conservation strategies to land owners.</w:t>
+      </w:r>
+    </w:p>
+    <w:p>
+      <w:pPr>
+        <w:pStyle w:val="BodyText"/>
+      </w:pPr>
+      <w:r>
+        <w:t xml:space="preserve">We used a variety of techniques to communicate our results to over sixty landowners, agencies, and organizations, including</w:t>
       </w:r>
     </w:p>
     <w:p>
@@ -243,10 +156,9 @@
           <w:ilvl w:val="0"/>
           <w:numId w:val="1001"/>
         </w:numPr>
-        <w:pStyle w:val="Compact"/>
-      </w:pPr>
-      <w:r>
-        <w:t xml:space="preserve">model upstream migration in context of cwr</w:t>
+      </w:pPr>
+      <w:r>
+        <w:t xml:space="preserve">Direct mailers and outreach to landowners (postcards, letters, email)</w:t>
       </w:r>
     </w:p>
     <w:p>
@@ -255,10 +167,9 @@
           <w:ilvl w:val="0"/>
           <w:numId w:val="1001"/>
         </w:numPr>
-        <w:pStyle w:val="Compact"/>
-      </w:pPr>
-      <w:r>
-        <w:t xml:space="preserve">use of cwr decreased sublethal exposure accumulation</w:t>
+      </w:pPr>
+      <w:r>
+        <w:t xml:space="preserve">Public comments on the City of Kenai Land Management Plan</w:t>
       </w:r>
     </w:p>
     <w:p>
@@ -267,28 +178,9 @@
           <w:ilvl w:val="0"/>
           <w:numId w:val="1001"/>
         </w:numPr>
-        <w:pStyle w:val="Compact"/>
-      </w:pPr>
-      <w:r>
-        <w:t xml:space="preserve">Mean percent energy loss attributed</w:t>
-      </w:r>
-      <w:r>
-        <w:t xml:space="preserve"> </w:t>
-      </w:r>
-      <w:r>
-        <w:t xml:space="preserve">to future warmer mainstem temperatures was at least two times larger than</w:t>
-      </w:r>
-      <w:r>
-        <w:t xml:space="preserve"> </w:t>
-      </w:r>
-      <w:r>
-        <w:t xml:space="preserve">the difference in energy used in simulations without CWRs for steelhead and</w:t>
-      </w:r>
-      <w:r>
-        <w:t xml:space="preserve"> </w:t>
-      </w:r>
-      <w:r>
-        <w:t xml:space="preserve">salmon.</w:t>
+      </w:pPr>
+      <w:r>
+        <w:t xml:space="preserve">Cooperative planning efforts at regional science symposiums</w:t>
       </w:r>
     </w:p>
     <w:p>
@@ -297,49 +189,274 @@
           <w:ilvl w:val="0"/>
           <w:numId w:val="1001"/>
         </w:numPr>
-        <w:pStyle w:val="Compact"/>
-      </w:pPr>
-      <w:r>
-        <w:t xml:space="preserve">cwrs defined by EPA as mean August discharge &gt;0.28 m3/s (~10 cubic feet per second)</w:t>
-      </w:r>
-      <w:r>
-        <w:t xml:space="preserve"> </w:t>
-      </w:r>
-      <w:r>
-        <w:t xml:space="preserve">estimated as likely to provide adequate depths and volumes</w:t>
-      </w:r>
-      <w:r>
-        <w:t xml:space="preserve"> </w:t>
-      </w:r>
-      <w:r>
-        <w:t xml:space="preserve">for thermoregulation of adult salmon and steelhead for tributary</w:t>
-      </w:r>
-      <w:r>
-        <w:t xml:space="preserve"> </w:t>
-      </w:r>
-      <w:r>
-        <w:t xml:space="preserve">and plume components (https://www.epa.gov/columbiariver/columbia-river-cold-water-refuges-plan)</w:t>
+      </w:pPr>
+      <w:r>
+        <w:t xml:space="preserve">Communication with state and federal agency staff including the Alaska Department of Fish and Game, Department of Environmental Conservation, and U.S. Fish and Wildlife Service</w:t>
+      </w:r>
+    </w:p>
+    <w:p>
+      <w:pPr>
+        <w:pStyle w:val="FirstParagraph"/>
+      </w:pPr>
+      <w:r>
+        <w:t xml:space="preserve">Conservation actions that will result from these efforts include parcel acquisition and conservation easements, voluntary compliance, stewardship and restoration projects, and voluntary land agreements or exchanges.</w:t>
+      </w:r>
+    </w:p>
+    <w:bookmarkEnd w:id="20"/>
+    <w:bookmarkStart w:id="25" w:name="the-future"/>
+    <w:p>
+      <w:pPr>
+        <w:pStyle w:val="Heading2"/>
+      </w:pPr>
+      <w:r>
+        <w:t xml:space="preserve">The Future</w:t>
+      </w:r>
+    </w:p>
+    <w:p>
+      <w:pPr>
+        <w:pStyle w:val="FirstParagraph"/>
+      </w:pPr>
+      <w:r>
+        <w:t xml:space="preserve">Our efforts, among others, highlight the value of recognizing cold water refugia as a conservation asset</w:t>
+      </w:r>
+      <w:r>
+        <w:t xml:space="preserve"> </w:t>
+      </w:r>
+      <w:r>
+        <w:t xml:space="preserve">(Snyder et al. 2022)</w:t>
+      </w:r>
+      <w:r>
+        <w:t xml:space="preserve">. In order to encourage conserving cold water refugia on a more widespread basis, we recommend moving towards developing their technical and legal definitions, and applying them towards management needs. Two examples follow:</w:t>
+      </w:r>
+    </w:p>
+    <w:bookmarkStart w:id="22" w:name="example-source-water-protection-areas"/>
+    <w:p>
+      <w:pPr>
+        <w:pStyle w:val="Heading4"/>
+      </w:pPr>
+      <w:r>
+        <w:t xml:space="preserve">Example: Source Water Protection Areas</w:t>
+      </w:r>
+    </w:p>
+    <w:p>
+      <w:pPr>
+        <w:pStyle w:val="FirstParagraph"/>
+      </w:pPr>
+      <w:r>
+        <w:t xml:space="preserve">The U.S. Environmental Protection Agency (U.S. EPA) defines</w:t>
+      </w:r>
+      <w:r>
+        <w:t xml:space="preserve"> </w:t>
+      </w:r>
+      <w:r>
+        <w:t xml:space="preserve">“</w:t>
+      </w:r>
+      <w:r>
+        <w:t xml:space="preserve">Source Water Protection Areas</w:t>
+      </w:r>
+      <w:r>
+        <w:t xml:space="preserve">”</w:t>
+      </w:r>
+      <w:r>
+        <w:t xml:space="preserve"> </w:t>
+      </w:r>
+      <w:r>
+        <w:t xml:space="preserve">for groundwater sources used for drinking water, which delineate geographic areas that contribute to the drinking water supply</w:t>
+      </w:r>
+      <w:r>
+        <w:rPr>
+          <w:rStyle w:val="FootnoteReference"/>
+        </w:rPr>
+        <w:footnoteReference w:id="21"/>
+      </w:r>
+      <w:r>
+        <w:t xml:space="preserve">. Similar logic could apply towards defining the extent of connected landscapes that supply cold water refugia. The extent of a terrestrial source area can be delineated by use of an accurate model, as demonstrated by researchers with Kachemak Bay National Estuarine Research Reserve (KBNERR) in Homer, Alaska</w:t>
+      </w:r>
+      <w:r>
+        <w:t xml:space="preserve"> </w:t>
+      </w:r>
+      <w:r>
+        <w:t xml:space="preserve">(Gerlach et al. 2021)</w:t>
+      </w:r>
+      <w:r>
+        <w:t xml:space="preserve">.</w:t>
+      </w:r>
+    </w:p>
+    <w:p>
+      <w:pPr>
+        <w:pStyle w:val="BodyText"/>
+      </w:pPr>
+      <w:r>
+        <w:t xml:space="preserve">As of winter 2022 the Kenai Peninsula Borough is currently in the process of reviewing its permitting process for material extraction sites (i.e. gravel pits). Initial discussions between the the Borough and KBNERR have included the possibility of permit reviewers being able to use their maps of subterranean aquifer flow paths to comment on proposed development plans. This cooperation could help ensure that future development minimizes impact on the aquifers that supply cold water refugia, in the same way that defining Source Water Protection Areas help protect drinking water sources.</w:t>
+      </w:r>
+    </w:p>
+    <w:bookmarkEnd w:id="22"/>
+    <w:bookmarkStart w:id="24" w:name="X01eb042eaa17c040bdecbf3494577f56695fb6c"/>
+    <w:p>
+      <w:pPr>
+        <w:pStyle w:val="Heading4"/>
+      </w:pPr>
+      <w:r>
+        <w:t xml:space="preserve">Example: Columbia River Cold Water Refugia</w:t>
+      </w:r>
+    </w:p>
+    <w:p>
+      <w:pPr>
+        <w:pStyle w:val="FirstParagraph"/>
+      </w:pPr>
+      <w:r>
+        <w:t xml:space="preserve">In an example from the Columbia River in the Pacific Northwest, the U.S. EPA has taken detailed steps to identify, define, and recommend conservation actions for cold water refugia. Here, cold water refugia were defined by quantitative flow volumes and their level of contrast with connected, warmer water bodies</w:t>
+      </w:r>
+      <w:r>
+        <w:rPr>
+          <w:rStyle w:val="FootnoteReference"/>
+        </w:rPr>
+        <w:footnoteReference w:id="23"/>
+      </w:r>
+      <w:r>
+        <w:t xml:space="preserve">.</w:t>
+      </w:r>
+    </w:p>
+    <w:p>
+      <w:pPr>
+        <w:pStyle w:val="BodyText"/>
+      </w:pPr>
+      <w:r>
+        <w:t xml:space="preserve">Existing efforts to technically define cold water refugia have focused on physiological needs of adult upstream migration. However, salmon at all life stages benefit from a mosaic of water temperature environments, such as when juvenile fry migrate between colder and warmer and areas to feed and digest</w:t>
+      </w:r>
+      <w:r>
+        <w:t xml:space="preserve"> </w:t>
+      </w:r>
+      <w:r>
+        <w:t xml:space="preserve">(Armstrong et al. 2013)</w:t>
+      </w:r>
+      <w:r>
+        <w:t xml:space="preserve">. Thus it is recommended that technical definitions also consider the needs of juvenile salmon.</w:t>
+      </w:r>
+    </w:p>
+    <w:bookmarkEnd w:id="24"/>
+    <w:bookmarkEnd w:id="25"/>
+    <w:bookmarkStart w:id="31" w:name="next-steps"/>
+    <w:p>
+      <w:pPr>
+        <w:pStyle w:val="Heading2"/>
+      </w:pPr>
+      <w:r>
+        <w:t xml:space="preserve">Next Steps</w:t>
+      </w:r>
+    </w:p>
+    <w:p>
+      <w:pPr>
+        <w:pStyle w:val="FirstParagraph"/>
+      </w:pPr>
+      <w:r>
+        <w:t xml:space="preserve">We will continue to use our existing dataset to prioritize land conservation efforts in the Kenai Peninsula lowlands area. Currently we have surveyed the lower sections of four tributaries, while the Mountains to Sea document highlights twenty priority river corridors as conservation targets.</w:t>
+      </w:r>
+    </w:p>
+    <w:p>
+      <w:pPr>
+        <w:pStyle w:val="BodyText"/>
+      </w:pPr>
+      <w:r>
+        <w:t xml:space="preserve">Specific actions that will continue to support the goals of this project include:</w:t>
       </w:r>
     </w:p>
     <w:p>
       <w:pPr>
         <w:numPr>
           <w:ilvl w:val="0"/>
-          <w:numId w:val="1001"/>
+          <w:numId w:val="1002"/>
         </w:numPr>
-        <w:pStyle w:val="Compact"/>
-      </w:pPr>
+      </w:pPr>
+      <w:r>
+        <w:t xml:space="preserve">Identifying where current, future, and retired material extraction sites (i.e. gravel pits) may influence conservation goals in the 20 Mountains to Stream corridors, and supporting efforts to include groundwater considerations in permit reviews</w:t>
+      </w:r>
+    </w:p>
+    <w:p>
+      <w:pPr>
+        <w:numPr>
+          <w:ilvl w:val="0"/>
+          <w:numId w:val="1002"/>
+        </w:numPr>
+      </w:pPr>
+      <w:r>
+        <w:t xml:space="preserve">Continue to communicate with the local U.S. Fish and Wildlife office, which in 2022 initiated an effort to gather aerial thermal infrared imagery in local river corridors used by migrating adult coho salmon</w:t>
+      </w:r>
+      <w:r>
+        <w:rPr>
+          <w:rStyle w:val="FootnoteReference"/>
+        </w:rPr>
+        <w:footnoteReference w:id="26"/>
+      </w:r>
+      <w:r>
+        <w:t xml:space="preserve">. A cost effective collaboration could result if USFWS aerial thermal imagery can be used for the same conservation goals as detailed in this project.</w:t>
+      </w:r>
+    </w:p>
+    <w:p>
+      <w:pPr>
+        <w:numPr>
+          <w:ilvl w:val="0"/>
+          <w:numId w:val="1002"/>
+        </w:numPr>
+      </w:pPr>
+      <w:r>
+        <w:t xml:space="preserve">Continue to communicate with the Alaska Department of Environmental Conservation and other agencies about moving towards formally defined standards for cold water refugia</w:t>
+      </w:r>
+    </w:p>
+    <w:p>
+      <w:pPr>
+        <w:numPr>
+          <w:ilvl w:val="0"/>
+          <w:numId w:val="1002"/>
+        </w:numPr>
+      </w:pPr>
+      <w:r>
+        <w:t xml:space="preserve">Develop and publish standards for collection and application of thermal imagery in aquatic habitat, similar to published standards for stream temperature monitoring</w:t>
+      </w:r>
+      <w:r>
+        <w:t xml:space="preserve"> </w:t>
+      </w:r>
+      <w:r>
+        <w:t xml:space="preserve">(Mauger, Shaftel, et al. 2015a)</w:t>
+      </w:r>
+    </w:p>
+    <w:p>
+      <w:pPr>
+        <w:numPr>
+          <w:ilvl w:val="0"/>
+          <w:numId w:val="1002"/>
+        </w:numPr>
+      </w:pPr>
+      <w:r>
+        <w:t xml:space="preserve">Convert the thermal imagery map files acquired from this project to a format accessible from an online web browser or Google Earth</w:t>
+      </w:r>
+    </w:p>
+    <w:p>
+      <w:pPr>
+        <w:numPr>
+          <w:ilvl w:val="0"/>
+          <w:numId w:val="1002"/>
+        </w:numPr>
+      </w:pPr>
+      <w:r>
+        <w:t xml:space="preserve">Commission a new web-based tool that would send automatic notifications when land parcels change ownership status in the Mountains to Sea river corridors, allowing for Kachemak Heritage Land trust to be immediately notified of potential conservation opportunities.</w:t>
+      </w:r>
+    </w:p>
+    <w:p>
+      <w:pPr>
+        <w:pStyle w:val="FirstParagraph"/>
+      </w:pPr>
+      <w:r>
+        <w:t xml:space="preserve">A two-page project summary titled,</w:t>
+      </w:r>
+      <w:r>
+        <w:t xml:space="preserve"> </w:t>
+      </w:r>
       <w:r>
         <w:t xml:space="preserve">“</w:t>
       </w:r>
       <w:r>
-        <w:t xml:space="preserve">we defined a cold-water refuge as a location that had a temperature threshold of 2C less than that of the Columbia River at some time during the adult salmon and steelhead</w:t>
-      </w:r>
-      <w:r>
-        <w:t xml:space="preserve"> </w:t>
-      </w:r>
-      <w:r>
-        <w:t xml:space="preserve">migration.</w:t>
+        <w:t xml:space="preserve">Science Based Land Conservation: Cold Water Stepping Stones</w:t>
       </w:r>
       <w:r>
         <w:t xml:space="preserve">”</w:t>
@@ -348,51 +465,7 @@
         <w:t xml:space="preserve"> </w:t>
       </w:r>
       <w:r>
-        <w:t xml:space="preserve">–&gt; probably not defined for juveniles …anywhere?!?!</w:t>
-      </w:r>
-    </w:p>
-    <w:bookmarkEnd w:id="20"/>
-    <w:bookmarkStart w:id="26" w:name="introduction"/>
-    <w:p>
-      <w:pPr>
-        <w:pStyle w:val="Heading1"/>
-      </w:pPr>
-      <w:r>
-        <w:t xml:space="preserve">1. Introduction</w:t>
-      </w:r>
-    </w:p>
-    <w:p>
-      <w:pPr>
-        <w:pStyle w:val="FirstParagraph"/>
-      </w:pPr>
-      <w:r>
-        <w:t xml:space="preserve">This document contains data and analysis related to the Kenai River Thermal Imagery project. This work is a collaborative effort between three Kenai Peninsula Nonprofits: Cook Inletkeeper, Kachemak Bay Heritage Land Trust, and Kenai Watershed Forum.It is funded by the Alaska Sustainable Salmon Fund (project #53003).</w:t>
-      </w:r>
-    </w:p>
-    <w:p>
-      <w:pPr>
-        <w:pStyle w:val="BodyText"/>
-      </w:pPr>
-      <w:r>
-        <w:t xml:space="preserve">A two-page project summary titled,</w:t>
-      </w:r>
-      <w:r>
-        <w:t xml:space="preserve"> </w:t>
-      </w:r>
-      <w:r>
-        <w:t xml:space="preserve">“</w:t>
-      </w:r>
-      <w:r>
-        <w:t xml:space="preserve">Science Based Land Conservation: Cold Water Stepping Stones</w:t>
-      </w:r>
-      <w:r>
-        <w:t xml:space="preserve">”</w:t>
-      </w:r>
-      <w:r>
-        <w:t xml:space="preserve"> </w:t>
-      </w:r>
-      <w:r>
-        <w:t xml:space="preserve">is outlined below. A full size version of this information sheet is accessible at the link in the caption below</w:t>
+        <w:t xml:space="preserve">is outlined below in</w:t>
       </w:r>
       <w:r>
         <w:t xml:space="preserve"> </w:t>
@@ -402,33 +475,11 @@
           <w:rPr>
             <w:rStyle w:val="Hyperlink"/>
           </w:rPr>
-          <w:t xml:space="preserve">Figure 1.1</w:t>
+          <w:t xml:space="preserve">Figure 1</w:t>
         </w:r>
       </w:hyperlink>
       <w:r>
-        <w:t xml:space="preserve">.</w:t>
-      </w:r>
-    </w:p>
-    <w:p>
-      <w:pPr>
-        <w:pStyle w:val="BodyText"/>
-      </w:pPr>
-      <w:r>
-        <w:t xml:space="preserve">All code used to generate this report is available in the project’s GitHub repository at</w:t>
-      </w:r>
-      <w:r>
-        <w:t xml:space="preserve"> </w:t>
-      </w:r>
-      <w:hyperlink r:id="rId21">
-        <w:r>
-          <w:rPr>
-            <w:rStyle w:val="Hyperlink"/>
-          </w:rPr>
-          <w:t xml:space="preserve">https://github.com/Kenai-Watershed-Forum/kenai_thermal_imagery_v2</w:t>
-        </w:r>
-      </w:hyperlink>
-      <w:r>
-        <w:t xml:space="preserve">.</w:t>
+        <w:t xml:space="preserve">. Download a full size version of this information by clicking on the link below.</w:t>
       </w:r>
     </w:p>
     <w:tbl>
@@ -443,7 +494,7 @@
       <w:tr>
         <w:tc>
           <w:tcPr/>
-          <w:bookmarkStart w:id="25" w:name="fig-summary-sheet"/>
+          <w:bookmarkStart w:id="30" w:name="fig-summary-sheet"/>
           <w:p>
             <w:pPr>
               <w:pStyle w:val="Figure"/>
@@ -454,18 +505,18 @@
                 <wp:inline>
                   <wp:extent cx="3810000" cy="4762500"/>
                   <wp:effectExtent b="0" l="0" r="0" t="0"/>
-                  <wp:docPr descr="" title="" id="23" name="Picture"/>
+                  <wp:docPr descr="" title="" id="28" name="Picture"/>
                   <a:graphic>
                     <a:graphicData uri="http://schemas.openxmlformats.org/drawingml/2006/picture">
                       <pic:pic>
                         <pic:nvPicPr>
-                          <pic:cNvPr descr="./images/project_summary_img.jpg" id="24" name="Picture"/>
+                          <pic:cNvPr descr="./images/project_summary_img.jpg" id="29" name="Picture"/>
                           <pic:cNvPicPr>
                             <a:picLocks noChangeArrowheads="1" noChangeAspect="1"/>
                           </pic:cNvPicPr>
                         </pic:nvPicPr>
                         <pic:blipFill>
-                          <a:blip r:embed="rId22"/>
+                          <a:blip r:embed="rId27"/>
                           <a:stretch>
                             <a:fillRect/>
                           </a:stretch>
@@ -502,20 +553,69 @@
               <w:pStyle w:val="ImageCaption"/>
             </w:pPr>
             <w:r>
-              <w:t xml:space="preserve">Figure 1.1: Project Summary Sheet</w:t>
+              <w:t xml:space="preserve">Figure 1: Project Summary Sheet</w:t>
             </w:r>
           </w:p>
-          <w:bookmarkEnd w:id="25"/>
+          <w:bookmarkEnd w:id="30"/>
         </w:tc>
       </w:tr>
     </w:tbl>
-    <w:bookmarkEnd w:id="26"/>
-    <w:bookmarkStart w:id="28" w:name="project-map"/>
+    <w:bookmarkEnd w:id="31"/>
+    <w:bookmarkEnd w:id="32"/>
+    <w:bookmarkStart w:id="34" w:name="introduction"/>
     <w:p>
       <w:pPr>
         <w:pStyle w:val="Heading1"/>
       </w:pPr>
       <w:r>
+        <w:t xml:space="preserve">1. Introduction</w:t>
+      </w:r>
+    </w:p>
+    <w:p>
+      <w:pPr>
+        <w:pStyle w:val="FirstParagraph"/>
+      </w:pPr>
+      <w:r>
+        <w:t xml:space="preserve">The following chapters contain data and analysis related to the Kenai River Thermal Imagery project conducted from 2020 - 2022. This work is a collaborative effort between three Kenai Peninsula Nonprofits: Cook Inletkeeper, Kachemak Bay Heritage Land Trust, and Kenai Watershed Forum.It is funded by the Alaska Sustainable Salmon Fund (project #53003).</w:t>
+      </w:r>
+    </w:p>
+    <w:p>
+      <w:pPr>
+        <w:pStyle w:val="BodyText"/>
+      </w:pPr>
+      <w:r>
+        <w:t xml:space="preserve">This report is generated using Quarto, an open source publishing platform. The contents of this report can also be downloaded as an Microsoft Word document here:</w:t>
+      </w:r>
+    </w:p>
+    <w:p>
+      <w:pPr>
+        <w:pStyle w:val="BodyText"/>
+      </w:pPr>
+      <w:r>
+        <w:t xml:space="preserve">All code used to generate this report is available in the project’s GitHub repository at</w:t>
+      </w:r>
+      <w:r>
+        <w:t xml:space="preserve"> </w:t>
+      </w:r>
+      <w:hyperlink r:id="rId33">
+        <w:r>
+          <w:rPr>
+            <w:rStyle w:val="Hyperlink"/>
+          </w:rPr>
+          <w:t xml:space="preserve">https://github.com/Kenai-Watershed-Forum/kenai_thermal_imagery_v2</w:t>
+        </w:r>
+      </w:hyperlink>
+      <w:r>
+        <w:t xml:space="preserve">.</w:t>
+      </w:r>
+    </w:p>
+    <w:bookmarkEnd w:id="34"/>
+    <w:bookmarkStart w:id="36" w:name="project-map"/>
+    <w:p>
+      <w:pPr>
+        <w:pStyle w:val="Heading1"/>
+      </w:pPr>
+      <w:r>
         <w:t xml:space="preserve">2. Project Map</w:t>
       </w:r>
     </w:p>
@@ -524,12 +624,87 @@
         <w:pStyle w:val="FirstParagraph"/>
       </w:pPr>
       <w:r>
+        <w:t xml:space="preserve">Our research focused on four streams in the Kenai Peninsula lowlands region in southcentral Alaska:</w:t>
+      </w:r>
+    </w:p>
+    <w:p>
+      <w:pPr>
+        <w:numPr>
+          <w:ilvl w:val="0"/>
+          <w:numId w:val="1003"/>
+        </w:numPr>
+      </w:pPr>
+      <w:r>
+        <w:t xml:space="preserve">Three tributaries of the lower Kenai River</w:t>
+      </w:r>
+    </w:p>
+    <w:p>
+      <w:pPr>
+        <w:numPr>
+          <w:ilvl w:val="1"/>
+          <w:numId w:val="1004"/>
+        </w:numPr>
+      </w:pPr>
+      <w:r>
+        <w:t xml:space="preserve">Moose River</w:t>
+      </w:r>
+    </w:p>
+    <w:p>
+      <w:pPr>
+        <w:numPr>
+          <w:ilvl w:val="1"/>
+          <w:numId w:val="1004"/>
+        </w:numPr>
+      </w:pPr>
+      <w:r>
+        <w:t xml:space="preserve">Beaver Creek</w:t>
+      </w:r>
+    </w:p>
+    <w:p>
+      <w:pPr>
+        <w:numPr>
+          <w:ilvl w:val="1"/>
+          <w:numId w:val="1004"/>
+        </w:numPr>
+      </w:pPr>
+      <w:r>
+        <w:t xml:space="preserve">Funny River</w:t>
+      </w:r>
+    </w:p>
+    <w:p>
+      <w:pPr>
+        <w:numPr>
+          <w:ilvl w:val="0"/>
+          <w:numId w:val="1003"/>
+        </w:numPr>
+      </w:pPr>
+      <w:r>
+        <w:t xml:space="preserve">One tributary of the lower Kasilof River</w:t>
+      </w:r>
+    </w:p>
+    <w:p>
+      <w:pPr>
+        <w:numPr>
+          <w:ilvl w:val="1"/>
+          <w:numId w:val="1005"/>
+        </w:numPr>
+        <w:pStyle w:val="Compact"/>
+      </w:pPr>
+      <w:r>
+        <w:t xml:space="preserve">Crooked Creek</w:t>
+      </w:r>
+    </w:p>
+    <w:p>
+      <w:pPr>
+        <w:pStyle w:val="FirstParagraph"/>
+      </w:pPr>
+      <w:r>
         <w:t xml:space="preserve">The ArcGIS Online project map may be accessed below or at</w:t>
       </w:r>
       <w:r>
         <w:t xml:space="preserve"> </w:t>
       </w:r>
-      <w:hyperlink r:id="rId27">
+      <w:hyperlink r:id="rId35">
         <w:r>
           <w:rPr>
             <w:rStyle w:val="Hyperlink"/>
@@ -553,7 +728,7 @@
       <w:pPr>
         <w:numPr>
           <w:ilvl w:val="0"/>
-          <w:numId w:val="1002"/>
+          <w:numId w:val="1006"/>
         </w:numPr>
       </w:pPr>
       <w:r>
@@ -564,7 +739,7 @@
       <w:pPr>
         <w:numPr>
           <w:ilvl w:val="0"/>
-          <w:numId w:val="1002"/>
+          <w:numId w:val="1006"/>
         </w:numPr>
       </w:pPr>
       <w:r>
@@ -575,7 +750,7 @@
       <w:pPr>
         <w:numPr>
           <w:ilvl w:val="0"/>
-          <w:numId w:val="1002"/>
+          <w:numId w:val="1006"/>
         </w:numPr>
       </w:pPr>
       <w:r>
@@ -586,7 +761,7 @@
       <w:pPr>
         <w:numPr>
           <w:ilvl w:val="1"/>
-          <w:numId w:val="1003"/>
+          <w:numId w:val="1007"/>
         </w:numPr>
       </w:pPr>
       <w:r>
@@ -597,7 +772,7 @@
       <w:pPr>
         <w:numPr>
           <w:ilvl w:val="1"/>
-          <w:numId w:val="1003"/>
+          <w:numId w:val="1007"/>
         </w:numPr>
       </w:pPr>
       <w:r>
@@ -608,7 +783,7 @@
       <w:pPr>
         <w:numPr>
           <w:ilvl w:val="0"/>
-          <w:numId w:val="1002"/>
+          <w:numId w:val="1006"/>
         </w:numPr>
       </w:pPr>
       <w:r>
@@ -619,7 +794,7 @@
       <w:pPr>
         <w:numPr>
           <w:ilvl w:val="0"/>
-          <w:numId w:val="1002"/>
+          <w:numId w:val="1006"/>
         </w:numPr>
       </w:pPr>
       <w:r>
@@ -630,7 +805,7 @@
       <w:pPr>
         <w:numPr>
           <w:ilvl w:val="1"/>
-          <w:numId w:val="1004"/>
+          <w:numId w:val="1008"/>
         </w:numPr>
       </w:pPr>
       <w:r>
@@ -641,7 +816,7 @@
       <w:pPr>
         <w:numPr>
           <w:ilvl w:val="1"/>
-          <w:numId w:val="1004"/>
+          <w:numId w:val="1008"/>
         </w:numPr>
       </w:pPr>
       <w:r>
@@ -652,15 +827,15 @@
       <w:pPr>
         <w:numPr>
           <w:ilvl w:val="1"/>
-          <w:numId w:val="1004"/>
+          <w:numId w:val="1008"/>
         </w:numPr>
       </w:pPr>
       <w:r>
         <w:t xml:space="preserve">Water Temperature Logger Sites</w:t>
       </w:r>
     </w:p>
-    <w:bookmarkEnd w:id="28"/>
-    <w:bookmarkStart w:id="60" w:name="thermal-imagery-data"/>
+    <w:bookmarkEnd w:id="36"/>
+    <w:bookmarkStart w:id="75" w:name="thermal-imagery-data"/>
     <w:p>
       <w:pPr>
         <w:pStyle w:val="Heading1"/>
@@ -691,18 +866,18 @@
                 <wp:inline>
                   <wp:extent cx="4013040" cy="2857500"/>
                   <wp:effectExtent b="0" l="0" r="0" t="0"/>
-                  <wp:docPr descr="" title="" id="30" name="Picture"/>
+                  <wp:docPr descr="" title="" id="38" name="Picture"/>
                   <a:graphic>
                     <a:graphicData uri="http://schemas.openxmlformats.org/drawingml/2006/picture">
                       <pic:pic>
                         <pic:nvPicPr>
-                          <pic:cNvPr descr="./images/example_TIR_figure.jpg" id="31" name="Picture"/>
+                          <pic:cNvPr descr="./images/example_TIR_figure.jpg" id="39" name="Picture"/>
                           <pic:cNvPicPr>
                             <a:picLocks noChangeArrowheads="1" noChangeAspect="1"/>
                           </pic:cNvPicPr>
                         </pic:nvPicPr>
                         <pic:blipFill>
-                          <a:blip r:embed="rId29"/>
+                          <a:blip r:embed="rId37"/>
                           <a:stretch>
                             <a:fillRect/>
                           </a:stretch>
@@ -750,12 +925,12 @@
         <w:pStyle w:val="BodyText"/>
       </w:pPr>
       <w:r>
-        <w:t xml:space="preserve">On July 5, 2020,</w:t>
-      </w:r>
-      <w:r>
-        <w:t xml:space="preserve"> </w:t>
-      </w:r>
-      <w:hyperlink r:id="rId32">
+        <w:t xml:space="preserve">To acquire and prepare thermal aerial infrared imagery, we worked with</w:t>
+      </w:r>
+      <w:r>
+        <w:t xml:space="preserve"> </w:t>
+      </w:r>
+      <w:hyperlink r:id="rId40">
         <w:r>
           <w:rPr>
             <w:rStyle w:val="Hyperlink"/>
@@ -767,130 +942,64 @@
         <w:t xml:space="preserve"> </w:t>
       </w:r>
       <w:r>
-        <w:t xml:space="preserve">collected thermal infrared imagery from a helicopter-mounted camera for four steams on the Kenai Peninsula in southcentral Alaska. These streams included:</w:t>
+        <w:t xml:space="preserve">(formerly Watershed Sciences, Inc), an experienced contractor who has led prior efforts in the region to gather thermal aerial infrared data for aquatic habitat research</w:t>
+      </w:r>
+      <w:r>
+        <w:t xml:space="preserve"> </w:t>
+      </w:r>
+      <w:r>
+        <w:t xml:space="preserve">(Mauger, McCarty, et al. 2015)</w:t>
+      </w:r>
+      <w:r>
+        <w:t xml:space="preserve">. On July 5, 2020, NV5 collected thermal infrared imagery from a helicopter-mounted camera for the four steams on the Kenai Peninsula lowlands that were the focus of this study (Beaver Creek, Funny River, Moose River, and Crooked Creek). All streams were flown during the afternoon hours in order to maximize the thermal contrast between the river’s water and the banks.</w:t>
+      </w:r>
+    </w:p>
+    <w:p>
+      <w:pPr>
+        <w:pStyle w:val="BodyText"/>
+      </w:pPr>
+      <w:r>
+        <w:t xml:space="preserve">The surveys extend for a total length of 59.1 km of the streams. Flight transects proceeded from the mouth of each stream in an upstream direction. The data were collected to aid the team in identifying the spatial variability in surface temperatures as well as thermal influence of point sources, tributaries, and surface springs.</w:t>
+      </w:r>
+    </w:p>
+    <w:p>
+      <w:pPr>
+        <w:pStyle w:val="BodyText"/>
+      </w:pPr>
+      <w:r>
+        <w:t xml:space="preserve">Specific deliverables generated by NV5 Geospatial from the thermal imagery data include:</w:t>
       </w:r>
     </w:p>
     <w:p>
       <w:pPr>
         <w:numPr>
           <w:ilvl w:val="0"/>
-          <w:numId w:val="1005"/>
+          <w:numId w:val="1009"/>
         </w:numPr>
       </w:pPr>
       <w:r>
-        <w:t xml:space="preserve">Kenai River Tributaries</w:t>
-      </w:r>
-    </w:p>
-    <w:p>
-      <w:pPr>
-        <w:numPr>
-          <w:ilvl w:val="1"/>
-          <w:numId w:val="1006"/>
-        </w:numPr>
-      </w:pPr>
-      <w:r>
-        <w:t xml:space="preserve">Beaver Creek</w:t>
-      </w:r>
-    </w:p>
-    <w:p>
-      <w:pPr>
-        <w:numPr>
-          <w:ilvl w:val="1"/>
-          <w:numId w:val="1006"/>
-        </w:numPr>
-      </w:pPr>
-      <w:r>
-        <w:t xml:space="preserve">Funny River</w:t>
-      </w:r>
-    </w:p>
-    <w:p>
-      <w:pPr>
-        <w:numPr>
-          <w:ilvl w:val="1"/>
-          <w:numId w:val="1006"/>
-        </w:numPr>
-      </w:pPr>
-      <w:r>
-        <w:t xml:space="preserve">Moose River</w:t>
+        <w:t xml:space="preserve">Rasters (map image files; .tif and .jpg formats)</w:t>
       </w:r>
     </w:p>
     <w:p>
       <w:pPr>
         <w:numPr>
           <w:ilvl w:val="0"/>
-          <w:numId w:val="1005"/>
+          <w:numId w:val="1009"/>
         </w:numPr>
       </w:pPr>
       <w:r>
-        <w:t xml:space="preserve">Kasilof River Tributary</w:t>
-      </w:r>
-    </w:p>
-    <w:p>
-      <w:pPr>
-        <w:numPr>
-          <w:ilvl w:val="1"/>
-          <w:numId w:val="1007"/>
-        </w:numPr>
-        <w:pStyle w:val="Compact"/>
-      </w:pPr>
-      <w:r>
-        <w:t xml:space="preserve">Crooked Creek</w:t>
-      </w:r>
-    </w:p>
-    <w:p>
-      <w:pPr>
-        <w:pStyle w:val="FirstParagraph"/>
-      </w:pPr>
-      <w:r>
-        <w:t xml:space="preserve">All streams were flown during the afternoon hours in order to maximize the thermal contrast between the river’s water and the banks.</w:t>
-      </w:r>
-    </w:p>
-    <w:p>
-      <w:pPr>
-        <w:pStyle w:val="BodyText"/>
-      </w:pPr>
-      <w:r>
-        <w:t xml:space="preserve">The surveys extend for a total length of 59.1 km of the streams. Flight transects proceeded from the mouth of each stream in an upstream direction. The data were collected to aid the team in identifying the spatial variability in surface temperatures as well as thermal influence of point sources, tributaries, and surface springs.</w:t>
-      </w:r>
-    </w:p>
-    <w:p>
-      <w:pPr>
-        <w:pStyle w:val="BodyText"/>
-      </w:pPr>
-      <w:r>
-        <w:t xml:space="preserve">Specific deliverables generated by NV5 Geospatial from the thermal imagery data include:</w:t>
+        <w:t xml:space="preserve">Shapefiles (longitudinal temperature profiles, stream centerlines, others; .shp format)</w:t>
       </w:r>
     </w:p>
     <w:p>
       <w:pPr>
         <w:numPr>
           <w:ilvl w:val="0"/>
-          <w:numId w:val="1008"/>
+          <w:numId w:val="1009"/>
         </w:numPr>
       </w:pPr>
       <w:r>
-        <w:t xml:space="preserve">Rasters (map image files; .tif and .jpg formats)</w:t>
-      </w:r>
-    </w:p>
-    <w:p>
-      <w:pPr>
-        <w:numPr>
-          <w:ilvl w:val="0"/>
-          <w:numId w:val="1008"/>
-        </w:numPr>
-      </w:pPr>
-      <w:r>
-        <w:t xml:space="preserve">Shapefiles (longitudinal temperature profiles, stream centerlines, others; .shp format)</w:t>
-      </w:r>
-    </w:p>
-    <w:p>
-      <w:pPr>
-        <w:numPr>
-          <w:ilvl w:val="0"/>
-          <w:numId w:val="1008"/>
-        </w:numPr>
-      </w:pPr>
-      <w:r>
         <w:t xml:space="preserve">Other supplemental items (coordinates of significant thermal features, maps and figures, and others)</w:t>
       </w:r>
     </w:p>
@@ -899,13 +1008,16 @@
         <w:pStyle w:val="FirstParagraph"/>
       </w:pPr>
       <w:r>
-        <w:t xml:space="preserve">The full technical report from NV5 Geospatial describing detailed methods and interpretation can be accessed at the following link:</w:t>
-      </w:r>
-    </w:p>
-    <w:p>
-      <w:pPr>
-        <w:pStyle w:val="BodyText"/>
-      </w:pPr>
+        <w:t xml:space="preserve">The full technical report from NV5 Geospatial describing detailed methods and interpretation can be downloaded at the following link:</w:t>
+      </w:r>
+    </w:p>
+    <w:p>
+      <w:pPr>
+        <w:pStyle w:val="BodyText"/>
+      </w:pPr>
+      <w:r>
+        <w:t xml:space="preserve"> </w:t>
+      </w:r>
       <w:r>
         <w:t xml:space="preserve">The image raster files are of a large size (~3 GB) and may be acquired by contacting staff at Cook Inletkeeper (sue@inletkeeper.org), Kenai Watershed Forum (hydrology@kenaiwatershed.org), or Kachemak Heritage Land Trust (info@kachemaklandtrust.org).</w:t>
       </w:r>
@@ -915,7 +1027,7 @@
         <w:pStyle w:val="BodyText"/>
       </w:pPr>
     </w:p>
-    <w:bookmarkStart w:id="36" w:name="parcel-data-summary"/>
+    <w:bookmarkStart w:id="45" w:name="parcel-data-summary"/>
     <w:p>
       <w:pPr>
         <w:pStyle w:val="Heading2"/>
@@ -936,19 +1048,20 @@
       <w:pPr>
         <w:pStyle w:val="BodyText"/>
       </w:pPr>
-      <w:r>
-        <w:t xml:space="preserve">Figure @ref(fig:parcel-plot) summarizes the ownership type of these parcels by general category of owner type.</w:t>
-      </w:r>
-    </w:p>
-    <w:p>
-      <w:pPr>
-        <w:pStyle w:val="BodyText"/>
-      </w:pPr>
-    </w:p>
-    <w:p>
-      <w:pPr>
-        <w:pStyle w:val="BodyText"/>
-      </w:pPr>
+      <w:hyperlink w:anchor="fig-parcel-plot">
+        <w:r>
+          <w:rPr>
+            <w:rStyle w:val="Hyperlink"/>
+          </w:rPr>
+          <w:t xml:space="preserve">Figure 3.1</w:t>
+        </w:r>
+      </w:hyperlink>
+      <w:r>
+        <w:t xml:space="preserve"> </w:t>
+      </w:r>
+      <w:r>
+        <w:t xml:space="preserve">summarizes the ownership type of these parcels by general category of owner type.</w:t>
+      </w:r>
     </w:p>
     <w:tbl>
       <w:tblPr>
@@ -962,6 +1075,7 @@
       <w:tr>
         <w:tc>
           <w:tcPr/>
+          <w:bookmarkStart w:id="44" w:name="fig-parcel-plot"/>
           <w:p>
             <w:pPr>
               <w:pStyle w:val="Figure"/>
@@ -972,18 +1086,18 @@
                 <wp:inline>
                   <wp:extent cx="4572000" cy="3657600"/>
                   <wp:effectExtent b="0" l="0" r="0" t="0"/>
-                  <wp:docPr descr="" title="" id="34" name="Picture"/>
+                  <wp:docPr descr="" title="" id="42" name="Picture"/>
                   <a:graphic>
                     <a:graphicData uri="http://schemas.openxmlformats.org/drawingml/2006/picture">
                       <pic:pic>
                         <pic:nvPicPr>
-                          <pic:cNvPr descr="./thermal_imagery_data_files/figure-docx/parcel-plot-1.png" id="35" name="Picture"/>
+                          <pic:cNvPr descr="./thermal_imagery_data_files/figure-docx/fig-parcel-plot-1.png" id="43" name="Picture"/>
                           <pic:cNvPicPr>
                             <a:picLocks noChangeArrowheads="1" noChangeAspect="1"/>
                           </pic:cNvPicPr>
                         </pic:nvPicPr>
                         <pic:blipFill>
-                          <a:blip r:embed="rId33"/>
+                          <a:blip r:embed="rId41"/>
                           <a:stretch>
                             <a:fillRect/>
                           </a:stretch>
@@ -1020,9 +1134,10 @@
               <w:pStyle w:val="ImageCaption"/>
             </w:pPr>
             <w:r>
-              <w:t xml:space="preserve">Parcel ownership</w:t>
+              <w:t xml:space="preserve">Figure 3.1: Parcel ownership by land owner type for lands containing cold water refugia in our study streams</w:t>
             </w:r>
           </w:p>
+          <w:bookmarkEnd w:id="44"/>
         </w:tc>
       </w:tr>
     </w:tbl>
@@ -1031,8 +1146,8 @@
         <w:pStyle w:val="BodyText"/>
       </w:pPr>
     </w:p>
-    <w:bookmarkEnd w:id="36"/>
-    <w:bookmarkStart w:id="52" w:name="ground-truth-data"/>
+    <w:bookmarkEnd w:id="45"/>
+    <w:bookmarkStart w:id="66" w:name="ground-truth-data"/>
     <w:p>
       <w:pPr>
         <w:pStyle w:val="Heading2"/>
@@ -1066,8 +1181,36 @@
       <w:pPr>
         <w:pStyle w:val="BodyText"/>
       </w:pPr>
-      <w:r>
-        <w:t xml:space="preserve">Figures @ref(fig:gt-obs) through @ref(fig:gt-tir-obs-funny) visualize water temperature data sourced from the significant features in aerial imagery on July 20, 2020 along with ground-truthed measurements from July 7-8, 2021.</w:t>
+      <w:hyperlink w:anchor="fig-gtobs">
+        <w:r>
+          <w:rPr>
+            <w:rStyle w:val="Hyperlink"/>
+          </w:rPr>
+          <w:t xml:space="preserve">Figure 3.2</w:t>
+        </w:r>
+      </w:hyperlink>
+      <w:r>
+        <w:t xml:space="preserve"> </w:t>
+      </w:r>
+      <w:r>
+        <w:t xml:space="preserve">through</w:t>
+      </w:r>
+      <w:r>
+        <w:t xml:space="preserve"> </w:t>
+      </w:r>
+      <w:hyperlink w:anchor="fig-gt-tir-obs-funny">
+        <w:r>
+          <w:rPr>
+            <w:rStyle w:val="Hyperlink"/>
+          </w:rPr>
+          <w:t xml:space="preserve">Figure 3.6</w:t>
+        </w:r>
+      </w:hyperlink>
+      <w:r>
+        <w:t xml:space="preserve"> </w:t>
+      </w:r>
+      <w:r>
+        <w:t xml:space="preserve">visualize water temperature data sourced from the significant features in aerial imagery on July 20, 2020 along with ground-truthed measurements from July 7-8, 2021. In general we observed symmetry in the pattern of temperature contrast for both our ground-truthed data as well as temperatures observed from the thermal aerial infrared dataset.</w:t>
       </w:r>
     </w:p>
     <w:p>
@@ -1087,249 +1230,7 @@
       <w:tr>
         <w:tc>
           <w:tcPr/>
-          <w:p>
-            <w:pPr>
-              <w:pStyle w:val="Figure"/>
-              <w:jc w:val="center"/>
-            </w:pPr>
-            <w:r>
-              <w:drawing>
-                <wp:inline>
-                  <wp:extent cx="4620126" cy="3696101"/>
-                  <wp:effectExtent b="0" l="0" r="0" t="0"/>
-                  <wp:docPr descr="" title="" id="38" name="Picture"/>
-                  <a:graphic>
-                    <a:graphicData uri="http://schemas.openxmlformats.org/drawingml/2006/picture">
-                      <pic:pic>
-                        <pic:nvPicPr>
-                          <pic:cNvPr descr="./thermal_imagery_data_files/figure-docx/gt-obs-1.png" id="39" name="Picture"/>
-                          <pic:cNvPicPr>
-                            <a:picLocks noChangeArrowheads="1" noChangeAspect="1"/>
-                          </pic:cNvPicPr>
-                        </pic:nvPicPr>
-                        <pic:blipFill>
-                          <a:blip r:embed="rId37"/>
-                          <a:stretch>
-                            <a:fillRect/>
-                          </a:stretch>
-                        </pic:blipFill>
-                        <pic:spPr bwMode="auto">
-                          <a:xfrm>
-                            <a:off x="0" y="0"/>
-                            <a:ext cx="4620126" cy="3696101"/>
-                          </a:xfrm>
-                          <a:prstGeom prst="rect">
-                            <a:avLst/>
-                          </a:prstGeom>
-                          <a:noFill/>
-                          <a:ln w="9525">
-                            <a:noFill/>
-                            <a:headEnd/>
-                            <a:tailEnd/>
-                          </a:ln>
-                        </pic:spPr>
-                      </pic:pic>
-                    </a:graphicData>
-                  </a:graphic>
-                </wp:inline>
-              </w:drawing>
-            </w:r>
-          </w:p>
-          <w:p>
-            <w:pPr>
-              <w:jc w:val="center"/>
-            </w:pPr>
-            <w:pPr>
-              <w:jc w:val="start"/>
-              <w:spacing w:before="200"/>
-              <w:pStyle w:val="ImageCaption"/>
-            </w:pPr>
-            <w:r>
-              <w:t xml:space="preserve">Cold Feature vs. Mainstem, ground truth observations water temperature data.</w:t>
-            </w:r>
-          </w:p>
-        </w:tc>
-      </w:tr>
-    </w:tbl>
-    <w:p>
-      <w:pPr>
-        <w:pStyle w:val="BodyText"/>
-      </w:pPr>
-    </w:p>
-    <w:tbl>
-      <w:tblPr>
-        <w:tblStyle w:val="Table"/>
-        <w:tblW w:type="pct" w:w="5000"/>
-        <w:tblLook w:firstRow="0" w:lastRow="0" w:firstColumn="0" w:lastColumn="0" w:noHBand="0" w:noVBand="0" w:val="0000"/>
-      </w:tblPr>
-      <w:tblGrid>
-        <w:gridCol w:w="7920"/>
-      </w:tblGrid>
-      <w:tr>
-        <w:tc>
-          <w:tcPr/>
-          <w:p>
-            <w:pPr>
-              <w:pStyle w:val="Figure"/>
-              <w:jc w:val="center"/>
-            </w:pPr>
-            <w:r>
-              <w:drawing>
-                <wp:inline>
-                  <wp:extent cx="4620126" cy="3696101"/>
-                  <wp:effectExtent b="0" l="0" r="0" t="0"/>
-                  <wp:docPr descr="" title="" id="41" name="Picture"/>
-                  <a:graphic>
-                    <a:graphicData uri="http://schemas.openxmlformats.org/drawingml/2006/picture">
-                      <pic:pic>
-                        <pic:nvPicPr>
-                          <pic:cNvPr descr="./thermal_imagery_data_files/figure-docx/tir-obs-1.png" id="42" name="Picture"/>
-                          <pic:cNvPicPr>
-                            <a:picLocks noChangeArrowheads="1" noChangeAspect="1"/>
-                          </pic:cNvPicPr>
-                        </pic:nvPicPr>
-                        <pic:blipFill>
-                          <a:blip r:embed="rId40"/>
-                          <a:stretch>
-                            <a:fillRect/>
-                          </a:stretch>
-                        </pic:blipFill>
-                        <pic:spPr bwMode="auto">
-                          <a:xfrm>
-                            <a:off x="0" y="0"/>
-                            <a:ext cx="4620126" cy="3696101"/>
-                          </a:xfrm>
-                          <a:prstGeom prst="rect">
-                            <a:avLst/>
-                          </a:prstGeom>
-                          <a:noFill/>
-                          <a:ln w="9525">
-                            <a:noFill/>
-                            <a:headEnd/>
-                            <a:tailEnd/>
-                          </a:ln>
-                        </pic:spPr>
-                      </pic:pic>
-                    </a:graphicData>
-                  </a:graphic>
-                </wp:inline>
-              </w:drawing>
-            </w:r>
-          </w:p>
-          <w:p>
-            <w:pPr>
-              <w:jc w:val="center"/>
-            </w:pPr>
-            <w:pPr>
-              <w:jc w:val="start"/>
-              <w:spacing w:before="200"/>
-              <w:pStyle w:val="ImageCaption"/>
-            </w:pPr>
-            <w:r>
-              <w:t xml:space="preserve">Cold Feature vs. Mainstem, thermal infrared water temperature data.</w:t>
-            </w:r>
-          </w:p>
-        </w:tc>
-      </w:tr>
-    </w:tbl>
-    <w:p>
-      <w:pPr>
-        <w:pStyle w:val="BodyText"/>
-      </w:pPr>
-    </w:p>
-    <w:tbl>
-      <w:tblPr>
-        <w:tblStyle w:val="Table"/>
-        <w:tblW w:type="pct" w:w="5000"/>
-        <w:tblLook w:firstRow="0" w:lastRow="0" w:firstColumn="0" w:lastColumn="0" w:noHBand="0" w:noVBand="0" w:val="0000"/>
-      </w:tblPr>
-      <w:tblGrid>
-        <w:gridCol w:w="7920"/>
-      </w:tblGrid>
-      <w:tr>
-        <w:tc>
-          <w:tcPr/>
-          <w:p>
-            <w:pPr>
-              <w:pStyle w:val="Figure"/>
-              <w:jc w:val="center"/>
-            </w:pPr>
-            <w:r>
-              <w:drawing>
-                <wp:inline>
-                  <wp:extent cx="4620126" cy="3696101"/>
-                  <wp:effectExtent b="0" l="0" r="0" t="0"/>
-                  <wp:docPr descr="" title="" id="44" name="Picture"/>
-                  <a:graphic>
-                    <a:graphicData uri="http://schemas.openxmlformats.org/drawingml/2006/picture">
-                      <pic:pic>
-                        <pic:nvPicPr>
-                          <pic:cNvPr descr="./thermal_imagery_data_files/figure-docx/gt-tir-obs-beaver-1.png" id="45" name="Picture"/>
-                          <pic:cNvPicPr>
-                            <a:picLocks noChangeArrowheads="1" noChangeAspect="1"/>
-                          </pic:cNvPicPr>
-                        </pic:nvPicPr>
-                        <pic:blipFill>
-                          <a:blip r:embed="rId43"/>
-                          <a:stretch>
-                            <a:fillRect/>
-                          </a:stretch>
-                        </pic:blipFill>
-                        <pic:spPr bwMode="auto">
-                          <a:xfrm>
-                            <a:off x="0" y="0"/>
-                            <a:ext cx="4620126" cy="3696101"/>
-                          </a:xfrm>
-                          <a:prstGeom prst="rect">
-                            <a:avLst/>
-                          </a:prstGeom>
-                          <a:noFill/>
-                          <a:ln w="9525">
-                            <a:noFill/>
-                            <a:headEnd/>
-                            <a:tailEnd/>
-                          </a:ln>
-                        </pic:spPr>
-                      </pic:pic>
-                    </a:graphicData>
-                  </a:graphic>
-                </wp:inline>
-              </w:drawing>
-            </w:r>
-          </w:p>
-          <w:p>
-            <w:pPr>
-              <w:jc w:val="center"/>
-            </w:pPr>
-            <w:pPr>
-              <w:jc w:val="start"/>
-              <w:spacing w:before="200"/>
-              <w:pStyle w:val="ImageCaption"/>
-            </w:pPr>
-            <w:r>
-              <w:t xml:space="preserve">Beaver Creek water temperatures, ground truth and thermal infrared imagery observations.</w:t>
-            </w:r>
-          </w:p>
-        </w:tc>
-      </w:tr>
-    </w:tbl>
-    <w:p>
-      <w:pPr>
-        <w:pStyle w:val="BodyText"/>
-      </w:pPr>
-    </w:p>
-    <w:tbl>
-      <w:tblPr>
-        <w:tblStyle w:val="Table"/>
-        <w:tblW w:type="pct" w:w="5000"/>
-        <w:tblLook w:firstRow="0" w:lastRow="0" w:firstColumn="0" w:lastColumn="0" w:noHBand="0" w:noVBand="0" w:val="0000"/>
-      </w:tblPr>
-      <w:tblGrid>
-        <w:gridCol w:w="7920"/>
-      </w:tblGrid>
-      <w:tr>
-        <w:tc>
-          <w:tcPr/>
+          <w:bookmarkStart w:id="49" w:name="fig-gtobs"/>
           <w:p>
             <w:pPr>
               <w:pStyle w:val="Figure"/>
@@ -1345,7 +1246,7 @@
                     <a:graphicData uri="http://schemas.openxmlformats.org/drawingml/2006/picture">
                       <pic:pic>
                         <pic:nvPicPr>
-                          <pic:cNvPr descr="./thermal_imagery_data_files/figure-docx/gt-tir-obs-crooked-1.png" id="48" name="Picture"/>
+                          <pic:cNvPr descr="./thermal_imagery_data_files/figure-docx/fig-gtobs-1.png" id="48" name="Picture"/>
                           <pic:cNvPicPr>
                             <a:picLocks noChangeArrowheads="1" noChangeAspect="1"/>
                           </pic:cNvPicPr>
@@ -1388,9 +1289,10 @@
               <w:pStyle w:val="ImageCaption"/>
             </w:pPr>
             <w:r>
-              <w:t xml:space="preserve">Beaver Creek water temperatures, ground truth and thermal infrared imagery observations.</w:t>
+              <w:t xml:space="preserve">Figure 3.2: Cold Feature vs. Mainstem, ground truth observations water temperature data.</w:t>
             </w:r>
           </w:p>
+          <w:bookmarkEnd w:id="49"/>
         </w:tc>
       </w:tr>
     </w:tbl>
@@ -1411,6 +1313,7 @@
       <w:tr>
         <w:tc>
           <w:tcPr/>
+          <w:bookmarkStart w:id="53" w:name="fig-tir-obs"/>
           <w:p>
             <w:pPr>
               <w:pStyle w:val="Figure"/>
@@ -1421,18 +1324,18 @@
                 <wp:inline>
                   <wp:extent cx="4620126" cy="3696101"/>
                   <wp:effectExtent b="0" l="0" r="0" t="0"/>
-                  <wp:docPr descr="" title="" id="50" name="Picture"/>
+                  <wp:docPr descr="" title="" id="51" name="Picture"/>
                   <a:graphic>
                     <a:graphicData uri="http://schemas.openxmlformats.org/drawingml/2006/picture">
                       <pic:pic>
                         <pic:nvPicPr>
-                          <pic:cNvPr descr="./thermal_imagery_data_files/figure-docx/gt-tir-obs-funny-1.png" id="51" name="Picture"/>
+                          <pic:cNvPr descr="./thermal_imagery_data_files/figure-docx/fig-tir-obs-1.png" id="52" name="Picture"/>
                           <pic:cNvPicPr>
                             <a:picLocks noChangeArrowheads="1" noChangeAspect="1"/>
                           </pic:cNvPicPr>
                         </pic:nvPicPr>
                         <pic:blipFill>
-                          <a:blip r:embed="rId49"/>
+                          <a:blip r:embed="rId50"/>
                           <a:stretch>
                             <a:fillRect/>
                           </a:stretch>
@@ -1469,9 +1372,10 @@
               <w:pStyle w:val="ImageCaption"/>
             </w:pPr>
             <w:r>
-              <w:t xml:space="preserve">Funny River water temperatures, ground truth and thermal infrared imagery observations.</w:t>
+              <w:t xml:space="preserve">Figure 3.3: Cold Feature vs. Mainstem, thermal infrared water temperature data.</w:t>
             </w:r>
           </w:p>
+          <w:bookmarkEnd w:id="53"/>
         </w:tc>
       </w:tr>
     </w:tbl>
@@ -1479,139 +1383,6 @@
       <w:pPr>
         <w:pStyle w:val="BodyText"/>
       </w:pPr>
-    </w:p>
-    <w:bookmarkEnd w:id="52"/>
-    <w:bookmarkStart w:id="59" w:name="collaborative-assessment"/>
-    <w:p>
-      <w:pPr>
-        <w:pStyle w:val="Heading2"/>
-      </w:pPr>
-      <w:r>
-        <w:t xml:space="preserve">3.3 Collaborative Assessment</w:t>
-      </w:r>
-    </w:p>
-    <w:p>
-      <w:pPr>
-        <w:pStyle w:val="FirstParagraph"/>
-      </w:pPr>
-      <w:r>
-        <w:t xml:space="preserve">Researchers with participating organizations used data from several sources to assess conservation strategies within each study watershed, and recorded their notes on a shared platform. These collective notes are being used internally to inform strategy for outreach approaches with local property owners.</w:t>
-      </w:r>
-    </w:p>
-    <w:p>
-      <w:pPr>
-        <w:pStyle w:val="BodyText"/>
-      </w:pPr>
-      <w:r>
-        <w:t xml:space="preserve">Data sources used to assess parcel-specific conservation strategies include:</w:t>
-      </w:r>
-    </w:p>
-    <w:p>
-      <w:pPr>
-        <w:numPr>
-          <w:ilvl w:val="0"/>
-          <w:numId w:val="1009"/>
-        </w:numPr>
-      </w:pPr>
-      <w:r>
-        <w:t xml:space="preserve">Custom maps for each significant thermal feature, including information about the parcel or parcels that it occupies</w:t>
-      </w:r>
-    </w:p>
-    <w:p>
-      <w:pPr>
-        <w:numPr>
-          <w:ilvl w:val="0"/>
-          <w:numId w:val="1009"/>
-        </w:numPr>
-      </w:pPr>
-      <w:r>
-        <w:t xml:space="preserve">Information about individual thermal features from the</w:t>
-      </w:r>
-      <w:r>
-        <w:t xml:space="preserve"> </w:t>
-      </w:r>
-      <w:hyperlink r:id="rId53">
-        <w:r>
-          <w:rPr>
-            <w:rStyle w:val="Hyperlink"/>
-          </w:rPr>
-          <w:t xml:space="preserve">NV5 Geospatial Consultants Report</w:t>
-        </w:r>
-      </w:hyperlink>
-      <w:r>
-        <w:t xml:space="preserve">, including mean value and contrast with the main stem</w:t>
-      </w:r>
-    </w:p>
-    <w:p>
-      <w:pPr>
-        <w:numPr>
-          <w:ilvl w:val="0"/>
-          <w:numId w:val="1009"/>
-        </w:numPr>
-      </w:pPr>
-      <w:r>
-        <w:t xml:space="preserve">The</w:t>
-      </w:r>
-      <w:r>
-        <w:t xml:space="preserve"> </w:t>
-      </w:r>
-      <w:hyperlink r:id="rId54">
-        <w:r>
-          <w:rPr>
-            <w:rStyle w:val="Hyperlink"/>
-          </w:rPr>
-          <w:t xml:space="preserve">ArcGIS Online project map</w:t>
-        </w:r>
-      </w:hyperlink>
-    </w:p>
-    <w:p>
-      <w:pPr>
-        <w:pStyle w:val="FirstParagraph"/>
-      </w:pPr>
-      <w:r>
-        <w:rPr>
-          <w:bCs/>
-          <w:b/>
-        </w:rPr>
-        <w:t xml:space="preserve">Project collaborators may access the Thermal Imagery Database Google Sheet using the link below:</w:t>
-      </w:r>
-    </w:p>
-    <w:p>
-      <w:pPr>
-        <w:pStyle w:val="BodyText"/>
-      </w:pPr>
-      <w:r>
-        <w:rPr>
-          <w:bCs/>
-          <w:b/>
-        </w:rPr>
-        <w:t xml:space="preserve">Link:</w:t>
-      </w:r>
-      <w:r>
-        <w:rPr>
-          <w:bCs/>
-          <w:b/>
-        </w:rPr>
-        <w:t xml:space="preserve"> </w:t>
-      </w:r>
-      <w:hyperlink r:id="rId55">
-        <w:r>
-          <w:rPr>
-            <w:rStyle w:val="Hyperlink"/>
-            <w:bCs/>
-            <w:b/>
-          </w:rPr>
-          <w:t xml:space="preserve">Thermal Imagery Collaborative Assessment</w:t>
-        </w:r>
-      </w:hyperlink>
-    </w:p>
-    <w:p>
-      <w:pPr>
-        <w:pStyle w:val="BodyText"/>
-      </w:pPr>
-      <w:r>
-        <w:t xml:space="preserve">An example map is shown in figure @ref(fig:example-map).</w:t>
-      </w:r>
     </w:p>
     <w:tbl>
       <w:tblPr>
@@ -1625,6 +1396,389 @@
       <w:tr>
         <w:tc>
           <w:tcPr/>
+          <w:bookmarkStart w:id="57" w:name="fig-gt-tir-obs-beaver"/>
+          <w:p>
+            <w:pPr>
+              <w:pStyle w:val="Figure"/>
+              <w:jc w:val="center"/>
+            </w:pPr>
+            <w:r>
+              <w:drawing>
+                <wp:inline>
+                  <wp:extent cx="4620126" cy="3696101"/>
+                  <wp:effectExtent b="0" l="0" r="0" t="0"/>
+                  <wp:docPr descr="" title="" id="55" name="Picture"/>
+                  <a:graphic>
+                    <a:graphicData uri="http://schemas.openxmlformats.org/drawingml/2006/picture">
+                      <pic:pic>
+                        <pic:nvPicPr>
+                          <pic:cNvPr descr="./thermal_imagery_data_files/figure-docx/fig-gt-tir-obs-beaver-1.png" id="56" name="Picture"/>
+                          <pic:cNvPicPr>
+                            <a:picLocks noChangeArrowheads="1" noChangeAspect="1"/>
+                          </pic:cNvPicPr>
+                        </pic:nvPicPr>
+                        <pic:blipFill>
+                          <a:blip r:embed="rId54"/>
+                          <a:stretch>
+                            <a:fillRect/>
+                          </a:stretch>
+                        </pic:blipFill>
+                        <pic:spPr bwMode="auto">
+                          <a:xfrm>
+                            <a:off x="0" y="0"/>
+                            <a:ext cx="4620126" cy="3696101"/>
+                          </a:xfrm>
+                          <a:prstGeom prst="rect">
+                            <a:avLst/>
+                          </a:prstGeom>
+                          <a:noFill/>
+                          <a:ln w="9525">
+                            <a:noFill/>
+                            <a:headEnd/>
+                            <a:tailEnd/>
+                          </a:ln>
+                        </pic:spPr>
+                      </pic:pic>
+                    </a:graphicData>
+                  </a:graphic>
+                </wp:inline>
+              </w:drawing>
+            </w:r>
+          </w:p>
+          <w:p>
+            <w:pPr>
+              <w:jc w:val="center"/>
+            </w:pPr>
+            <w:pPr>
+              <w:jc w:val="start"/>
+              <w:spacing w:before="200"/>
+              <w:pStyle w:val="ImageCaption"/>
+            </w:pPr>
+            <w:r>
+              <w:t xml:space="preserve">Figure 3.4: Beaver Creek water temperatures, ground truth and thermal infrared imagery observations.</w:t>
+            </w:r>
+          </w:p>
+          <w:bookmarkEnd w:id="57"/>
+        </w:tc>
+      </w:tr>
+    </w:tbl>
+    <w:p>
+      <w:pPr>
+        <w:pStyle w:val="BodyText"/>
+      </w:pPr>
+    </w:p>
+    <w:tbl>
+      <w:tblPr>
+        <w:tblStyle w:val="Table"/>
+        <w:tblW w:type="pct" w:w="5000"/>
+        <w:tblLook w:firstRow="0" w:lastRow="0" w:firstColumn="0" w:lastColumn="0" w:noHBand="0" w:noVBand="0" w:val="0000"/>
+      </w:tblPr>
+      <w:tblGrid>
+        <w:gridCol w:w="7920"/>
+      </w:tblGrid>
+      <w:tr>
+        <w:tc>
+          <w:tcPr/>
+          <w:bookmarkStart w:id="61" w:name="fig-gt-tir-obs-crooked"/>
+          <w:p>
+            <w:pPr>
+              <w:pStyle w:val="Figure"/>
+              <w:jc w:val="center"/>
+            </w:pPr>
+            <w:r>
+              <w:drawing>
+                <wp:inline>
+                  <wp:extent cx="4620126" cy="3696101"/>
+                  <wp:effectExtent b="0" l="0" r="0" t="0"/>
+                  <wp:docPr descr="" title="" id="59" name="Picture"/>
+                  <a:graphic>
+                    <a:graphicData uri="http://schemas.openxmlformats.org/drawingml/2006/picture">
+                      <pic:pic>
+                        <pic:nvPicPr>
+                          <pic:cNvPr descr="./thermal_imagery_data_files/figure-docx/fig-gt-tir-obs-crooked-1.png" id="60" name="Picture"/>
+                          <pic:cNvPicPr>
+                            <a:picLocks noChangeArrowheads="1" noChangeAspect="1"/>
+                          </pic:cNvPicPr>
+                        </pic:nvPicPr>
+                        <pic:blipFill>
+                          <a:blip r:embed="rId58"/>
+                          <a:stretch>
+                            <a:fillRect/>
+                          </a:stretch>
+                        </pic:blipFill>
+                        <pic:spPr bwMode="auto">
+                          <a:xfrm>
+                            <a:off x="0" y="0"/>
+                            <a:ext cx="4620126" cy="3696101"/>
+                          </a:xfrm>
+                          <a:prstGeom prst="rect">
+                            <a:avLst/>
+                          </a:prstGeom>
+                          <a:noFill/>
+                          <a:ln w="9525">
+                            <a:noFill/>
+                            <a:headEnd/>
+                            <a:tailEnd/>
+                          </a:ln>
+                        </pic:spPr>
+                      </pic:pic>
+                    </a:graphicData>
+                  </a:graphic>
+                </wp:inline>
+              </w:drawing>
+            </w:r>
+          </w:p>
+          <w:p>
+            <w:pPr>
+              <w:jc w:val="center"/>
+            </w:pPr>
+            <w:pPr>
+              <w:jc w:val="start"/>
+              <w:spacing w:before="200"/>
+              <w:pStyle w:val="ImageCaption"/>
+            </w:pPr>
+            <w:r>
+              <w:t xml:space="preserve">Figure 3.5: Crooked Creek water temperatures, ground truth and thermal infrared imagery observations.</w:t>
+            </w:r>
+          </w:p>
+          <w:bookmarkEnd w:id="61"/>
+        </w:tc>
+      </w:tr>
+    </w:tbl>
+    <w:p>
+      <w:pPr>
+        <w:pStyle w:val="BodyText"/>
+      </w:pPr>
+    </w:p>
+    <w:tbl>
+      <w:tblPr>
+        <w:tblStyle w:val="Table"/>
+        <w:tblW w:type="pct" w:w="5000"/>
+        <w:tblLook w:firstRow="0" w:lastRow="0" w:firstColumn="0" w:lastColumn="0" w:noHBand="0" w:noVBand="0" w:val="0000"/>
+      </w:tblPr>
+      <w:tblGrid>
+        <w:gridCol w:w="7920"/>
+      </w:tblGrid>
+      <w:tr>
+        <w:tc>
+          <w:tcPr/>
+          <w:bookmarkStart w:id="65" w:name="fig-gt-tir-obs-funny"/>
+          <w:p>
+            <w:pPr>
+              <w:pStyle w:val="Figure"/>
+              <w:jc w:val="center"/>
+            </w:pPr>
+            <w:r>
+              <w:drawing>
+                <wp:inline>
+                  <wp:extent cx="4620126" cy="3696101"/>
+                  <wp:effectExtent b="0" l="0" r="0" t="0"/>
+                  <wp:docPr descr="" title="" id="63" name="Picture"/>
+                  <a:graphic>
+                    <a:graphicData uri="http://schemas.openxmlformats.org/drawingml/2006/picture">
+                      <pic:pic>
+                        <pic:nvPicPr>
+                          <pic:cNvPr descr="./thermal_imagery_data_files/figure-docx/fig-gt-tir-obs-funny-1.png" id="64" name="Picture"/>
+                          <pic:cNvPicPr>
+                            <a:picLocks noChangeArrowheads="1" noChangeAspect="1"/>
+                          </pic:cNvPicPr>
+                        </pic:nvPicPr>
+                        <pic:blipFill>
+                          <a:blip r:embed="rId62"/>
+                          <a:stretch>
+                            <a:fillRect/>
+                          </a:stretch>
+                        </pic:blipFill>
+                        <pic:spPr bwMode="auto">
+                          <a:xfrm>
+                            <a:off x="0" y="0"/>
+                            <a:ext cx="4620126" cy="3696101"/>
+                          </a:xfrm>
+                          <a:prstGeom prst="rect">
+                            <a:avLst/>
+                          </a:prstGeom>
+                          <a:noFill/>
+                          <a:ln w="9525">
+                            <a:noFill/>
+                            <a:headEnd/>
+                            <a:tailEnd/>
+                          </a:ln>
+                        </pic:spPr>
+                      </pic:pic>
+                    </a:graphicData>
+                  </a:graphic>
+                </wp:inline>
+              </w:drawing>
+            </w:r>
+          </w:p>
+          <w:p>
+            <w:pPr>
+              <w:jc w:val="center"/>
+            </w:pPr>
+            <w:pPr>
+              <w:jc w:val="start"/>
+              <w:spacing w:before="200"/>
+              <w:pStyle w:val="ImageCaption"/>
+            </w:pPr>
+            <w:r>
+              <w:t xml:space="preserve">Figure 3.6: Funny River water temperatures, ground truth and thermal infrared imagery observations.</w:t>
+            </w:r>
+          </w:p>
+          <w:bookmarkEnd w:id="65"/>
+        </w:tc>
+      </w:tr>
+    </w:tbl>
+    <w:p>
+      <w:pPr>
+        <w:pStyle w:val="BodyText"/>
+      </w:pPr>
+    </w:p>
+    <w:bookmarkEnd w:id="66"/>
+    <w:bookmarkStart w:id="74" w:name="collaborative-assessment"/>
+    <w:p>
+      <w:pPr>
+        <w:pStyle w:val="Heading2"/>
+      </w:pPr>
+      <w:r>
+        <w:t xml:space="preserve">3.3 Collaborative Assessment</w:t>
+      </w:r>
+    </w:p>
+    <w:p>
+      <w:pPr>
+        <w:pStyle w:val="FirstParagraph"/>
+      </w:pPr>
+      <w:r>
+        <w:t xml:space="preserve">Researchers with participating organizations assessed conservation strategies within each study watershed, and recorded their notes on a shared platform. These collective notes are being used internally to inform strategy for outreach approaches with local property owners.</w:t>
+      </w:r>
+    </w:p>
+    <w:p>
+      <w:pPr>
+        <w:pStyle w:val="BodyText"/>
+      </w:pPr>
+      <w:r>
+        <w:t xml:space="preserve">Data sources used to assess parcel-specific conservation strategies include:</w:t>
+      </w:r>
+    </w:p>
+    <w:p>
+      <w:pPr>
+        <w:numPr>
+          <w:ilvl w:val="0"/>
+          <w:numId w:val="1010"/>
+        </w:numPr>
+      </w:pPr>
+      <w:r>
+        <w:t xml:space="preserve">Custom maps for each significant thermal feature, including information about the parcel or parcels that it occupies</w:t>
+      </w:r>
+    </w:p>
+    <w:p>
+      <w:pPr>
+        <w:numPr>
+          <w:ilvl w:val="0"/>
+          <w:numId w:val="1010"/>
+        </w:numPr>
+      </w:pPr>
+      <w:r>
+        <w:t xml:space="preserve">Information about individual thermal features from the</w:t>
+      </w:r>
+      <w:r>
+        <w:t xml:space="preserve"> </w:t>
+      </w:r>
+      <w:hyperlink r:id="rId67">
+        <w:r>
+          <w:rPr>
+            <w:rStyle w:val="Hyperlink"/>
+          </w:rPr>
+          <w:t xml:space="preserve">NV5 Geospatial Consultants Report</w:t>
+        </w:r>
+      </w:hyperlink>
+      <w:r>
+        <w:t xml:space="preserve">, including mean value and contrast with the main stem</w:t>
+      </w:r>
+    </w:p>
+    <w:p>
+      <w:pPr>
+        <w:numPr>
+          <w:ilvl w:val="0"/>
+          <w:numId w:val="1010"/>
+        </w:numPr>
+      </w:pPr>
+      <w:r>
+        <w:t xml:space="preserve">The</w:t>
+      </w:r>
+      <w:r>
+        <w:t xml:space="preserve"> </w:t>
+      </w:r>
+      <w:hyperlink r:id="rId68">
+        <w:r>
+          <w:rPr>
+            <w:rStyle w:val="Hyperlink"/>
+          </w:rPr>
+          <w:t xml:space="preserve">ArcGIS Online project map</w:t>
+        </w:r>
+      </w:hyperlink>
+    </w:p>
+    <w:p>
+      <w:pPr>
+        <w:pStyle w:val="FirstParagraph"/>
+      </w:pPr>
+      <w:r>
+        <w:rPr>
+          <w:bCs/>
+          <w:b/>
+        </w:rPr>
+        <w:t xml:space="preserve">Project collaborators may access the Thermal Imagery Database Google Sheet using the link below:</w:t>
+      </w:r>
+    </w:p>
+    <w:p>
+      <w:pPr>
+        <w:pStyle w:val="BodyText"/>
+      </w:pPr>
+      <w:r>
+        <w:rPr>
+          <w:bCs/>
+          <w:b/>
+        </w:rPr>
+        <w:t xml:space="preserve">Link:</w:t>
+      </w:r>
+      <w:r>
+        <w:rPr>
+          <w:bCs/>
+          <w:b/>
+        </w:rPr>
+        <w:t xml:space="preserve"> </w:t>
+      </w:r>
+      <w:hyperlink r:id="rId69">
+        <w:r>
+          <w:rPr>
+            <w:rStyle w:val="Hyperlink"/>
+            <w:bCs/>
+            <w:b/>
+          </w:rPr>
+          <w:t xml:space="preserve">Thermal Imagery Collaborative Assessment</w:t>
+        </w:r>
+      </w:hyperlink>
+    </w:p>
+    <w:p>
+      <w:pPr>
+        <w:pStyle w:val="BodyText"/>
+      </w:pPr>
+      <w:r>
+        <w:t xml:space="preserve">An example map is shown in @fig-example-map.</w:t>
+      </w:r>
+    </w:p>
+    <w:tbl>
+      <w:tblPr>
+        <w:tblStyle w:val="Table"/>
+        <w:tblW w:type="pct" w:w="5000"/>
+        <w:tblLook w:firstRow="0" w:lastRow="0" w:firstColumn="0" w:lastColumn="0" w:noHBand="0" w:noVBand="0" w:val="0000"/>
+      </w:tblPr>
+      <w:tblGrid>
+        <w:gridCol w:w="7920"/>
+      </w:tblGrid>
+      <w:tr>
+        <w:tc>
+          <w:tcPr/>
+          <w:bookmarkStart w:id="73" w:name="fig-example-map"/>
           <w:p>
             <w:pPr>
               <w:pStyle w:val="Figure"/>
@@ -1635,18 +1789,18 @@
                 <wp:inline>
                   <wp:extent cx="3571875" cy="3095625"/>
                   <wp:effectExtent b="0" l="0" r="0" t="0"/>
-                  <wp:docPr descr="" title="" id="57" name="Picture"/>
+                  <wp:docPr descr="" title="" id="71" name="Picture"/>
                   <a:graphic>
                     <a:graphicData uri="http://schemas.openxmlformats.org/drawingml/2006/picture">
                       <pic:pic>
                         <pic:nvPicPr>
-                          <pic:cNvPr descr="./images/Beaver_Crk4.png" id="58" name="Picture"/>
+                          <pic:cNvPr descr="./images/Beaver_Crk4.png" id="72" name="Picture"/>
                           <pic:cNvPicPr>
                             <a:picLocks noChangeArrowheads="1" noChangeAspect="1"/>
                           </pic:cNvPicPr>
                         </pic:nvPicPr>
                         <pic:blipFill>
-                          <a:blip r:embed="rId56"/>
+                          <a:blip r:embed="rId70"/>
                           <a:stretch>
                             <a:fillRect/>
                           </a:stretch>
@@ -1683,15 +1837,16 @@
               <w:pStyle w:val="ImageCaption"/>
             </w:pPr>
             <w:r>
-              <w:t xml:space="preserve">Example of airborne thermal infrared imagery map with parcel overlay</w:t>
+              <w:t xml:space="preserve">Figure 3.7: Example of airborne thermal infrared imagery map with parcel overlay.</w:t>
             </w:r>
           </w:p>
+          <w:bookmarkEnd w:id="73"/>
         </w:tc>
       </w:tr>
     </w:tbl>
-    <w:bookmarkEnd w:id="59"/>
-    <w:bookmarkEnd w:id="60"/>
-    <w:bookmarkStart w:id="103" w:name="water-temperature-loggers"/>
+    <w:bookmarkEnd w:id="74"/>
+    <w:bookmarkEnd w:id="75"/>
+    <w:bookmarkStart w:id="119" w:name="water-temperature-loggers"/>
     <w:p>
       <w:pPr>
         <w:pStyle w:val="Heading1"/>
@@ -1705,19 +1860,14 @@
         <w:pStyle w:val="FirstParagraph"/>
       </w:pPr>
       <w:r>
-        <w:t xml:space="preserve">In order to supplement aerial thermal infrared imagery and cold-feature ground truthing data, we deployed water temperature loggers in the lower reach of each study stream to collect continuous time series of water temperature. We used Onset HOBO Temp Pro V2 loggers, deployed and maintained according to standards published in</w:t>
-      </w:r>
-      <w:r>
-        <w:t xml:space="preserve"> </w:t>
-      </w:r>
-      <w:hyperlink r:id="rId61">
-        <w:r>
-          <w:rPr>
-            <w:rStyle w:val="Hyperlink"/>
-          </w:rPr>
-          <w:t xml:space="preserve">Mauger et al. 2015</w:t>
-        </w:r>
-      </w:hyperlink>
+        <w:t xml:space="preserve">In order to supplement aerial thermal infrared imagery and cold-feature ground truthing data, we deployed water temperature loggers in the lower reach of each study stream to collect continuous time series of water temperature. We used Onset HOBO Temp Pro V2 loggers, deployed and maintained according to published regional standards</w:t>
+      </w:r>
+      <w:r>
+        <w:t xml:space="preserve"> </w:t>
+      </w:r>
+      <w:r>
+        <w:t xml:space="preserve">(Mauger, Shaftel, et al. 2015b)</w:t>
+      </w:r>
       <w:r>
         <w:t xml:space="preserve">.</w:t>
       </w:r>
@@ -1727,12 +1877,12 @@
         <w:pStyle w:val="BodyText"/>
       </w:pPr>
       <w:r>
-        <w:t xml:space="preserve">This section executes methods to visualize and perform basic quality checks on continuous temperature loggers deployed in the study streams. All data files (.csv) used in these analyses can be downloaded from this project’s</w:t>
-      </w:r>
-      <w:r>
-        <w:t xml:space="preserve"> </w:t>
-      </w:r>
-      <w:hyperlink r:id="rId62">
+        <w:t xml:space="preserve">This section describes methods to visualize and perform basic quality checks on continuous temperature loggers deployed in the study streams. All data files (.csv) used in these analyses can be downloaded from this project’s</w:t>
+      </w:r>
+      <w:r>
+        <w:t xml:space="preserve"> </w:t>
+      </w:r>
+      <w:hyperlink r:id="rId76">
         <w:r>
           <w:rPr>
             <w:rStyle w:val="Hyperlink"/>
@@ -1744,18 +1894,13 @@
         <w:t xml:space="preserve">.</w:t>
       </w:r>
     </w:p>
-    <w:p>
-      <w:pPr>
-        <w:pStyle w:val="BodyText"/>
-      </w:pPr>
-    </w:p>
-    <w:bookmarkStart w:id="63" w:name="map"/>
+    <w:bookmarkStart w:id="79" w:name="locations"/>
     <w:p>
       <w:pPr>
         <w:pStyle w:val="Heading2"/>
       </w:pPr>
       <w:r>
-        <w:t xml:space="preserve">4.1 Map</w:t>
+        <w:t xml:space="preserve">4.1 Locations</w:t>
       </w:r>
     </w:p>
     <w:p>
@@ -1763,51 +1908,65 @@
         <w:pStyle w:val="FirstParagraph"/>
       </w:pPr>
       <w:r>
-        <w:t xml:space="preserve">See the</w:t>
-      </w:r>
-      <w:r>
-        <w:t xml:space="preserve"> </w:t>
-      </w:r>
-      <w:hyperlink w:anchor="X2d6884596f5d1d2af46479c49c30bb31d51f7e1">
+        <w:t xml:space="preserve">See the Project Map (Section 2) section of this report for locations of water temperature logger sites. The ArcGIS Online layer titled,</w:t>
+      </w:r>
+      <w:r>
+        <w:t xml:space="preserve"> </w:t>
+      </w:r>
+      <w:r>
+        <w:t xml:space="preserve">“</w:t>
+      </w:r>
+      <w:r>
+        <w:t xml:space="preserve">Water Temperature Logger Sites</w:t>
+      </w:r>
+      <w:r>
+        <w:t xml:space="preserve">”</w:t>
+      </w:r>
+      <w:r>
+        <w:t xml:space="preserve"> </w:t>
+      </w:r>
+      <w:r>
+        <w:t xml:space="preserve">displays these locations.</w:t>
+      </w:r>
+    </w:p>
+    <w:p>
+      <w:pPr>
+        <w:pStyle w:val="BodyText"/>
+      </w:pPr>
+      <w:r>
+        <w:t xml:space="preserve">Locations will also be reflected in the Alaska Center for Conservation Science’s AKOATS map (</w:t>
+      </w:r>
+      <w:hyperlink r:id="rId77">
         <w:r>
           <w:rPr>
             <w:rStyle w:val="Hyperlink"/>
           </w:rPr>
-          <w:t xml:space="preserve">Project Map</w:t>
+          <w:t xml:space="preserve">Alaska Online Aquatic Temperature Site</w:t>
         </w:r>
       </w:hyperlink>
       <w:r>
-        <w:t xml:space="preserve"> </w:t>
-      </w:r>
-      <w:r>
-        <w:t xml:space="preserve">section of this report for locations of water temperature logger sites. The ArcGIS Online layer titled,</w:t>
-      </w:r>
-      <w:r>
-        <w:t xml:space="preserve"> </w:t>
-      </w:r>
-      <w:r>
-        <w:t xml:space="preserve">“</w:t>
-      </w:r>
-      <w:r>
-        <w:t xml:space="preserve">Water Temperature Logger Sites</w:t>
-      </w:r>
-      <w:r>
-        <w:t xml:space="preserve">”</w:t>
-      </w:r>
-      <w:r>
-        <w:t xml:space="preserve"> </w:t>
-      </w:r>
-      <w:r>
-        <w:t xml:space="preserve">displays these locations.</w:t>
-      </w:r>
-    </w:p>
-    <w:p>
-      <w:pPr>
-        <w:pStyle w:val="BodyText"/>
-      </w:pPr>
-    </w:p>
-    <w:bookmarkEnd w:id="63"/>
-    <w:bookmarkStart w:id="102" w:name="logger-data-qaqc"/>
+        <w:t xml:space="preserve">)</w:t>
+      </w:r>
+      <w:r>
+        <w:rPr>
+          <w:rStyle w:val="FootnoteReference"/>
+        </w:rPr>
+        <w:footnoteReference w:id="78"/>
+      </w:r>
+      <w:r>
+        <w:t xml:space="preserve"> </w:t>
+      </w:r>
+      <w:r>
+        <w:t xml:space="preserve">in Spring 2023.</w:t>
+      </w:r>
+    </w:p>
+    <w:p>
+      <w:pPr>
+        <w:pStyle w:val="BodyText"/>
+      </w:pPr>
+    </w:p>
+    <w:bookmarkEnd w:id="79"/>
+    <w:bookmarkStart w:id="118" w:name="logger-data-qaqc"/>
     <w:p>
       <w:pPr>
         <w:pStyle w:val="Heading2"/>
@@ -1821,7 +1980,7 @@
         <w:pStyle w:val="FirstParagraph"/>
       </w:pPr>
       <w:r>
-        <w:t xml:space="preserve">Data retrieved from the field was subjected to a basic quality assurance process before being incorporated into the analysis dataset. We visually inspected each water temperature time series and excluded data indicative of pre/post deployment or exposure. Figures</w:t>
+        <w:t xml:space="preserve">Data retrieved from the field was subjected to a basic quality assurance process before being incorporated into the analysis dataset. We visually inspected each water temperature time series and excluded data indicative of pre/post deployment or exposure.</w:t>
       </w:r>
       <w:r>
         <w:t xml:space="preserve"> </w:t>
@@ -1870,7 +2029,7 @@
       <w:tr>
         <w:tc>
           <w:tcPr/>
-          <w:bookmarkStart w:id="67" w:name="fig-preqa"/>
+          <w:bookmarkStart w:id="83" w:name="fig-preqa"/>
           <w:p>
             <w:pPr>
               <w:pStyle w:val="Figure"/>
@@ -1881,18 +2040,18 @@
                 <wp:inline>
                   <wp:extent cx="5334000" cy="3413760"/>
                   <wp:effectExtent b="0" l="0" r="0" t="0"/>
-                  <wp:docPr descr="" title="" id="65" name="Picture"/>
+                  <wp:docPr descr="" title="" id="81" name="Picture"/>
                   <a:graphic>
                     <a:graphicData uri="http://schemas.openxmlformats.org/drawingml/2006/picture">
                       <pic:pic>
                         <pic:nvPicPr>
-                          <pic:cNvPr descr="./temperature_loggers_files/figure-docx/fig-preqa-1.png" id="66" name="Picture"/>
+                          <pic:cNvPr descr="./temperature_loggers_files/figure-docx/fig-preqa-1.png" id="82" name="Picture"/>
                           <pic:cNvPicPr>
                             <a:picLocks noChangeArrowheads="1" noChangeAspect="1"/>
                           </pic:cNvPicPr>
                         </pic:nvPicPr>
                         <pic:blipFill>
-                          <a:blip r:embed="rId64"/>
+                          <a:blip r:embed="rId80"/>
                           <a:stretch>
                             <a:fillRect/>
                           </a:stretch>
@@ -1932,7 +2091,7 @@
               <w:t xml:space="preserve">Figure 4.1: Example of water temperature time series prior to quality assurance process</w:t>
             </w:r>
           </w:p>
-          <w:bookmarkEnd w:id="67"/>
+          <w:bookmarkEnd w:id="83"/>
         </w:tc>
       </w:tr>
     </w:tbl>
@@ -1953,7 +2112,7 @@
       <w:tr>
         <w:tc>
           <w:tcPr/>
-          <w:bookmarkStart w:id="71" w:name="fig-postqa"/>
+          <w:bookmarkStart w:id="87" w:name="fig-postqa"/>
           <w:p>
             <w:pPr>
               <w:pStyle w:val="Figure"/>
@@ -1964,18 +2123,18 @@
                 <wp:inline>
                   <wp:extent cx="5334000" cy="3413760"/>
                   <wp:effectExtent b="0" l="0" r="0" t="0"/>
-                  <wp:docPr descr="" title="" id="69" name="Picture"/>
+                  <wp:docPr descr="" title="" id="85" name="Picture"/>
                   <a:graphic>
                     <a:graphicData uri="http://schemas.openxmlformats.org/drawingml/2006/picture">
                       <pic:pic>
                         <pic:nvPicPr>
-                          <pic:cNvPr descr="./temperature_loggers_files/figure-docx/fig-postqa-1.png" id="70" name="Picture"/>
+                          <pic:cNvPr descr="./temperature_loggers_files/figure-docx/fig-postqa-1.png" id="86" name="Picture"/>
                           <pic:cNvPicPr>
                             <a:picLocks noChangeArrowheads="1" noChangeAspect="1"/>
                           </pic:cNvPicPr>
                         </pic:nvPicPr>
                         <pic:blipFill>
-                          <a:blip r:embed="rId68"/>
+                          <a:blip r:embed="rId84"/>
                           <a:stretch>
                             <a:fillRect/>
                           </a:stretch>
@@ -2015,7 +2174,7 @@
               <w:t xml:space="preserve">Figure 4.2: Example of water temperature time series after quality assurance inspection</w:t>
             </w:r>
           </w:p>
-          <w:bookmarkEnd w:id="71"/>
+          <w:bookmarkEnd w:id="87"/>
         </w:tc>
       </w:tr>
     </w:tbl>
@@ -2024,7 +2183,7 @@
         <w:pStyle w:val="BodyText"/>
       </w:pPr>
     </w:p>
-    <w:bookmarkStart w:id="96" w:name="additional-data-preparation"/>
+    <w:bookmarkStart w:id="112" w:name="additional-data-preparation"/>
     <w:p>
       <w:pPr>
         <w:pStyle w:val="Heading3"/>
@@ -2041,7 +2200,7 @@
         <w:t xml:space="preserve">The following sections describe additional details on data preparation specific to each water temperature logger site.</w:t>
       </w:r>
     </w:p>
-    <w:bookmarkStart w:id="80" w:name="beaver-creek"/>
+    <w:bookmarkStart w:id="96" w:name="beaver-creek"/>
     <w:p>
       <w:pPr>
         <w:pStyle w:val="Heading4"/>
@@ -2106,7 +2265,7 @@
       <w:tr>
         <w:tc>
           <w:tcPr/>
-          <w:bookmarkStart w:id="75" w:name="fig-bc-plots"/>
+          <w:bookmarkStart w:id="91" w:name="fig-bc-plots"/>
           <w:p>
             <w:pPr>
               <w:pStyle w:val="Figure"/>
@@ -2117,18 +2276,18 @@
                 <wp:inline>
                   <wp:extent cx="4620126" cy="3696101"/>
                   <wp:effectExtent b="0" l="0" r="0" t="0"/>
-                  <wp:docPr descr="" title="" id="73" name="Picture"/>
+                  <wp:docPr descr="" title="" id="89" name="Picture"/>
                   <a:graphic>
                     <a:graphicData uri="http://schemas.openxmlformats.org/drawingml/2006/picture">
                       <pic:pic>
                         <pic:nvPicPr>
-                          <pic:cNvPr descr="./temperature_loggers_files/figure-docx/fig-bc-plots-1.png" id="74" name="Picture"/>
+                          <pic:cNvPr descr="./temperature_loggers_files/figure-docx/fig-bc-plots-1.png" id="90" name="Picture"/>
                           <pic:cNvPicPr>
                             <a:picLocks noChangeArrowheads="1" noChangeAspect="1"/>
                           </pic:cNvPicPr>
                         </pic:nvPicPr>
                         <pic:blipFill>
-                          <a:blip r:embed="rId72"/>
+                          <a:blip r:embed="rId88"/>
                           <a:stretch>
                             <a:fillRect/>
                           </a:stretch>
@@ -2168,7 +2327,7 @@
               <w:t xml:space="preserve">Figure 4.3: Water temperature time series from Lower Beaver Creek at two nearby sites.</w:t>
             </w:r>
           </w:p>
-          <w:bookmarkEnd w:id="75"/>
+          <w:bookmarkEnd w:id="91"/>
         </w:tc>
       </w:tr>
     </w:tbl>
@@ -2189,7 +2348,7 @@
       <w:tr>
         <w:tc>
           <w:tcPr/>
-          <w:bookmarkStart w:id="79" w:name="fig-bc-reg"/>
+          <w:bookmarkStart w:id="95" w:name="fig-bc-reg"/>
           <w:p>
             <w:pPr>
               <w:pStyle w:val="Figure"/>
@@ -2200,18 +2359,18 @@
                 <wp:inline>
                   <wp:extent cx="4620126" cy="3696101"/>
                   <wp:effectExtent b="0" l="0" r="0" t="0"/>
-                  <wp:docPr descr="" title="" id="77" name="Picture"/>
+                  <wp:docPr descr="" title="" id="93" name="Picture"/>
                   <a:graphic>
                     <a:graphicData uri="http://schemas.openxmlformats.org/drawingml/2006/picture">
                       <pic:pic>
                         <pic:nvPicPr>
-                          <pic:cNvPr descr="./temperature_loggers_files/figure-docx/fig-bc-reg-1.png" id="78" name="Picture"/>
+                          <pic:cNvPr descr="./temperature_loggers_files/figure-docx/fig-bc-reg-1.png" id="94" name="Picture"/>
                           <pic:cNvPicPr>
                             <a:picLocks noChangeArrowheads="1" noChangeAspect="1"/>
                           </pic:cNvPicPr>
                         </pic:nvPicPr>
                         <pic:blipFill>
-                          <a:blip r:embed="rId76"/>
+                          <a:blip r:embed="rId92"/>
                           <a:stretch>
                             <a:fillRect/>
                           </a:stretch>
@@ -2251,7 +2410,7 @@
               <w:t xml:space="preserve">Figure 4.4: Regression of simultaneous water temperature observations from two nearby sites in Beaver Creek.</w:t>
             </w:r>
           </w:p>
-          <w:bookmarkEnd w:id="79"/>
+          <w:bookmarkEnd w:id="95"/>
         </w:tc>
       </w:tr>
     </w:tbl>
@@ -2268,8 +2427,8 @@
         <w:pStyle w:val="BodyText"/>
       </w:pPr>
     </w:p>
-    <w:bookmarkEnd w:id="80"/>
-    <w:bookmarkStart w:id="95" w:name="lower-crooked-creek"/>
+    <w:bookmarkEnd w:id="96"/>
+    <w:bookmarkStart w:id="111" w:name="lower-crooked-creek"/>
     <w:p>
       <w:pPr>
         <w:pStyle w:val="Heading4"/>
@@ -2283,7 +2442,7 @@
         <w:pStyle w:val="FirstParagraph"/>
       </w:pPr>
       <w:r>
-        <w:t xml:space="preserve">Lower Crooked Creek has two adjacent water temperature monitoring locations within 20 m of each other. Further details on these two sites are described below, and figure @ref(fig:cc-map) shows locations of the two sites.</w:t>
+        <w:t xml:space="preserve">Lower Crooked Creek has two adjacent water temperature monitoring locations within 20 m of each other. Further details on these two sites are described below, and figure @fig-cc-map shows locations of the two sites.</w:t>
       </w:r>
     </w:p>
     <w:tbl>
@@ -2298,7 +2457,7 @@
       <w:tr>
         <w:tc>
           <w:tcPr/>
-          <w:bookmarkStart w:id="84" w:name="fig-cc-map"/>
+          <w:bookmarkStart w:id="100" w:name="fig-cc-map"/>
           <w:p>
             <w:pPr>
               <w:pStyle w:val="Figure"/>
@@ -2309,18 +2468,18 @@
                 <wp:inline>
                   <wp:extent cx="4988137" cy="3810000"/>
                   <wp:effectExtent b="0" l="0" r="0" t="0"/>
-                  <wp:docPr descr="" title="" id="82" name="Picture"/>
+                  <wp:docPr descr="" title="" id="98" name="Picture"/>
                   <a:graphic>
                     <a:graphicData uri="http://schemas.openxmlformats.org/drawingml/2006/picture">
                       <pic:pic>
                         <pic:nvPicPr>
-                          <pic:cNvPr descr="./images/lower_crooked_creek_temp_logger_map.png" id="83" name="Picture"/>
+                          <pic:cNvPr descr="./images/lower_crooked_creek_temp_logger_map.png" id="99" name="Picture"/>
                           <pic:cNvPicPr>
                             <a:picLocks noChangeArrowheads="1" noChangeAspect="1"/>
                           </pic:cNvPicPr>
                         </pic:nvPicPr>
                         <pic:blipFill>
-                          <a:blip r:embed="rId81"/>
+                          <a:blip r:embed="rId97"/>
                           <a:stretch>
                             <a:fillRect/>
                           </a:stretch>
@@ -2360,11 +2519,11 @@
               <w:t xml:space="preserve">Figure 4.5: Lower Crooked Creek temperature monitoring sites</w:t>
             </w:r>
           </w:p>
-          <w:bookmarkEnd w:id="84"/>
+          <w:bookmarkEnd w:id="100"/>
         </w:tc>
       </w:tr>
     </w:tbl>
-    <w:bookmarkStart w:id="88" w:name="Xfb7b5bcd2b82132f05f117e6482dbe1f3623c11"/>
+    <w:bookmarkStart w:id="104" w:name="Xfb7b5bcd2b82132f05f117e6482dbe1f3623c11"/>
     <w:p>
       <w:pPr>
         <w:pStyle w:val="Heading5"/>
@@ -2378,12 +2537,12 @@
         <w:pStyle w:val="FirstParagraph"/>
       </w:pPr>
       <w:r>
-        <w:t xml:space="preserve">Cook Inletkeeper maintains a site installed by Beaded Stream that records air and water temperature data in real-time and streams these data live at</w:t>
-      </w:r>
-      <w:r>
-        <w:t xml:space="preserve"> </w:t>
-      </w:r>
-      <w:hyperlink r:id="rId85">
+        <w:t xml:space="preserve">Cook Inletkeeper maintains a site installed by Beaded Stream (Anchorage, AK) that records air and water temperature data in real-time and streams these data live at</w:t>
+      </w:r>
+      <w:r>
+        <w:t xml:space="preserve"> </w:t>
+      </w:r>
+      <w:hyperlink r:id="rId101">
         <w:r>
           <w:rPr>
             <w:rStyle w:val="Hyperlink"/>
@@ -2412,7 +2571,7 @@
           <w:bCs/>
           <w:b/>
         </w:rPr>
-        <w:t xml:space="preserve">as of 2022-12-01 there is an error with the publicly available csv file</w:t>
+        <w:t xml:space="preserve">as of 2022-12-06 there is an error with the publicly available csv file</w:t>
       </w:r>
       <w:r>
         <w:t xml:space="preserve">. The publicly available csv file has incorrect time stamps after 12/31/2019. Beaded Stream staff is aware of the error, and says the remedy will require an in-person visit to the field. In the mean time,</w:t>
@@ -2420,7 +2579,7 @@
       <w:r>
         <w:t xml:space="preserve"> </w:t>
       </w:r>
-      <w:hyperlink r:id="rId86">
+      <w:hyperlink r:id="rId102">
         <w:r>
           <w:rPr>
             <w:rStyle w:val="Hyperlink"/>
@@ -2445,7 +2604,7 @@
       <w:r>
         <w:t xml:space="preserve"> </w:t>
       </w:r>
-      <w:hyperlink r:id="rId87">
+      <w:hyperlink r:id="rId103">
         <w:r>
           <w:rPr>
             <w:rStyle w:val="Hyperlink"/>
@@ -2459,8 +2618,8 @@
         <w:t xml:space="preserve">.</w:t>
       </w:r>
     </w:p>
-    <w:bookmarkEnd w:id="88"/>
-    <w:bookmarkStart w:id="94" w:name="Xe3635ce71da99cbb32783311e8ac77420f11698"/>
+    <w:bookmarkEnd w:id="104"/>
+    <w:bookmarkStart w:id="110" w:name="Xe3635ce71da99cbb32783311e8ac77420f11698"/>
     <w:p>
       <w:pPr>
         <w:pStyle w:val="Heading5"/>
@@ -2515,7 +2674,7 @@
       <w:pPr>
         <w:numPr>
           <w:ilvl w:val="0"/>
-          <w:numId w:val="1010"/>
+          <w:numId w:val="1011"/>
         </w:numPr>
       </w:pPr>
       <w:r>
@@ -2536,7 +2695,7 @@
       <w:pPr>
         <w:numPr>
           <w:ilvl w:val="0"/>
-          <w:numId w:val="1010"/>
+          <w:numId w:val="1011"/>
         </w:numPr>
       </w:pPr>
       <w:r>
@@ -2550,7 +2709,7 @@
         <w:t xml:space="preserve"> </w:t>
       </w:r>
       <w:r>
-        <w:t xml:space="preserve">We observed consistently cooler temperatures in the downstream logger, with an average absolute difference of 1.47 ± 0.30 °C (mean ± sd). Figure @ref(fig:cc-plots) displays time series from both loggers as well as the difference values where simultaneous data from both locations exists.</w:t>
+        <w:t xml:space="preserve">We observed consistently cooler temperatures in the downstream logger, with an average absolute difference of 1.47 ± 0.30 °C (mean ± sd). Figure @fig-cc-plots displays time series from both loggers as well as the difference values where simultaneous data from both locations exists.</w:t>
       </w:r>
     </w:p>
     <w:p>
@@ -2568,7 +2727,7 @@
       <w:r>
         <w:t xml:space="preserve">We reviewed all paper field forms from the lower Crooked Creek site from 2015 - present (</w:t>
       </w:r>
-      <w:hyperlink r:id="rId89">
+      <w:hyperlink r:id="rId105">
         <w:r>
           <w:rPr>
             <w:rStyle w:val="Hyperlink"/>
@@ -2625,7 +2784,7 @@
       <w:tr>
         <w:tc>
           <w:tcPr/>
-          <w:bookmarkStart w:id="93" w:name="fig-cc-plots"/>
+          <w:bookmarkStart w:id="109" w:name="fig-cc-plots"/>
           <w:p>
             <w:pPr>
               <w:pStyle w:val="Figure"/>
@@ -2636,18 +2795,18 @@
                 <wp:inline>
                   <wp:extent cx="4620126" cy="3696101"/>
                   <wp:effectExtent b="0" l="0" r="0" t="0"/>
-                  <wp:docPr descr="" title="" id="91" name="Picture"/>
+                  <wp:docPr descr="" title="" id="107" name="Picture"/>
                   <a:graphic>
                     <a:graphicData uri="http://schemas.openxmlformats.org/drawingml/2006/picture">
                       <pic:pic>
                         <pic:nvPicPr>
-                          <pic:cNvPr descr="./temperature_loggers_files/figure-docx/fig-cc-plots-1.png" id="92" name="Picture"/>
+                          <pic:cNvPr descr="./temperature_loggers_files/figure-docx/fig-cc-plots-1.png" id="108" name="Picture"/>
                           <pic:cNvPicPr>
                             <a:picLocks noChangeArrowheads="1" noChangeAspect="1"/>
                           </pic:cNvPicPr>
                         </pic:nvPicPr>
                         <pic:blipFill>
-                          <a:blip r:embed="rId90"/>
+                          <a:blip r:embed="rId106"/>
                           <a:stretch>
                             <a:fillRect/>
                           </a:stretch>
@@ -2687,7 +2846,7 @@
               <w:t xml:space="preserve">Figure 4.6: Water temperature time series from Lower Crooked Creek at two nearby loggers (~5 m apart). a.) Upstream of a small coldwater tributary, b.) downstream of small coldwater tributary, c.) difference values between the loggers. Note different y-axis ranges.</w:t>
             </w:r>
           </w:p>
-          <w:bookmarkEnd w:id="93"/>
+          <w:bookmarkEnd w:id="109"/>
         </w:tc>
       </w:tr>
     </w:tbl>
@@ -2696,10 +2855,10 @@
         <w:pStyle w:val="BodyText"/>
       </w:pPr>
     </w:p>
-    <w:bookmarkEnd w:id="94"/>
-    <w:bookmarkEnd w:id="95"/>
-    <w:bookmarkEnd w:id="96"/>
-    <w:bookmarkStart w:id="101" w:name="extent-of-water-temperature-time-series"/>
+    <w:bookmarkEnd w:id="110"/>
+    <w:bookmarkEnd w:id="111"/>
+    <w:bookmarkEnd w:id="112"/>
+    <w:bookmarkStart w:id="117" w:name="extent-of-water-temperature-time-series"/>
     <w:p>
       <w:pPr>
         <w:pStyle w:val="Heading3"/>
@@ -2745,7 +2904,7 @@
       <w:tr>
         <w:tc>
           <w:tcPr/>
-          <w:bookmarkStart w:id="100" w:name="fig-extent-fig"/>
+          <w:bookmarkStart w:id="116" w:name="fig-extent-fig"/>
           <w:p>
             <w:pPr>
               <w:pStyle w:val="Figure"/>
@@ -2756,18 +2915,18 @@
                 <wp:inline>
                   <wp:extent cx="4620126" cy="3696101"/>
                   <wp:effectExtent b="0" l="0" r="0" t="0"/>
-                  <wp:docPr descr="" title="" id="98" name="Picture"/>
+                  <wp:docPr descr="" title="" id="114" name="Picture"/>
                   <a:graphic>
                     <a:graphicData uri="http://schemas.openxmlformats.org/drawingml/2006/picture">
                       <pic:pic>
                         <pic:nvPicPr>
-                          <pic:cNvPr descr="./temperature_loggers_files/figure-docx/fig-extent-fig-1.png" id="99" name="Picture"/>
+                          <pic:cNvPr descr="./temperature_loggers_files/figure-docx/fig-extent-fig-1.png" id="115" name="Picture"/>
                           <pic:cNvPicPr>
                             <a:picLocks noChangeArrowheads="1" noChangeAspect="1"/>
                           </pic:cNvPicPr>
                         </pic:nvPicPr>
                         <pic:blipFill>
-                          <a:blip r:embed="rId97"/>
+                          <a:blip r:embed="rId113"/>
                           <a:stretch>
                             <a:fillRect/>
                           </a:stretch>
@@ -2807,14 +2966,14 @@
               <w:t xml:space="preserve">Figure 4.7: Temporal extent of water temperature logger data</w:t>
             </w:r>
           </w:p>
-          <w:bookmarkEnd w:id="100"/>
+          <w:bookmarkEnd w:id="116"/>
         </w:tc>
       </w:tr>
     </w:tbl>
-    <w:bookmarkEnd w:id="101"/>
-    <w:bookmarkEnd w:id="102"/>
-    <w:bookmarkEnd w:id="103"/>
-    <w:bookmarkStart w:id="110" w:name="applications"/>
+    <w:bookmarkEnd w:id="117"/>
+    <w:bookmarkEnd w:id="118"/>
+    <w:bookmarkEnd w:id="119"/>
+    <w:bookmarkStart w:id="126" w:name="applications"/>
     <w:p>
       <w:pPr>
         <w:pStyle w:val="Heading1"/>
@@ -2828,7 +2987,7 @@
         <w:pStyle w:val="FirstParagraph"/>
       </w:pPr>
       <w:r>
-        <w:t xml:space="preserve">We applied our findings of where cold-water inputs were located towards education and outreach opportunities in the Central Kenai Peninsula region.</w:t>
+        <w:t xml:space="preserve">We applied our findings of where cold-water inputs were located towards education and outreach opportunities in the Central Kenai Peninsula region. We used a variety of methods including comments on public land management plans, direct mailers,</w:t>
       </w:r>
     </w:p>
     <w:p>
@@ -2841,7 +3000,7 @@
       <w:r>
         <w:t xml:space="preserve"> </w:t>
       </w:r>
-      <w:hyperlink r:id="rId104">
+      <w:hyperlink r:id="rId120">
         <w:r>
           <w:rPr>
             <w:rStyle w:val="Hyperlink"/>
@@ -2863,7 +3022,7 @@
       <w:r>
         <w:t xml:space="preserve"> </w:t>
       </w:r>
-      <w:hyperlink r:id="rId105">
+      <w:hyperlink r:id="rId121">
         <w:r>
           <w:rPr>
             <w:rStyle w:val="Hyperlink"/>
@@ -2885,7 +3044,7 @@
       <w:r>
         <w:t xml:space="preserve"> </w:t>
       </w:r>
-      <w:hyperlink r:id="rId106">
+      <w:hyperlink r:id="rId122">
         <w:r>
           <w:rPr>
             <w:rStyle w:val="Hyperlink"/>
@@ -2905,7 +3064,7 @@
         <w:t xml:space="preserve">Access PDFs of submitted Public Comments below:</w:t>
       </w:r>
     </w:p>
-    <w:bookmarkStart w:id="109" w:name="landowner-outreach"/>
+    <w:bookmarkStart w:id="125" w:name="landowner-outreach"/>
     <w:p>
       <w:pPr>
         <w:pStyle w:val="Heading2"/>
@@ -2914,7 +3073,7 @@
         <w:t xml:space="preserve">5.1 Landowner Outreach</w:t>
       </w:r>
     </w:p>
-    <w:bookmarkStart w:id="107" w:name="letter"/>
+    <w:bookmarkStart w:id="123" w:name="letter"/>
     <w:p>
       <w:pPr>
         <w:pStyle w:val="Heading3"/>
@@ -2939,8 +3098,8 @@
         <w:t xml:space="preserve">A draft version of the letter to landowners may be accessed below:</w:t>
       </w:r>
     </w:p>
-    <w:bookmarkEnd w:id="107"/>
-    <w:bookmarkStart w:id="108" w:name="postcard"/>
+    <w:bookmarkEnd w:id="123"/>
+    <w:bookmarkStart w:id="124" w:name="postcard"/>
     <w:p>
       <w:pPr>
         <w:pStyle w:val="Heading3"/>
@@ -2965,10 +3124,10 @@
         <w:t xml:space="preserve">A PDF proof version of the postcard may be accessed below:</w:t>
       </w:r>
     </w:p>
-    <w:bookmarkEnd w:id="108"/>
-    <w:bookmarkEnd w:id="109"/>
-    <w:bookmarkEnd w:id="110"/>
-    <w:bookmarkStart w:id="111" w:name="summary"/>
+    <w:bookmarkEnd w:id="124"/>
+    <w:bookmarkEnd w:id="125"/>
+    <w:bookmarkEnd w:id="126"/>
+    <w:bookmarkStart w:id="127" w:name="summary"/>
     <w:p>
       <w:pPr>
         <w:pStyle w:val="Heading1"/>
@@ -3031,8 +3190,24 @@
         <w:t xml:space="preserve">[1] 2</w:t>
       </w:r>
     </w:p>
-    <w:bookmarkEnd w:id="111"/>
-    <w:bookmarkStart w:id="113" w:name="references"/>
+    <w:p>
+      <w:pPr>
+        <w:pStyle w:val="FirstParagraph"/>
+      </w:pPr>
+      <w:r>
+        <w:t xml:space="preserve">muhlfield 2021 https://www.nature.com/articles/s41558-021-01013-w</w:t>
+      </w:r>
+    </w:p>
+    <w:p>
+      <w:pPr>
+        <w:pStyle w:val="BodyText"/>
+      </w:pPr>
+      <w:r>
+        <w:t xml:space="preserve">armstrong 2021 https://www.nature.com/articles/s41558-021-00994-y</w:t>
+      </w:r>
+    </w:p>
+    <w:bookmarkEnd w:id="127"/>
+    <w:bookmarkStart w:id="140" w:name="references"/>
     <w:p>
       <w:pPr>
         <w:pStyle w:val="Heading1"/>
@@ -3041,9 +3216,269 @@
         <w:t xml:space="preserve">References</w:t>
       </w:r>
     </w:p>
-    <w:bookmarkStart w:id="112" w:name="refs"/>
-    <w:bookmarkEnd w:id="112"/>
-    <w:bookmarkEnd w:id="113"/>
+    <w:bookmarkStart w:id="139" w:name="refs"/>
+    <w:bookmarkStart w:id="129" w:name="ref-armstrong2013"/>
+    <w:p>
+      <w:pPr>
+        <w:pStyle w:val="Bibliography"/>
+      </w:pPr>
+      <w:r>
+        <w:t xml:space="preserve">Armstrong, Jonathan B., Daniel E. Schindler, Casey P. Ruff, Gabriel T. Brooks, Kale E. Bentley, and Christian E. Torgersen. 2013.</w:t>
+      </w:r>
+      <w:r>
+        <w:t xml:space="preserve"> </w:t>
+      </w:r>
+      <w:r>
+        <w:t xml:space="preserve">“Diel Horizontal Migration in Streams: Juvenile Fish Exploit Spatial Heterogeneity in Thermal and Trophic Resources.”</w:t>
+      </w:r>
+      <w:r>
+        <w:t xml:space="preserve"> </w:t>
+      </w:r>
+      <w:r>
+        <w:rPr>
+          <w:iCs/>
+          <w:i/>
+        </w:rPr>
+        <w:t xml:space="preserve">Ecology</w:t>
+      </w:r>
+      <w:r>
+        <w:t xml:space="preserve"> </w:t>
+      </w:r>
+      <w:r>
+        <w:t xml:space="preserve">94 (9): 2066–75.</w:t>
+      </w:r>
+      <w:r>
+        <w:t xml:space="preserve"> </w:t>
+      </w:r>
+      <w:hyperlink r:id="rId128">
+        <w:r>
+          <w:rPr>
+            <w:rStyle w:val="Hyperlink"/>
+          </w:rPr>
+          <w:t xml:space="preserve">https://doi.org/10.1890/12-1200.1</w:t>
+        </w:r>
+      </w:hyperlink>
+      <w:r>
+        <w:t xml:space="preserve">.</w:t>
+      </w:r>
+    </w:p>
+    <w:bookmarkEnd w:id="129"/>
+    <w:bookmarkStart w:id="131" w:name="ref-gerlach2021"/>
+    <w:p>
+      <w:pPr>
+        <w:pStyle w:val="Bibliography"/>
+      </w:pPr>
+      <w:r>
+        <w:t xml:space="preserve">Gerlach, Mary E., Kai C. Rains, Edgar J. Guerrón-Orejuela, William J. Kleindl, Joni Downs, Shawn M. Landry, and Mark C. Rains. 2021.</w:t>
+      </w:r>
+      <w:r>
+        <w:t xml:space="preserve"> </w:t>
+      </w:r>
+      <w:r>
+        <w:t xml:space="preserve">“Using Remote Sensing and Machine Learning to Locate Groundwater Discharge to Salmon-Bearing Streams.”</w:t>
+      </w:r>
+      <w:r>
+        <w:t xml:space="preserve"> </w:t>
+      </w:r>
+      <w:r>
+        <w:rPr>
+          <w:iCs/>
+          <w:i/>
+        </w:rPr>
+        <w:t xml:space="preserve">Remote Sensing</w:t>
+      </w:r>
+      <w:r>
+        <w:t xml:space="preserve"> </w:t>
+      </w:r>
+      <w:r>
+        <w:t xml:space="preserve">14 (1): 63.</w:t>
+      </w:r>
+      <w:r>
+        <w:t xml:space="preserve"> </w:t>
+      </w:r>
+      <w:hyperlink r:id="rId130">
+        <w:r>
+          <w:rPr>
+            <w:rStyle w:val="Hyperlink"/>
+          </w:rPr>
+          <w:t xml:space="preserve">https://doi.org/10.3390/rs14010063</w:t>
+        </w:r>
+      </w:hyperlink>
+      <w:r>
+        <w:t xml:space="preserve">.</w:t>
+      </w:r>
+    </w:p>
+    <w:bookmarkEnd w:id="131"/>
+    <w:bookmarkStart w:id="133" w:name="ref-mauger2015b"/>
+    <w:p>
+      <w:pPr>
+        <w:pStyle w:val="Bibliography"/>
+      </w:pPr>
+      <w:r>
+        <w:t xml:space="preserve">Mauger, Sue, Marie McCarty, Mandy Bernard, and Branden Bornemann. 2015.</w:t>
+      </w:r>
+      <w:r>
+        <w:t xml:space="preserve"> </w:t>
+      </w:r>
+      <w:r>
+        <w:t xml:space="preserve">“Science-Based Land Conservation: Conservation Strategies to Protect Key Salmon Habitat in Lower Kenai Peninsula Watersheds.”</w:t>
+      </w:r>
+      <w:r>
+        <w:t xml:space="preserve"> </w:t>
+      </w:r>
+      <w:hyperlink r:id="rId132">
+        <w:r>
+          <w:rPr>
+            <w:rStyle w:val="Hyperlink"/>
+          </w:rPr>
+          <w:t xml:space="preserve">https://inletkeeper.org/wp-content/uploads/2017/10/Science-based-Land-Conservation-report.pdf</w:t>
+        </w:r>
+      </w:hyperlink>
+      <w:r>
+        <w:t xml:space="preserve">.</w:t>
+      </w:r>
+    </w:p>
+    <w:bookmarkEnd w:id="133"/>
+    <w:bookmarkStart w:id="135" w:name="ref-mauger2015"/>
+    <w:p>
+      <w:pPr>
+        <w:pStyle w:val="Bibliography"/>
+      </w:pPr>
+      <w:r>
+        <w:t xml:space="preserve">Mauger, Sue, Rebecca Shaftel, E. Jamie Trammell, Marcus Geist, and Dan Bogan. 2015a.</w:t>
+      </w:r>
+      <w:r>
+        <w:t xml:space="preserve"> </w:t>
+      </w:r>
+      <w:r>
+        <w:t xml:space="preserve">“Stream Temperature Data Collection Standards for Alaska: Minimum Standards to Generate Data Useful for Regional-Scale Analyses.”</w:t>
+      </w:r>
+      <w:r>
+        <w:t xml:space="preserve"> </w:t>
+      </w:r>
+      <w:r>
+        <w:rPr>
+          <w:iCs/>
+          <w:i/>
+        </w:rPr>
+        <w:t xml:space="preserve">Journal of Hydrology: Regional Studies</w:t>
+      </w:r>
+      <w:r>
+        <w:t xml:space="preserve"> </w:t>
+      </w:r>
+      <w:r>
+        <w:t xml:space="preserve">4 (September): 431–38.</w:t>
+      </w:r>
+      <w:r>
+        <w:t xml:space="preserve"> </w:t>
+      </w:r>
+      <w:hyperlink r:id="rId134">
+        <w:r>
+          <w:rPr>
+            <w:rStyle w:val="Hyperlink"/>
+          </w:rPr>
+          <w:t xml:space="preserve">https://doi.org/10.1016/j.ejrh.2015.07.008</w:t>
+        </w:r>
+      </w:hyperlink>
+      <w:r>
+        <w:t xml:space="preserve">.</w:t>
+      </w:r>
+    </w:p>
+    <w:bookmarkEnd w:id="135"/>
+    <w:bookmarkStart w:id="136" w:name="ref-mauger2015a"/>
+    <w:p>
+      <w:pPr>
+        <w:pStyle w:val="Bibliography"/>
+      </w:pPr>
+      <w:r>
+        <w:t xml:space="preserve">———. 2015b.</w:t>
+      </w:r>
+      <w:r>
+        <w:t xml:space="preserve"> </w:t>
+      </w:r>
+      <w:r>
+        <w:t xml:space="preserve">“Stream Temperature Data Collection Standards for Alaska: Minimum Standards to Generate Data Useful for Regional-Scale Analyses.”</w:t>
+      </w:r>
+      <w:r>
+        <w:t xml:space="preserve"> </w:t>
+      </w:r>
+      <w:r>
+        <w:rPr>
+          <w:iCs/>
+          <w:i/>
+        </w:rPr>
+        <w:t xml:space="preserve">Journal of Hydrology: Regional Studies</w:t>
+      </w:r>
+      <w:r>
+        <w:t xml:space="preserve"> </w:t>
+      </w:r>
+      <w:r>
+        <w:t xml:space="preserve">4 (September): 431–38.</w:t>
+      </w:r>
+      <w:r>
+        <w:t xml:space="preserve"> </w:t>
+      </w:r>
+      <w:hyperlink r:id="rId134">
+        <w:r>
+          <w:rPr>
+            <w:rStyle w:val="Hyperlink"/>
+          </w:rPr>
+          <w:t xml:space="preserve">https://doi.org/10.1016/j.ejrh.2015.07.008</w:t>
+        </w:r>
+      </w:hyperlink>
+      <w:r>
+        <w:t xml:space="preserve">.</w:t>
+      </w:r>
+    </w:p>
+    <w:bookmarkEnd w:id="136"/>
+    <w:bookmarkStart w:id="138" w:name="ref-snyder2022"/>
+    <w:p>
+      <w:pPr>
+        <w:pStyle w:val="Bibliography"/>
+      </w:pPr>
+      <w:r>
+        <w:t xml:space="preserve">Snyder, Marcía N., Nathan H. Schumaker, Jason B. Dunham, Joseph L. Ebersole, Matthew L. Keefer, Jonathan Halama, Randy L. Comeleo, et al. 2022.</w:t>
+      </w:r>
+      <w:r>
+        <w:t xml:space="preserve"> </w:t>
+      </w:r>
+      <w:r>
+        <w:t xml:space="preserve">“Tough Places and Safe Spaces: Can Refuges Save Salmon from a Warming Climate?”</w:t>
+      </w:r>
+      <w:r>
+        <w:t xml:space="preserve"> </w:t>
+      </w:r>
+      <w:r>
+        <w:rPr>
+          <w:iCs/>
+          <w:i/>
+        </w:rPr>
+        <w:t xml:space="preserve">Ecosphere</w:t>
+      </w:r>
+      <w:r>
+        <w:t xml:space="preserve"> </w:t>
+      </w:r>
+      <w:r>
+        <w:t xml:space="preserve">13 (11).</w:t>
+      </w:r>
+      <w:r>
+        <w:t xml:space="preserve"> </w:t>
+      </w:r>
+      <w:hyperlink r:id="rId137">
+        <w:r>
+          <w:rPr>
+            <w:rStyle w:val="Hyperlink"/>
+          </w:rPr>
+          <w:t xml:space="preserve">https://doi.org/10.1002/ecs2.4265</w:t>
+        </w:r>
+      </w:hyperlink>
+      <w:r>
+        <w:t xml:space="preserve">.</w:t>
+      </w:r>
+    </w:p>
+    <w:bookmarkEnd w:id="138"/>
+    <w:bookmarkEnd w:id="139"/>
+    <w:bookmarkEnd w:id="140"/>
     <w:sectPr/>
   </w:body>
 </w:document>
@@ -3066,6 +3501,82 @@
     <w:p>
       <w:r>
         <w:separator/>
+      </w:r>
+    </w:p>
+  </w:footnote>
+  <w:footnote w:id="21">
+    <w:p>
+      <w:pPr>
+        <w:pStyle w:val="FootnoteText"/>
+      </w:pPr>
+      <w:r>
+        <w:rPr>
+          <w:rStyle w:val="FootnoteReference"/>
+        </w:rPr>
+        <w:footnoteRef/>
+      </w:r>
+      <w:r>
+        <w:t xml:space="preserve"> </w:t>
+      </w:r>
+      <w:r>
+        <w:t xml:space="preserve">https://www.epa.gov/sourcewaterprotection/delineate-source-water-protection-area</w:t>
+      </w:r>
+    </w:p>
+  </w:footnote>
+  <w:footnote w:id="23">
+    <w:p>
+      <w:pPr>
+        <w:pStyle w:val="FootnoteText"/>
+      </w:pPr>
+      <w:r>
+        <w:rPr>
+          <w:rStyle w:val="FootnoteReference"/>
+        </w:rPr>
+        <w:footnoteRef/>
+      </w:r>
+      <w:r>
+        <w:t xml:space="preserve"> </w:t>
+      </w:r>
+      <w:r>
+        <w:t xml:space="preserve">https://www.epa.gov/columbiariver/columbia-river-cold-water-refuges-plan</w:t>
+      </w:r>
+    </w:p>
+  </w:footnote>
+  <w:footnote w:id="26">
+    <w:p>
+      <w:pPr>
+        <w:pStyle w:val="FootnoteText"/>
+      </w:pPr>
+      <w:r>
+        <w:rPr>
+          <w:rStyle w:val="FootnoteReference"/>
+        </w:rPr>
+        <w:footnoteRef/>
+      </w:r>
+      <w:r>
+        <w:t xml:space="preserve"> </w:t>
+      </w:r>
+      <w:r>
+        <w:t xml:space="preserve">https://www.peninsulaclarion.com/sports/refuge-notebook-flying-a-remote-sensing-mission-on-the-refuge/</w:t>
+      </w:r>
+    </w:p>
+  </w:footnote>
+  <w:footnote w:id="78">
+    <w:p>
+      <w:pPr>
+        <w:pStyle w:val="FootnoteText"/>
+      </w:pPr>
+      <w:r>
+        <w:rPr>
+          <w:rStyle w:val="FootnoteReference"/>
+        </w:rPr>
+        <w:footnoteRef/>
+      </w:r>
+      <w:r>
+        <w:t xml:space="preserve"> </w:t>
+      </w:r>
+      <w:r>
+        <w:t xml:space="preserve">https://accs.uaa.alaska.edu/aquatic-ecology/akoats/</w:t>
       </w:r>
     </w:p>
   </w:footnote>
@@ -3342,6 +3853,9 @@
     <w:abstractNumId w:val="991"/>
   </w:num>
   <w:num w:numId="1010">
+    <w:abstractNumId w:val="991"/>
+  </w:num>
+  <w:num w:numId="1011">
     <w:abstractNumId w:val="99411"/>
     <w:lvlOverride w:ilvl="0">
       <w:startOverride w:val="1"/>

--- a/_book/Kenai-Thermal-Imagery.docx
+++ b/_book/Kenai-Thermal-Imagery.docx
@@ -417,7 +417,7 @@
         <w:t xml:space="preserve"> </w:t>
       </w:r>
       <w:r>
-        <w:t xml:space="preserve">(Mauger, Shaftel, et al. 2015a)</w:t>
+        <w:t xml:space="preserve">(Mauger et al. 2015a)</w:t>
       </w:r>
     </w:p>
     <w:p>
@@ -948,7 +948,7 @@
         <w:t xml:space="preserve"> </w:t>
       </w:r>
       <w:r>
-        <w:t xml:space="preserve">(Mauger, McCarty, et al. 2015)</w:t>
+        <w:t xml:space="preserve">(Watershed Sciences 2010)</w:t>
       </w:r>
       <w:r>
         <w:t xml:space="preserve">. On July 5, 2020, NV5 collected thermal infrared imagery from a helicopter-mounted camera for the four steams on the Kenai Peninsula lowlands that were the focus of this study (Beaver Creek, Funny River, Moose River, and Crooked Creek). All streams were flown during the afternoon hours in order to maximize the thermal contrast between the river’s water and the banks.</w:t>
@@ -1866,7 +1866,7 @@
         <w:t xml:space="preserve"> </w:t>
       </w:r>
       <w:r>
-        <w:t xml:space="preserve">(Mauger, Shaftel, et al. 2015b)</w:t>
+        <w:t xml:space="preserve">(Mauger et al. 2015b)</w:t>
       </w:r>
       <w:r>
         <w:t xml:space="preserve">.</w:t>
@@ -2571,7 +2571,7 @@
           <w:bCs/>
           <w:b/>
         </w:rPr>
-        <w:t xml:space="preserve">as of 2022-12-06 there is an error with the publicly available csv file</w:t>
+        <w:t xml:space="preserve">as of 2022-12-07 there is an error with the publicly available csv file</w:t>
       </w:r>
       <w:r>
         <w:t xml:space="preserve">. The publicly available csv file has incorrect time stamps after 12/31/2019. Beaded Stream staff is aware of the error, and says the remedy will require an in-person visit to the field. In the mean time,</w:t>
@@ -2973,7 +2973,7 @@
     <w:bookmarkEnd w:id="117"/>
     <w:bookmarkEnd w:id="118"/>
     <w:bookmarkEnd w:id="119"/>
-    <w:bookmarkStart w:id="126" w:name="applications"/>
+    <w:bookmarkStart w:id="133" w:name="applications"/>
     <w:p>
       <w:pPr>
         <w:pStyle w:val="Heading1"/>
@@ -2987,7 +2987,7 @@
         <w:pStyle w:val="FirstParagraph"/>
       </w:pPr>
       <w:r>
-        <w:t xml:space="preserve">We applied our findings of where cold-water inputs were located towards education and outreach opportunities in the Central Kenai Peninsula region. We used a variety of methods including comments on public land management plans, direct mailers,</w:t>
+        <w:t xml:space="preserve">We applied our findings of where cold-water inputs were located towards education and outreach opportunities in the Central Kenai Peninsula region. We used a variety of methods including comments on public land management plans, direct mailers, cooperative planning with peer researchers, and communication with state and federal agency staff.</w:t>
       </w:r>
     </w:p>
     <w:p>
@@ -3064,7 +3064,7 @@
         <w:t xml:space="preserve">Access PDFs of submitted Public Comments below:</w:t>
       </w:r>
     </w:p>
-    <w:bookmarkStart w:id="125" w:name="landowner-outreach"/>
+    <w:bookmarkStart w:id="132" w:name="landowner-outreach"/>
     <w:p>
       <w:pPr>
         <w:pStyle w:val="Heading2"/>
@@ -3125,9 +3125,103 @@
       </w:r>
     </w:p>
     <w:bookmarkEnd w:id="124"/>
+    <w:bookmarkStart w:id="125" w:name="X915f4ed3ab2fd488f5803e5e9389259b42f2c30"/>
+    <w:p>
+      <w:pPr>
+        <w:pStyle w:val="Heading3"/>
+      </w:pPr>
+      <w:r>
+        <w:t xml:space="preserve">5.1.3 Cooperative Outreach Planning with Peer Researchers</w:t>
+      </w:r>
+    </w:p>
+    <w:p>
+      <w:pPr>
+        <w:numPr>
+          <w:ilvl w:val="0"/>
+          <w:numId w:val="1012"/>
+        </w:numPr>
+        <w:pStyle w:val="Compact"/>
+      </w:pPr>
+      <w:r>
+        <w:t xml:space="preserve">describe event led by CIK @ mat su symposium</w:t>
+      </w:r>
+    </w:p>
     <w:bookmarkEnd w:id="125"/>
+    <w:bookmarkStart w:id="126" w:name="X121e13fc10d81cf28a0ce84e3258a83712beb23"/>
+    <w:p>
+      <w:pPr>
+        <w:pStyle w:val="Heading3"/>
+      </w:pPr>
+      <w:r>
+        <w:t xml:space="preserve">5.1.4 Communication with State and Federal Agency Staff</w:t>
+      </w:r>
+    </w:p>
+    <w:p>
+      <w:pPr>
+        <w:numPr>
+          <w:ilvl w:val="0"/>
+          <w:numId w:val="1013"/>
+        </w:numPr>
+        <w:pStyle w:val="Compact"/>
+      </w:pPr>
+      <w:r>
+        <w:t xml:space="preserve">conversation w/ DEC – research has to be blessed by ADFG before application in regulatory context</w:t>
+      </w:r>
+    </w:p>
     <w:bookmarkEnd w:id="126"/>
-    <w:bookmarkStart w:id="127" w:name="summary"/>
+    <w:bookmarkStart w:id="131" w:name="X2cefd38b336a0826fd1e0cc672bd5ecbb265aed"/>
+    <w:p>
+      <w:pPr>
+        <w:pStyle w:val="Heading3"/>
+      </w:pPr>
+      <w:r>
+        <w:t xml:space="preserve">5.1.5 General Recommendations by Stream Corridor</w:t>
+      </w:r>
+    </w:p>
+    <w:bookmarkStart w:id="127" w:name="beaver-creek-1"/>
+    <w:p>
+      <w:pPr>
+        <w:pStyle w:val="Heading4"/>
+      </w:pPr>
+      <w:r>
+        <w:t xml:space="preserve">5.1.5.1 Beaver Creek</w:t>
+      </w:r>
+    </w:p>
+    <w:bookmarkEnd w:id="127"/>
+    <w:bookmarkStart w:id="128" w:name="funny-river"/>
+    <w:p>
+      <w:pPr>
+        <w:pStyle w:val="Heading4"/>
+      </w:pPr>
+      <w:r>
+        <w:t xml:space="preserve">5.1.5.2 Funny River</w:t>
+      </w:r>
+    </w:p>
+    <w:bookmarkEnd w:id="128"/>
+    <w:bookmarkStart w:id="129" w:name="moose-river"/>
+    <w:p>
+      <w:pPr>
+        <w:pStyle w:val="Heading4"/>
+      </w:pPr>
+      <w:r>
+        <w:t xml:space="preserve">5.1.5.3 Moose River</w:t>
+      </w:r>
+    </w:p>
+    <w:bookmarkEnd w:id="129"/>
+    <w:bookmarkStart w:id="130" w:name="crooked-creek"/>
+    <w:p>
+      <w:pPr>
+        <w:pStyle w:val="Heading4"/>
+      </w:pPr>
+      <w:r>
+        <w:t xml:space="preserve">5.1.5.4 Crooked Creek</w:t>
+      </w:r>
+    </w:p>
+    <w:bookmarkEnd w:id="130"/>
+    <w:bookmarkEnd w:id="131"/>
+    <w:bookmarkEnd w:id="132"/>
+    <w:bookmarkEnd w:id="133"/>
+    <w:bookmarkStart w:id="134" w:name="summary"/>
     <w:p>
       <w:pPr>
         <w:pStyle w:val="Heading1"/>
@@ -3141,60 +3235,6 @@
         <w:pStyle w:val="FirstParagraph"/>
       </w:pPr>
       <w:r>
-        <w:t xml:space="preserve">In summary, this book has no content whatsoever.</w:t>
-      </w:r>
-    </w:p>
-    <w:p>
-      <w:pPr>
-        <w:pStyle w:val="SourceCode"/>
-      </w:pPr>
-      <w:r>
-        <w:rPr>
-          <w:rStyle w:val="DecValTok"/>
-        </w:rPr>
-        <w:t xml:space="preserve">1</w:t>
-      </w:r>
-      <w:r>
-        <w:rPr>
-          <w:rStyle w:val="NormalTok"/>
-        </w:rPr>
-        <w:t xml:space="preserve"> </w:t>
-      </w:r>
-      <w:r>
-        <w:rPr>
-          <w:rStyle w:val="SpecialCharTok"/>
-        </w:rPr>
-        <w:t xml:space="preserve">+</w:t>
-      </w:r>
-      <w:r>
-        <w:rPr>
-          <w:rStyle w:val="NormalTok"/>
-        </w:rPr>
-        <w:t xml:space="preserve"> </w:t>
-      </w:r>
-      <w:r>
-        <w:rPr>
-          <w:rStyle w:val="DecValTok"/>
-        </w:rPr>
-        <w:t xml:space="preserve">1</w:t>
-      </w:r>
-    </w:p>
-    <w:p>
-      <w:pPr>
-        <w:pStyle w:val="SourceCode"/>
-      </w:pPr>
-      <w:r>
-        <w:rPr>
-          <w:rStyle w:val="VerbatimChar"/>
-        </w:rPr>
-        <w:t xml:space="preserve">[1] 2</w:t>
-      </w:r>
-    </w:p>
-    <w:p>
-      <w:pPr>
-        <w:pStyle w:val="FirstParagraph"/>
-      </w:pPr>
-      <w:r>
         <w:t xml:space="preserve">muhlfield 2021 https://www.nature.com/articles/s41558-021-01013-w</w:t>
       </w:r>
     </w:p>
@@ -3206,8 +3246,8 @@
         <w:t xml:space="preserve">armstrong 2021 https://www.nature.com/articles/s41558-021-00994-y</w:t>
       </w:r>
     </w:p>
-    <w:bookmarkEnd w:id="127"/>
-    <w:bookmarkStart w:id="140" w:name="references"/>
+    <w:bookmarkEnd w:id="134"/>
+    <w:bookmarkStart w:id="147" w:name="references"/>
     <w:p>
       <w:pPr>
         <w:pStyle w:val="Heading1"/>
@@ -3216,8 +3256,8 @@
         <w:t xml:space="preserve">References</w:t>
       </w:r>
     </w:p>
-    <w:bookmarkStart w:id="139" w:name="refs"/>
-    <w:bookmarkStart w:id="129" w:name="ref-armstrong2013"/>
+    <w:bookmarkStart w:id="146" w:name="refs"/>
+    <w:bookmarkStart w:id="136" w:name="ref-armstrong2013"/>
     <w:p>
       <w:pPr>
         <w:pStyle w:val="Bibliography"/>
@@ -3250,7 +3290,7 @@
       <w:r>
         <w:t xml:space="preserve"> </w:t>
       </w:r>
-      <w:hyperlink r:id="rId128">
+      <w:hyperlink r:id="rId135">
         <w:r>
           <w:rPr>
             <w:rStyle w:val="Hyperlink"/>
@@ -3262,8 +3302,8 @@
         <w:t xml:space="preserve">.</w:t>
       </w:r>
     </w:p>
-    <w:bookmarkEnd w:id="129"/>
-    <w:bookmarkStart w:id="131" w:name="ref-gerlach2021"/>
+    <w:bookmarkEnd w:id="136"/>
+    <w:bookmarkStart w:id="138" w:name="ref-gerlach2021"/>
     <w:p>
       <w:pPr>
         <w:pStyle w:val="Bibliography"/>
@@ -3296,7 +3336,7 @@
       <w:r>
         <w:t xml:space="preserve"> </w:t>
       </w:r>
-      <w:hyperlink r:id="rId130">
+      <w:hyperlink r:id="rId137">
         <w:r>
           <w:rPr>
             <w:rStyle w:val="Hyperlink"/>
@@ -3308,38 +3348,8 @@
         <w:t xml:space="preserve">.</w:t>
       </w:r>
     </w:p>
-    <w:bookmarkEnd w:id="131"/>
-    <w:bookmarkStart w:id="133" w:name="ref-mauger2015b"/>
-    <w:p>
-      <w:pPr>
-        <w:pStyle w:val="Bibliography"/>
-      </w:pPr>
-      <w:r>
-        <w:t xml:space="preserve">Mauger, Sue, Marie McCarty, Mandy Bernard, and Branden Bornemann. 2015.</w:t>
-      </w:r>
-      <w:r>
-        <w:t xml:space="preserve"> </w:t>
-      </w:r>
-      <w:r>
-        <w:t xml:space="preserve">“Science-Based Land Conservation: Conservation Strategies to Protect Key Salmon Habitat in Lower Kenai Peninsula Watersheds.”</w:t>
-      </w:r>
-      <w:r>
-        <w:t xml:space="preserve"> </w:t>
-      </w:r>
-      <w:hyperlink r:id="rId132">
-        <w:r>
-          <w:rPr>
-            <w:rStyle w:val="Hyperlink"/>
-          </w:rPr>
-          <w:t xml:space="preserve">https://inletkeeper.org/wp-content/uploads/2017/10/Science-based-Land-Conservation-report.pdf</w:t>
-        </w:r>
-      </w:hyperlink>
-      <w:r>
-        <w:t xml:space="preserve">.</w:t>
-      </w:r>
-    </w:p>
-    <w:bookmarkEnd w:id="133"/>
-    <w:bookmarkStart w:id="135" w:name="ref-mauger2015"/>
+    <w:bookmarkEnd w:id="138"/>
+    <w:bookmarkStart w:id="140" w:name="ref-mauger2015"/>
     <w:p>
       <w:pPr>
         <w:pStyle w:val="Bibliography"/>
@@ -3372,7 +3382,7 @@
       <w:r>
         <w:t xml:space="preserve"> </w:t>
       </w:r>
-      <w:hyperlink r:id="rId134">
+      <w:hyperlink r:id="rId139">
         <w:r>
           <w:rPr>
             <w:rStyle w:val="Hyperlink"/>
@@ -3384,8 +3394,8 @@
         <w:t xml:space="preserve">.</w:t>
       </w:r>
     </w:p>
-    <w:bookmarkEnd w:id="135"/>
-    <w:bookmarkStart w:id="136" w:name="ref-mauger2015a"/>
+    <w:bookmarkEnd w:id="140"/>
+    <w:bookmarkStart w:id="141" w:name="ref-mauger2015a"/>
     <w:p>
       <w:pPr>
         <w:pStyle w:val="Bibliography"/>
@@ -3418,7 +3428,7 @@
       <w:r>
         <w:t xml:space="preserve"> </w:t>
       </w:r>
-      <w:hyperlink r:id="rId134">
+      <w:hyperlink r:id="rId139">
         <w:r>
           <w:rPr>
             <w:rStyle w:val="Hyperlink"/>
@@ -3430,8 +3440,8 @@
         <w:t xml:space="preserve">.</w:t>
       </w:r>
     </w:p>
-    <w:bookmarkEnd w:id="136"/>
-    <w:bookmarkStart w:id="138" w:name="ref-snyder2022"/>
+    <w:bookmarkEnd w:id="141"/>
+    <w:bookmarkStart w:id="143" w:name="ref-snyder2022"/>
     <w:p>
       <w:pPr>
         <w:pStyle w:val="Bibliography"/>
@@ -3464,7 +3474,7 @@
       <w:r>
         <w:t xml:space="preserve"> </w:t>
       </w:r>
-      <w:hyperlink r:id="rId137">
+      <w:hyperlink r:id="rId142">
         <w:r>
           <w:rPr>
             <w:rStyle w:val="Hyperlink"/>
@@ -3476,9 +3486,45 @@
         <w:t xml:space="preserve">.</w:t>
       </w:r>
     </w:p>
-    <w:bookmarkEnd w:id="138"/>
-    <w:bookmarkEnd w:id="139"/>
-    <w:bookmarkEnd w:id="140"/>
+    <w:bookmarkEnd w:id="143"/>
+    <w:bookmarkStart w:id="145" w:name="ref-watershedsciences2010"/>
+    <w:p>
+      <w:pPr>
+        <w:pStyle w:val="Bibliography"/>
+      </w:pPr>
+      <w:r>
+        <w:t xml:space="preserve">Watershed Sciences. 2010.</w:t>
+      </w:r>
+      <w:r>
+        <w:t xml:space="preserve"> </w:t>
+      </w:r>
+      <w:r>
+        <w:t xml:space="preserve">“Airborne Thermal Infrared Remote Sensing: Anchor River Basin, Alaska.”</w:t>
+      </w:r>
+      <w:r>
+        <w:t xml:space="preserve"> </w:t>
+      </w:r>
+      <w:r>
+        <w:t xml:space="preserve">Homer, Alaska.</w:t>
+      </w:r>
+      <w:r>
+        <w:t xml:space="preserve"> </w:t>
+      </w:r>
+      <w:hyperlink r:id="rId144">
+        <w:r>
+          <w:rPr>
+            <w:rStyle w:val="Hyperlink"/>
+          </w:rPr>
+          <w:t xml:space="preserve">https://inletkeeper.org/wp-content/uploads/2017/10/Airborne-Thermal-Infrared-Remote-Sensing-Anchor-River-Basin-Alaska.pdf</w:t>
+        </w:r>
+      </w:hyperlink>
+      <w:r>
+        <w:t xml:space="preserve">.</w:t>
+      </w:r>
+    </w:p>
+    <w:bookmarkEnd w:id="145"/>
+    <w:bookmarkEnd w:id="146"/>
+    <w:bookmarkEnd w:id="147"/>
     <w:sectPr/>
   </w:body>
 </w:document>
@@ -3884,6 +3930,12 @@
     <w:lvlOverride w:ilvl="8">
       <w:startOverride w:val="1"/>
     </w:lvlOverride>
+  </w:num>
+  <w:num w:numId="1012">
+    <w:abstractNumId w:val="991"/>
+  </w:num>
+  <w:num w:numId="1013">
+    <w:abstractNumId w:val="991"/>
   </w:num>
 </w:numbering>
 </file>

--- a/_book/Kenai-Thermal-Imagery.docx
+++ b/_book/Kenai-Thermal-Imagery.docx
@@ -82,766 +82,13 @@
         </w:p>
       </w:sdtContent>
     </w:sdt>
-    <w:bookmarkStart w:id="32" w:name="executive-summary"/>
+    <w:bookmarkStart w:id="35" w:name="executive-summary"/>
     <w:p>
       <w:pPr>
         <w:pStyle w:val="Heading1"/>
       </w:pPr>
       <w:r>
         <w:t xml:space="preserve">Executive Summary</w:t>
-      </w:r>
-    </w:p>
-    <w:bookmarkStart w:id="20" w:name="Xb3e74f1e0479163d77083511942bbc7b1809cd4"/>
-    <w:p>
-      <w:pPr>
-        <w:pStyle w:val="Heading2"/>
-      </w:pPr>
-      <w:r>
-        <w:t xml:space="preserve">From Thermal Infrared Imagery to Conservation Actions</w:t>
-      </w:r>
-    </w:p>
-    <w:p>
-      <w:pPr>
-        <w:pStyle w:val="FirstParagraph"/>
-      </w:pPr>
-      <w:r>
-        <w:t xml:space="preserve">Cold Water Refugia, or areas within a stream that are persistently colder than surrounding areas, are critical features of wild salmon habitat throughout their range. Stream reaches with cold seeps and springs often result in much cooler water, which are increasingly important for wild salmon to keep cool as water temperatures in many streams have warmed. Some land management practices can diminish or extinguish cold water refugia, such as groundwater withdrawl and construction of impervious surfaces. To conserve cold water refugia these sites must first be mapped and identified, and land owners and managers must understand best practices for their conservation.</w:t>
-      </w:r>
-    </w:p>
-    <w:p>
-      <w:pPr>
-        <w:pStyle w:val="BodyText"/>
-      </w:pPr>
-      <w:r>
-        <w:t xml:space="preserve">Since 2020, three nonprofits - Cook Inletkeeper, Kachemak Heritage Land trust, and Kenai Watershed Forum - have worked together to identify where cold water refugia are found in the Kenai Peninsula lowlands region. We used cutting-edge methods to locate cold water refugia with thermal infrared imagery, a technology similar to night vision goggles that shows heat contrast. Our resulting</w:t>
-      </w:r>
-      <w:r>
-        <w:t xml:space="preserve"> </w:t>
-      </w:r>
-      <w:r>
-        <w:t xml:space="preserve">“</w:t>
-      </w:r>
-      <w:r>
-        <w:t xml:space="preserve">treasure map</w:t>
-      </w:r>
-      <w:r>
-        <w:t xml:space="preserve">”</w:t>
-      </w:r>
-      <w:r>
-        <w:t xml:space="preserve"> </w:t>
-      </w:r>
-      <w:r>
-        <w:t xml:space="preserve">of cold water refugia locations is a valuable tool for prioritizing conservation and outreach efforts.</w:t>
-      </w:r>
-    </w:p>
-    <w:p>
-      <w:pPr>
-        <w:pStyle w:val="BodyText"/>
-      </w:pPr>
-      <w:r>
-        <w:t xml:space="preserve">In this project we focused our research on tributaries of the Kenai and Kasilof rivers; specifically in the lower sections of streams outside of the federally protected Kenai National Wildlife refuge. Our goal was to identify land parcels that contained one or more cold water refugia features, and communicate information about these features and possible conservation strategies to land owners.</w:t>
-      </w:r>
-    </w:p>
-    <w:p>
-      <w:pPr>
-        <w:pStyle w:val="BodyText"/>
-      </w:pPr>
-      <w:r>
-        <w:t xml:space="preserve">We used a variety of techniques to communicate our results to over sixty landowners, agencies, and organizations, including</w:t>
-      </w:r>
-    </w:p>
-    <w:p>
-      <w:pPr>
-        <w:numPr>
-          <w:ilvl w:val="0"/>
-          <w:numId w:val="1001"/>
-        </w:numPr>
-      </w:pPr>
-      <w:r>
-        <w:t xml:space="preserve">Direct mailers and outreach to landowners (postcards, letters, email)</w:t>
-      </w:r>
-    </w:p>
-    <w:p>
-      <w:pPr>
-        <w:numPr>
-          <w:ilvl w:val="0"/>
-          <w:numId w:val="1001"/>
-        </w:numPr>
-      </w:pPr>
-      <w:r>
-        <w:t xml:space="preserve">Public comments on the City of Kenai Land Management Plan</w:t>
-      </w:r>
-    </w:p>
-    <w:p>
-      <w:pPr>
-        <w:numPr>
-          <w:ilvl w:val="0"/>
-          <w:numId w:val="1001"/>
-        </w:numPr>
-      </w:pPr>
-      <w:r>
-        <w:t xml:space="preserve">Cooperative planning efforts at regional science symposiums</w:t>
-      </w:r>
-    </w:p>
-    <w:p>
-      <w:pPr>
-        <w:numPr>
-          <w:ilvl w:val="0"/>
-          <w:numId w:val="1001"/>
-        </w:numPr>
-      </w:pPr>
-      <w:r>
-        <w:t xml:space="preserve">Communication with state and federal agency staff including the Alaska Department of Fish and Game, Department of Environmental Conservation, and U.S. Fish and Wildlife Service</w:t>
-      </w:r>
-    </w:p>
-    <w:p>
-      <w:pPr>
-        <w:pStyle w:val="FirstParagraph"/>
-      </w:pPr>
-      <w:r>
-        <w:t xml:space="preserve">Conservation actions that will result from these efforts include parcel acquisition and conservation easements, voluntary compliance, stewardship and restoration projects, and voluntary land agreements or exchanges.</w:t>
-      </w:r>
-    </w:p>
-    <w:bookmarkEnd w:id="20"/>
-    <w:bookmarkStart w:id="25" w:name="the-future"/>
-    <w:p>
-      <w:pPr>
-        <w:pStyle w:val="Heading2"/>
-      </w:pPr>
-      <w:r>
-        <w:t xml:space="preserve">The Future</w:t>
-      </w:r>
-    </w:p>
-    <w:p>
-      <w:pPr>
-        <w:pStyle w:val="FirstParagraph"/>
-      </w:pPr>
-      <w:r>
-        <w:t xml:space="preserve">Our efforts, among others, highlight the value of recognizing cold water refugia as a conservation asset</w:t>
-      </w:r>
-      <w:r>
-        <w:t xml:space="preserve"> </w:t>
-      </w:r>
-      <w:r>
-        <w:t xml:space="preserve">(Snyder et al. 2022)</w:t>
-      </w:r>
-      <w:r>
-        <w:t xml:space="preserve">. In order to encourage conserving cold water refugia on a more widespread basis, we recommend moving towards developing their technical and legal definitions, and applying them towards management needs. Two examples follow:</w:t>
-      </w:r>
-    </w:p>
-    <w:bookmarkStart w:id="22" w:name="example-source-water-protection-areas"/>
-    <w:p>
-      <w:pPr>
-        <w:pStyle w:val="Heading4"/>
-      </w:pPr>
-      <w:r>
-        <w:t xml:space="preserve">Example: Source Water Protection Areas</w:t>
-      </w:r>
-    </w:p>
-    <w:p>
-      <w:pPr>
-        <w:pStyle w:val="FirstParagraph"/>
-      </w:pPr>
-      <w:r>
-        <w:t xml:space="preserve">The U.S. Environmental Protection Agency (U.S. EPA) defines</w:t>
-      </w:r>
-      <w:r>
-        <w:t xml:space="preserve"> </w:t>
-      </w:r>
-      <w:r>
-        <w:t xml:space="preserve">“</w:t>
-      </w:r>
-      <w:r>
-        <w:t xml:space="preserve">Source Water Protection Areas</w:t>
-      </w:r>
-      <w:r>
-        <w:t xml:space="preserve">”</w:t>
-      </w:r>
-      <w:r>
-        <w:t xml:space="preserve"> </w:t>
-      </w:r>
-      <w:r>
-        <w:t xml:space="preserve">for groundwater sources used for drinking water, which delineate geographic areas that contribute to the drinking water supply</w:t>
-      </w:r>
-      <w:r>
-        <w:rPr>
-          <w:rStyle w:val="FootnoteReference"/>
-        </w:rPr>
-        <w:footnoteReference w:id="21"/>
-      </w:r>
-      <w:r>
-        <w:t xml:space="preserve">. Similar logic could apply towards defining the extent of connected landscapes that supply cold water refugia. The extent of a terrestrial source area can be delineated by use of an accurate model, as demonstrated by researchers with Kachemak Bay National Estuarine Research Reserve (KBNERR) in Homer, Alaska</w:t>
-      </w:r>
-      <w:r>
-        <w:t xml:space="preserve"> </w:t>
-      </w:r>
-      <w:r>
-        <w:t xml:space="preserve">(Gerlach et al. 2021)</w:t>
-      </w:r>
-      <w:r>
-        <w:t xml:space="preserve">.</w:t>
-      </w:r>
-    </w:p>
-    <w:p>
-      <w:pPr>
-        <w:pStyle w:val="BodyText"/>
-      </w:pPr>
-      <w:r>
-        <w:t xml:space="preserve">As of winter 2022 the Kenai Peninsula Borough is currently in the process of reviewing its permitting process for material extraction sites (i.e. gravel pits). Initial discussions between the the Borough and KBNERR have included the possibility of permit reviewers being able to use their maps of subterranean aquifer flow paths to comment on proposed development plans. This cooperation could help ensure that future development minimizes impact on the aquifers that supply cold water refugia, in the same way that defining Source Water Protection Areas help protect drinking water sources.</w:t>
-      </w:r>
-    </w:p>
-    <w:bookmarkEnd w:id="22"/>
-    <w:bookmarkStart w:id="24" w:name="X01eb042eaa17c040bdecbf3494577f56695fb6c"/>
-    <w:p>
-      <w:pPr>
-        <w:pStyle w:val="Heading4"/>
-      </w:pPr>
-      <w:r>
-        <w:t xml:space="preserve">Example: Columbia River Cold Water Refugia</w:t>
-      </w:r>
-    </w:p>
-    <w:p>
-      <w:pPr>
-        <w:pStyle w:val="FirstParagraph"/>
-      </w:pPr>
-      <w:r>
-        <w:t xml:space="preserve">In an example from the Columbia River in the Pacific Northwest, the U.S. EPA has taken detailed steps to identify, define, and recommend conservation actions for cold water refugia. Here, cold water refugia were defined by quantitative flow volumes and their level of contrast with connected, warmer water bodies</w:t>
-      </w:r>
-      <w:r>
-        <w:rPr>
-          <w:rStyle w:val="FootnoteReference"/>
-        </w:rPr>
-        <w:footnoteReference w:id="23"/>
-      </w:r>
-      <w:r>
-        <w:t xml:space="preserve">.</w:t>
-      </w:r>
-    </w:p>
-    <w:p>
-      <w:pPr>
-        <w:pStyle w:val="BodyText"/>
-      </w:pPr>
-      <w:r>
-        <w:t xml:space="preserve">Existing efforts to technically define cold water refugia have focused on physiological needs of adult upstream migration. However, salmon at all life stages benefit from a mosaic of water temperature environments, such as when juvenile fry migrate between colder and warmer and areas to feed and digest</w:t>
-      </w:r>
-      <w:r>
-        <w:t xml:space="preserve"> </w:t>
-      </w:r>
-      <w:r>
-        <w:t xml:space="preserve">(Armstrong et al. 2013)</w:t>
-      </w:r>
-      <w:r>
-        <w:t xml:space="preserve">. Thus it is recommended that technical definitions also consider the needs of juvenile salmon.</w:t>
-      </w:r>
-    </w:p>
-    <w:bookmarkEnd w:id="24"/>
-    <w:bookmarkEnd w:id="25"/>
-    <w:bookmarkStart w:id="31" w:name="next-steps"/>
-    <w:p>
-      <w:pPr>
-        <w:pStyle w:val="Heading2"/>
-      </w:pPr>
-      <w:r>
-        <w:t xml:space="preserve">Next Steps</w:t>
-      </w:r>
-    </w:p>
-    <w:p>
-      <w:pPr>
-        <w:pStyle w:val="FirstParagraph"/>
-      </w:pPr>
-      <w:r>
-        <w:t xml:space="preserve">We will continue to use our existing dataset to prioritize land conservation efforts in the Kenai Peninsula lowlands area. Currently we have surveyed the lower sections of four tributaries, while the Mountains to Sea document highlights twenty priority river corridors as conservation targets.</w:t>
-      </w:r>
-    </w:p>
-    <w:p>
-      <w:pPr>
-        <w:pStyle w:val="BodyText"/>
-      </w:pPr>
-      <w:r>
-        <w:t xml:space="preserve">Specific actions that will continue to support the goals of this project include:</w:t>
-      </w:r>
-    </w:p>
-    <w:p>
-      <w:pPr>
-        <w:numPr>
-          <w:ilvl w:val="0"/>
-          <w:numId w:val="1002"/>
-        </w:numPr>
-      </w:pPr>
-      <w:r>
-        <w:t xml:space="preserve">Identifying where current, future, and retired material extraction sites (i.e. gravel pits) may influence conservation goals in the 20 Mountains to Stream corridors, and supporting efforts to include groundwater considerations in permit reviews</w:t>
-      </w:r>
-    </w:p>
-    <w:p>
-      <w:pPr>
-        <w:numPr>
-          <w:ilvl w:val="0"/>
-          <w:numId w:val="1002"/>
-        </w:numPr>
-      </w:pPr>
-      <w:r>
-        <w:t xml:space="preserve">Continue to communicate with the local U.S. Fish and Wildlife office, which in 2022 initiated an effort to gather aerial thermal infrared imagery in local river corridors used by migrating adult coho salmon</w:t>
-      </w:r>
-      <w:r>
-        <w:rPr>
-          <w:rStyle w:val="FootnoteReference"/>
-        </w:rPr>
-        <w:footnoteReference w:id="26"/>
-      </w:r>
-      <w:r>
-        <w:t xml:space="preserve">. A cost effective collaboration could result if USFWS aerial thermal imagery can be used for the same conservation goals as detailed in this project.</w:t>
-      </w:r>
-    </w:p>
-    <w:p>
-      <w:pPr>
-        <w:numPr>
-          <w:ilvl w:val="0"/>
-          <w:numId w:val="1002"/>
-        </w:numPr>
-      </w:pPr>
-      <w:r>
-        <w:t xml:space="preserve">Continue to communicate with the Alaska Department of Environmental Conservation and other agencies about moving towards formally defined standards for cold water refugia</w:t>
-      </w:r>
-    </w:p>
-    <w:p>
-      <w:pPr>
-        <w:numPr>
-          <w:ilvl w:val="0"/>
-          <w:numId w:val="1002"/>
-        </w:numPr>
-      </w:pPr>
-      <w:r>
-        <w:t xml:space="preserve">Develop and publish standards for collection and application of thermal imagery in aquatic habitat, similar to published standards for stream temperature monitoring</w:t>
-      </w:r>
-      <w:r>
-        <w:t xml:space="preserve"> </w:t>
-      </w:r>
-      <w:r>
-        <w:t xml:space="preserve">(Mauger et al. 2015a)</w:t>
-      </w:r>
-    </w:p>
-    <w:p>
-      <w:pPr>
-        <w:numPr>
-          <w:ilvl w:val="0"/>
-          <w:numId w:val="1002"/>
-        </w:numPr>
-      </w:pPr>
-      <w:r>
-        <w:t xml:space="preserve">Convert the thermal imagery map files acquired from this project to a format accessible from an online web browser or Google Earth</w:t>
-      </w:r>
-    </w:p>
-    <w:p>
-      <w:pPr>
-        <w:numPr>
-          <w:ilvl w:val="0"/>
-          <w:numId w:val="1002"/>
-        </w:numPr>
-      </w:pPr>
-      <w:r>
-        <w:t xml:space="preserve">Commission a new web-based tool that would send automatic notifications when land parcels change ownership status in the Mountains to Sea river corridors, allowing for Kachemak Heritage Land trust to be immediately notified of potential conservation opportunities.</w:t>
-      </w:r>
-    </w:p>
-    <w:p>
-      <w:pPr>
-        <w:pStyle w:val="FirstParagraph"/>
-      </w:pPr>
-      <w:r>
-        <w:t xml:space="preserve">A two-page project summary titled,</w:t>
-      </w:r>
-      <w:r>
-        <w:t xml:space="preserve"> </w:t>
-      </w:r>
-      <w:r>
-        <w:t xml:space="preserve">“</w:t>
-      </w:r>
-      <w:r>
-        <w:t xml:space="preserve">Science Based Land Conservation: Cold Water Stepping Stones</w:t>
-      </w:r>
-      <w:r>
-        <w:t xml:space="preserve">”</w:t>
-      </w:r>
-      <w:r>
-        <w:t xml:space="preserve"> </w:t>
-      </w:r>
-      <w:r>
-        <w:t xml:space="preserve">is outlined below in</w:t>
-      </w:r>
-      <w:r>
-        <w:t xml:space="preserve"> </w:t>
-      </w:r>
-      <w:hyperlink w:anchor="fig-summary-sheet">
-        <w:r>
-          <w:rPr>
-            <w:rStyle w:val="Hyperlink"/>
-          </w:rPr>
-          <w:t xml:space="preserve">Figure 1</w:t>
-        </w:r>
-      </w:hyperlink>
-      <w:r>
-        <w:t xml:space="preserve">. Download a full size version of this information by clicking on the link below.</w:t>
-      </w:r>
-    </w:p>
-    <w:tbl>
-      <w:tblPr>
-        <w:tblStyle w:val="Table"/>
-        <w:tblW w:type="pct" w:w="5000"/>
-        <w:tblLook w:firstRow="0" w:lastRow="0" w:firstColumn="0" w:lastColumn="0" w:noHBand="0" w:noVBand="0" w:val="0000"/>
-      </w:tblPr>
-      <w:tblGrid>
-        <w:gridCol w:w="7920"/>
-      </w:tblGrid>
-      <w:tr>
-        <w:tc>
-          <w:tcPr/>
-          <w:bookmarkStart w:id="30" w:name="fig-summary-sheet"/>
-          <w:p>
-            <w:pPr>
-              <w:pStyle w:val="Figure"/>
-              <w:jc w:val="center"/>
-            </w:pPr>
-            <w:r>
-              <w:drawing>
-                <wp:inline>
-                  <wp:extent cx="3810000" cy="4762500"/>
-                  <wp:effectExtent b="0" l="0" r="0" t="0"/>
-                  <wp:docPr descr="" title="" id="28" name="Picture"/>
-                  <a:graphic>
-                    <a:graphicData uri="http://schemas.openxmlformats.org/drawingml/2006/picture">
-                      <pic:pic>
-                        <pic:nvPicPr>
-                          <pic:cNvPr descr="./images/project_summary_img.jpg" id="29" name="Picture"/>
-                          <pic:cNvPicPr>
-                            <a:picLocks noChangeArrowheads="1" noChangeAspect="1"/>
-                          </pic:cNvPicPr>
-                        </pic:nvPicPr>
-                        <pic:blipFill>
-                          <a:blip r:embed="rId27"/>
-                          <a:stretch>
-                            <a:fillRect/>
-                          </a:stretch>
-                        </pic:blipFill>
-                        <pic:spPr bwMode="auto">
-                          <a:xfrm>
-                            <a:off x="0" y="0"/>
-                            <a:ext cx="3810000" cy="4762500"/>
-                          </a:xfrm>
-                          <a:prstGeom prst="rect">
-                            <a:avLst/>
-                          </a:prstGeom>
-                          <a:noFill/>
-                          <a:ln w="9525">
-                            <a:noFill/>
-                            <a:headEnd/>
-                            <a:tailEnd/>
-                          </a:ln>
-                        </pic:spPr>
-                      </pic:pic>
-                    </a:graphicData>
-                  </a:graphic>
-                </wp:inline>
-              </w:drawing>
-            </w:r>
-          </w:p>
-          <w:p>
-            <w:pPr>
-              <w:jc w:val="center"/>
-            </w:pPr>
-            <w:pPr>
-              <w:jc w:val="start"/>
-              <w:spacing w:before="200"/>
-              <w:pStyle w:val="ImageCaption"/>
-            </w:pPr>
-            <w:r>
-              <w:t xml:space="preserve">Figure 1: Project Summary Sheet</w:t>
-            </w:r>
-          </w:p>
-          <w:bookmarkEnd w:id="30"/>
-        </w:tc>
-      </w:tr>
-    </w:tbl>
-    <w:bookmarkEnd w:id="31"/>
-    <w:bookmarkEnd w:id="32"/>
-    <w:bookmarkStart w:id="34" w:name="introduction"/>
-    <w:p>
-      <w:pPr>
-        <w:pStyle w:val="Heading1"/>
-      </w:pPr>
-      <w:r>
-        <w:t xml:space="preserve">1. Introduction</w:t>
-      </w:r>
-    </w:p>
-    <w:p>
-      <w:pPr>
-        <w:pStyle w:val="FirstParagraph"/>
-      </w:pPr>
-      <w:r>
-        <w:t xml:space="preserve">The following chapters contain data and analysis related to the Kenai River Thermal Imagery project conducted from 2020 - 2022. This work is a collaborative effort between three Kenai Peninsula Nonprofits: Cook Inletkeeper, Kachemak Bay Heritage Land Trust, and Kenai Watershed Forum.It is funded by the Alaska Sustainable Salmon Fund (project #53003).</w:t>
-      </w:r>
-    </w:p>
-    <w:p>
-      <w:pPr>
-        <w:pStyle w:val="BodyText"/>
-      </w:pPr>
-      <w:r>
-        <w:t xml:space="preserve">This report is generated using Quarto, an open source publishing platform. The contents of this report can also be downloaded as an Microsoft Word document here:</w:t>
-      </w:r>
-    </w:p>
-    <w:p>
-      <w:pPr>
-        <w:pStyle w:val="BodyText"/>
-      </w:pPr>
-      <w:r>
-        <w:t xml:space="preserve">All code used to generate this report is available in the project’s GitHub repository at</w:t>
-      </w:r>
-      <w:r>
-        <w:t xml:space="preserve"> </w:t>
-      </w:r>
-      <w:hyperlink r:id="rId33">
-        <w:r>
-          <w:rPr>
-            <w:rStyle w:val="Hyperlink"/>
-          </w:rPr>
-          <w:t xml:space="preserve">https://github.com/Kenai-Watershed-Forum/kenai_thermal_imagery_v2</w:t>
-        </w:r>
-      </w:hyperlink>
-      <w:r>
-        <w:t xml:space="preserve">.</w:t>
-      </w:r>
-    </w:p>
-    <w:bookmarkEnd w:id="34"/>
-    <w:bookmarkStart w:id="36" w:name="project-map"/>
-    <w:p>
-      <w:pPr>
-        <w:pStyle w:val="Heading1"/>
-      </w:pPr>
-      <w:r>
-        <w:t xml:space="preserve">2. Project Map</w:t>
-      </w:r>
-    </w:p>
-    <w:p>
-      <w:pPr>
-        <w:pStyle w:val="FirstParagraph"/>
-      </w:pPr>
-      <w:r>
-        <w:t xml:space="preserve">Our research focused on four streams in the Kenai Peninsula lowlands region in southcentral Alaska:</w:t>
-      </w:r>
-    </w:p>
-    <w:p>
-      <w:pPr>
-        <w:numPr>
-          <w:ilvl w:val="0"/>
-          <w:numId w:val="1003"/>
-        </w:numPr>
-      </w:pPr>
-      <w:r>
-        <w:t xml:space="preserve">Three tributaries of the lower Kenai River</w:t>
-      </w:r>
-    </w:p>
-    <w:p>
-      <w:pPr>
-        <w:numPr>
-          <w:ilvl w:val="1"/>
-          <w:numId w:val="1004"/>
-        </w:numPr>
-      </w:pPr>
-      <w:r>
-        <w:t xml:space="preserve">Moose River</w:t>
-      </w:r>
-    </w:p>
-    <w:p>
-      <w:pPr>
-        <w:numPr>
-          <w:ilvl w:val="1"/>
-          <w:numId w:val="1004"/>
-        </w:numPr>
-      </w:pPr>
-      <w:r>
-        <w:t xml:space="preserve">Beaver Creek</w:t>
-      </w:r>
-    </w:p>
-    <w:p>
-      <w:pPr>
-        <w:numPr>
-          <w:ilvl w:val="1"/>
-          <w:numId w:val="1004"/>
-        </w:numPr>
-      </w:pPr>
-      <w:r>
-        <w:t xml:space="preserve">Funny River</w:t>
-      </w:r>
-    </w:p>
-    <w:p>
-      <w:pPr>
-        <w:numPr>
-          <w:ilvl w:val="0"/>
-          <w:numId w:val="1003"/>
-        </w:numPr>
-      </w:pPr>
-      <w:r>
-        <w:t xml:space="preserve">One tributary of the lower Kasilof River</w:t>
-      </w:r>
-    </w:p>
-    <w:p>
-      <w:pPr>
-        <w:numPr>
-          <w:ilvl w:val="1"/>
-          <w:numId w:val="1005"/>
-        </w:numPr>
-        <w:pStyle w:val="Compact"/>
-      </w:pPr>
-      <w:r>
-        <w:t xml:space="preserve">Crooked Creek</w:t>
-      </w:r>
-    </w:p>
-    <w:p>
-      <w:pPr>
-        <w:pStyle w:val="FirstParagraph"/>
-      </w:pPr>
-      <w:r>
-        <w:t xml:space="preserve">The ArcGIS Online project map may be accessed below or at</w:t>
-      </w:r>
-      <w:r>
-        <w:t xml:space="preserve"> </w:t>
-      </w:r>
-      <w:hyperlink r:id="rId35">
-        <w:r>
-          <w:rPr>
-            <w:rStyle w:val="Hyperlink"/>
-          </w:rPr>
-          <w:t xml:space="preserve">ArcGIS Online (Click Here: https://arcg.is/0vaueq)</w:t>
-        </w:r>
-      </w:hyperlink>
-      <w:r>
-        <w:t xml:space="preserve">.</w:t>
-      </w:r>
-    </w:p>
-    <w:p>
-      <w:pPr>
-        <w:pStyle w:val="BodyText"/>
-      </w:pPr>
-      <w:r>
-        <w:t xml:space="preserve">The online map contains layers with the following data:</w:t>
-      </w:r>
-    </w:p>
-    <w:p>
-      <w:pPr>
-        <w:numPr>
-          <w:ilvl w:val="0"/>
-          <w:numId w:val="1006"/>
-        </w:numPr>
-      </w:pPr>
-      <w:r>
-        <w:t xml:space="preserve">Project Watershed Boundaries</w:t>
-      </w:r>
-    </w:p>
-    <w:p>
-      <w:pPr>
-        <w:numPr>
-          <w:ilvl w:val="0"/>
-          <w:numId w:val="1006"/>
-        </w:numPr>
-      </w:pPr>
-      <w:r>
-        <w:t xml:space="preserve">National Hydrography Database (rivers, lakes, streams, etc)</w:t>
-      </w:r>
-    </w:p>
-    <w:p>
-      <w:pPr>
-        <w:numPr>
-          <w:ilvl w:val="0"/>
-          <w:numId w:val="1006"/>
-        </w:numPr>
-      </w:pPr>
-      <w:r>
-        <w:t xml:space="preserve">Anadromous Waters Catalog</w:t>
-      </w:r>
-    </w:p>
-    <w:p>
-      <w:pPr>
-        <w:numPr>
-          <w:ilvl w:val="1"/>
-          <w:numId w:val="1007"/>
-        </w:numPr>
-      </w:pPr>
-      <w:r>
-        <w:t xml:space="preserve">Streams</w:t>
-      </w:r>
-    </w:p>
-    <w:p>
-      <w:pPr>
-        <w:numPr>
-          <w:ilvl w:val="1"/>
-          <w:numId w:val="1007"/>
-        </w:numPr>
-      </w:pPr>
-      <w:r>
-        <w:t xml:space="preserve">Lakes</w:t>
-      </w:r>
-    </w:p>
-    <w:p>
-      <w:pPr>
-        <w:numPr>
-          <w:ilvl w:val="0"/>
-          <w:numId w:val="1006"/>
-        </w:numPr>
-      </w:pPr>
-      <w:r>
-        <w:t xml:space="preserve">Kenai Peninsula Borough Parcel Boundaries</w:t>
-      </w:r>
-    </w:p>
-    <w:p>
-      <w:pPr>
-        <w:numPr>
-          <w:ilvl w:val="0"/>
-          <w:numId w:val="1006"/>
-        </w:numPr>
-      </w:pPr>
-      <w:r>
-        <w:t xml:space="preserve">Thermal Imagery Data from NV5 Geospatial consultants report</w:t>
-      </w:r>
-    </w:p>
-    <w:p>
-      <w:pPr>
-        <w:numPr>
-          <w:ilvl w:val="1"/>
-          <w:numId w:val="1008"/>
-        </w:numPr>
-      </w:pPr>
-      <w:r>
-        <w:t xml:space="preserve">Significant Thermal Features (identified from thermal imagery)</w:t>
-      </w:r>
-    </w:p>
-    <w:p>
-      <w:pPr>
-        <w:numPr>
-          <w:ilvl w:val="1"/>
-          <w:numId w:val="1008"/>
-        </w:numPr>
-      </w:pPr>
-      <w:r>
-        <w:t xml:space="preserve">Longitudinal Temperature Profiles (main channel temperatures of study streams)</w:t>
-      </w:r>
-    </w:p>
-    <w:p>
-      <w:pPr>
-        <w:numPr>
-          <w:ilvl w:val="1"/>
-          <w:numId w:val="1008"/>
-        </w:numPr>
-      </w:pPr>
-      <w:r>
-        <w:t xml:space="preserve">Water Temperature Logger Sites</w:t>
-      </w:r>
-    </w:p>
-    <w:bookmarkEnd w:id="36"/>
-    <w:bookmarkStart w:id="75" w:name="thermal-imagery-data"/>
-    <w:p>
-      <w:pPr>
-        <w:pStyle w:val="Heading1"/>
-      </w:pPr>
-      <w:r>
-        <w:t xml:space="preserve">3. Thermal Imagery Data</w:t>
       </w:r>
     </w:p>
     <w:tbl>
@@ -866,18 +113,18 @@
                 <wp:inline>
                   <wp:extent cx="4013040" cy="2857500"/>
                   <wp:effectExtent b="0" l="0" r="0" t="0"/>
-                  <wp:docPr descr="" title="" id="38" name="Picture"/>
+                  <wp:docPr descr="" title="" id="21" name="Picture"/>
                   <a:graphic>
                     <a:graphicData uri="http://schemas.openxmlformats.org/drawingml/2006/picture">
                       <pic:pic>
                         <pic:nvPicPr>
-                          <pic:cNvPr descr="./images/example_TIR_figure.jpg" id="39" name="Picture"/>
+                          <pic:cNvPr descr="./images/example_TIR_figure.jpg" id="22" name="Picture"/>
                           <pic:cNvPicPr>
                             <a:picLocks noChangeArrowheads="1" noChangeAspect="1"/>
                           </pic:cNvPicPr>
                         </pic:nvPicPr>
                         <pic:blipFill>
-                          <a:blip r:embed="rId37"/>
+                          <a:blip r:embed="rId20"/>
                           <a:stretch>
                             <a:fillRect/>
                           </a:stretch>
@@ -920,147 +167,385 @@
         </w:tc>
       </w:tr>
     </w:tbl>
-    <w:p>
-      <w:pPr>
-        <w:pStyle w:val="BodyText"/>
-      </w:pPr>
-      <w:r>
-        <w:t xml:space="preserve">To acquire and prepare thermal aerial infrared imagery, we worked with</w:t>
-      </w:r>
-      <w:r>
-        <w:t xml:space="preserve"> </w:t>
-      </w:r>
-      <w:hyperlink r:id="rId40">
+    <w:bookmarkStart w:id="23" w:name="Xb3e74f1e0479163d77083511942bbc7b1809cd4"/>
+    <w:p>
+      <w:pPr>
+        <w:pStyle w:val="Heading2"/>
+      </w:pPr>
+      <w:r>
+        <w:t xml:space="preserve">From Thermal Infrared Imagery to Conservation Actions</w:t>
+      </w:r>
+    </w:p>
+    <w:p>
+      <w:pPr>
+        <w:pStyle w:val="FirstParagraph"/>
+      </w:pPr>
+      <w:r>
+        <w:t xml:space="preserve">Cold Water Refugia, or areas within a stream that are persistently colder than surrounding areas, are critical features of wild salmon habitat throughout their range. Stream reaches with cold seeps and springs often result in much cooler water, which are increasingly important for wild salmon to keep cool as water temperatures in many streams have warmed. Some human activities can diminish or extinguish cold water refugia, such as groundwater withdrawl and construction of impervious surfaces. To conserve cold water refugia these sites must first be mapped and identified, and land owners and managers must understand best practices for their conservation.</w:t>
+      </w:r>
+    </w:p>
+    <w:p>
+      <w:pPr>
+        <w:pStyle w:val="BodyText"/>
+      </w:pPr>
+      <w:r>
+        <w:t xml:space="preserve">Since 2020, three nonprofits - Cook Inletkeeper, Kachemak Heritage Land trust, and Kenai Watershed Forum - have worked together to identify where cold water refugia are found in the Kenai Peninsula lowlands, a region where productive wild salmon habitat intersects with a growing development footprint. We used cutting-edge methods to locate cold water refugia with thermal infrared imagery, a technology similar to night vision goggles that shows heat contrast. Our resulting</w:t>
+      </w:r>
+      <w:r>
+        <w:t xml:space="preserve"> </w:t>
+      </w:r>
+      <w:r>
+        <w:t xml:space="preserve">“</w:t>
+      </w:r>
+      <w:r>
+        <w:t xml:space="preserve">treasure map</w:t>
+      </w:r>
+      <w:r>
+        <w:t xml:space="preserve">”</w:t>
+      </w:r>
+      <w:r>
+        <w:t xml:space="preserve"> </w:t>
+      </w:r>
+      <w:r>
+        <w:t xml:space="preserve">of cold water refugia locations is a valuable tool for prioritizing conservation and outreach efforts.</w:t>
+      </w:r>
+    </w:p>
+    <w:p>
+      <w:pPr>
+        <w:pStyle w:val="BodyText"/>
+      </w:pPr>
+      <w:r>
+        <w:t xml:space="preserve">In this project we focused our research on tributaries of the Kenai and Kasilof rivers; specifically in the lower sections of streams outside of the federally protected Kenai National Wildlife refuge as outlined in the Mountains to Sea planning document</w:t>
+      </w:r>
+      <w:r>
+        <w:t xml:space="preserve"> </w:t>
+      </w:r>
+      <w:r>
+        <w:t xml:space="preserve">(Morton et al. 2015)</w:t>
+      </w:r>
+      <w:r>
+        <w:t xml:space="preserve">. Our goals with thsi project were</w:t>
+      </w:r>
+    </w:p>
+    <w:p>
+      <w:pPr>
+        <w:numPr>
+          <w:ilvl w:val="0"/>
+          <w:numId w:val="1001"/>
+        </w:numPr>
+      </w:pPr>
+      <w:r>
+        <w:t xml:space="preserve">Identify land parcels that contain one or more cold water refugia features, and communicate information about these features and possible conservation strategies to land owners</w:t>
+      </w:r>
+    </w:p>
+    <w:p>
+      <w:pPr>
+        <w:numPr>
+          <w:ilvl w:val="0"/>
+          <w:numId w:val="1001"/>
+        </w:numPr>
+      </w:pPr>
+      <w:r>
+        <w:t xml:space="preserve">Use a variety of techniques to communicate our results to over sixty landowners, agencies, and organizations</w:t>
+      </w:r>
+    </w:p>
+    <w:p>
+      <w:pPr>
+        <w:pStyle w:val="FirstParagraph"/>
+      </w:pPr>
+      <w:r>
+        <w:t xml:space="preserve">Conservation actions that will result from these efforts include parcel acquisition and conservation easements, voluntary compliance, stewardship and restoration projects, and voluntary land agreements or exchanges.</w:t>
+      </w:r>
+    </w:p>
+    <w:bookmarkEnd w:id="23"/>
+    <w:bookmarkStart w:id="28" w:name="the-future"/>
+    <w:p>
+      <w:pPr>
+        <w:pStyle w:val="Heading2"/>
+      </w:pPr>
+      <w:r>
+        <w:t xml:space="preserve">The Future</w:t>
+      </w:r>
+    </w:p>
+    <w:p>
+      <w:pPr>
+        <w:pStyle w:val="FirstParagraph"/>
+      </w:pPr>
+      <w:r>
+        <w:t xml:space="preserve">Our efforts in applying thermal imagery data for conservation purposes, among others, highlights the value of recognizing cold water refugia as an asset for wild salmon habitat</w:t>
+      </w:r>
+      <w:r>
+        <w:t xml:space="preserve"> </w:t>
+      </w:r>
+      <w:r>
+        <w:t xml:space="preserve">(Snyder et al. 2022)</w:t>
+      </w:r>
+      <w:r>
+        <w:t xml:space="preserve">. The work described here can continue to expand into additional territiories: there are twenty river corridors of conservation priority described in the Mountains to Sea plan, while we possess aerial thermal infrared imagery on just five (the Anchor river plus the four rivers described in this report)</w:t>
+      </w:r>
+      <w:r>
+        <w:t xml:space="preserve"> </w:t>
+      </w:r>
+      <w:r>
+        <w:t xml:space="preserve">(Mauger, McCarty, et al. 2015)</w:t>
+      </w:r>
+      <w:r>
+        <w:t xml:space="preserve">.</w:t>
+      </w:r>
+    </w:p>
+    <w:p>
+      <w:pPr>
+        <w:pStyle w:val="BodyText"/>
+      </w:pPr>
+      <w:r>
+        <w:t xml:space="preserve">Beyond gathering additional thermal infrared imagery data in order for the work of conserving cold water refugia to have a sustained and widespread impact beyond this project we recommend that future efforts develop Alaska-specific technical and legal definitions, and applying them towards management needs.</w:t>
+      </w:r>
+    </w:p>
+    <w:p>
+      <w:pPr>
+        <w:pStyle w:val="BodyText"/>
+      </w:pPr>
+      <w:r>
+        <w:t xml:space="preserve">Two examples of potential applications follow:</w:t>
+      </w:r>
+    </w:p>
+    <w:bookmarkStart w:id="25" w:name="example-source-water-protection-areas"/>
+    <w:p>
+      <w:pPr>
+        <w:pStyle w:val="Heading4"/>
+      </w:pPr>
+      <w:r>
+        <w:t xml:space="preserve">Example: Source Water Protection Areas</w:t>
+      </w:r>
+    </w:p>
+    <w:p>
+      <w:pPr>
+        <w:pStyle w:val="FirstParagraph"/>
+      </w:pPr>
+      <w:r>
+        <w:t xml:space="preserve">The U.S. Environmental Protection Agency (U.S. EPA) defines</w:t>
+      </w:r>
+      <w:r>
+        <w:t xml:space="preserve"> </w:t>
+      </w:r>
+      <w:r>
+        <w:t xml:space="preserve">“</w:t>
+      </w:r>
+      <w:r>
+        <w:t xml:space="preserve">Source Water Protection Areas</w:t>
+      </w:r>
+      <w:r>
+        <w:t xml:space="preserve">”</w:t>
+      </w:r>
+      <w:r>
+        <w:t xml:space="preserve"> </w:t>
+      </w:r>
+      <w:r>
+        <w:t xml:space="preserve">for groundwater sources used for drinking water, which delineate geographic areas that contribute to the drinking water supply</w:t>
+      </w:r>
+      <w:r>
+        <w:rPr>
+          <w:rStyle w:val="FootnoteReference"/>
+        </w:rPr>
+        <w:footnoteReference w:id="24"/>
+      </w:r>
+      <w:r>
+        <w:t xml:space="preserve">. Similar logic could apply towards defining the extent of riparian landscape that supplies cold water refugia. Researchers with Kachemak Bay National Estuarine Research Reserve (KBNERR) in Homer, Alaska recently demonstrated that the extent of land that recharges cold water refugia can be delineated by use of a GIS-based model</w:t>
+      </w:r>
+      <w:r>
+        <w:t xml:space="preserve">(Gerlach et al. 2021)</w:t>
+      </w:r>
+      <w:r>
+        <w:t xml:space="preserve">.</w:t>
+      </w:r>
+    </w:p>
+    <w:p>
+      <w:pPr>
+        <w:pStyle w:val="BodyText"/>
+      </w:pPr>
+      <w:r>
+        <w:t xml:space="preserve">As of winter 2022 the Kenai Peninsula Borough is currently in the process of reviewing its permitting process for material extraction sites (i.e. gravel pits). Initial discussions between the the Borough and KBNERR have included the possibility of permit reviewers being able to use their maps of subterranean aquifer flow paths to comment on proposed development plans. This cooperation could help ensure that future development minimizes impact on the aquifers that supply cold water refugia, in the same way that defining Source Water Protection Areas help protect drinking water sources.</w:t>
+      </w:r>
+    </w:p>
+    <w:bookmarkEnd w:id="25"/>
+    <w:bookmarkStart w:id="27" w:name="X01eb042eaa17c040bdecbf3494577f56695fb6c"/>
+    <w:p>
+      <w:pPr>
+        <w:pStyle w:val="Heading4"/>
+      </w:pPr>
+      <w:r>
+        <w:t xml:space="preserve">Example: Columbia River Cold Water Refugia</w:t>
+      </w:r>
+    </w:p>
+    <w:p>
+      <w:pPr>
+        <w:pStyle w:val="FirstParagraph"/>
+      </w:pPr>
+      <w:r>
+        <w:t xml:space="preserve">In an example from the Columbia River in the Pacific Northwest, the U.S. EPA has taken detailed steps to identify, define, and recommend conservation actions for cold water refugia. Here, cold water refugia were defined by quantitative flow volumes and their level of contrast with connected, warmer water bodies</w:t>
+      </w:r>
+      <w:r>
+        <w:rPr>
+          <w:rStyle w:val="FootnoteReference"/>
+        </w:rPr>
+        <w:footnoteReference w:id="26"/>
+      </w:r>
+      <w:r>
+        <w:t xml:space="preserve">. Such efforts could set an example for Alaska to follow in beginning to develop its own technical definitions of cold water refugia.</w:t>
+      </w:r>
+    </w:p>
+    <w:p>
+      <w:pPr>
+        <w:pStyle w:val="BodyText"/>
+      </w:pPr>
+      <w:r>
+        <w:t xml:space="preserve">Existing efforts to technically define cold water refugia have focused on physiological needs of adult upstream migration. However, salmon at all life stages benefit from a mosaic of water temperature environments, such as when juvenile fry migrate between colder and warmer and areas to feed and digest</w:t>
+      </w:r>
+      <w:r>
+        <w:t xml:space="preserve"> </w:t>
+      </w:r>
+      <w:r>
+        <w:t xml:space="preserve">(Armstrong et al. 2013)</w:t>
+      </w:r>
+      <w:r>
+        <w:t xml:space="preserve">. Thus it is recommended that future technical definitions also consider the needs of juvenile salmon.</w:t>
+      </w:r>
+    </w:p>
+    <w:bookmarkEnd w:id="27"/>
+    <w:bookmarkEnd w:id="28"/>
+    <w:bookmarkStart w:id="34" w:name="next-steps"/>
+    <w:p>
+      <w:pPr>
+        <w:pStyle w:val="Heading2"/>
+      </w:pPr>
+      <w:r>
+        <w:t xml:space="preserve">Next Steps</w:t>
+      </w:r>
+    </w:p>
+    <w:p>
+      <w:pPr>
+        <w:pStyle w:val="FirstParagraph"/>
+      </w:pPr>
+      <w:r>
+        <w:t xml:space="preserve">We will continue to use our existing dataset to prioritize land conservation efforts in the Kenai Peninsula lowlands area. Currently we have surveyed the lower sections of four tributaries, while the Mountains to Sea document highlights twenty priority river corridors as conservation targets.</w:t>
+      </w:r>
+    </w:p>
+    <w:p>
+      <w:pPr>
+        <w:pStyle w:val="BodyText"/>
+      </w:pPr>
+      <w:r>
+        <w:t xml:space="preserve">Specific actions that will continue to support the goals of this project include:</w:t>
+      </w:r>
+    </w:p>
+    <w:p>
+      <w:pPr>
+        <w:numPr>
+          <w:ilvl w:val="0"/>
+          <w:numId w:val="1002"/>
+        </w:numPr>
+      </w:pPr>
+      <w:r>
+        <w:t xml:space="preserve">Identifying where current, future, and retired material extraction sites (i.e. gravel pits) may influence conservation goals in the 20 Mountains to Stream corridors, and supporting efforts to include groundwater considerations in permit reviews</w:t>
+      </w:r>
+    </w:p>
+    <w:p>
+      <w:pPr>
+        <w:numPr>
+          <w:ilvl w:val="0"/>
+          <w:numId w:val="1002"/>
+        </w:numPr>
+      </w:pPr>
+      <w:r>
+        <w:t xml:space="preserve">Continue to communicate with the local U.S. Fish and Wildlife office, which in 2022 initiated an effort to gather aerial thermal infrared imagery in local river corridors used by migrating adult coho salmon</w:t>
+      </w:r>
+      <w:r>
+        <w:rPr>
+          <w:rStyle w:val="FootnoteReference"/>
+        </w:rPr>
+        <w:footnoteReference w:id="29"/>
+      </w:r>
+      <w:r>
+        <w:t xml:space="preserve">. A cost-effective collaboration could result if USFWS aerial thermal imagery can be used for the same conservation goals as detailed in this project</w:t>
+      </w:r>
+    </w:p>
+    <w:p>
+      <w:pPr>
+        <w:numPr>
+          <w:ilvl w:val="0"/>
+          <w:numId w:val="1002"/>
+        </w:numPr>
+      </w:pPr>
+      <w:r>
+        <w:t xml:space="preserve">Continue to communicate with the Alaska Department of Environmental Conservation and other agencies about moving towards formally defined standards for cold water refugia</w:t>
+      </w:r>
+    </w:p>
+    <w:p>
+      <w:pPr>
+        <w:numPr>
+          <w:ilvl w:val="0"/>
+          <w:numId w:val="1002"/>
+        </w:numPr>
+      </w:pPr>
+      <w:r>
+        <w:t xml:space="preserve">Develop and publish standards for collection and application of thermal imagery in aquatic habitat, similar to published standards for stream temperature monitoring</w:t>
+      </w:r>
+      <w:r>
+        <w:t xml:space="preserve"> </w:t>
+      </w:r>
+      <w:r>
+        <w:t xml:space="preserve">(Mauger, Shaftel, et al. 2015a)</w:t>
+      </w:r>
+    </w:p>
+    <w:p>
+      <w:pPr>
+        <w:numPr>
+          <w:ilvl w:val="0"/>
+          <w:numId w:val="1002"/>
+        </w:numPr>
+      </w:pPr>
+      <w:r>
+        <w:t xml:space="preserve">Convert the thermal imagery map files acquired from this project to a format accessible from an online web browser or Google Earth</w:t>
+      </w:r>
+    </w:p>
+    <w:p>
+      <w:pPr>
+        <w:pStyle w:val="FirstParagraph"/>
+      </w:pPr>
+      <w:r>
+        <w:t xml:space="preserve">A two-page project summary titled,</w:t>
+      </w:r>
+      <w:r>
+        <w:t xml:space="preserve"> </w:t>
+      </w:r>
+      <w:r>
+        <w:t xml:space="preserve">“</w:t>
+      </w:r>
+      <w:r>
+        <w:t xml:space="preserve">Science Based Land Conservation: Cold Water Stepping Stones</w:t>
+      </w:r>
+      <w:r>
+        <w:t xml:space="preserve">”</w:t>
+      </w:r>
+      <w:r>
+        <w:t xml:space="preserve"> </w:t>
+      </w:r>
+      <w:r>
+        <w:t xml:space="preserve">is outlined below in</w:t>
+      </w:r>
+      <w:r>
+        <w:t xml:space="preserve"> </w:t>
+      </w:r>
+      <w:hyperlink w:anchor="fig-summary-sheet">
         <w:r>
           <w:rPr>
             <w:rStyle w:val="Hyperlink"/>
           </w:rPr>
-          <w:t xml:space="preserve">NV5 Geospatial</w:t>
+          <w:t xml:space="preserve">Figure 1</w:t>
         </w:r>
       </w:hyperlink>
       <w:r>
-        <w:t xml:space="preserve"> </w:t>
-      </w:r>
-      <w:r>
-        <w:t xml:space="preserve">(formerly Watershed Sciences, Inc), an experienced contractor who has led prior efforts in the region to gather thermal aerial infrared data for aquatic habitat research</w:t>
-      </w:r>
-      <w:r>
-        <w:t xml:space="preserve"> </w:t>
-      </w:r>
-      <w:r>
-        <w:t xml:space="preserve">(Watershed Sciences 2010)</w:t>
-      </w:r>
-      <w:r>
-        <w:t xml:space="preserve">. On July 5, 2020, NV5 collected thermal infrared imagery from a helicopter-mounted camera for the four steams on the Kenai Peninsula lowlands that were the focus of this study (Beaver Creek, Funny River, Moose River, and Crooked Creek). All streams were flown during the afternoon hours in order to maximize the thermal contrast between the river’s water and the banks.</w:t>
-      </w:r>
-    </w:p>
-    <w:p>
-      <w:pPr>
-        <w:pStyle w:val="BodyText"/>
-      </w:pPr>
-      <w:r>
-        <w:t xml:space="preserve">The surveys extend for a total length of 59.1 km of the streams. Flight transects proceeded from the mouth of each stream in an upstream direction. The data were collected to aid the team in identifying the spatial variability in surface temperatures as well as thermal influence of point sources, tributaries, and surface springs.</w:t>
-      </w:r>
-    </w:p>
-    <w:p>
-      <w:pPr>
-        <w:pStyle w:val="BodyText"/>
-      </w:pPr>
-      <w:r>
-        <w:t xml:space="preserve">Specific deliverables generated by NV5 Geospatial from the thermal imagery data include:</w:t>
-      </w:r>
-    </w:p>
-    <w:p>
-      <w:pPr>
-        <w:numPr>
-          <w:ilvl w:val="0"/>
-          <w:numId w:val="1009"/>
-        </w:numPr>
-      </w:pPr>
-      <w:r>
-        <w:t xml:space="preserve">Rasters (map image files; .tif and .jpg formats)</w:t>
-      </w:r>
-    </w:p>
-    <w:p>
-      <w:pPr>
-        <w:numPr>
-          <w:ilvl w:val="0"/>
-          <w:numId w:val="1009"/>
-        </w:numPr>
-      </w:pPr>
-      <w:r>
-        <w:t xml:space="preserve">Shapefiles (longitudinal temperature profiles, stream centerlines, others; .shp format)</w:t>
-      </w:r>
-    </w:p>
-    <w:p>
-      <w:pPr>
-        <w:numPr>
-          <w:ilvl w:val="0"/>
-          <w:numId w:val="1009"/>
-        </w:numPr>
-      </w:pPr>
-      <w:r>
-        <w:t xml:space="preserve">Other supplemental items (coordinates of significant thermal features, maps and figures, and others)</w:t>
-      </w:r>
-    </w:p>
-    <w:p>
-      <w:pPr>
-        <w:pStyle w:val="FirstParagraph"/>
-      </w:pPr>
-      <w:r>
-        <w:t xml:space="preserve">The full technical report from NV5 Geospatial describing detailed methods and interpretation can be downloaded at the following link:</w:t>
-      </w:r>
-    </w:p>
-    <w:p>
-      <w:pPr>
-        <w:pStyle w:val="BodyText"/>
-      </w:pPr>
-      <w:r>
-        <w:t xml:space="preserve"> </w:t>
-      </w:r>
-      <w:r>
-        <w:t xml:space="preserve">The image raster files are of a large size (~3 GB) and may be acquired by contacting staff at Cook Inletkeeper (sue@inletkeeper.org), Kenai Watershed Forum (hydrology@kenaiwatershed.org), or Kachemak Heritage Land Trust (info@kachemaklandtrust.org).</w:t>
-      </w:r>
-    </w:p>
-    <w:p>
-      <w:pPr>
-        <w:pStyle w:val="BodyText"/>
-      </w:pPr>
-    </w:p>
-    <w:bookmarkStart w:id="45" w:name="parcel-data-summary"/>
-    <w:p>
-      <w:pPr>
-        <w:pStyle w:val="Heading2"/>
-      </w:pPr>
-      <w:r>
-        <w:t xml:space="preserve">3.1 Parcel data summary</w:t>
-      </w:r>
-    </w:p>
-    <w:p>
-      <w:pPr>
-        <w:pStyle w:val="FirstParagraph"/>
-      </w:pPr>
-      <w:r>
-        <w:t xml:space="preserve">We generated a table in GIS (ArcMap Pro 10.8.1) of parcels in the Kenai Peninsula Borough that intersect with cold-water inputs (e.g. seeps, springs) within the surveyed areas of Beaver Creek, Crooked Creek, Moose River, and Funny River.</w:t>
-      </w:r>
-    </w:p>
-    <w:p>
-      <w:pPr>
-        <w:pStyle w:val="BodyText"/>
-      </w:pPr>
-      <w:hyperlink w:anchor="fig-parcel-plot">
-        <w:r>
-          <w:rPr>
-            <w:rStyle w:val="Hyperlink"/>
-          </w:rPr>
-          <w:t xml:space="preserve">Figure 3.1</w:t>
-        </w:r>
-      </w:hyperlink>
-      <w:r>
-        <w:t xml:space="preserve"> </w:t>
-      </w:r>
-      <w:r>
-        <w:t xml:space="preserve">summarizes the ownership type of these parcels by general category of owner type.</w:t>
+        <w:t xml:space="preserve">. Download a full size version of this information by clicking on the link below.</w:t>
       </w:r>
     </w:p>
     <w:tbl>
@@ -1075,7 +560,537 @@
       <w:tr>
         <w:tc>
           <w:tcPr/>
-          <w:bookmarkStart w:id="44" w:name="fig-parcel-plot"/>
+          <w:bookmarkStart w:id="33" w:name="fig-summary-sheet"/>
+          <w:p>
+            <w:pPr>
+              <w:pStyle w:val="Figure"/>
+              <w:jc w:val="center"/>
+            </w:pPr>
+            <w:r>
+              <w:drawing>
+                <wp:inline>
+                  <wp:extent cx="3810000" cy="4762500"/>
+                  <wp:effectExtent b="0" l="0" r="0" t="0"/>
+                  <wp:docPr descr="" title="" id="31" name="Picture"/>
+                  <a:graphic>
+                    <a:graphicData uri="http://schemas.openxmlformats.org/drawingml/2006/picture">
+                      <pic:pic>
+                        <pic:nvPicPr>
+                          <pic:cNvPr descr="./images/project_summary_img.jpg" id="32" name="Picture"/>
+                          <pic:cNvPicPr>
+                            <a:picLocks noChangeArrowheads="1" noChangeAspect="1"/>
+                          </pic:cNvPicPr>
+                        </pic:nvPicPr>
+                        <pic:blipFill>
+                          <a:blip r:embed="rId30"/>
+                          <a:stretch>
+                            <a:fillRect/>
+                          </a:stretch>
+                        </pic:blipFill>
+                        <pic:spPr bwMode="auto">
+                          <a:xfrm>
+                            <a:off x="0" y="0"/>
+                            <a:ext cx="3810000" cy="4762500"/>
+                          </a:xfrm>
+                          <a:prstGeom prst="rect">
+                            <a:avLst/>
+                          </a:prstGeom>
+                          <a:noFill/>
+                          <a:ln w="9525">
+                            <a:noFill/>
+                            <a:headEnd/>
+                            <a:tailEnd/>
+                          </a:ln>
+                        </pic:spPr>
+                      </pic:pic>
+                    </a:graphicData>
+                  </a:graphic>
+                </wp:inline>
+              </w:drawing>
+            </w:r>
+          </w:p>
+          <w:p>
+            <w:pPr>
+              <w:jc w:val="center"/>
+            </w:pPr>
+            <w:pPr>
+              <w:jc w:val="start"/>
+              <w:spacing w:before="200"/>
+              <w:pStyle w:val="ImageCaption"/>
+            </w:pPr>
+            <w:r>
+              <w:t xml:space="preserve">Figure 1: Project Summary Sheet</w:t>
+            </w:r>
+          </w:p>
+          <w:bookmarkEnd w:id="33"/>
+        </w:tc>
+      </w:tr>
+    </w:tbl>
+    <w:bookmarkEnd w:id="34"/>
+    <w:bookmarkEnd w:id="35"/>
+    <w:bookmarkStart w:id="38" w:name="introduction"/>
+    <w:p>
+      <w:pPr>
+        <w:pStyle w:val="Heading1"/>
+      </w:pPr>
+      <w:r>
+        <w:t xml:space="preserve">1. Introduction</w:t>
+      </w:r>
+    </w:p>
+    <w:p>
+      <w:pPr>
+        <w:pStyle w:val="FirstParagraph"/>
+      </w:pPr>
+      <w:r>
+        <w:t xml:space="preserve">The following chapters contain data and analysis related to the Kenai River Thermal Imagery project conducted from 2020 - 2022. This work is a collaborative effort between three Kenai Peninsula Nonprofits: Cook Inletkeeper, Kachemak Bay Heritage Land Trust, and Kenai Watershed Forum. It is funded by the Alaska Sustainable Salmon Fund (project #53003).</w:t>
+      </w:r>
+    </w:p>
+    <w:p>
+      <w:pPr>
+        <w:pStyle w:val="BodyText"/>
+      </w:pPr>
+      <w:r>
+        <w:t xml:space="preserve">This report is generated using Quarto, an open source publishing platform. It is best accessed online at the url</w:t>
+      </w:r>
+      <w:r>
+        <w:t xml:space="preserve"> </w:t>
+      </w:r>
+      <w:hyperlink r:id="rId36">
+        <w:r>
+          <w:rPr>
+            <w:rStyle w:val="Hyperlink"/>
+          </w:rPr>
+          <w:t xml:space="preserve">https://kenaiwatershed.quarto.pub/kenai_thermal_imagery/</w:t>
+        </w:r>
+      </w:hyperlink>
+      <w:r>
+        <w:t xml:space="preserve">. The contents of this report can also be downloaded as an Microsoft Word document here:</w:t>
+      </w:r>
+    </w:p>
+    <w:p>
+      <w:pPr>
+        <w:pStyle w:val="BodyText"/>
+      </w:pPr>
+    </w:p>
+    <w:p>
+      <w:pPr>
+        <w:pStyle w:val="BodyText"/>
+      </w:pPr>
+      <w:r>
+        <w:t xml:space="preserve">All code used to generate this report is available in the project’s GitHub repository at</w:t>
+      </w:r>
+      <w:r>
+        <w:t xml:space="preserve"> </w:t>
+      </w:r>
+      <w:hyperlink r:id="rId37">
+        <w:r>
+          <w:rPr>
+            <w:rStyle w:val="Hyperlink"/>
+          </w:rPr>
+          <w:t xml:space="preserve">https://github.com/Kenai-Watershed-Forum/kenai_thermal_imagery_v2</w:t>
+        </w:r>
+      </w:hyperlink>
+      <w:r>
+        <w:t xml:space="preserve">.</w:t>
+      </w:r>
+    </w:p>
+    <w:bookmarkEnd w:id="38"/>
+    <w:bookmarkStart w:id="40" w:name="project-map"/>
+    <w:p>
+      <w:pPr>
+        <w:pStyle w:val="Heading1"/>
+      </w:pPr>
+      <w:r>
+        <w:t xml:space="preserve">2. Project Map</w:t>
+      </w:r>
+    </w:p>
+    <w:p>
+      <w:pPr>
+        <w:pStyle w:val="FirstParagraph"/>
+      </w:pPr>
+      <w:r>
+        <w:t xml:space="preserve">Our research focused on four streams in the Kenai Peninsula lowlands region in southcentral Alaska:</w:t>
+      </w:r>
+    </w:p>
+    <w:p>
+      <w:pPr>
+        <w:numPr>
+          <w:ilvl w:val="0"/>
+          <w:numId w:val="1003"/>
+        </w:numPr>
+      </w:pPr>
+      <w:r>
+        <w:t xml:space="preserve">Three tributaries of the lower Kenai River</w:t>
+      </w:r>
+    </w:p>
+    <w:p>
+      <w:pPr>
+        <w:numPr>
+          <w:ilvl w:val="1"/>
+          <w:numId w:val="1004"/>
+        </w:numPr>
+      </w:pPr>
+      <w:r>
+        <w:t xml:space="preserve">Moose River</w:t>
+      </w:r>
+    </w:p>
+    <w:p>
+      <w:pPr>
+        <w:numPr>
+          <w:ilvl w:val="1"/>
+          <w:numId w:val="1004"/>
+        </w:numPr>
+      </w:pPr>
+      <w:r>
+        <w:t xml:space="preserve">Beaver Creek</w:t>
+      </w:r>
+    </w:p>
+    <w:p>
+      <w:pPr>
+        <w:numPr>
+          <w:ilvl w:val="1"/>
+          <w:numId w:val="1004"/>
+        </w:numPr>
+      </w:pPr>
+      <w:r>
+        <w:t xml:space="preserve">Funny River</w:t>
+      </w:r>
+    </w:p>
+    <w:p>
+      <w:pPr>
+        <w:numPr>
+          <w:ilvl w:val="0"/>
+          <w:numId w:val="1003"/>
+        </w:numPr>
+      </w:pPr>
+      <w:r>
+        <w:t xml:space="preserve">One tributary of the lower Kasilof River</w:t>
+      </w:r>
+    </w:p>
+    <w:p>
+      <w:pPr>
+        <w:numPr>
+          <w:ilvl w:val="1"/>
+          <w:numId w:val="1005"/>
+        </w:numPr>
+        <w:pStyle w:val="Compact"/>
+      </w:pPr>
+      <w:r>
+        <w:t xml:space="preserve">Crooked Creek</w:t>
+      </w:r>
+    </w:p>
+    <w:p>
+      <w:pPr>
+        <w:pStyle w:val="FirstParagraph"/>
+      </w:pPr>
+      <w:r>
+        <w:t xml:space="preserve">The ArcGIS Online project map may be accessed below or at</w:t>
+      </w:r>
+      <w:r>
+        <w:t xml:space="preserve"> </w:t>
+      </w:r>
+      <w:hyperlink r:id="rId39">
+        <w:r>
+          <w:rPr>
+            <w:rStyle w:val="Hyperlink"/>
+          </w:rPr>
+          <w:t xml:space="preserve">ArcGIS Online (Click Here: https://arcg.is/0vaueq)</w:t>
+        </w:r>
+      </w:hyperlink>
+      <w:r>
+        <w:t xml:space="preserve">.</w:t>
+      </w:r>
+    </w:p>
+    <w:p>
+      <w:pPr>
+        <w:pStyle w:val="BodyText"/>
+      </w:pPr>
+      <w:r>
+        <w:t xml:space="preserve">The online map contains layers with the following data:</w:t>
+      </w:r>
+    </w:p>
+    <w:p>
+      <w:pPr>
+        <w:numPr>
+          <w:ilvl w:val="0"/>
+          <w:numId w:val="1006"/>
+        </w:numPr>
+      </w:pPr>
+      <w:r>
+        <w:t xml:space="preserve">Project Watershed Boundaries</w:t>
+      </w:r>
+    </w:p>
+    <w:p>
+      <w:pPr>
+        <w:numPr>
+          <w:ilvl w:val="0"/>
+          <w:numId w:val="1006"/>
+        </w:numPr>
+      </w:pPr>
+      <w:r>
+        <w:t xml:space="preserve">National Hydrography Database (rivers, lakes, streams, etc)</w:t>
+      </w:r>
+    </w:p>
+    <w:p>
+      <w:pPr>
+        <w:numPr>
+          <w:ilvl w:val="0"/>
+          <w:numId w:val="1006"/>
+        </w:numPr>
+      </w:pPr>
+      <w:r>
+        <w:t xml:space="preserve">Anadromous Waters Catalog</w:t>
+      </w:r>
+    </w:p>
+    <w:p>
+      <w:pPr>
+        <w:numPr>
+          <w:ilvl w:val="1"/>
+          <w:numId w:val="1007"/>
+        </w:numPr>
+      </w:pPr>
+      <w:r>
+        <w:t xml:space="preserve">Streams</w:t>
+      </w:r>
+    </w:p>
+    <w:p>
+      <w:pPr>
+        <w:numPr>
+          <w:ilvl w:val="1"/>
+          <w:numId w:val="1007"/>
+        </w:numPr>
+      </w:pPr>
+      <w:r>
+        <w:t xml:space="preserve">Lakes</w:t>
+      </w:r>
+    </w:p>
+    <w:p>
+      <w:pPr>
+        <w:numPr>
+          <w:ilvl w:val="0"/>
+          <w:numId w:val="1006"/>
+        </w:numPr>
+      </w:pPr>
+      <w:r>
+        <w:t xml:space="preserve">Kenai Peninsula Borough Parcel Boundaries</w:t>
+      </w:r>
+    </w:p>
+    <w:p>
+      <w:pPr>
+        <w:numPr>
+          <w:ilvl w:val="0"/>
+          <w:numId w:val="1006"/>
+        </w:numPr>
+      </w:pPr>
+      <w:r>
+        <w:t xml:space="preserve">Thermal Imagery Data from NV5 Geospatial consultants report</w:t>
+      </w:r>
+    </w:p>
+    <w:p>
+      <w:pPr>
+        <w:numPr>
+          <w:ilvl w:val="1"/>
+          <w:numId w:val="1008"/>
+        </w:numPr>
+      </w:pPr>
+      <w:r>
+        <w:t xml:space="preserve">Significant Thermal Features (identified from thermal imagery)</w:t>
+      </w:r>
+    </w:p>
+    <w:p>
+      <w:pPr>
+        <w:numPr>
+          <w:ilvl w:val="1"/>
+          <w:numId w:val="1008"/>
+        </w:numPr>
+      </w:pPr>
+      <w:r>
+        <w:t xml:space="preserve">Longitudinal Temperature Profiles (main channel temperatures of study streams)</w:t>
+      </w:r>
+    </w:p>
+    <w:p>
+      <w:pPr>
+        <w:numPr>
+          <w:ilvl w:val="1"/>
+          <w:numId w:val="1008"/>
+        </w:numPr>
+      </w:pPr>
+      <w:r>
+        <w:t xml:space="preserve">Water Temperature Logger Sites</w:t>
+      </w:r>
+    </w:p>
+    <w:bookmarkEnd w:id="40"/>
+    <w:bookmarkStart w:id="69" w:name="thermal-imagery-data"/>
+    <w:p>
+      <w:pPr>
+        <w:pStyle w:val="Heading1"/>
+      </w:pPr>
+      <w:r>
+        <w:t xml:space="preserve">3. Thermal Imagery Data</w:t>
+      </w:r>
+    </w:p>
+    <w:p>
+      <w:pPr>
+        <w:pStyle w:val="FirstParagraph"/>
+      </w:pPr>
+      <w:r>
+        <w:t xml:space="preserve">To acquire and prepare thermal aerial infrared imagery, we worked with</w:t>
+      </w:r>
+      <w:r>
+        <w:t xml:space="preserve"> </w:t>
+      </w:r>
+      <w:hyperlink r:id="rId41">
+        <w:r>
+          <w:rPr>
+            <w:rStyle w:val="Hyperlink"/>
+          </w:rPr>
+          <w:t xml:space="preserve">NV5 Geospatial</w:t>
+        </w:r>
+      </w:hyperlink>
+      <w:r>
+        <w:rPr>
+          <w:rStyle w:val="FootnoteReference"/>
+        </w:rPr>
+        <w:footnoteReference w:id="42"/>
+      </w:r>
+      <w:r>
+        <w:t xml:space="preserve"> </w:t>
+      </w:r>
+      <w:r>
+        <w:t xml:space="preserve">(formerly Watershed Sciences, Inc), a contractor who has led prior efforts in the region to gather thermal aerial infrared data for aquatic habitat research</w:t>
+      </w:r>
+      <w:r>
+        <w:t xml:space="preserve"> </w:t>
+      </w:r>
+      <w:r>
+        <w:t xml:space="preserve">(Watershed Sciences 2010)</w:t>
+      </w:r>
+      <w:r>
+        <w:t xml:space="preserve">. On July 5, 2020, NV5 collected thermal infrared imagery from a helicopter-mounted camera for the four steams on the Kenai Peninsula lowlands that were the focus of this study (Beaver Creek, Funny River, Moose River, and Crooked Creek). All streams were flown during the afternoon hours in order to maximize the thermal contrast between the river’s water and the banks.</w:t>
+      </w:r>
+    </w:p>
+    <w:p>
+      <w:pPr>
+        <w:pStyle w:val="BodyText"/>
+      </w:pPr>
+      <w:r>
+        <w:t xml:space="preserve">The surveys extend for a total length of 59.1 km of the streams. Flight transects proceeded from the mouth of each stream in an upstream direction. The data were collected to aid the team in identifying the spatial variability in surface temperatures as well as thermal influence of point sources, tributaries, and surface springs.</w:t>
+      </w:r>
+    </w:p>
+    <w:p>
+      <w:pPr>
+        <w:pStyle w:val="BodyText"/>
+      </w:pPr>
+      <w:r>
+        <w:t xml:space="preserve">Specific deliverables generated by NV5 Geospatial from the thermal imagery data include:</w:t>
+      </w:r>
+    </w:p>
+    <w:p>
+      <w:pPr>
+        <w:numPr>
+          <w:ilvl w:val="0"/>
+          <w:numId w:val="1009"/>
+        </w:numPr>
+      </w:pPr>
+      <w:r>
+        <w:t xml:space="preserve">Rasters (map image files; .tif and .jpg formats)</w:t>
+      </w:r>
+    </w:p>
+    <w:p>
+      <w:pPr>
+        <w:numPr>
+          <w:ilvl w:val="0"/>
+          <w:numId w:val="1009"/>
+        </w:numPr>
+      </w:pPr>
+      <w:r>
+        <w:t xml:space="preserve">Shapefiles (longitudinal temperature profiles, stream centerlines, others; .shp format)</w:t>
+      </w:r>
+    </w:p>
+    <w:p>
+      <w:pPr>
+        <w:numPr>
+          <w:ilvl w:val="0"/>
+          <w:numId w:val="1009"/>
+        </w:numPr>
+      </w:pPr>
+      <w:r>
+        <w:t xml:space="preserve">Other supplemental items (coordinates of significant thermal features, maps and figures, and others)</w:t>
+      </w:r>
+    </w:p>
+    <w:p>
+      <w:pPr>
+        <w:pStyle w:val="FirstParagraph"/>
+      </w:pPr>
+      <w:r>
+        <w:t xml:space="preserve">The full technical report from NV5 Geospatial describing detailed methods and interpretation can be downloaded at the following link:</w:t>
+      </w:r>
+    </w:p>
+    <w:p>
+      <w:pPr>
+        <w:pStyle w:val="BodyText"/>
+      </w:pPr>
+      <w:r>
+        <w:t xml:space="preserve"> </w:t>
+      </w:r>
+      <w:r>
+        <w:t xml:space="preserve">The image raster files are of a large size (~3 GB) and may be acquired by contacting staff at Cook Inletkeeper (sue@inletkeeper.org), Kenai Watershed Forum (hydrology@kenaiwatershed.org), or Kachemak Heritage Land Trust (info@kachemaklandtrust.org).</w:t>
+      </w:r>
+    </w:p>
+    <w:p>
+      <w:pPr>
+        <w:pStyle w:val="BodyText"/>
+      </w:pPr>
+    </w:p>
+    <w:bookmarkStart w:id="47" w:name="parcel-data-summary"/>
+    <w:p>
+      <w:pPr>
+        <w:pStyle w:val="Heading2"/>
+      </w:pPr>
+      <w:r>
+        <w:t xml:space="preserve">3.1 Parcel data summary</w:t>
+      </w:r>
+    </w:p>
+    <w:p>
+      <w:pPr>
+        <w:pStyle w:val="FirstParagraph"/>
+      </w:pPr>
+      <w:r>
+        <w:t xml:space="preserve">We generated a table in GIS (ArcMap Pro 10.8.1) of parcels in the Kenai Peninsula Borough that intersect with cold-water inputs (e.g. seeps, springs) within the surveyed areas of Beaver Creek, Crooked Creek, Moose River, and Funny River. We identified a total of n = 31 unique parcels containing a total of n = 63 unique cold water refugia features.</w:t>
+      </w:r>
+    </w:p>
+    <w:p>
+      <w:pPr>
+        <w:pStyle w:val="BodyText"/>
+      </w:pPr>
+      <w:hyperlink w:anchor="fig-parcel-plot">
+        <w:r>
+          <w:rPr>
+            <w:rStyle w:val="Hyperlink"/>
+          </w:rPr>
+          <w:t xml:space="preserve">Figure 3.1</w:t>
+        </w:r>
+      </w:hyperlink>
+      <w:r>
+        <w:t xml:space="preserve"> </w:t>
+      </w:r>
+      <w:r>
+        <w:t xml:space="preserve">summarizes the ownership type of these parcels by general category of owner type.</w:t>
+      </w:r>
+    </w:p>
+    <w:tbl>
+      <w:tblPr>
+        <w:tblStyle w:val="Table"/>
+        <w:tblW w:type="pct" w:w="5000"/>
+        <w:tblLook w:firstRow="0" w:lastRow="0" w:firstColumn="0" w:lastColumn="0" w:noHBand="0" w:noVBand="0" w:val="0000"/>
+      </w:tblPr>
+      <w:tblGrid>
+        <w:gridCol w:w="7920"/>
+      </w:tblGrid>
+      <w:tr>
+        <w:tc>
+          <w:tcPr/>
+          <w:bookmarkStart w:id="46" w:name="fig-parcel-plot"/>
           <w:p>
             <w:pPr>
               <w:pStyle w:val="Figure"/>
@@ -1086,18 +1101,18 @@
                 <wp:inline>
                   <wp:extent cx="4572000" cy="3657600"/>
                   <wp:effectExtent b="0" l="0" r="0" t="0"/>
-                  <wp:docPr descr="" title="" id="42" name="Picture"/>
+                  <wp:docPr descr="" title="" id="44" name="Picture"/>
                   <a:graphic>
                     <a:graphicData uri="http://schemas.openxmlformats.org/drawingml/2006/picture">
                       <pic:pic>
                         <pic:nvPicPr>
-                          <pic:cNvPr descr="./thermal_imagery_data_files/figure-docx/fig-parcel-plot-1.png" id="43" name="Picture"/>
+                          <pic:cNvPr descr="./thermal_imagery_data_files/figure-docx/fig-parcel-plot-1.png" id="45" name="Picture"/>
                           <pic:cNvPicPr>
                             <a:picLocks noChangeArrowheads="1" noChangeAspect="1"/>
                           </pic:cNvPicPr>
                         </pic:nvPicPr>
                         <pic:blipFill>
-                          <a:blip r:embed="rId41"/>
+                          <a:blip r:embed="rId43"/>
                           <a:stretch>
                             <a:fillRect/>
                           </a:stretch>
@@ -1137,7 +1152,7 @@
               <w:t xml:space="preserve">Figure 3.1: Parcel ownership by land owner type for lands containing cold water refugia in our study streams</w:t>
             </w:r>
           </w:p>
-          <w:bookmarkEnd w:id="44"/>
+          <w:bookmarkEnd w:id="46"/>
         </w:tc>
       </w:tr>
     </w:tbl>
@@ -1146,8 +1161,8 @@
         <w:pStyle w:val="BodyText"/>
       </w:pPr>
     </w:p>
-    <w:bookmarkEnd w:id="45"/>
-    <w:bookmarkStart w:id="66" w:name="ground-truth-data"/>
+    <w:bookmarkEnd w:id="47"/>
+    <w:bookmarkStart w:id="60" w:name="ground-truth-data"/>
     <w:p>
       <w:pPr>
         <w:pStyle w:val="Heading2"/>
@@ -1181,7 +1196,13 @@
       <w:pPr>
         <w:pStyle w:val="BodyText"/>
       </w:pPr>
-      <w:hyperlink w:anchor="fig-gtobs">
+      <w:r>
+        <w:t xml:space="preserve">In general we observed symmetry in the pattern of temperature contrast for both our ground-truthed data as well as temperatures observed from the thermal aerial infrared dataset. This indicates that the temperature contrasts identified from the aerial imagery are persistent and not ephemeral.</w:t>
+      </w:r>
+      <w:r>
+        <w:t xml:space="preserve"> </w:t>
+      </w:r>
+      <w:hyperlink w:anchor="fig-gt-tir-obs-beaver">
         <w:r>
           <w:rPr>
             <w:rStyle w:val="Hyperlink"/>
@@ -1203,15 +1224,60 @@
           <w:rPr>
             <w:rStyle w:val="Hyperlink"/>
           </w:rPr>
-          <w:t xml:space="preserve">Figure 3.6</w:t>
+          <w:t xml:space="preserve">Figure 3.4</w:t>
         </w:r>
       </w:hyperlink>
       <w:r>
         <w:t xml:space="preserve"> </w:t>
       </w:r>
       <w:r>
-        <w:t xml:space="preserve">visualize water temperature data sourced from the significant features in aerial imagery on July 20, 2020 along with ground-truthed measurements from July 7-8, 2021. In general we observed symmetry in the pattern of temperature contrast for both our ground-truthed data as well as temperatures observed from the thermal aerial infrared dataset.</w:t>
-      </w:r>
+        <w:t xml:space="preserve">visualize water temperature data sourced from the significant features in aerial imagery on July 20, 2020 along with ground-truthed measurements from July 7-8, 2021.</w:t>
+      </w:r>
+    </w:p>
+    <w:p>
+      <w:pPr>
+        <w:pStyle w:val="BodyText"/>
+      </w:pPr>
+      <w:r>
+        <w:t xml:space="preserve">Note that the temperature data reported from thermal infrared imagery observations consists of multiple statistics, whereas the ground-truth values consist of a single observation. Multiple statistics are reported for the aerial thermal infrared temperature values as a result of the sampling method used, wherein ten surface temperatures within a two-meter radius are evaluated. See the,</w:t>
+      </w:r>
+      <w:r>
+        <w:t xml:space="preserve"> </w:t>
+      </w:r>
+      <w:r>
+        <w:t xml:space="preserve">“</w:t>
+      </w:r>
+      <w:r>
+        <w:t xml:space="preserve">Interpretation and Sampling</w:t>
+      </w:r>
+      <w:r>
+        <w:t xml:space="preserve">”</w:t>
+      </w:r>
+      <w:r>
+        <w:t xml:space="preserve"> </w:t>
+      </w:r>
+      <w:r>
+        <w:t xml:space="preserve">section in the technical report from NV5 Geospatial Consultants, available for download above</w:t>
+      </w:r>
+      <w:r>
+        <w:t xml:space="preserve"> </w:t>
+      </w:r>
+      <w:r>
+        <w:t xml:space="preserve">(NV5 Geospatial 2021)</w:t>
+      </w:r>
+      <w:r>
+        <w:t xml:space="preserve">.</w:t>
+      </w:r>
+    </w:p>
+    <w:p>
+      <w:pPr>
+        <w:pStyle w:val="BodyText"/>
+      </w:pPr>
+    </w:p>
+    <w:p>
+      <w:pPr>
+        <w:pStyle w:val="BodyText"/>
+      </w:pPr>
     </w:p>
     <w:p>
       <w:pPr>
@@ -1230,7 +1296,7 @@
       <w:tr>
         <w:tc>
           <w:tcPr/>
-          <w:bookmarkStart w:id="49" w:name="fig-gtobs"/>
+          <w:bookmarkStart w:id="51" w:name="fig-gt-tir-obs-beaver"/>
           <w:p>
             <w:pPr>
               <w:pStyle w:val="Figure"/>
@@ -1241,18 +1307,18 @@
                 <wp:inline>
                   <wp:extent cx="4620126" cy="3696101"/>
                   <wp:effectExtent b="0" l="0" r="0" t="0"/>
-                  <wp:docPr descr="" title="" id="47" name="Picture"/>
+                  <wp:docPr descr="" title="" id="49" name="Picture"/>
                   <a:graphic>
                     <a:graphicData uri="http://schemas.openxmlformats.org/drawingml/2006/picture">
                       <pic:pic>
                         <pic:nvPicPr>
-                          <pic:cNvPr descr="./thermal_imagery_data_files/figure-docx/fig-gtobs-1.png" id="48" name="Picture"/>
+                          <pic:cNvPr descr="./thermal_imagery_data_files/figure-docx/fig-gt-tir-obs-beaver-1.png" id="50" name="Picture"/>
                           <pic:cNvPicPr>
                             <a:picLocks noChangeArrowheads="1" noChangeAspect="1"/>
                           </pic:cNvPicPr>
                         </pic:nvPicPr>
                         <pic:blipFill>
-                          <a:blip r:embed="rId46"/>
+                          <a:blip r:embed="rId48"/>
                           <a:stretch>
                             <a:fillRect/>
                           </a:stretch>
@@ -1289,10 +1355,10 @@
               <w:pStyle w:val="ImageCaption"/>
             </w:pPr>
             <w:r>
-              <w:t xml:space="preserve">Figure 3.2: Cold Feature vs. Mainstem, ground truth observations water temperature data.</w:t>
+              <w:t xml:space="preserve">Figure 3.2: Beaver Creek water temperatures, ground truth and thermal infrared imagery observations.</w:t>
             </w:r>
           </w:p>
-          <w:bookmarkEnd w:id="49"/>
+          <w:bookmarkEnd w:id="51"/>
         </w:tc>
       </w:tr>
     </w:tbl>
@@ -1313,7 +1379,7 @@
       <w:tr>
         <w:tc>
           <w:tcPr/>
-          <w:bookmarkStart w:id="53" w:name="fig-tir-obs"/>
+          <w:bookmarkStart w:id="55" w:name="fig-gt-tir-obs-crooked"/>
           <w:p>
             <w:pPr>
               <w:pStyle w:val="Figure"/>
@@ -1324,18 +1390,18 @@
                 <wp:inline>
                   <wp:extent cx="4620126" cy="3696101"/>
                   <wp:effectExtent b="0" l="0" r="0" t="0"/>
-                  <wp:docPr descr="" title="" id="51" name="Picture"/>
+                  <wp:docPr descr="" title="" id="53" name="Picture"/>
                   <a:graphic>
                     <a:graphicData uri="http://schemas.openxmlformats.org/drawingml/2006/picture">
                       <pic:pic>
                         <pic:nvPicPr>
-                          <pic:cNvPr descr="./thermal_imagery_data_files/figure-docx/fig-tir-obs-1.png" id="52" name="Picture"/>
+                          <pic:cNvPr descr="./thermal_imagery_data_files/figure-docx/fig-gt-tir-obs-crooked-1.png" id="54" name="Picture"/>
                           <pic:cNvPicPr>
                             <a:picLocks noChangeArrowheads="1" noChangeAspect="1"/>
                           </pic:cNvPicPr>
                         </pic:nvPicPr>
                         <pic:blipFill>
-                          <a:blip r:embed="rId50"/>
+                          <a:blip r:embed="rId52"/>
                           <a:stretch>
                             <a:fillRect/>
                           </a:stretch>
@@ -1372,10 +1438,10 @@
               <w:pStyle w:val="ImageCaption"/>
             </w:pPr>
             <w:r>
-              <w:t xml:space="preserve">Figure 3.3: Cold Feature vs. Mainstem, thermal infrared water temperature data.</w:t>
+              <w:t xml:space="preserve">Figure 3.3: Crooked Creek water temperatures, ground truth and thermal infrared imagery observations.</w:t>
             </w:r>
           </w:p>
-          <w:bookmarkEnd w:id="53"/>
+          <w:bookmarkEnd w:id="55"/>
         </w:tc>
       </w:tr>
     </w:tbl>
@@ -1396,7 +1462,7 @@
       <w:tr>
         <w:tc>
           <w:tcPr/>
-          <w:bookmarkStart w:id="57" w:name="fig-gt-tir-obs-beaver"/>
+          <w:bookmarkStart w:id="59" w:name="fig-gt-tir-obs-funny"/>
           <w:p>
             <w:pPr>
               <w:pStyle w:val="Figure"/>
@@ -1407,18 +1473,18 @@
                 <wp:inline>
                   <wp:extent cx="4620126" cy="3696101"/>
                   <wp:effectExtent b="0" l="0" r="0" t="0"/>
-                  <wp:docPr descr="" title="" id="55" name="Picture"/>
+                  <wp:docPr descr="" title="" id="57" name="Picture"/>
                   <a:graphic>
                     <a:graphicData uri="http://schemas.openxmlformats.org/drawingml/2006/picture">
                       <pic:pic>
                         <pic:nvPicPr>
-                          <pic:cNvPr descr="./thermal_imagery_data_files/figure-docx/fig-gt-tir-obs-beaver-1.png" id="56" name="Picture"/>
+                          <pic:cNvPr descr="./thermal_imagery_data_files/figure-docx/fig-gt-tir-obs-funny-1.png" id="58" name="Picture"/>
                           <pic:cNvPicPr>
                             <a:picLocks noChangeArrowheads="1" noChangeAspect="1"/>
                           </pic:cNvPicPr>
                         </pic:nvPicPr>
                         <pic:blipFill>
-                          <a:blip r:embed="rId54"/>
+                          <a:blip r:embed="rId56"/>
                           <a:stretch>
                             <a:fillRect/>
                           </a:stretch>
@@ -1455,10 +1521,10 @@
               <w:pStyle w:val="ImageCaption"/>
             </w:pPr>
             <w:r>
-              <w:t xml:space="preserve">Figure 3.4: Beaver Creek water temperatures, ground truth and thermal infrared imagery observations.</w:t>
+              <w:t xml:space="preserve">Figure 3.4: Funny River water temperatures, ground truth and thermal infrared imagery observations.</w:t>
             </w:r>
           </w:p>
-          <w:bookmarkEnd w:id="57"/>
+          <w:bookmarkEnd w:id="59"/>
         </w:tc>
       </w:tr>
     </w:tbl>
@@ -1466,6 +1532,139 @@
       <w:pPr>
         <w:pStyle w:val="BodyText"/>
       </w:pPr>
+    </w:p>
+    <w:bookmarkEnd w:id="60"/>
+    <w:bookmarkStart w:id="68" w:name="collaborative-assessment"/>
+    <w:p>
+      <w:pPr>
+        <w:pStyle w:val="Heading2"/>
+      </w:pPr>
+      <w:r>
+        <w:t xml:space="preserve">3.3 Collaborative Assessment</w:t>
+      </w:r>
+    </w:p>
+    <w:p>
+      <w:pPr>
+        <w:pStyle w:val="FirstParagraph"/>
+      </w:pPr>
+      <w:r>
+        <w:t xml:space="preserve">Researchers with participating organizations assessed conservation strategies within each study watershed, and recorded their notes on a shared platform. These collective notes are being used internally to inform strategy for outreach approaches with local property owners.</w:t>
+      </w:r>
+    </w:p>
+    <w:p>
+      <w:pPr>
+        <w:pStyle w:val="BodyText"/>
+      </w:pPr>
+      <w:r>
+        <w:t xml:space="preserve">Data sources used to assess parcel-specific conservation strategies include:</w:t>
+      </w:r>
+    </w:p>
+    <w:p>
+      <w:pPr>
+        <w:numPr>
+          <w:ilvl w:val="0"/>
+          <w:numId w:val="1010"/>
+        </w:numPr>
+      </w:pPr>
+      <w:r>
+        <w:t xml:space="preserve">Custom maps for each significant thermal feature, including information about the parcel or parcels that it occupies</w:t>
+      </w:r>
+    </w:p>
+    <w:p>
+      <w:pPr>
+        <w:numPr>
+          <w:ilvl w:val="0"/>
+          <w:numId w:val="1010"/>
+        </w:numPr>
+      </w:pPr>
+      <w:r>
+        <w:t xml:space="preserve">Information about individual thermal features from the</w:t>
+      </w:r>
+      <w:r>
+        <w:t xml:space="preserve"> </w:t>
+      </w:r>
+      <w:hyperlink r:id="rId61">
+        <w:r>
+          <w:rPr>
+            <w:rStyle w:val="Hyperlink"/>
+          </w:rPr>
+          <w:t xml:space="preserve">NV5 Geospatial Consultants Report</w:t>
+        </w:r>
+      </w:hyperlink>
+      <w:r>
+        <w:t xml:space="preserve">, including mean value and contrast with the main stem</w:t>
+      </w:r>
+    </w:p>
+    <w:p>
+      <w:pPr>
+        <w:numPr>
+          <w:ilvl w:val="0"/>
+          <w:numId w:val="1010"/>
+        </w:numPr>
+      </w:pPr>
+      <w:r>
+        <w:t xml:space="preserve">The</w:t>
+      </w:r>
+      <w:r>
+        <w:t xml:space="preserve"> </w:t>
+      </w:r>
+      <w:hyperlink r:id="rId62">
+        <w:r>
+          <w:rPr>
+            <w:rStyle w:val="Hyperlink"/>
+          </w:rPr>
+          <w:t xml:space="preserve">ArcGIS Online project map</w:t>
+        </w:r>
+      </w:hyperlink>
+    </w:p>
+    <w:p>
+      <w:pPr>
+        <w:pStyle w:val="FirstParagraph"/>
+      </w:pPr>
+      <w:r>
+        <w:rPr>
+          <w:bCs/>
+          <w:b/>
+        </w:rPr>
+        <w:t xml:space="preserve">Project collaborators may access the Thermal Imagery Database Google Sheet using the link below:</w:t>
+      </w:r>
+    </w:p>
+    <w:p>
+      <w:pPr>
+        <w:pStyle w:val="BodyText"/>
+      </w:pPr>
+      <w:r>
+        <w:rPr>
+          <w:bCs/>
+          <w:b/>
+        </w:rPr>
+        <w:t xml:space="preserve">Link:</w:t>
+      </w:r>
+      <w:r>
+        <w:rPr>
+          <w:bCs/>
+          <w:b/>
+        </w:rPr>
+        <w:t xml:space="preserve"> </w:t>
+      </w:r>
+      <w:hyperlink r:id="rId63">
+        <w:r>
+          <w:rPr>
+            <w:rStyle w:val="Hyperlink"/>
+            <w:bCs/>
+            <w:b/>
+          </w:rPr>
+          <w:t xml:space="preserve">Thermal Imagery Collaborative Assessment</w:t>
+        </w:r>
+      </w:hyperlink>
+    </w:p>
+    <w:p>
+      <w:pPr>
+        <w:pStyle w:val="BodyText"/>
+      </w:pPr>
+      <w:r>
+        <w:t xml:space="preserve">An example map is shown in @fig-example-map.</w:t>
+      </w:r>
     </w:p>
     <w:tbl>
       <w:tblPr>
@@ -1479,306 +1678,7 @@
       <w:tr>
         <w:tc>
           <w:tcPr/>
-          <w:bookmarkStart w:id="61" w:name="fig-gt-tir-obs-crooked"/>
-          <w:p>
-            <w:pPr>
-              <w:pStyle w:val="Figure"/>
-              <w:jc w:val="center"/>
-            </w:pPr>
-            <w:r>
-              <w:drawing>
-                <wp:inline>
-                  <wp:extent cx="4620126" cy="3696101"/>
-                  <wp:effectExtent b="0" l="0" r="0" t="0"/>
-                  <wp:docPr descr="" title="" id="59" name="Picture"/>
-                  <a:graphic>
-                    <a:graphicData uri="http://schemas.openxmlformats.org/drawingml/2006/picture">
-                      <pic:pic>
-                        <pic:nvPicPr>
-                          <pic:cNvPr descr="./thermal_imagery_data_files/figure-docx/fig-gt-tir-obs-crooked-1.png" id="60" name="Picture"/>
-                          <pic:cNvPicPr>
-                            <a:picLocks noChangeArrowheads="1" noChangeAspect="1"/>
-                          </pic:cNvPicPr>
-                        </pic:nvPicPr>
-                        <pic:blipFill>
-                          <a:blip r:embed="rId58"/>
-                          <a:stretch>
-                            <a:fillRect/>
-                          </a:stretch>
-                        </pic:blipFill>
-                        <pic:spPr bwMode="auto">
-                          <a:xfrm>
-                            <a:off x="0" y="0"/>
-                            <a:ext cx="4620126" cy="3696101"/>
-                          </a:xfrm>
-                          <a:prstGeom prst="rect">
-                            <a:avLst/>
-                          </a:prstGeom>
-                          <a:noFill/>
-                          <a:ln w="9525">
-                            <a:noFill/>
-                            <a:headEnd/>
-                            <a:tailEnd/>
-                          </a:ln>
-                        </pic:spPr>
-                      </pic:pic>
-                    </a:graphicData>
-                  </a:graphic>
-                </wp:inline>
-              </w:drawing>
-            </w:r>
-          </w:p>
-          <w:p>
-            <w:pPr>
-              <w:jc w:val="center"/>
-            </w:pPr>
-            <w:pPr>
-              <w:jc w:val="start"/>
-              <w:spacing w:before="200"/>
-              <w:pStyle w:val="ImageCaption"/>
-            </w:pPr>
-            <w:r>
-              <w:t xml:space="preserve">Figure 3.5: Crooked Creek water temperatures, ground truth and thermal infrared imagery observations.</w:t>
-            </w:r>
-          </w:p>
-          <w:bookmarkEnd w:id="61"/>
-        </w:tc>
-      </w:tr>
-    </w:tbl>
-    <w:p>
-      <w:pPr>
-        <w:pStyle w:val="BodyText"/>
-      </w:pPr>
-    </w:p>
-    <w:tbl>
-      <w:tblPr>
-        <w:tblStyle w:val="Table"/>
-        <w:tblW w:type="pct" w:w="5000"/>
-        <w:tblLook w:firstRow="0" w:lastRow="0" w:firstColumn="0" w:lastColumn="0" w:noHBand="0" w:noVBand="0" w:val="0000"/>
-      </w:tblPr>
-      <w:tblGrid>
-        <w:gridCol w:w="7920"/>
-      </w:tblGrid>
-      <w:tr>
-        <w:tc>
-          <w:tcPr/>
-          <w:bookmarkStart w:id="65" w:name="fig-gt-tir-obs-funny"/>
-          <w:p>
-            <w:pPr>
-              <w:pStyle w:val="Figure"/>
-              <w:jc w:val="center"/>
-            </w:pPr>
-            <w:r>
-              <w:drawing>
-                <wp:inline>
-                  <wp:extent cx="4620126" cy="3696101"/>
-                  <wp:effectExtent b="0" l="0" r="0" t="0"/>
-                  <wp:docPr descr="" title="" id="63" name="Picture"/>
-                  <a:graphic>
-                    <a:graphicData uri="http://schemas.openxmlformats.org/drawingml/2006/picture">
-                      <pic:pic>
-                        <pic:nvPicPr>
-                          <pic:cNvPr descr="./thermal_imagery_data_files/figure-docx/fig-gt-tir-obs-funny-1.png" id="64" name="Picture"/>
-                          <pic:cNvPicPr>
-                            <a:picLocks noChangeArrowheads="1" noChangeAspect="1"/>
-                          </pic:cNvPicPr>
-                        </pic:nvPicPr>
-                        <pic:blipFill>
-                          <a:blip r:embed="rId62"/>
-                          <a:stretch>
-                            <a:fillRect/>
-                          </a:stretch>
-                        </pic:blipFill>
-                        <pic:spPr bwMode="auto">
-                          <a:xfrm>
-                            <a:off x="0" y="0"/>
-                            <a:ext cx="4620126" cy="3696101"/>
-                          </a:xfrm>
-                          <a:prstGeom prst="rect">
-                            <a:avLst/>
-                          </a:prstGeom>
-                          <a:noFill/>
-                          <a:ln w="9525">
-                            <a:noFill/>
-                            <a:headEnd/>
-                            <a:tailEnd/>
-                          </a:ln>
-                        </pic:spPr>
-                      </pic:pic>
-                    </a:graphicData>
-                  </a:graphic>
-                </wp:inline>
-              </w:drawing>
-            </w:r>
-          </w:p>
-          <w:p>
-            <w:pPr>
-              <w:jc w:val="center"/>
-            </w:pPr>
-            <w:pPr>
-              <w:jc w:val="start"/>
-              <w:spacing w:before="200"/>
-              <w:pStyle w:val="ImageCaption"/>
-            </w:pPr>
-            <w:r>
-              <w:t xml:space="preserve">Figure 3.6: Funny River water temperatures, ground truth and thermal infrared imagery observations.</w:t>
-            </w:r>
-          </w:p>
-          <w:bookmarkEnd w:id="65"/>
-        </w:tc>
-      </w:tr>
-    </w:tbl>
-    <w:p>
-      <w:pPr>
-        <w:pStyle w:val="BodyText"/>
-      </w:pPr>
-    </w:p>
-    <w:bookmarkEnd w:id="66"/>
-    <w:bookmarkStart w:id="74" w:name="collaborative-assessment"/>
-    <w:p>
-      <w:pPr>
-        <w:pStyle w:val="Heading2"/>
-      </w:pPr>
-      <w:r>
-        <w:t xml:space="preserve">3.3 Collaborative Assessment</w:t>
-      </w:r>
-    </w:p>
-    <w:p>
-      <w:pPr>
-        <w:pStyle w:val="FirstParagraph"/>
-      </w:pPr>
-      <w:r>
-        <w:t xml:space="preserve">Researchers with participating organizations assessed conservation strategies within each study watershed, and recorded their notes on a shared platform. These collective notes are being used internally to inform strategy for outreach approaches with local property owners.</w:t>
-      </w:r>
-    </w:p>
-    <w:p>
-      <w:pPr>
-        <w:pStyle w:val="BodyText"/>
-      </w:pPr>
-      <w:r>
-        <w:t xml:space="preserve">Data sources used to assess parcel-specific conservation strategies include:</w:t>
-      </w:r>
-    </w:p>
-    <w:p>
-      <w:pPr>
-        <w:numPr>
-          <w:ilvl w:val="0"/>
-          <w:numId w:val="1010"/>
-        </w:numPr>
-      </w:pPr>
-      <w:r>
-        <w:t xml:space="preserve">Custom maps for each significant thermal feature, including information about the parcel or parcels that it occupies</w:t>
-      </w:r>
-    </w:p>
-    <w:p>
-      <w:pPr>
-        <w:numPr>
-          <w:ilvl w:val="0"/>
-          <w:numId w:val="1010"/>
-        </w:numPr>
-      </w:pPr>
-      <w:r>
-        <w:t xml:space="preserve">Information about individual thermal features from the</w:t>
-      </w:r>
-      <w:r>
-        <w:t xml:space="preserve"> </w:t>
-      </w:r>
-      <w:hyperlink r:id="rId67">
-        <w:r>
-          <w:rPr>
-            <w:rStyle w:val="Hyperlink"/>
-          </w:rPr>
-          <w:t xml:space="preserve">NV5 Geospatial Consultants Report</w:t>
-        </w:r>
-      </w:hyperlink>
-      <w:r>
-        <w:t xml:space="preserve">, including mean value and contrast with the main stem</w:t>
-      </w:r>
-    </w:p>
-    <w:p>
-      <w:pPr>
-        <w:numPr>
-          <w:ilvl w:val="0"/>
-          <w:numId w:val="1010"/>
-        </w:numPr>
-      </w:pPr>
-      <w:r>
-        <w:t xml:space="preserve">The</w:t>
-      </w:r>
-      <w:r>
-        <w:t xml:space="preserve"> </w:t>
-      </w:r>
-      <w:hyperlink r:id="rId68">
-        <w:r>
-          <w:rPr>
-            <w:rStyle w:val="Hyperlink"/>
-          </w:rPr>
-          <w:t xml:space="preserve">ArcGIS Online project map</w:t>
-        </w:r>
-      </w:hyperlink>
-    </w:p>
-    <w:p>
-      <w:pPr>
-        <w:pStyle w:val="FirstParagraph"/>
-      </w:pPr>
-      <w:r>
-        <w:rPr>
-          <w:bCs/>
-          <w:b/>
-        </w:rPr>
-        <w:t xml:space="preserve">Project collaborators may access the Thermal Imagery Database Google Sheet using the link below:</w:t>
-      </w:r>
-    </w:p>
-    <w:p>
-      <w:pPr>
-        <w:pStyle w:val="BodyText"/>
-      </w:pPr>
-      <w:r>
-        <w:rPr>
-          <w:bCs/>
-          <w:b/>
-        </w:rPr>
-        <w:t xml:space="preserve">Link:</w:t>
-      </w:r>
-      <w:r>
-        <w:rPr>
-          <w:bCs/>
-          <w:b/>
-        </w:rPr>
-        <w:t xml:space="preserve"> </w:t>
-      </w:r>
-      <w:hyperlink r:id="rId69">
-        <w:r>
-          <w:rPr>
-            <w:rStyle w:val="Hyperlink"/>
-            <w:bCs/>
-            <w:b/>
-          </w:rPr>
-          <w:t xml:space="preserve">Thermal Imagery Collaborative Assessment</w:t>
-        </w:r>
-      </w:hyperlink>
-    </w:p>
-    <w:p>
-      <w:pPr>
-        <w:pStyle w:val="BodyText"/>
-      </w:pPr>
-      <w:r>
-        <w:t xml:space="preserve">An example map is shown in @fig-example-map.</w:t>
-      </w:r>
-    </w:p>
-    <w:tbl>
-      <w:tblPr>
-        <w:tblStyle w:val="Table"/>
-        <w:tblW w:type="pct" w:w="5000"/>
-        <w:tblLook w:firstRow="0" w:lastRow="0" w:firstColumn="0" w:lastColumn="0" w:noHBand="0" w:noVBand="0" w:val="0000"/>
-      </w:tblPr>
-      <w:tblGrid>
-        <w:gridCol w:w="7920"/>
-      </w:tblGrid>
-      <w:tr>
-        <w:tc>
-          <w:tcPr/>
-          <w:bookmarkStart w:id="73" w:name="fig-example-map"/>
+          <w:bookmarkStart w:id="67" w:name="fig-example-map"/>
           <w:p>
             <w:pPr>
               <w:pStyle w:val="Figure"/>
@@ -1789,18 +1689,18 @@
                 <wp:inline>
                   <wp:extent cx="3571875" cy="3095625"/>
                   <wp:effectExtent b="0" l="0" r="0" t="0"/>
-                  <wp:docPr descr="" title="" id="71" name="Picture"/>
+                  <wp:docPr descr="" title="" id="65" name="Picture"/>
                   <a:graphic>
                     <a:graphicData uri="http://schemas.openxmlformats.org/drawingml/2006/picture">
                       <pic:pic>
                         <pic:nvPicPr>
-                          <pic:cNvPr descr="./images/Beaver_Crk4.png" id="72" name="Picture"/>
+                          <pic:cNvPr descr="./images/Beaver_Crk4.png" id="66" name="Picture"/>
                           <pic:cNvPicPr>
                             <a:picLocks noChangeArrowheads="1" noChangeAspect="1"/>
                           </pic:cNvPicPr>
                         </pic:nvPicPr>
                         <pic:blipFill>
-                          <a:blip r:embed="rId70"/>
+                          <a:blip r:embed="rId64"/>
                           <a:stretch>
                             <a:fillRect/>
                           </a:stretch>
@@ -1837,16 +1737,16 @@
               <w:pStyle w:val="ImageCaption"/>
             </w:pPr>
             <w:r>
-              <w:t xml:space="preserve">Figure 3.7: Example of airborne thermal infrared imagery map with parcel overlay.</w:t>
+              <w:t xml:space="preserve">Figure 3.5: Example of airborne thermal infrared imagery map with parcel overlay.</w:t>
             </w:r>
           </w:p>
-          <w:bookmarkEnd w:id="73"/>
+          <w:bookmarkEnd w:id="67"/>
         </w:tc>
       </w:tr>
     </w:tbl>
-    <w:bookmarkEnd w:id="74"/>
-    <w:bookmarkEnd w:id="75"/>
-    <w:bookmarkStart w:id="119" w:name="water-temperature-loggers"/>
+    <w:bookmarkEnd w:id="68"/>
+    <w:bookmarkEnd w:id="69"/>
+    <w:bookmarkStart w:id="112" w:name="water-temperature-loggers"/>
     <w:p>
       <w:pPr>
         <w:pStyle w:val="Heading1"/>
@@ -1866,7 +1766,7 @@
         <w:t xml:space="preserve"> </w:t>
       </w:r>
       <w:r>
-        <w:t xml:space="preserve">(Mauger et al. 2015b)</w:t>
+        <w:t xml:space="preserve">(Mauger, Shaftel, et al. 2015b)</w:t>
       </w:r>
       <w:r>
         <w:t xml:space="preserve">.</w:t>
@@ -1882,7 +1782,7 @@
       <w:r>
         <w:t xml:space="preserve"> </w:t>
       </w:r>
-      <w:hyperlink r:id="rId76">
+      <w:hyperlink r:id="rId70">
         <w:r>
           <w:rPr>
             <w:rStyle w:val="Hyperlink"/>
@@ -1894,7 +1794,7 @@
         <w:t xml:space="preserve">.</w:t>
       </w:r>
     </w:p>
-    <w:bookmarkStart w:id="79" w:name="locations"/>
+    <w:bookmarkStart w:id="73" w:name="locations"/>
     <w:p>
       <w:pPr>
         <w:pStyle w:val="Heading2"/>
@@ -1936,7 +1836,7 @@
       <w:r>
         <w:t xml:space="preserve">Locations will also be reflected in the Alaska Center for Conservation Science’s AKOATS map (</w:t>
       </w:r>
-      <w:hyperlink r:id="rId77">
+      <w:hyperlink r:id="rId71">
         <w:r>
           <w:rPr>
             <w:rStyle w:val="Hyperlink"/>
@@ -1951,7 +1851,7 @@
         <w:rPr>
           <w:rStyle w:val="FootnoteReference"/>
         </w:rPr>
-        <w:footnoteReference w:id="78"/>
+        <w:footnoteReference w:id="72"/>
       </w:r>
       <w:r>
         <w:t xml:space="preserve"> </w:t>
@@ -1965,8 +1865,8 @@
         <w:pStyle w:val="BodyText"/>
       </w:pPr>
     </w:p>
-    <w:bookmarkEnd w:id="79"/>
-    <w:bookmarkStart w:id="118" w:name="logger-data-qaqc"/>
+    <w:bookmarkEnd w:id="73"/>
+    <w:bookmarkStart w:id="111" w:name="logger-data-qaqc"/>
     <w:p>
       <w:pPr>
         <w:pStyle w:val="Heading2"/>
@@ -2029,7 +1929,7 @@
       <w:tr>
         <w:tc>
           <w:tcPr/>
-          <w:bookmarkStart w:id="83" w:name="fig-preqa"/>
+          <w:bookmarkStart w:id="77" w:name="fig-preqa"/>
           <w:p>
             <w:pPr>
               <w:pStyle w:val="Figure"/>
@@ -2040,18 +1940,18 @@
                 <wp:inline>
                   <wp:extent cx="5334000" cy="3413760"/>
                   <wp:effectExtent b="0" l="0" r="0" t="0"/>
-                  <wp:docPr descr="" title="" id="81" name="Picture"/>
+                  <wp:docPr descr="" title="" id="75" name="Picture"/>
                   <a:graphic>
                     <a:graphicData uri="http://schemas.openxmlformats.org/drawingml/2006/picture">
                       <pic:pic>
                         <pic:nvPicPr>
-                          <pic:cNvPr descr="./temperature_loggers_files/figure-docx/fig-preqa-1.png" id="82" name="Picture"/>
+                          <pic:cNvPr descr="./temperature_loggers_files/figure-docx/fig-preqa-1.png" id="76" name="Picture"/>
                           <pic:cNvPicPr>
                             <a:picLocks noChangeArrowheads="1" noChangeAspect="1"/>
                           </pic:cNvPicPr>
                         </pic:nvPicPr>
                         <pic:blipFill>
-                          <a:blip r:embed="rId80"/>
+                          <a:blip r:embed="rId74"/>
                           <a:stretch>
                             <a:fillRect/>
                           </a:stretch>
@@ -2091,7 +1991,7 @@
               <w:t xml:space="preserve">Figure 4.1: Example of water temperature time series prior to quality assurance process</w:t>
             </w:r>
           </w:p>
-          <w:bookmarkEnd w:id="83"/>
+          <w:bookmarkEnd w:id="77"/>
         </w:tc>
       </w:tr>
     </w:tbl>
@@ -2112,7 +2012,7 @@
       <w:tr>
         <w:tc>
           <w:tcPr/>
-          <w:bookmarkStart w:id="87" w:name="fig-postqa"/>
+          <w:bookmarkStart w:id="81" w:name="fig-postqa"/>
           <w:p>
             <w:pPr>
               <w:pStyle w:val="Figure"/>
@@ -2123,18 +2023,18 @@
                 <wp:inline>
                   <wp:extent cx="5334000" cy="3413760"/>
                   <wp:effectExtent b="0" l="0" r="0" t="0"/>
-                  <wp:docPr descr="" title="" id="85" name="Picture"/>
+                  <wp:docPr descr="" title="" id="79" name="Picture"/>
                   <a:graphic>
                     <a:graphicData uri="http://schemas.openxmlformats.org/drawingml/2006/picture">
                       <pic:pic>
                         <pic:nvPicPr>
-                          <pic:cNvPr descr="./temperature_loggers_files/figure-docx/fig-postqa-1.png" id="86" name="Picture"/>
+                          <pic:cNvPr descr="./temperature_loggers_files/figure-docx/fig-postqa-1.png" id="80" name="Picture"/>
                           <pic:cNvPicPr>
                             <a:picLocks noChangeArrowheads="1" noChangeAspect="1"/>
                           </pic:cNvPicPr>
                         </pic:nvPicPr>
                         <pic:blipFill>
-                          <a:blip r:embed="rId84"/>
+                          <a:blip r:embed="rId78"/>
                           <a:stretch>
                             <a:fillRect/>
                           </a:stretch>
@@ -2174,7 +2074,7 @@
               <w:t xml:space="preserve">Figure 4.2: Example of water temperature time series after quality assurance inspection</w:t>
             </w:r>
           </w:p>
-          <w:bookmarkEnd w:id="87"/>
+          <w:bookmarkEnd w:id="81"/>
         </w:tc>
       </w:tr>
     </w:tbl>
@@ -2183,7 +2083,7 @@
         <w:pStyle w:val="BodyText"/>
       </w:pPr>
     </w:p>
-    <w:bookmarkStart w:id="112" w:name="additional-data-preparation"/>
+    <w:bookmarkStart w:id="106" w:name="additional-data-preparation"/>
     <w:p>
       <w:pPr>
         <w:pStyle w:val="Heading3"/>
@@ -2200,7 +2100,7 @@
         <w:t xml:space="preserve">The following sections describe additional details on data preparation specific to each water temperature logger site.</w:t>
       </w:r>
     </w:p>
-    <w:bookmarkStart w:id="96" w:name="beaver-creek"/>
+    <w:bookmarkStart w:id="90" w:name="beaver-creek"/>
     <w:p>
       <w:pPr>
         <w:pStyle w:val="Heading4"/>
@@ -2265,7 +2165,7 @@
       <w:tr>
         <w:tc>
           <w:tcPr/>
-          <w:bookmarkStart w:id="91" w:name="fig-bc-plots"/>
+          <w:bookmarkStart w:id="85" w:name="fig-bc-plots"/>
           <w:p>
             <w:pPr>
               <w:pStyle w:val="Figure"/>
@@ -2276,18 +2176,18 @@
                 <wp:inline>
                   <wp:extent cx="4620126" cy="3696101"/>
                   <wp:effectExtent b="0" l="0" r="0" t="0"/>
-                  <wp:docPr descr="" title="" id="89" name="Picture"/>
+                  <wp:docPr descr="" title="" id="83" name="Picture"/>
                   <a:graphic>
                     <a:graphicData uri="http://schemas.openxmlformats.org/drawingml/2006/picture">
                       <pic:pic>
                         <pic:nvPicPr>
-                          <pic:cNvPr descr="./temperature_loggers_files/figure-docx/fig-bc-plots-1.png" id="90" name="Picture"/>
+                          <pic:cNvPr descr="./temperature_loggers_files/figure-docx/fig-bc-plots-1.png" id="84" name="Picture"/>
                           <pic:cNvPicPr>
                             <a:picLocks noChangeArrowheads="1" noChangeAspect="1"/>
                           </pic:cNvPicPr>
                         </pic:nvPicPr>
                         <pic:blipFill>
-                          <a:blip r:embed="rId88"/>
+                          <a:blip r:embed="rId82"/>
                           <a:stretch>
                             <a:fillRect/>
                           </a:stretch>
@@ -2327,7 +2227,7 @@
               <w:t xml:space="preserve">Figure 4.3: Water temperature time series from Lower Beaver Creek at two nearby sites.</w:t>
             </w:r>
           </w:p>
-          <w:bookmarkEnd w:id="91"/>
+          <w:bookmarkEnd w:id="85"/>
         </w:tc>
       </w:tr>
     </w:tbl>
@@ -2348,7 +2248,7 @@
       <w:tr>
         <w:tc>
           <w:tcPr/>
-          <w:bookmarkStart w:id="95" w:name="fig-bc-reg"/>
+          <w:bookmarkStart w:id="89" w:name="fig-bc-reg"/>
           <w:p>
             <w:pPr>
               <w:pStyle w:val="Figure"/>
@@ -2359,18 +2259,18 @@
                 <wp:inline>
                   <wp:extent cx="4620126" cy="3696101"/>
                   <wp:effectExtent b="0" l="0" r="0" t="0"/>
-                  <wp:docPr descr="" title="" id="93" name="Picture"/>
+                  <wp:docPr descr="" title="" id="87" name="Picture"/>
                   <a:graphic>
                     <a:graphicData uri="http://schemas.openxmlformats.org/drawingml/2006/picture">
                       <pic:pic>
                         <pic:nvPicPr>
-                          <pic:cNvPr descr="./temperature_loggers_files/figure-docx/fig-bc-reg-1.png" id="94" name="Picture"/>
+                          <pic:cNvPr descr="./temperature_loggers_files/figure-docx/fig-bc-reg-1.png" id="88" name="Picture"/>
                           <pic:cNvPicPr>
                             <a:picLocks noChangeArrowheads="1" noChangeAspect="1"/>
                           </pic:cNvPicPr>
                         </pic:nvPicPr>
                         <pic:blipFill>
-                          <a:blip r:embed="rId92"/>
+                          <a:blip r:embed="rId86"/>
                           <a:stretch>
                             <a:fillRect/>
                           </a:stretch>
@@ -2410,7 +2310,7 @@
               <w:t xml:space="preserve">Figure 4.4: Regression of simultaneous water temperature observations from two nearby sites in Beaver Creek.</w:t>
             </w:r>
           </w:p>
-          <w:bookmarkEnd w:id="95"/>
+          <w:bookmarkEnd w:id="89"/>
         </w:tc>
       </w:tr>
     </w:tbl>
@@ -2427,8 +2327,8 @@
         <w:pStyle w:val="BodyText"/>
       </w:pPr>
     </w:p>
-    <w:bookmarkEnd w:id="96"/>
-    <w:bookmarkStart w:id="111" w:name="lower-crooked-creek"/>
+    <w:bookmarkEnd w:id="90"/>
+    <w:bookmarkStart w:id="105" w:name="lower-crooked-creek"/>
     <w:p>
       <w:pPr>
         <w:pStyle w:val="Heading4"/>
@@ -2457,10 +2357,9 @@
       <w:tr>
         <w:tc>
           <w:tcPr/>
-          <w:bookmarkStart w:id="100" w:name="fig-cc-map"/>
+          <w:bookmarkStart w:id="94" w:name="fig-cc-map"/>
           <w:p>
             <w:pPr>
-              <w:pStyle w:val="Figure"/>
               <w:jc w:val="center"/>
             </w:pPr>
             <w:r>
@@ -2468,18 +2367,18 @@
                 <wp:inline>
                   <wp:extent cx="4988137" cy="3810000"/>
                   <wp:effectExtent b="0" l="0" r="0" t="0"/>
-                  <wp:docPr descr="" title="" id="98" name="Picture"/>
+                  <wp:docPr descr="" title="" id="92" name="Picture"/>
                   <a:graphic>
                     <a:graphicData uri="http://schemas.openxmlformats.org/drawingml/2006/picture">
                       <pic:pic>
                         <pic:nvPicPr>
-                          <pic:cNvPr descr="./images/lower_crooked_creek_temp_logger_map.png" id="99" name="Picture"/>
+                          <pic:cNvPr descr="./images/lower_crooked_creek_temp_logger_map.png" id="93" name="Picture"/>
                           <pic:cNvPicPr>
                             <a:picLocks noChangeArrowheads="1" noChangeAspect="1"/>
                           </pic:cNvPicPr>
                         </pic:nvPicPr>
                         <pic:blipFill>
-                          <a:blip r:embed="rId97"/>
+                          <a:blip r:embed="rId91"/>
                           <a:stretch>
                             <a:fillRect/>
                           </a:stretch>
@@ -2516,14 +2415,24 @@
               <w:pStyle w:val="ImageCaption"/>
             </w:pPr>
             <w:r>
-              <w:t xml:space="preserve">Figure 4.5: Lower Crooked Creek temperature monitoring sites</w:t>
+              <w:t xml:space="preserve">Figure 4.5:</w:t>
+            </w:r>
+            <w:r>
+              <w:t xml:space="preserve"> </w:t>
+            </w:r>
+            <w:r>
+              <w:rPr>
+                <w:bCs/>
+                <w:b/>
+              </w:rPr>
+              <w:t xml:space="preserve">?(caption)</w:t>
             </w:r>
           </w:p>
-          <w:bookmarkEnd w:id="100"/>
+          <w:bookmarkEnd w:id="94"/>
         </w:tc>
       </w:tr>
     </w:tbl>
-    <w:bookmarkStart w:id="104" w:name="Xfb7b5bcd2b82132f05f117e6482dbe1f3623c11"/>
+    <w:bookmarkStart w:id="98" w:name="Xfb7b5bcd2b82132f05f117e6482dbe1f3623c11"/>
     <w:p>
       <w:pPr>
         <w:pStyle w:val="Heading5"/>
@@ -2542,7 +2451,7 @@
       <w:r>
         <w:t xml:space="preserve"> </w:t>
       </w:r>
-      <w:hyperlink r:id="rId101">
+      <w:hyperlink r:id="rId95">
         <w:r>
           <w:rPr>
             <w:rStyle w:val="Hyperlink"/>
@@ -2571,7 +2480,7 @@
           <w:bCs/>
           <w:b/>
         </w:rPr>
-        <w:t xml:space="preserve">as of 2022-12-07 there is an error with the publicly available csv file</w:t>
+        <w:t xml:space="preserve">as of 2022-12-13 there is an error with the publicly available csv file</w:t>
       </w:r>
       <w:r>
         <w:t xml:space="preserve">. The publicly available csv file has incorrect time stamps after 12/31/2019. Beaded Stream staff is aware of the error, and says the remedy will require an in-person visit to the field. In the mean time,</w:t>
@@ -2579,7 +2488,7 @@
       <w:r>
         <w:t xml:space="preserve"> </w:t>
       </w:r>
-      <w:hyperlink r:id="rId102">
+      <w:hyperlink r:id="rId96">
         <w:r>
           <w:rPr>
             <w:rStyle w:val="Hyperlink"/>
@@ -2604,7 +2513,7 @@
       <w:r>
         <w:t xml:space="preserve"> </w:t>
       </w:r>
-      <w:hyperlink r:id="rId103">
+      <w:hyperlink r:id="rId97">
         <w:r>
           <w:rPr>
             <w:rStyle w:val="Hyperlink"/>
@@ -2618,8 +2527,8 @@
         <w:t xml:space="preserve">.</w:t>
       </w:r>
     </w:p>
-    <w:bookmarkEnd w:id="104"/>
-    <w:bookmarkStart w:id="110" w:name="Xe3635ce71da99cbb32783311e8ac77420f11698"/>
+    <w:bookmarkEnd w:id="98"/>
+    <w:bookmarkStart w:id="104" w:name="Xe3635ce71da99cbb32783311e8ac77420f11698"/>
     <w:p>
       <w:pPr>
         <w:pStyle w:val="Heading5"/>
@@ -2727,7 +2636,7 @@
       <w:r>
         <w:t xml:space="preserve">We reviewed all paper field forms from the lower Crooked Creek site from 2015 - present (</w:t>
       </w:r>
-      <w:hyperlink r:id="rId105">
+      <w:hyperlink r:id="rId99">
         <w:r>
           <w:rPr>
             <w:rStyle w:val="Hyperlink"/>
@@ -2784,10 +2693,9 @@
       <w:tr>
         <w:tc>
           <w:tcPr/>
-          <w:bookmarkStart w:id="109" w:name="fig-cc-plots"/>
+          <w:bookmarkStart w:id="103" w:name="fig-cc-plots"/>
           <w:p>
             <w:pPr>
-              <w:pStyle w:val="Figure"/>
               <w:jc w:val="center"/>
             </w:pPr>
             <w:r>
@@ -2795,18 +2703,18 @@
                 <wp:inline>
                   <wp:extent cx="4620126" cy="3696101"/>
                   <wp:effectExtent b="0" l="0" r="0" t="0"/>
-                  <wp:docPr descr="" title="" id="107" name="Picture"/>
+                  <wp:docPr descr="" title="" id="101" name="Picture"/>
                   <a:graphic>
                     <a:graphicData uri="http://schemas.openxmlformats.org/drawingml/2006/picture">
                       <pic:pic>
                         <pic:nvPicPr>
-                          <pic:cNvPr descr="./temperature_loggers_files/figure-docx/fig-cc-plots-1.png" id="108" name="Picture"/>
+                          <pic:cNvPr descr="./temperature_loggers_files/figure-docx/fig-cc-plots-1.png" id="102" name="Picture"/>
                           <pic:cNvPicPr>
                             <a:picLocks noChangeArrowheads="1" noChangeAspect="1"/>
                           </pic:cNvPicPr>
                         </pic:nvPicPr>
                         <pic:blipFill>
-                          <a:blip r:embed="rId106"/>
+                          <a:blip r:embed="rId100"/>
                           <a:stretch>
                             <a:fillRect/>
                           </a:stretch>
@@ -2843,10 +2751,20 @@
               <w:pStyle w:val="ImageCaption"/>
             </w:pPr>
             <w:r>
-              <w:t xml:space="preserve">Figure 4.6: Water temperature time series from Lower Crooked Creek at two nearby loggers (~5 m apart). a.) Upstream of a small coldwater tributary, b.) downstream of small coldwater tributary, c.) difference values between the loggers. Note different y-axis ranges.</w:t>
+              <w:t xml:space="preserve">Figure 4.6:</w:t>
+            </w:r>
+            <w:r>
+              <w:t xml:space="preserve"> </w:t>
+            </w:r>
+            <w:r>
+              <w:rPr>
+                <w:bCs/>
+                <w:b/>
+              </w:rPr>
+              <w:t xml:space="preserve">?(caption)</w:t>
             </w:r>
           </w:p>
-          <w:bookmarkEnd w:id="109"/>
+          <w:bookmarkEnd w:id="103"/>
         </w:tc>
       </w:tr>
     </w:tbl>
@@ -2855,16 +2773,99 @@
         <w:pStyle w:val="BodyText"/>
       </w:pPr>
     </w:p>
+    <w:bookmarkEnd w:id="104"/>
+    <w:bookmarkEnd w:id="105"/>
+    <w:bookmarkEnd w:id="106"/>
+    <w:bookmarkStart w:id="110" w:name="extent-of-water-temperature-time-series"/>
+    <w:p>
+      <w:pPr>
+        <w:pStyle w:val="Heading3"/>
+      </w:pPr>
+      <w:r>
+        <w:t xml:space="preserve">4.2.2 Extent of water temperature time series</w:t>
+      </w:r>
+    </w:p>
+    <w:p>
+      <w:pPr>
+        <w:pStyle w:val="FirstParagraph"/>
+      </w:pPr>
+      <w:r>
+        <w:t xml:space="preserve">Figure</w:t>
+      </w:r>
+      <w:r>
+        <w:t xml:space="preserve"> </w:t>
+      </w:r>
+      <w:r>
+        <w:rPr>
+          <w:bCs/>
+          <w:b/>
+        </w:rPr>
+        <w:t xml:space="preserve">?@fig-extent-fig</w:t>
+      </w:r>
+      <w:r>
+        <w:t xml:space="preserve"> </w:t>
+      </w:r>
+      <w:r>
+        <w:t xml:space="preserve">displays temporal extent of currently available water temperature at each site</w:t>
+      </w:r>
+    </w:p>
+    <w:p>
+      <w:pPr>
+        <w:pStyle w:val="BodyText"/>
+      </w:pPr>
+      <w:r>
+        <w:drawing>
+          <wp:inline>
+            <wp:extent cx="4620126" cy="3696101"/>
+            <wp:effectExtent b="0" l="0" r="0" t="0"/>
+            <wp:docPr descr="" title="" id="108" name="Picture"/>
+            <a:graphic>
+              <a:graphicData uri="http://schemas.openxmlformats.org/drawingml/2006/picture">
+                <pic:pic>
+                  <pic:nvPicPr>
+                    <pic:cNvPr descr="./temperature_loggers_files/figure-docx/extent-fig-1.png" id="109" name="Picture"/>
+                    <pic:cNvPicPr>
+                      <a:picLocks noChangeArrowheads="1" noChangeAspect="1"/>
+                    </pic:cNvPicPr>
+                  </pic:nvPicPr>
+                  <pic:blipFill>
+                    <a:blip r:embed="rId107"/>
+                    <a:stretch>
+                      <a:fillRect/>
+                    </a:stretch>
+                  </pic:blipFill>
+                  <pic:spPr bwMode="auto">
+                    <a:xfrm>
+                      <a:off x="0" y="0"/>
+                      <a:ext cx="4620126" cy="3696101"/>
+                    </a:xfrm>
+                    <a:prstGeom prst="rect">
+                      <a:avLst/>
+                    </a:prstGeom>
+                    <a:noFill/>
+                    <a:ln w="9525">
+                      <a:noFill/>
+                      <a:headEnd/>
+                      <a:tailEnd/>
+                    </a:ln>
+                  </pic:spPr>
+                </pic:pic>
+              </a:graphicData>
+            </a:graphic>
+          </wp:inline>
+        </w:drawing>
+      </w:r>
+    </w:p>
     <w:bookmarkEnd w:id="110"/>
     <w:bookmarkEnd w:id="111"/>
     <w:bookmarkEnd w:id="112"/>
-    <w:bookmarkStart w:id="117" w:name="extent-of-water-temperature-time-series"/>
-    <w:p>
-      <w:pPr>
-        <w:pStyle w:val="Heading3"/>
-      </w:pPr>
-      <w:r>
-        <w:t xml:space="preserve">4.2.2 Extent of water temperature time series</w:t>
+    <w:bookmarkStart w:id="125" w:name="applications"/>
+    <w:p>
+      <w:pPr>
+        <w:pStyle w:val="Heading1"/>
+      </w:pPr>
+      <w:r>
+        <w:t xml:space="preserve">5. Applications</w:t>
       </w:r>
     </w:p>
     <w:p>
@@ -2872,121 +2873,6 @@
         <w:pStyle w:val="FirstParagraph"/>
       </w:pPr>
       <w:r>
-        <w:t xml:space="preserve">Figure</w:t>
-      </w:r>
-      <w:r>
-        <w:t xml:space="preserve"> </w:t>
-      </w:r>
-      <w:hyperlink w:anchor="fig-extent-fig">
-        <w:r>
-          <w:rPr>
-            <w:rStyle w:val="Hyperlink"/>
-          </w:rPr>
-          <w:t xml:space="preserve">Figure 4.7</w:t>
-        </w:r>
-      </w:hyperlink>
-      <w:r>
-        <w:t xml:space="preserve"> </w:t>
-      </w:r>
-      <w:r>
-        <w:t xml:space="preserve">displays temporal extent of currently available water temperature at each site</w:t>
-      </w:r>
-    </w:p>
-    <w:tbl>
-      <w:tblPr>
-        <w:tblStyle w:val="Table"/>
-        <w:tblW w:type="pct" w:w="5000"/>
-        <w:tblLook w:firstRow="0" w:lastRow="0" w:firstColumn="0" w:lastColumn="0" w:noHBand="0" w:noVBand="0" w:val="0000"/>
-      </w:tblPr>
-      <w:tblGrid>
-        <w:gridCol w:w="7920"/>
-      </w:tblGrid>
-      <w:tr>
-        <w:tc>
-          <w:tcPr/>
-          <w:bookmarkStart w:id="116" w:name="fig-extent-fig"/>
-          <w:p>
-            <w:pPr>
-              <w:pStyle w:val="Figure"/>
-              <w:jc w:val="center"/>
-            </w:pPr>
-            <w:r>
-              <w:drawing>
-                <wp:inline>
-                  <wp:extent cx="4620126" cy="3696101"/>
-                  <wp:effectExtent b="0" l="0" r="0" t="0"/>
-                  <wp:docPr descr="" title="" id="114" name="Picture"/>
-                  <a:graphic>
-                    <a:graphicData uri="http://schemas.openxmlformats.org/drawingml/2006/picture">
-                      <pic:pic>
-                        <pic:nvPicPr>
-                          <pic:cNvPr descr="./temperature_loggers_files/figure-docx/fig-extent-fig-1.png" id="115" name="Picture"/>
-                          <pic:cNvPicPr>
-                            <a:picLocks noChangeArrowheads="1" noChangeAspect="1"/>
-                          </pic:cNvPicPr>
-                        </pic:nvPicPr>
-                        <pic:blipFill>
-                          <a:blip r:embed="rId113"/>
-                          <a:stretch>
-                            <a:fillRect/>
-                          </a:stretch>
-                        </pic:blipFill>
-                        <pic:spPr bwMode="auto">
-                          <a:xfrm>
-                            <a:off x="0" y="0"/>
-                            <a:ext cx="4620126" cy="3696101"/>
-                          </a:xfrm>
-                          <a:prstGeom prst="rect">
-                            <a:avLst/>
-                          </a:prstGeom>
-                          <a:noFill/>
-                          <a:ln w="9525">
-                            <a:noFill/>
-                            <a:headEnd/>
-                            <a:tailEnd/>
-                          </a:ln>
-                        </pic:spPr>
-                      </pic:pic>
-                    </a:graphicData>
-                  </a:graphic>
-                </wp:inline>
-              </w:drawing>
-            </w:r>
-          </w:p>
-          <w:p>
-            <w:pPr>
-              <w:jc w:val="center"/>
-            </w:pPr>
-            <w:pPr>
-              <w:jc w:val="start"/>
-              <w:spacing w:before="200"/>
-              <w:pStyle w:val="ImageCaption"/>
-            </w:pPr>
-            <w:r>
-              <w:t xml:space="preserve">Figure 4.7: Temporal extent of water temperature logger data</w:t>
-            </w:r>
-          </w:p>
-          <w:bookmarkEnd w:id="116"/>
-        </w:tc>
-      </w:tr>
-    </w:tbl>
-    <w:bookmarkEnd w:id="117"/>
-    <w:bookmarkEnd w:id="118"/>
-    <w:bookmarkEnd w:id="119"/>
-    <w:bookmarkStart w:id="133" w:name="applications"/>
-    <w:p>
-      <w:pPr>
-        <w:pStyle w:val="Heading1"/>
-      </w:pPr>
-      <w:r>
-        <w:t xml:space="preserve">5. Applications</w:t>
-      </w:r>
-    </w:p>
-    <w:p>
-      <w:pPr>
-        <w:pStyle w:val="FirstParagraph"/>
-      </w:pPr>
-      <w:r>
         <w:t xml:space="preserve">We applied our findings of where cold-water inputs were located towards education and outreach opportunities in the Central Kenai Peninsula region. We used a variety of methods including comments on public land management plans, direct mailers, cooperative planning with peer researchers, and communication with state and federal agency staff.</w:t>
       </w:r>
     </w:p>
@@ -3000,7 +2886,7 @@
       <w:r>
         <w:t xml:space="preserve"> </w:t>
       </w:r>
-      <w:hyperlink r:id="rId120">
+      <w:hyperlink r:id="rId113">
         <w:r>
           <w:rPr>
             <w:rStyle w:val="Hyperlink"/>
@@ -3022,7 +2908,7 @@
       <w:r>
         <w:t xml:space="preserve"> </w:t>
       </w:r>
-      <w:hyperlink r:id="rId121">
+      <w:hyperlink r:id="rId114">
         <w:r>
           <w:rPr>
             <w:rStyle w:val="Hyperlink"/>
@@ -3044,7 +2930,7 @@
       <w:r>
         <w:t xml:space="preserve"> </w:t>
       </w:r>
-      <w:hyperlink r:id="rId122">
+      <w:hyperlink r:id="rId115">
         <w:r>
           <w:rPr>
             <w:rStyle w:val="Hyperlink"/>
@@ -3064,7 +2950,7 @@
         <w:t xml:space="preserve">Access PDFs of submitted Public Comments below:</w:t>
       </w:r>
     </w:p>
-    <w:bookmarkStart w:id="132" w:name="landowner-outreach"/>
+    <w:bookmarkStart w:id="124" w:name="landowner-outreach"/>
     <w:p>
       <w:pPr>
         <w:pStyle w:val="Heading2"/>
@@ -3073,7 +2959,7 @@
         <w:t xml:space="preserve">5.1 Landowner Outreach</w:t>
       </w:r>
     </w:p>
-    <w:bookmarkStart w:id="123" w:name="letter"/>
+    <w:bookmarkStart w:id="116" w:name="letter"/>
     <w:p>
       <w:pPr>
         <w:pStyle w:val="Heading3"/>
@@ -3098,8 +2984,8 @@
         <w:t xml:space="preserve">A draft version of the letter to landowners may be accessed below:</w:t>
       </w:r>
     </w:p>
-    <w:bookmarkEnd w:id="123"/>
-    <w:bookmarkStart w:id="124" w:name="postcard"/>
+    <w:bookmarkEnd w:id="116"/>
+    <w:bookmarkStart w:id="117" w:name="postcard"/>
     <w:p>
       <w:pPr>
         <w:pStyle w:val="Heading3"/>
@@ -3124,14 +3010,22 @@
         <w:t xml:space="preserve">A PDF proof version of the postcard may be accessed below:</w:t>
       </w:r>
     </w:p>
-    <w:bookmarkEnd w:id="124"/>
-    <w:bookmarkStart w:id="125" w:name="X915f4ed3ab2fd488f5803e5e9389259b42f2c30"/>
+    <w:bookmarkEnd w:id="117"/>
+    <w:bookmarkStart w:id="118" w:name="X3ad8c0a10608f5b268b3fb4ca4ee27cd9a96a5e"/>
     <w:p>
       <w:pPr>
         <w:pStyle w:val="Heading3"/>
       </w:pPr>
       <w:r>
-        <w:t xml:space="preserve">5.1.3 Cooperative Outreach Planning with Peer Researchers</w:t>
+        <w:t xml:space="preserve">5.1.3 Communication with local State and Federal Agency Staff</w:t>
+      </w:r>
+    </w:p>
+    <w:p>
+      <w:pPr>
+        <w:pStyle w:val="FirstParagraph"/>
+      </w:pPr>
+      <w:r>
+        <w:t xml:space="preserve">We met with state and federal agency staff to discuss the nature of our research and its applications.</w:t>
       </w:r>
     </w:p>
     <w:p>
@@ -3140,20 +3034,183 @@
           <w:ilvl w:val="0"/>
           <w:numId w:val="1012"/>
         </w:numPr>
-        <w:pStyle w:val="Compact"/>
-      </w:pPr>
-      <w:r>
-        <w:t xml:space="preserve">describe event led by CIK @ mat su symposium</w:t>
-      </w:r>
-    </w:p>
+      </w:pPr>
+      <w:r>
+        <w:t xml:space="preserve">In conversations with staff from the Alaska Department of Environmental Conservation (ADEC), we learned more about the process by which new research such as ours may be applied in the future. Emerging research on how water quality issues may affect freshwater fish habitat is typically first evaluated by the Alaska Department of Fish and Game (ADF&amp;G) before being evaluated in a regulatory context such as ADEC. With that in mind, our final reports will be made available to ADF&amp;G staff.</w:t>
+      </w:r>
+    </w:p>
+    <w:p>
+      <w:pPr>
+        <w:numPr>
+          <w:ilvl w:val="0"/>
+          <w:numId w:val="1012"/>
+        </w:numPr>
+      </w:pPr>
+      <w:r>
+        <w:t xml:space="preserve">On June 1, 2022 we met with local U.S. Fish and Wildlife staff to discuss the nature of thermal infrared imagery gathered in summer 2022 for a separate USFWS project related to adult coho salmon movement. These data are currently being evaluated, and it is our hope that they may later also be applicable for the purposes of identify cold water refugia in the conservation priority corridors identified in the Mountains to Sea report</w:t>
+      </w:r>
+      <w:r>
+        <w:t xml:space="preserve">(Morton et al. 2015)</w:t>
+      </w:r>
+    </w:p>
+    <w:bookmarkEnd w:id="118"/>
+    <w:bookmarkStart w:id="123" w:name="X2cefd38b336a0826fd1e0cc672bd5ecbb265aed"/>
+    <w:p>
+      <w:pPr>
+        <w:pStyle w:val="Heading3"/>
+      </w:pPr>
+      <w:r>
+        <w:t xml:space="preserve">5.1.4 General Recommendations by Stream Corridor</w:t>
+      </w:r>
+    </w:p>
+    <w:bookmarkStart w:id="119" w:name="beaver-creek-1"/>
+    <w:p>
+      <w:pPr>
+        <w:pStyle w:val="Heading4"/>
+      </w:pPr>
+      <w:r>
+        <w:t xml:space="preserve">5.1.4.1 Beaver CreeK</w:t>
+      </w:r>
+    </w:p>
+    <w:p>
+      <w:pPr>
+        <w:pStyle w:val="FirstParagraph"/>
+      </w:pPr>
+      <w:r>
+        <w:t xml:space="preserve">“</w:t>
+      </w:r>
+      <w:r>
+        <w:t xml:space="preserve">very parcelized</w:t>
+      </w:r>
+      <w:r>
+        <w:t xml:space="preserve">”</w:t>
+      </w:r>
+    </w:p>
+    <w:bookmarkEnd w:id="119"/>
+    <w:bookmarkStart w:id="120" w:name="funny-river"/>
+    <w:p>
+      <w:pPr>
+        <w:pStyle w:val="Heading4"/>
+      </w:pPr>
+      <w:r>
+        <w:t xml:space="preserve">5.1.4.2 Funny River</w:t>
+      </w:r>
+    </w:p>
+    <w:p>
+      <w:pPr>
+        <w:pStyle w:val="FirstParagraph"/>
+      </w:pPr>
+      <w:r>
+        <w:t xml:space="preserve">“</w:t>
+      </w:r>
+      <w:r>
+        <w:t xml:space="preserve">Lots of state ownership, only 7 private parcels</w:t>
+      </w:r>
+      <w:r>
+        <w:t xml:space="preserve">”</w:t>
+      </w:r>
+    </w:p>
+    <w:bookmarkEnd w:id="120"/>
+    <w:bookmarkStart w:id="121" w:name="moose-river"/>
+    <w:p>
+      <w:pPr>
+        <w:pStyle w:val="Heading4"/>
+      </w:pPr>
+      <w:r>
+        <w:t xml:space="preserve">5.1.4.3 Moose River</w:t>
+      </w:r>
+    </w:p>
+    <w:p>
+      <w:pPr>
+        <w:pStyle w:val="FirstParagraph"/>
+      </w:pPr>
+      <w:r>
+        <w:t xml:space="preserve">“Too parcelized for meaningful land acquisition?</w:t>
+      </w:r>
+    </w:p>
+    <w:bookmarkEnd w:id="121"/>
+    <w:bookmarkStart w:id="122" w:name="crooked-creek"/>
+    <w:p>
+      <w:pPr>
+        <w:pStyle w:val="Heading4"/>
+      </w:pPr>
+      <w:r>
+        <w:t xml:space="preserve">5.1.4.4 Crooked Creek</w:t>
+      </w:r>
+    </w:p>
+    <w:p>
+      <w:pPr>
+        <w:pStyle w:val="FirstParagraph"/>
+      </w:pPr>
+      <w:r>
+        <w:t xml:space="preserve">“</w:t>
+      </w:r>
+      <w:r>
+        <w:t xml:space="preserve">very parcelized</w:t>
+      </w:r>
+      <w:r>
+        <w:t xml:space="preserve">”</w:t>
+      </w:r>
+    </w:p>
+    <w:bookmarkEnd w:id="122"/>
+    <w:bookmarkEnd w:id="123"/>
+    <w:bookmarkEnd w:id="124"/>
     <w:bookmarkEnd w:id="125"/>
-    <w:bookmarkStart w:id="126" w:name="X121e13fc10d81cf28a0ce84e3258a83712beb23"/>
-    <w:p>
-      <w:pPr>
-        <w:pStyle w:val="Heading3"/>
-      </w:pPr>
-      <w:r>
-        <w:t xml:space="preserve">5.1.4 Communication with State and Federal Agency Staff</w:t>
+    <w:bookmarkStart w:id="126" w:name="summary"/>
+    <w:p>
+      <w:pPr>
+        <w:pStyle w:val="Heading1"/>
+      </w:pPr>
+      <w:r>
+        <w:t xml:space="preserve">6. Summary</w:t>
+      </w:r>
+    </w:p>
+    <w:p>
+      <w:pPr>
+        <w:pStyle w:val="FirstParagraph"/>
+      </w:pPr>
+      <w:r>
+        <w:t xml:space="preserve">muhlfield 2021 https://www.nature.com/articles/s41558-021-01013-w</w:t>
+      </w:r>
+    </w:p>
+    <w:p>
+      <w:pPr>
+        <w:pStyle w:val="BodyText"/>
+      </w:pPr>
+      <w:r>
+        <w:t xml:space="preserve">armstrong 2021 https://www.nature.com/articles/s41558-021-00994-y</w:t>
+      </w:r>
+    </w:p>
+    <w:p>
+      <w:pPr>
+        <w:pStyle w:val="BodyText"/>
+      </w:pPr>
+      <w:r>
+        <w:t xml:space="preserve">lessons from kenai decision support tool</w:t>
+      </w:r>
+    </w:p>
+    <w:p>
+      <w:pPr>
+        <w:pStyle w:val="BodyText"/>
+      </w:pPr>
+      <w:r>
+        <w:t xml:space="preserve">link to google doc for future collab</w:t>
+      </w:r>
+    </w:p>
+    <w:p>
+      <w:pPr>
+        <w:pStyle w:val="BodyText"/>
+      </w:pPr>
+      <w:r>
+        <w:t xml:space="preserve">https://gis.audubon.org/kenai/</w:t>
+      </w:r>
+    </w:p>
+    <w:p>
+      <w:pPr>
+        <w:pStyle w:val="BodyText"/>
+      </w:pPr>
+      <w:r>
+        <w:t xml:space="preserve">https://gis.audubon.org/kenai/documentation/KenaiDecisionSupportTool_UsersManual_9Jan2014.pdf</w:t>
       </w:r>
     </w:p>
     <w:p>
@@ -3165,99 +3222,49 @@
         <w:pStyle w:val="Compact"/>
       </w:pPr>
       <w:r>
-        <w:t xml:space="preserve">conversation w/ DEC – research has to be blessed by ADFG before application in regulatory context</w:t>
+        <w:t xml:space="preserve">Objectives</w:t>
+      </w:r>
+      <w:r>
+        <w:t xml:space="preserve"> </w:t>
+      </w:r>
+      <w:r>
+        <w:t xml:space="preserve">• Identify areas of cold water refugia within four streams on the Kenai Peninsula using TIR imagery</w:t>
+      </w:r>
+      <w:r>
+        <w:t xml:space="preserve"> </w:t>
+      </w:r>
+      <w:r>
+        <w:t xml:space="preserve">• Initiate discussion with landowners about potential land conservation efforts</w:t>
+      </w:r>
+    </w:p>
+    <w:p>
+      <w:pPr>
+        <w:pStyle w:val="FirstParagraph"/>
+      </w:pPr>
+      <w:r>
+        <w:t xml:space="preserve">spreadsheet of thermal features available to project managers only at the moment to presver landowner privacy</w:t>
+      </w:r>
+    </w:p>
+    <w:p>
+      <w:pPr>
+        <w:pStyle w:val="BodyText"/>
+      </w:pPr>
+      <w:r>
+        <w:t xml:space="preserve">example of initiating conversaion: sgc</w:t>
       </w:r>
     </w:p>
     <w:bookmarkEnd w:id="126"/>
-    <w:bookmarkStart w:id="131" w:name="X2cefd38b336a0826fd1e0cc672bd5ecbb265aed"/>
-    <w:p>
-      <w:pPr>
-        <w:pStyle w:val="Heading3"/>
-      </w:pPr>
-      <w:r>
-        <w:t xml:space="preserve">5.1.5 General Recommendations by Stream Corridor</w:t>
-      </w:r>
-    </w:p>
-    <w:bookmarkStart w:id="127" w:name="beaver-creek-1"/>
-    <w:p>
-      <w:pPr>
-        <w:pStyle w:val="Heading4"/>
-      </w:pPr>
-      <w:r>
-        <w:t xml:space="preserve">5.1.5.1 Beaver Creek</w:t>
-      </w:r>
-    </w:p>
-    <w:bookmarkEnd w:id="127"/>
-    <w:bookmarkStart w:id="128" w:name="funny-river"/>
-    <w:p>
-      <w:pPr>
-        <w:pStyle w:val="Heading4"/>
-      </w:pPr>
-      <w:r>
-        <w:t xml:space="preserve">5.1.5.2 Funny River</w:t>
-      </w:r>
-    </w:p>
-    <w:bookmarkEnd w:id="128"/>
-    <w:bookmarkStart w:id="129" w:name="moose-river"/>
-    <w:p>
-      <w:pPr>
-        <w:pStyle w:val="Heading4"/>
-      </w:pPr>
-      <w:r>
-        <w:t xml:space="preserve">5.1.5.3 Moose River</w:t>
-      </w:r>
-    </w:p>
-    <w:bookmarkEnd w:id="129"/>
-    <w:bookmarkStart w:id="130" w:name="crooked-creek"/>
-    <w:p>
-      <w:pPr>
-        <w:pStyle w:val="Heading4"/>
-      </w:pPr>
-      <w:r>
-        <w:t xml:space="preserve">5.1.5.4 Crooked Creek</w:t>
-      </w:r>
-    </w:p>
-    <w:bookmarkEnd w:id="130"/>
-    <w:bookmarkEnd w:id="131"/>
-    <w:bookmarkEnd w:id="132"/>
-    <w:bookmarkEnd w:id="133"/>
-    <w:bookmarkStart w:id="134" w:name="summary"/>
+    <w:bookmarkStart w:id="144" w:name="references"/>
     <w:p>
       <w:pPr>
         <w:pStyle w:val="Heading1"/>
       </w:pPr>
       <w:r>
-        <w:t xml:space="preserve">6. Summary</w:t>
-      </w:r>
-    </w:p>
-    <w:p>
-      <w:pPr>
-        <w:pStyle w:val="FirstParagraph"/>
-      </w:pPr>
-      <w:r>
-        <w:t xml:space="preserve">muhlfield 2021 https://www.nature.com/articles/s41558-021-01013-w</w:t>
-      </w:r>
-    </w:p>
-    <w:p>
-      <w:pPr>
-        <w:pStyle w:val="BodyText"/>
-      </w:pPr>
-      <w:r>
-        <w:t xml:space="preserve">armstrong 2021 https://www.nature.com/articles/s41558-021-00994-y</w:t>
-      </w:r>
-    </w:p>
-    <w:bookmarkEnd w:id="134"/>
-    <w:bookmarkStart w:id="147" w:name="references"/>
-    <w:p>
-      <w:pPr>
-        <w:pStyle w:val="Heading1"/>
-      </w:pPr>
-      <w:r>
         <w:t xml:space="preserve">References</w:t>
       </w:r>
     </w:p>
-    <w:bookmarkStart w:id="146" w:name="refs"/>
-    <w:bookmarkStart w:id="136" w:name="ref-armstrong2013"/>
+    <w:bookmarkStart w:id="143" w:name="refs"/>
+    <w:bookmarkStart w:id="128" w:name="ref-armstrong2013"/>
     <w:p>
       <w:pPr>
         <w:pStyle w:val="Bibliography"/>
@@ -3290,7 +3297,7 @@
       <w:r>
         <w:t xml:space="preserve"> </w:t>
       </w:r>
-      <w:hyperlink r:id="rId135">
+      <w:hyperlink r:id="rId127">
         <w:r>
           <w:rPr>
             <w:rStyle w:val="Hyperlink"/>
@@ -3302,8 +3309,8 @@
         <w:t xml:space="preserve">.</w:t>
       </w:r>
     </w:p>
-    <w:bookmarkEnd w:id="136"/>
-    <w:bookmarkStart w:id="138" w:name="ref-gerlach2021"/>
+    <w:bookmarkEnd w:id="128"/>
+    <w:bookmarkStart w:id="130" w:name="ref-gerlach2021"/>
     <w:p>
       <w:pPr>
         <w:pStyle w:val="Bibliography"/>
@@ -3336,7 +3343,7 @@
       <w:r>
         <w:t xml:space="preserve"> </w:t>
       </w:r>
-      <w:hyperlink r:id="rId137">
+      <w:hyperlink r:id="rId129">
         <w:r>
           <w:rPr>
             <w:rStyle w:val="Hyperlink"/>
@@ -3348,8 +3355,38 @@
         <w:t xml:space="preserve">.</w:t>
       </w:r>
     </w:p>
-    <w:bookmarkEnd w:id="138"/>
-    <w:bookmarkStart w:id="140" w:name="ref-mauger2015"/>
+    <w:bookmarkEnd w:id="130"/>
+    <w:bookmarkStart w:id="132" w:name="ref-mauger2015b"/>
+    <w:p>
+      <w:pPr>
+        <w:pStyle w:val="Bibliography"/>
+      </w:pPr>
+      <w:r>
+        <w:t xml:space="preserve">Mauger, Sue, Marie McCarty, Mandy Bernard, and Branden Bornemann. 2015.</w:t>
+      </w:r>
+      <w:r>
+        <w:t xml:space="preserve"> </w:t>
+      </w:r>
+      <w:r>
+        <w:t xml:space="preserve">“Science-Based Land Conservation: Conservation Strategies to Protect Key Salmon Habitat in Lower Kenai Peninsula Watersheds.”</w:t>
+      </w:r>
+      <w:r>
+        <w:t xml:space="preserve"> </w:t>
+      </w:r>
+      <w:hyperlink r:id="rId131">
+        <w:r>
+          <w:rPr>
+            <w:rStyle w:val="Hyperlink"/>
+          </w:rPr>
+          <w:t xml:space="preserve">https://inletkeeper.org/wp-content/uploads/2017/10/Science-based-Land-Conservation-report.pdf</w:t>
+        </w:r>
+      </w:hyperlink>
+      <w:r>
+        <w:t xml:space="preserve">.</w:t>
+      </w:r>
+    </w:p>
+    <w:bookmarkEnd w:id="132"/>
+    <w:bookmarkStart w:id="134" w:name="ref-mauger2015"/>
     <w:p>
       <w:pPr>
         <w:pStyle w:val="Bibliography"/>
@@ -3382,7 +3419,7 @@
       <w:r>
         <w:t xml:space="preserve"> </w:t>
       </w:r>
-      <w:hyperlink r:id="rId139">
+      <w:hyperlink r:id="rId133">
         <w:r>
           <w:rPr>
             <w:rStyle w:val="Hyperlink"/>
@@ -3394,8 +3431,8 @@
         <w:t xml:space="preserve">.</w:t>
       </w:r>
     </w:p>
-    <w:bookmarkEnd w:id="140"/>
-    <w:bookmarkStart w:id="141" w:name="ref-mauger2015a"/>
+    <w:bookmarkEnd w:id="134"/>
+    <w:bookmarkStart w:id="135" w:name="ref-mauger2015a"/>
     <w:p>
       <w:pPr>
         <w:pStyle w:val="Bibliography"/>
@@ -3428,7 +3465,7 @@
       <w:r>
         <w:t xml:space="preserve"> </w:t>
       </w:r>
-      <w:hyperlink r:id="rId139">
+      <w:hyperlink r:id="rId133">
         <w:r>
           <w:rPr>
             <w:rStyle w:val="Hyperlink"/>
@@ -3440,8 +3477,60 @@
         <w:t xml:space="preserve">.</w:t>
       </w:r>
     </w:p>
-    <w:bookmarkEnd w:id="141"/>
-    <w:bookmarkStart w:id="143" w:name="ref-snyder2022"/>
+    <w:bookmarkEnd w:id="135"/>
+    <w:bookmarkStart w:id="137" w:name="ref-morton2015"/>
+    <w:p>
+      <w:pPr>
+        <w:pStyle w:val="Bibliography"/>
+      </w:pPr>
+      <w:r>
+        <w:t xml:space="preserve">Morton, J M, D R Magness, M McCarty, D Wigglesworth, R Ruffner, M Bernard, N Walker, et al. 2015.</w:t>
+      </w:r>
+      <w:r>
+        <w:t xml:space="preserve"> </w:t>
+      </w:r>
+      <w:r>
+        <w:t xml:space="preserve">“Kenai Mountains to Sea: A Land Conservation Strategy to Sustain Our Way of Life on the Kenai Peninsula.”</w:t>
+      </w:r>
+      <w:r>
+        <w:t xml:space="preserve"> </w:t>
+      </w:r>
+      <w:hyperlink r:id="rId136">
+        <w:r>
+          <w:rPr>
+            <w:rStyle w:val="Hyperlink"/>
+          </w:rPr>
+          <w:t xml:space="preserve">https://kenaiwatershed.org/wp-content/uploads/2019/03/Kenai-Mountains-to-Sea-Strategic-Plan_5nov2016_compressed.pdf</w:t>
+        </w:r>
+      </w:hyperlink>
+      <w:r>
+        <w:t xml:space="preserve">.</w:t>
+      </w:r>
+    </w:p>
+    <w:bookmarkEnd w:id="137"/>
+    <w:bookmarkStart w:id="138" w:name="ref-nv5geospatial2021"/>
+    <w:p>
+      <w:pPr>
+        <w:pStyle w:val="Bibliography"/>
+      </w:pPr>
+      <w:r>
+        <w:t xml:space="preserve">NV5 Geospatial. 2021.</w:t>
+      </w:r>
+      <w:r>
+        <w:t xml:space="preserve"> </w:t>
+      </w:r>
+      <w:r>
+        <w:t xml:space="preserve">“Kenai Rivers - Thermal Infrared Airborne Imagery Technical Data Report.”</w:t>
+      </w:r>
+      <w:r>
+        <w:t xml:space="preserve"> </w:t>
+      </w:r>
+      <w:r>
+        <w:t xml:space="preserve">Homer, Alaska.</w:t>
+      </w:r>
+    </w:p>
+    <w:bookmarkEnd w:id="138"/>
+    <w:bookmarkStart w:id="140" w:name="ref-snyder2022"/>
     <w:p>
       <w:pPr>
         <w:pStyle w:val="Bibliography"/>
@@ -3474,7 +3563,7 @@
       <w:r>
         <w:t xml:space="preserve"> </w:t>
       </w:r>
-      <w:hyperlink r:id="rId142">
+      <w:hyperlink r:id="rId139">
         <w:r>
           <w:rPr>
             <w:rStyle w:val="Hyperlink"/>
@@ -3486,8 +3575,8 @@
         <w:t xml:space="preserve">.</w:t>
       </w:r>
     </w:p>
-    <w:bookmarkEnd w:id="143"/>
-    <w:bookmarkStart w:id="145" w:name="ref-watershedsciences2010"/>
+    <w:bookmarkEnd w:id="140"/>
+    <w:bookmarkStart w:id="142" w:name="ref-watershedsciences2010"/>
     <w:p>
       <w:pPr>
         <w:pStyle w:val="Bibliography"/>
@@ -3510,7 +3599,7 @@
       <w:r>
         <w:t xml:space="preserve"> </w:t>
       </w:r>
-      <w:hyperlink r:id="rId144">
+      <w:hyperlink r:id="rId141">
         <w:r>
           <w:rPr>
             <w:rStyle w:val="Hyperlink"/>
@@ -3522,9 +3611,9 @@
         <w:t xml:space="preserve">.</w:t>
       </w:r>
     </w:p>
-    <w:bookmarkEnd w:id="145"/>
-    <w:bookmarkEnd w:id="146"/>
-    <w:bookmarkEnd w:id="147"/>
+    <w:bookmarkEnd w:id="142"/>
+    <w:bookmarkEnd w:id="143"/>
+    <w:bookmarkEnd w:id="144"/>
     <w:sectPr/>
   </w:body>
 </w:document>
@@ -3550,7 +3639,7 @@
       </w:r>
     </w:p>
   </w:footnote>
-  <w:footnote w:id="21">
+  <w:footnote w:id="24">
     <w:p>
       <w:pPr>
         <w:pStyle w:val="FootnoteText"/>
@@ -3569,7 +3658,7 @@
       </w:r>
     </w:p>
   </w:footnote>
-  <w:footnote w:id="23">
+  <w:footnote w:id="26">
     <w:p>
       <w:pPr>
         <w:pStyle w:val="FootnoteText"/>
@@ -3588,7 +3677,7 @@
       </w:r>
     </w:p>
   </w:footnote>
-  <w:footnote w:id="26">
+  <w:footnote w:id="29">
     <w:p>
       <w:pPr>
         <w:pStyle w:val="FootnoteText"/>
@@ -3607,7 +3696,26 @@
       </w:r>
     </w:p>
   </w:footnote>
-  <w:footnote w:id="78">
+  <w:footnote w:id="42">
+    <w:p>
+      <w:pPr>
+        <w:pStyle w:val="FootnoteText"/>
+      </w:pPr>
+      <w:r>
+        <w:rPr>
+          <w:rStyle w:val="FootnoteReference"/>
+        </w:rPr>
+        <w:footnoteRef/>
+      </w:r>
+      <w:r>
+        <w:t xml:space="preserve"> </w:t>
+      </w:r>
+      <w:r>
+        <w:t xml:space="preserve">https://www.nv5.com/geospatial/</w:t>
+      </w:r>
+    </w:p>
+  </w:footnote>
+  <w:footnote w:id="72">
     <w:p>
       <w:pPr>
         <w:pStyle w:val="FootnoteText"/>
@@ -3707,82 +3815,6 @@
       </w:pPr>
     </w:lvl>
   </w:abstractNum>
-  <w:abstractNum w:abstractNumId="991">
-    <w:nsid w:val="A991"/>
-    <w:multiLevelType w:val="multilevel"/>
-    <w:lvl w:ilvl="0">
-      <w:numFmt w:val="bullet"/>
-      <w:lvlText w:val="•"/>
-      <w:lvlJc w:val="left"/>
-      <w:pPr>
-        <w:ind w:left="720" w:hanging="480"/>
-      </w:pPr>
-    </w:lvl>
-    <w:lvl w:ilvl="1">
-      <w:numFmt w:val="bullet"/>
-      <w:lvlText w:val="–"/>
-      <w:lvlJc w:val="left"/>
-      <w:pPr>
-        <w:ind w:left="1440" w:hanging="480"/>
-      </w:pPr>
-    </w:lvl>
-    <w:lvl w:ilvl="2">
-      <w:numFmt w:val="bullet"/>
-      <w:lvlText w:val="•"/>
-      <w:lvlJc w:val="left"/>
-      <w:pPr>
-        <w:ind w:left="2160" w:hanging="480"/>
-      </w:pPr>
-    </w:lvl>
-    <w:lvl w:ilvl="3">
-      <w:numFmt w:val="bullet"/>
-      <w:lvlText w:val="–"/>
-      <w:lvlJc w:val="left"/>
-      <w:pPr>
-        <w:ind w:left="2880" w:hanging="480"/>
-      </w:pPr>
-    </w:lvl>
-    <w:lvl w:ilvl="4">
-      <w:numFmt w:val="bullet"/>
-      <w:lvlText w:val="•"/>
-      <w:lvlJc w:val="left"/>
-      <w:pPr>
-        <w:ind w:left="3600" w:hanging="480"/>
-      </w:pPr>
-    </w:lvl>
-    <w:lvl w:ilvl="5">
-      <w:numFmt w:val="bullet"/>
-      <w:lvlText w:val="–"/>
-      <w:lvlJc w:val="left"/>
-      <w:pPr>
-        <w:ind w:left="4320" w:hanging="480"/>
-      </w:pPr>
-    </w:lvl>
-    <w:lvl w:ilvl="6">
-      <w:numFmt w:val="bullet"/>
-      <w:lvlText w:val="•"/>
-      <w:lvlJc w:val="left"/>
-      <w:pPr>
-        <w:ind w:left="5040" w:hanging="480"/>
-      </w:pPr>
-    </w:lvl>
-    <w:lvl w:ilvl="7">
-      <w:numFmt w:val="bullet"/>
-      <w:lvlText w:val="–"/>
-      <w:lvlJc w:val="left"/>
-      <w:pPr>
-        <w:ind w:left="5760" w:hanging="480"/>
-      </w:pPr>
-    </w:lvl>
-    <w:lvl w:ilvl="8">
-      <w:numFmt w:val="bullet"/>
-      <w:lvlText w:val="•"/>
-      <w:lvlJc w:val="left"/>
-      <w:pPr>
-        <w:ind w:left="6480" w:hanging="480"/>
-      </w:pPr>
-    </w:lvl>
-  </w:abstractNum>
   <w:abstractNum w:abstractNumId="99411">
     <w:nsid w:val="A99411"/>
     <w:multiLevelType w:val="multilevel"/>
@@ -3868,11 +3900,199 @@
       </w:pPr>
     </w:lvl>
   </w:abstractNum>
+  <w:abstractNum w:abstractNumId="991">
+    <w:nsid w:val="A991"/>
+    <w:multiLevelType w:val="multilevel"/>
+    <w:lvl w:ilvl="0">
+      <w:numFmt w:val="bullet"/>
+      <w:lvlText w:val="•"/>
+      <w:lvlJc w:val="left"/>
+      <w:pPr>
+        <w:ind w:left="720" w:hanging="480"/>
+      </w:pPr>
+    </w:lvl>
+    <w:lvl w:ilvl="1">
+      <w:numFmt w:val="bullet"/>
+      <w:lvlText w:val="–"/>
+      <w:lvlJc w:val="left"/>
+      <w:pPr>
+        <w:ind w:left="1440" w:hanging="480"/>
+      </w:pPr>
+    </w:lvl>
+    <w:lvl w:ilvl="2">
+      <w:numFmt w:val="bullet"/>
+      <w:lvlText w:val="•"/>
+      <w:lvlJc w:val="left"/>
+      <w:pPr>
+        <w:ind w:left="2160" w:hanging="480"/>
+      </w:pPr>
+    </w:lvl>
+    <w:lvl w:ilvl="3">
+      <w:numFmt w:val="bullet"/>
+      <w:lvlText w:val="–"/>
+      <w:lvlJc w:val="left"/>
+      <w:pPr>
+        <w:ind w:left="2880" w:hanging="480"/>
+      </w:pPr>
+    </w:lvl>
+    <w:lvl w:ilvl="4">
+      <w:numFmt w:val="bullet"/>
+      <w:lvlText w:val="•"/>
+      <w:lvlJc w:val="left"/>
+      <w:pPr>
+        <w:ind w:left="3600" w:hanging="480"/>
+      </w:pPr>
+    </w:lvl>
+    <w:lvl w:ilvl="5">
+      <w:numFmt w:val="bullet"/>
+      <w:lvlText w:val="–"/>
+      <w:lvlJc w:val="left"/>
+      <w:pPr>
+        <w:ind w:left="4320" w:hanging="480"/>
+      </w:pPr>
+    </w:lvl>
+    <w:lvl w:ilvl="6">
+      <w:numFmt w:val="bullet"/>
+      <w:lvlText w:val="•"/>
+      <w:lvlJc w:val="left"/>
+      <w:pPr>
+        <w:ind w:left="5040" w:hanging="480"/>
+      </w:pPr>
+    </w:lvl>
+    <w:lvl w:ilvl="7">
+      <w:numFmt w:val="bullet"/>
+      <w:lvlText w:val="–"/>
+      <w:lvlJc w:val="left"/>
+      <w:pPr>
+        <w:ind w:left="5760" w:hanging="480"/>
+      </w:pPr>
+    </w:lvl>
+    <w:lvl w:ilvl="8">
+      <w:numFmt w:val="bullet"/>
+      <w:lvlText w:val="•"/>
+      <w:lvlJc w:val="left"/>
+      <w:pPr>
+        <w:ind w:left="6480" w:hanging="480"/>
+      </w:pPr>
+    </w:lvl>
+  </w:abstractNum>
+  <w:abstractNum w:abstractNumId="99617">
+    <w:nsid w:val="A99617"/>
+    <w:multiLevelType w:val="multilevel"/>
+    <w:lvl w:ilvl="0">
+      <w:start w:val="7"/>
+      <w:numFmt w:val="upperRoman"/>
+      <w:lvlText w:val="%1."/>
+      <w:lvlJc w:val="left"/>
+      <w:pPr>
+        <w:ind w:left="720" w:hanging="480"/>
+      </w:pPr>
+    </w:lvl>
+    <w:lvl w:ilvl="1">
+      <w:start w:val="7"/>
+      <w:numFmt w:val="upperRoman"/>
+      <w:lvlText w:val="%2."/>
+      <w:lvlJc w:val="left"/>
+      <w:pPr>
+        <w:ind w:left="1440" w:hanging="480"/>
+      </w:pPr>
+    </w:lvl>
+    <w:lvl w:ilvl="2">
+      <w:start w:val="7"/>
+      <w:numFmt w:val="upperRoman"/>
+      <w:lvlText w:val="%3."/>
+      <w:lvlJc w:val="left"/>
+      <w:pPr>
+        <w:ind w:left="2160" w:hanging="480"/>
+      </w:pPr>
+    </w:lvl>
+    <w:lvl w:ilvl="3">
+      <w:start w:val="7"/>
+      <w:numFmt w:val="upperRoman"/>
+      <w:lvlText w:val="%4."/>
+      <w:lvlJc w:val="left"/>
+      <w:pPr>
+        <w:ind w:left="2880" w:hanging="480"/>
+      </w:pPr>
+    </w:lvl>
+    <w:lvl w:ilvl="4">
+      <w:start w:val="7"/>
+      <w:numFmt w:val="upperRoman"/>
+      <w:lvlText w:val="%5."/>
+      <w:lvlJc w:val="left"/>
+      <w:pPr>
+        <w:ind w:left="3600" w:hanging="480"/>
+      </w:pPr>
+    </w:lvl>
+    <w:lvl w:ilvl="5">
+      <w:start w:val="7"/>
+      <w:numFmt w:val="upperRoman"/>
+      <w:lvlText w:val="%6."/>
+      <w:lvlJc w:val="left"/>
+      <w:pPr>
+        <w:ind w:left="4320" w:hanging="480"/>
+      </w:pPr>
+    </w:lvl>
+    <w:lvl w:ilvl="6">
+      <w:start w:val="7"/>
+      <w:numFmt w:val="upperRoman"/>
+      <w:lvlText w:val="%7."/>
+      <w:lvlJc w:val="left"/>
+      <w:pPr>
+        <w:ind w:left="5040" w:hanging="480"/>
+      </w:pPr>
+    </w:lvl>
+    <w:lvl w:ilvl="7">
+      <w:start w:val="7"/>
+      <w:numFmt w:val="upperRoman"/>
+      <w:lvlText w:val="%8."/>
+      <w:lvlJc w:val="left"/>
+      <w:pPr>
+        <w:ind w:left="5760" w:hanging="480"/>
+      </w:pPr>
+    </w:lvl>
+    <w:lvl w:ilvl="8">
+      <w:start w:val="7"/>
+      <w:numFmt w:val="upperRoman"/>
+      <w:lvlText w:val="%9."/>
+      <w:lvlJc w:val="left"/>
+      <w:pPr>
+        <w:ind w:left="6480" w:hanging="480"/>
+      </w:pPr>
+    </w:lvl>
+  </w:abstractNum>
   <w:num w:numId="1000">
     <w:abstractNumId w:val="990"/>
   </w:num>
   <w:num w:numId="1001">
-    <w:abstractNumId w:val="991"/>
+    <w:abstractNumId w:val="99411"/>
+    <w:lvlOverride w:ilvl="0">
+      <w:startOverride w:val="1"/>
+    </w:lvlOverride>
+    <w:lvlOverride w:ilvl="1">
+      <w:startOverride w:val="1"/>
+    </w:lvlOverride>
+    <w:lvlOverride w:ilvl="2">
+      <w:startOverride w:val="1"/>
+    </w:lvlOverride>
+    <w:lvlOverride w:ilvl="3">
+      <w:startOverride w:val="1"/>
+    </w:lvlOverride>
+    <w:lvlOverride w:ilvl="4">
+      <w:startOverride w:val="1"/>
+    </w:lvlOverride>
+    <w:lvlOverride w:ilvl="5">
+      <w:startOverride w:val="1"/>
+    </w:lvlOverride>
+    <w:lvlOverride w:ilvl="6">
+      <w:startOverride w:val="1"/>
+    </w:lvlOverride>
+    <w:lvlOverride w:ilvl="7">
+      <w:startOverride w:val="1"/>
+    </w:lvlOverride>
+    <w:lvlOverride w:ilvl="8">
+      <w:startOverride w:val="1"/>
+    </w:lvlOverride>
   </w:num>
   <w:num w:numId="1002">
     <w:abstractNumId w:val="991"/>
@@ -3935,7 +4155,34 @@
     <w:abstractNumId w:val="991"/>
   </w:num>
   <w:num w:numId="1013">
-    <w:abstractNumId w:val="991"/>
+    <w:abstractNumId w:val="99617"/>
+    <w:lvlOverride w:ilvl="0">
+      <w:startOverride w:val="7"/>
+    </w:lvlOverride>
+    <w:lvlOverride w:ilvl="1">
+      <w:startOverride w:val="7"/>
+    </w:lvlOverride>
+    <w:lvlOverride w:ilvl="2">
+      <w:startOverride w:val="7"/>
+    </w:lvlOverride>
+    <w:lvlOverride w:ilvl="3">
+      <w:startOverride w:val="7"/>
+    </w:lvlOverride>
+    <w:lvlOverride w:ilvl="4">
+      <w:startOverride w:val="7"/>
+    </w:lvlOverride>
+    <w:lvlOverride w:ilvl="5">
+      <w:startOverride w:val="7"/>
+    </w:lvlOverride>
+    <w:lvlOverride w:ilvl="6">
+      <w:startOverride w:val="7"/>
+    </w:lvlOverride>
+    <w:lvlOverride w:ilvl="7">
+      <w:startOverride w:val="7"/>
+    </w:lvlOverride>
+    <w:lvlOverride w:ilvl="8">
+      <w:startOverride w:val="7"/>
+    </w:lvlOverride>
   </w:num>
 </w:numbering>
 </file>

--- a/_book/Kenai-Thermal-Imagery.docx
+++ b/_book/Kenai-Thermal-Imagery.docx
@@ -161,7 +161,7 @@
               <w:pStyle w:val="ImageCaption"/>
             </w:pPr>
             <w:r>
-              <w:t xml:space="preserve">Example of airborne thermal infrared imagery showing temperature contrast in a stream. A cold water inflow (purple and blue colors) enters the main channel (yellow color). Figure from NV5 Geospatial consultants report.</w:t>
+              <w:t xml:space="preserve">Example of airborne thermal infrared imagery showing temperature contrast in a stream. A cold water inflow (purple and blue colors) enters the main channel (yellow color). Figure from NV5 Geospatial consultants.</w:t>
             </w:r>
           </w:p>
         </w:tc>
@@ -649,6 +649,11 @@
       <w:pPr>
         <w:pStyle w:val="BodyText"/>
       </w:pPr>
+    </w:p>
+    <w:p>
+      <w:pPr>
+        <w:pStyle w:val="BodyText"/>
+      </w:pPr>
       <w:r>
         <w:t xml:space="preserve">This report is generated using Quarto, an open source publishing platform. It is best accessed online at the url</w:t>
       </w:r>
@@ -664,7 +669,7 @@
         </w:r>
       </w:hyperlink>
       <w:r>
-        <w:t xml:space="preserve">. The contents of this report can also be downloaded as an Microsoft Word document here:</w:t>
+        <w:t xml:space="preserve">.</w:t>
       </w:r>
     </w:p>
     <w:p>
@@ -920,7 +925,7 @@
       </w:r>
     </w:p>
     <w:bookmarkEnd w:id="40"/>
-    <w:bookmarkStart w:id="69" w:name="thermal-imagery-data"/>
+    <w:bookmarkStart w:id="68" w:name="thermal-imagery-data"/>
     <w:p>
       <w:pPr>
         <w:pStyle w:val="Heading1"/>
@@ -1042,7 +1047,7 @@
         <w:pStyle w:val="BodyText"/>
       </w:pPr>
     </w:p>
-    <w:bookmarkStart w:id="47" w:name="parcel-data-summary"/>
+    <w:bookmarkStart w:id="46" w:name="parcel-data-summary"/>
     <w:p>
       <w:pPr>
         <w:pStyle w:val="Heading2"/>
@@ -1063,7 +1068,114 @@
       <w:pPr>
         <w:pStyle w:val="BodyText"/>
       </w:pPr>
-      <w:hyperlink w:anchor="fig-parcel-plot">
+      <w:r>
+        <w:rPr>
+          <w:bCs/>
+          <w:b/>
+        </w:rPr>
+        <w:t xml:space="preserve">?@fig-parcel-plot</w:t>
+      </w:r>
+      <w:r>
+        <w:t xml:space="preserve"> </w:t>
+      </w:r>
+      <w:r>
+        <w:t xml:space="preserve">summarizes the ownership type of these parcels by general category of owner type.</w:t>
+      </w:r>
+    </w:p>
+    <w:p>
+      <w:pPr>
+        <w:pStyle w:val="BodyText"/>
+      </w:pPr>
+      <w:r>
+        <w:drawing>
+          <wp:inline>
+            <wp:extent cx="4572000" cy="3657600"/>
+            <wp:effectExtent b="0" l="0" r="0" t="0"/>
+            <wp:docPr descr="" title="" id="44" name="Picture"/>
+            <a:graphic>
+              <a:graphicData uri="http://schemas.openxmlformats.org/drawingml/2006/picture">
+                <pic:pic>
+                  <pic:nvPicPr>
+                    <pic:cNvPr descr="./thermal_imagery_data_files/figure-docx/parcel-plot-1.png" id="45" name="Picture"/>
+                    <pic:cNvPicPr>
+                      <a:picLocks noChangeArrowheads="1" noChangeAspect="1"/>
+                    </pic:cNvPicPr>
+                  </pic:nvPicPr>
+                  <pic:blipFill>
+                    <a:blip r:embed="rId43"/>
+                    <a:stretch>
+                      <a:fillRect/>
+                    </a:stretch>
+                  </pic:blipFill>
+                  <pic:spPr bwMode="auto">
+                    <a:xfrm>
+                      <a:off x="0" y="0"/>
+                      <a:ext cx="4572000" cy="3657600"/>
+                    </a:xfrm>
+                    <a:prstGeom prst="rect">
+                      <a:avLst/>
+                    </a:prstGeom>
+                    <a:noFill/>
+                    <a:ln w="9525">
+                      <a:noFill/>
+                      <a:headEnd/>
+                      <a:tailEnd/>
+                    </a:ln>
+                  </pic:spPr>
+                </pic:pic>
+              </a:graphicData>
+            </a:graphic>
+          </wp:inline>
+        </w:drawing>
+      </w:r>
+    </w:p>
+    <w:p>
+      <w:pPr>
+        <w:pStyle w:val="BodyText"/>
+      </w:pPr>
+    </w:p>
+    <w:bookmarkEnd w:id="46"/>
+    <w:bookmarkStart w:id="59" w:name="ground-truth-data"/>
+    <w:p>
+      <w:pPr>
+        <w:pStyle w:val="Heading2"/>
+      </w:pPr>
+      <w:r>
+        <w:t xml:space="preserve">3.2 Ground truth data</w:t>
+      </w:r>
+    </w:p>
+    <w:p>
+      <w:pPr>
+        <w:pStyle w:val="FirstParagraph"/>
+      </w:pPr>
+      <w:r>
+        <w:t xml:space="preserve">On July 7-8, 2021 we visited a subset of sites identified by the NV5 Geospatial Consultants report as cold water features. We visited 12 of 63 total sites. We recorded surface water temperatures of the identified features as well as the adjacent main stem using a using a Hach Sension 5 portable meter. The average time difference between main stem temperature observation and off-channel observation was 13.9 minutes. We created a graphic sketch of the layout of each feature, and recorded site photos.</w:t>
+      </w:r>
+    </w:p>
+    <w:p>
+      <w:pPr>
+        <w:pStyle w:val="BodyText"/>
+      </w:pPr>
+      <w:r>
+        <w:t xml:space="preserve">Field forms, including site sketches, can be accessed at the following link:</w:t>
+      </w:r>
+    </w:p>
+    <w:p>
+      <w:pPr>
+        <w:pStyle w:val="BodyText"/>
+      </w:pPr>
+    </w:p>
+    <w:p>
+      <w:pPr>
+        <w:pStyle w:val="BodyText"/>
+      </w:pPr>
+      <w:r>
+        <w:t xml:space="preserve">In general we observed symmetry in the pattern of temperature contrast for both our ground-truthed data as well as temperatures observed from the thermal aerial infrared dataset. This indicates that the temperature contrasts identified from the aerial imagery are persistent and not ephemeral.</w:t>
+      </w:r>
+      <w:r>
+        <w:t xml:space="preserve"> </w:t>
+      </w:r>
+      <w:hyperlink w:anchor="fig-gt-tir-obs-beaver">
         <w:r>
           <w:rPr>
             <w:rStyle w:val="Hyperlink"/>
@@ -1075,8 +1187,75 @@
         <w:t xml:space="preserve"> </w:t>
       </w:r>
       <w:r>
-        <w:t xml:space="preserve">summarizes the ownership type of these parcels by general category of owner type.</w:t>
-      </w:r>
+        <w:t xml:space="preserve">through</w:t>
+      </w:r>
+      <w:r>
+        <w:t xml:space="preserve"> </w:t>
+      </w:r>
+      <w:hyperlink w:anchor="fig-gt-tir-obs-funny">
+        <w:r>
+          <w:rPr>
+            <w:rStyle w:val="Hyperlink"/>
+          </w:rPr>
+          <w:t xml:space="preserve">Figure 3.3</w:t>
+        </w:r>
+      </w:hyperlink>
+      <w:r>
+        <w:t xml:space="preserve"> </w:t>
+      </w:r>
+      <w:r>
+        <w:t xml:space="preserve">visualize water temperature data sourced from the significant features in aerial imagery on July 20, 2020 along with ground-truthed measurements from July 7-8, 2021.</w:t>
+      </w:r>
+    </w:p>
+    <w:p>
+      <w:pPr>
+        <w:pStyle w:val="BodyText"/>
+      </w:pPr>
+      <w:r>
+        <w:t xml:space="preserve">Note that the temperature data reported from thermal infrared imagery observations consists of multiple statistics, whereas the ground-truth values consist of a single observation. Multiple statistics are reported for the aerial thermal infrared temperature values as a result of the sampling method used, wherein ten surface temperatures within a two-meter radius are evaluated. See the,</w:t>
+      </w:r>
+      <w:r>
+        <w:t xml:space="preserve"> </w:t>
+      </w:r>
+      <w:r>
+        <w:t xml:space="preserve">“</w:t>
+      </w:r>
+      <w:r>
+        <w:t xml:space="preserve">Interpretation and Sampling</w:t>
+      </w:r>
+      <w:r>
+        <w:t xml:space="preserve">”</w:t>
+      </w:r>
+      <w:r>
+        <w:t xml:space="preserve"> </w:t>
+      </w:r>
+      <w:r>
+        <w:t xml:space="preserve">section in the technical report from NV5 Geospatial Consultants, available for download above</w:t>
+      </w:r>
+      <w:r>
+        <w:t xml:space="preserve"> </w:t>
+      </w:r>
+      <w:r>
+        <w:t xml:space="preserve">(NV5 Geospatial 2021)</w:t>
+      </w:r>
+      <w:r>
+        <w:t xml:space="preserve">.</w:t>
+      </w:r>
+    </w:p>
+    <w:p>
+      <w:pPr>
+        <w:pStyle w:val="BodyText"/>
+      </w:pPr>
+    </w:p>
+    <w:p>
+      <w:pPr>
+        <w:pStyle w:val="BodyText"/>
+      </w:pPr>
+    </w:p>
+    <w:p>
+      <w:pPr>
+        <w:pStyle w:val="BodyText"/>
+      </w:pPr>
     </w:p>
     <w:tbl>
       <w:tblPr>
@@ -1090,7 +1269,7 @@
       <w:tr>
         <w:tc>
           <w:tcPr/>
-          <w:bookmarkStart w:id="46" w:name="fig-parcel-plot"/>
+          <w:bookmarkStart w:id="50" w:name="fig-gt-tir-obs-beaver"/>
           <w:p>
             <w:pPr>
               <w:pStyle w:val="Figure"/>
@@ -1099,20 +1278,20 @@
             <w:r>
               <w:drawing>
                 <wp:inline>
-                  <wp:extent cx="4572000" cy="3657600"/>
+                  <wp:extent cx="5334000" cy="7112000"/>
                   <wp:effectExtent b="0" l="0" r="0" t="0"/>
-                  <wp:docPr descr="" title="" id="44" name="Picture"/>
+                  <wp:docPr descr="" title="" id="48" name="Picture"/>
                   <a:graphic>
                     <a:graphicData uri="http://schemas.openxmlformats.org/drawingml/2006/picture">
                       <pic:pic>
                         <pic:nvPicPr>
-                          <pic:cNvPr descr="./thermal_imagery_data_files/figure-docx/fig-parcel-plot-1.png" id="45" name="Picture"/>
+                          <pic:cNvPr descr="./thermal_imagery_data_files/figure-docx/fig-gt-tir-obs-beaver-1.png" id="49" name="Picture"/>
                           <pic:cNvPicPr>
                             <a:picLocks noChangeArrowheads="1" noChangeAspect="1"/>
                           </pic:cNvPicPr>
                         </pic:nvPicPr>
                         <pic:blipFill>
-                          <a:blip r:embed="rId43"/>
+                          <a:blip r:embed="rId47"/>
                           <a:stretch>
                             <a:fillRect/>
                           </a:stretch>
@@ -1120,7 +1299,7 @@
                         <pic:spPr bwMode="auto">
                           <a:xfrm>
                             <a:off x="0" y="0"/>
-                            <a:ext cx="4572000" cy="3657600"/>
+                            <a:ext cx="5334000" cy="7112000"/>
                           </a:xfrm>
                           <a:prstGeom prst="rect">
                             <a:avLst/>
@@ -1149,136 +1328,13 @@
               <w:pStyle w:val="ImageCaption"/>
             </w:pPr>
             <w:r>
-              <w:t xml:space="preserve">Figure 3.1: Parcel ownership by land owner type for lands containing cold water refugia in our study streams</w:t>
+              <w:t xml:space="preserve">Figure 3.1: Beaver Creek water temperatures, ground truth and thermal infrared imagery observations.</w:t>
             </w:r>
           </w:p>
-          <w:bookmarkEnd w:id="46"/>
+          <w:bookmarkEnd w:id="50"/>
         </w:tc>
       </w:tr>
     </w:tbl>
-    <w:p>
-      <w:pPr>
-        <w:pStyle w:val="BodyText"/>
-      </w:pPr>
-    </w:p>
-    <w:bookmarkEnd w:id="47"/>
-    <w:bookmarkStart w:id="60" w:name="ground-truth-data"/>
-    <w:p>
-      <w:pPr>
-        <w:pStyle w:val="Heading2"/>
-      </w:pPr>
-      <w:r>
-        <w:t xml:space="preserve">3.2 Ground truth data</w:t>
-      </w:r>
-    </w:p>
-    <w:p>
-      <w:pPr>
-        <w:pStyle w:val="FirstParagraph"/>
-      </w:pPr>
-      <w:r>
-        <w:t xml:space="preserve">On July 7-8, 2021 we visited a subset of sites identified by the NV5 Geospatial Consultants report as cold water features. We visited 12 of 63 total sites. We recorded surface water temperatures of the identified features as well as the adjacent main stem using a using a Hach Sension 5 portable meter. The average time difference between main stem temperature observation and off-channel observation was 13.9 minutes. We created a graphic sketch of the layout of each feature, and recorded site photos.</w:t>
-      </w:r>
-    </w:p>
-    <w:p>
-      <w:pPr>
-        <w:pStyle w:val="BodyText"/>
-      </w:pPr>
-      <w:r>
-        <w:t xml:space="preserve">Field forms, including site sketches, can be accessed at the following link:</w:t>
-      </w:r>
-    </w:p>
-    <w:p>
-      <w:pPr>
-        <w:pStyle w:val="BodyText"/>
-      </w:pPr>
-    </w:p>
-    <w:p>
-      <w:pPr>
-        <w:pStyle w:val="BodyText"/>
-      </w:pPr>
-      <w:r>
-        <w:t xml:space="preserve">In general we observed symmetry in the pattern of temperature contrast for both our ground-truthed data as well as temperatures observed from the thermal aerial infrared dataset. This indicates that the temperature contrasts identified from the aerial imagery are persistent and not ephemeral.</w:t>
-      </w:r>
-      <w:r>
-        <w:t xml:space="preserve"> </w:t>
-      </w:r>
-      <w:hyperlink w:anchor="fig-gt-tir-obs-beaver">
-        <w:r>
-          <w:rPr>
-            <w:rStyle w:val="Hyperlink"/>
-          </w:rPr>
-          <w:t xml:space="preserve">Figure 3.2</w:t>
-        </w:r>
-      </w:hyperlink>
-      <w:r>
-        <w:t xml:space="preserve"> </w:t>
-      </w:r>
-      <w:r>
-        <w:t xml:space="preserve">through</w:t>
-      </w:r>
-      <w:r>
-        <w:t xml:space="preserve"> </w:t>
-      </w:r>
-      <w:hyperlink w:anchor="fig-gt-tir-obs-funny">
-        <w:r>
-          <w:rPr>
-            <w:rStyle w:val="Hyperlink"/>
-          </w:rPr>
-          <w:t xml:space="preserve">Figure 3.4</w:t>
-        </w:r>
-      </w:hyperlink>
-      <w:r>
-        <w:t xml:space="preserve"> </w:t>
-      </w:r>
-      <w:r>
-        <w:t xml:space="preserve">visualize water temperature data sourced from the significant features in aerial imagery on July 20, 2020 along with ground-truthed measurements from July 7-8, 2021.</w:t>
-      </w:r>
-    </w:p>
-    <w:p>
-      <w:pPr>
-        <w:pStyle w:val="BodyText"/>
-      </w:pPr>
-      <w:r>
-        <w:t xml:space="preserve">Note that the temperature data reported from thermal infrared imagery observations consists of multiple statistics, whereas the ground-truth values consist of a single observation. Multiple statistics are reported for the aerial thermal infrared temperature values as a result of the sampling method used, wherein ten surface temperatures within a two-meter radius are evaluated. See the,</w:t>
-      </w:r>
-      <w:r>
-        <w:t xml:space="preserve"> </w:t>
-      </w:r>
-      <w:r>
-        <w:t xml:space="preserve">“</w:t>
-      </w:r>
-      <w:r>
-        <w:t xml:space="preserve">Interpretation and Sampling</w:t>
-      </w:r>
-      <w:r>
-        <w:t xml:space="preserve">”</w:t>
-      </w:r>
-      <w:r>
-        <w:t xml:space="preserve"> </w:t>
-      </w:r>
-      <w:r>
-        <w:t xml:space="preserve">section in the technical report from NV5 Geospatial Consultants, available for download above</w:t>
-      </w:r>
-      <w:r>
-        <w:t xml:space="preserve"> </w:t>
-      </w:r>
-      <w:r>
-        <w:t xml:space="preserve">(NV5 Geospatial 2021)</w:t>
-      </w:r>
-      <w:r>
-        <w:t xml:space="preserve">.</w:t>
-      </w:r>
-    </w:p>
-    <w:p>
-      <w:pPr>
-        <w:pStyle w:val="BodyText"/>
-      </w:pPr>
-    </w:p>
-    <w:p>
-      <w:pPr>
-        <w:pStyle w:val="BodyText"/>
-      </w:pPr>
-    </w:p>
     <w:p>
       <w:pPr>
         <w:pStyle w:val="BodyText"/>
@@ -1296,7 +1352,7 @@
       <w:tr>
         <w:tc>
           <w:tcPr/>
-          <w:bookmarkStart w:id="51" w:name="fig-gt-tir-obs-beaver"/>
+          <w:bookmarkStart w:id="54" w:name="fig-gt-tir-obs-crooked"/>
           <w:p>
             <w:pPr>
               <w:pStyle w:val="Figure"/>
@@ -1305,20 +1361,20 @@
             <w:r>
               <w:drawing>
                 <wp:inline>
-                  <wp:extent cx="4620126" cy="3696101"/>
+                  <wp:extent cx="5334000" cy="7112000"/>
                   <wp:effectExtent b="0" l="0" r="0" t="0"/>
-                  <wp:docPr descr="" title="" id="49" name="Picture"/>
+                  <wp:docPr descr="" title="" id="52" name="Picture"/>
                   <a:graphic>
                     <a:graphicData uri="http://schemas.openxmlformats.org/drawingml/2006/picture">
                       <pic:pic>
                         <pic:nvPicPr>
-                          <pic:cNvPr descr="./thermal_imagery_data_files/figure-docx/fig-gt-tir-obs-beaver-1.png" id="50" name="Picture"/>
+                          <pic:cNvPr descr="./thermal_imagery_data_files/figure-docx/fig-gt-tir-obs-crooked-1.png" id="53" name="Picture"/>
                           <pic:cNvPicPr>
                             <a:picLocks noChangeArrowheads="1" noChangeAspect="1"/>
                           </pic:cNvPicPr>
                         </pic:nvPicPr>
                         <pic:blipFill>
-                          <a:blip r:embed="rId48"/>
+                          <a:blip r:embed="rId51"/>
                           <a:stretch>
                             <a:fillRect/>
                           </a:stretch>
@@ -1326,7 +1382,7 @@
                         <pic:spPr bwMode="auto">
                           <a:xfrm>
                             <a:off x="0" y="0"/>
-                            <a:ext cx="4620126" cy="3696101"/>
+                            <a:ext cx="5334000" cy="7112000"/>
                           </a:xfrm>
                           <a:prstGeom prst="rect">
                             <a:avLst/>
@@ -1355,10 +1411,10 @@
               <w:pStyle w:val="ImageCaption"/>
             </w:pPr>
             <w:r>
-              <w:t xml:space="preserve">Figure 3.2: Beaver Creek water temperatures, ground truth and thermal infrared imagery observations.</w:t>
+              <w:t xml:space="preserve">Figure 3.2: Crooked Creek water temperatures, ground truth and thermal infrared imagery observations.</w:t>
             </w:r>
           </w:p>
-          <w:bookmarkEnd w:id="51"/>
+          <w:bookmarkEnd w:id="54"/>
         </w:tc>
       </w:tr>
     </w:tbl>
@@ -1379,7 +1435,7 @@
       <w:tr>
         <w:tc>
           <w:tcPr/>
-          <w:bookmarkStart w:id="55" w:name="fig-gt-tir-obs-crooked"/>
+          <w:bookmarkStart w:id="58" w:name="fig-gt-tir-obs-funny"/>
           <w:p>
             <w:pPr>
               <w:pStyle w:val="Figure"/>
@@ -1388,20 +1444,20 @@
             <w:r>
               <w:drawing>
                 <wp:inline>
-                  <wp:extent cx="4620126" cy="3696101"/>
+                  <wp:extent cx="5334000" cy="7112000"/>
                   <wp:effectExtent b="0" l="0" r="0" t="0"/>
-                  <wp:docPr descr="" title="" id="53" name="Picture"/>
+                  <wp:docPr descr="" title="" id="56" name="Picture"/>
                   <a:graphic>
                     <a:graphicData uri="http://schemas.openxmlformats.org/drawingml/2006/picture">
                       <pic:pic>
                         <pic:nvPicPr>
-                          <pic:cNvPr descr="./thermal_imagery_data_files/figure-docx/fig-gt-tir-obs-crooked-1.png" id="54" name="Picture"/>
+                          <pic:cNvPr descr="./thermal_imagery_data_files/figure-docx/fig-gt-tir-obs-funny-1.png" id="57" name="Picture"/>
                           <pic:cNvPicPr>
                             <a:picLocks noChangeArrowheads="1" noChangeAspect="1"/>
                           </pic:cNvPicPr>
                         </pic:nvPicPr>
                         <pic:blipFill>
-                          <a:blip r:embed="rId52"/>
+                          <a:blip r:embed="rId55"/>
                           <a:stretch>
                             <a:fillRect/>
                           </a:stretch>
@@ -1409,7 +1465,7 @@
                         <pic:spPr bwMode="auto">
                           <a:xfrm>
                             <a:off x="0" y="0"/>
-                            <a:ext cx="4620126" cy="3696101"/>
+                            <a:ext cx="5334000" cy="7112000"/>
                           </a:xfrm>
                           <a:prstGeom prst="rect">
                             <a:avLst/>
@@ -1438,10 +1494,10 @@
               <w:pStyle w:val="ImageCaption"/>
             </w:pPr>
             <w:r>
-              <w:t xml:space="preserve">Figure 3.3: Crooked Creek water temperatures, ground truth and thermal infrared imagery observations.</w:t>
+              <w:t xml:space="preserve">Figure 3.3: Funny River water temperatures, ground truth and thermal infrared imagery observations.</w:t>
             </w:r>
           </w:p>
-          <w:bookmarkEnd w:id="55"/>
+          <w:bookmarkEnd w:id="58"/>
         </w:tc>
       </w:tr>
     </w:tbl>
@@ -1449,6 +1505,139 @@
       <w:pPr>
         <w:pStyle w:val="BodyText"/>
       </w:pPr>
+    </w:p>
+    <w:bookmarkEnd w:id="59"/>
+    <w:bookmarkStart w:id="67" w:name="collaborative-assessment"/>
+    <w:p>
+      <w:pPr>
+        <w:pStyle w:val="Heading2"/>
+      </w:pPr>
+      <w:r>
+        <w:t xml:space="preserve">3.3 Collaborative Assessment</w:t>
+      </w:r>
+    </w:p>
+    <w:p>
+      <w:pPr>
+        <w:pStyle w:val="FirstParagraph"/>
+      </w:pPr>
+      <w:r>
+        <w:t xml:space="preserve">Researchers with participating organizations assessed conservation strategies within each study watershed, and recorded their notes on a shared platform. These collective notes are being used internally to inform strategy for outreach approaches with local property owners.</w:t>
+      </w:r>
+    </w:p>
+    <w:p>
+      <w:pPr>
+        <w:pStyle w:val="BodyText"/>
+      </w:pPr>
+      <w:r>
+        <w:t xml:space="preserve">Data sources used to assess parcel-specific conservation strategies include:</w:t>
+      </w:r>
+    </w:p>
+    <w:p>
+      <w:pPr>
+        <w:numPr>
+          <w:ilvl w:val="0"/>
+          <w:numId w:val="1010"/>
+        </w:numPr>
+      </w:pPr>
+      <w:r>
+        <w:t xml:space="preserve">Custom maps for each significant thermal feature, including information about the parcel or parcels that it occupies</w:t>
+      </w:r>
+    </w:p>
+    <w:p>
+      <w:pPr>
+        <w:numPr>
+          <w:ilvl w:val="0"/>
+          <w:numId w:val="1010"/>
+        </w:numPr>
+      </w:pPr>
+      <w:r>
+        <w:t xml:space="preserve">Information about individual thermal features from the</w:t>
+      </w:r>
+      <w:r>
+        <w:t xml:space="preserve"> </w:t>
+      </w:r>
+      <w:hyperlink r:id="rId60">
+        <w:r>
+          <w:rPr>
+            <w:rStyle w:val="Hyperlink"/>
+          </w:rPr>
+          <w:t xml:space="preserve">NV5 Geospatial Consultants Report</w:t>
+        </w:r>
+      </w:hyperlink>
+      <w:r>
+        <w:t xml:space="preserve">, including mean value and contrast with the main stem</w:t>
+      </w:r>
+    </w:p>
+    <w:p>
+      <w:pPr>
+        <w:numPr>
+          <w:ilvl w:val="0"/>
+          <w:numId w:val="1010"/>
+        </w:numPr>
+      </w:pPr>
+      <w:r>
+        <w:t xml:space="preserve">The</w:t>
+      </w:r>
+      <w:r>
+        <w:t xml:space="preserve"> </w:t>
+      </w:r>
+      <w:hyperlink r:id="rId61">
+        <w:r>
+          <w:rPr>
+            <w:rStyle w:val="Hyperlink"/>
+          </w:rPr>
+          <w:t xml:space="preserve">ArcGIS Online project map</w:t>
+        </w:r>
+      </w:hyperlink>
+    </w:p>
+    <w:p>
+      <w:pPr>
+        <w:pStyle w:val="FirstParagraph"/>
+      </w:pPr>
+      <w:r>
+        <w:rPr>
+          <w:bCs/>
+          <w:b/>
+        </w:rPr>
+        <w:t xml:space="preserve">Project collaborators may access the Thermal Imagery Database Google Sheet using the link below:</w:t>
+      </w:r>
+    </w:p>
+    <w:p>
+      <w:pPr>
+        <w:pStyle w:val="BodyText"/>
+      </w:pPr>
+      <w:r>
+        <w:rPr>
+          <w:bCs/>
+          <w:b/>
+        </w:rPr>
+        <w:t xml:space="preserve">Link:</w:t>
+      </w:r>
+      <w:r>
+        <w:rPr>
+          <w:bCs/>
+          <w:b/>
+        </w:rPr>
+        <w:t xml:space="preserve"> </w:t>
+      </w:r>
+      <w:hyperlink r:id="rId62">
+        <w:r>
+          <w:rPr>
+            <w:rStyle w:val="Hyperlink"/>
+            <w:bCs/>
+            <w:b/>
+          </w:rPr>
+          <w:t xml:space="preserve">Thermal Imagery Collaborative Assessment</w:t>
+        </w:r>
+      </w:hyperlink>
+    </w:p>
+    <w:p>
+      <w:pPr>
+        <w:pStyle w:val="BodyText"/>
+      </w:pPr>
+      <w:r>
+        <w:t xml:space="preserve">An example map is shown in @fig-example-map.</w:t>
+      </w:r>
     </w:p>
     <w:tbl>
       <w:tblPr>
@@ -1462,223 +1651,7 @@
       <w:tr>
         <w:tc>
           <w:tcPr/>
-          <w:bookmarkStart w:id="59" w:name="fig-gt-tir-obs-funny"/>
-          <w:p>
-            <w:pPr>
-              <w:pStyle w:val="Figure"/>
-              <w:jc w:val="center"/>
-            </w:pPr>
-            <w:r>
-              <w:drawing>
-                <wp:inline>
-                  <wp:extent cx="4620126" cy="3696101"/>
-                  <wp:effectExtent b="0" l="0" r="0" t="0"/>
-                  <wp:docPr descr="" title="" id="57" name="Picture"/>
-                  <a:graphic>
-                    <a:graphicData uri="http://schemas.openxmlformats.org/drawingml/2006/picture">
-                      <pic:pic>
-                        <pic:nvPicPr>
-                          <pic:cNvPr descr="./thermal_imagery_data_files/figure-docx/fig-gt-tir-obs-funny-1.png" id="58" name="Picture"/>
-                          <pic:cNvPicPr>
-                            <a:picLocks noChangeArrowheads="1" noChangeAspect="1"/>
-                          </pic:cNvPicPr>
-                        </pic:nvPicPr>
-                        <pic:blipFill>
-                          <a:blip r:embed="rId56"/>
-                          <a:stretch>
-                            <a:fillRect/>
-                          </a:stretch>
-                        </pic:blipFill>
-                        <pic:spPr bwMode="auto">
-                          <a:xfrm>
-                            <a:off x="0" y="0"/>
-                            <a:ext cx="4620126" cy="3696101"/>
-                          </a:xfrm>
-                          <a:prstGeom prst="rect">
-                            <a:avLst/>
-                          </a:prstGeom>
-                          <a:noFill/>
-                          <a:ln w="9525">
-                            <a:noFill/>
-                            <a:headEnd/>
-                            <a:tailEnd/>
-                          </a:ln>
-                        </pic:spPr>
-                      </pic:pic>
-                    </a:graphicData>
-                  </a:graphic>
-                </wp:inline>
-              </w:drawing>
-            </w:r>
-          </w:p>
-          <w:p>
-            <w:pPr>
-              <w:jc w:val="center"/>
-            </w:pPr>
-            <w:pPr>
-              <w:jc w:val="start"/>
-              <w:spacing w:before="200"/>
-              <w:pStyle w:val="ImageCaption"/>
-            </w:pPr>
-            <w:r>
-              <w:t xml:space="preserve">Figure 3.4: Funny River water temperatures, ground truth and thermal infrared imagery observations.</w:t>
-            </w:r>
-          </w:p>
-          <w:bookmarkEnd w:id="59"/>
-        </w:tc>
-      </w:tr>
-    </w:tbl>
-    <w:p>
-      <w:pPr>
-        <w:pStyle w:val="BodyText"/>
-      </w:pPr>
-    </w:p>
-    <w:bookmarkEnd w:id="60"/>
-    <w:bookmarkStart w:id="68" w:name="collaborative-assessment"/>
-    <w:p>
-      <w:pPr>
-        <w:pStyle w:val="Heading2"/>
-      </w:pPr>
-      <w:r>
-        <w:t xml:space="preserve">3.3 Collaborative Assessment</w:t>
-      </w:r>
-    </w:p>
-    <w:p>
-      <w:pPr>
-        <w:pStyle w:val="FirstParagraph"/>
-      </w:pPr>
-      <w:r>
-        <w:t xml:space="preserve">Researchers with participating organizations assessed conservation strategies within each study watershed, and recorded their notes on a shared platform. These collective notes are being used internally to inform strategy for outreach approaches with local property owners.</w:t>
-      </w:r>
-    </w:p>
-    <w:p>
-      <w:pPr>
-        <w:pStyle w:val="BodyText"/>
-      </w:pPr>
-      <w:r>
-        <w:t xml:space="preserve">Data sources used to assess parcel-specific conservation strategies include:</w:t>
-      </w:r>
-    </w:p>
-    <w:p>
-      <w:pPr>
-        <w:numPr>
-          <w:ilvl w:val="0"/>
-          <w:numId w:val="1010"/>
-        </w:numPr>
-      </w:pPr>
-      <w:r>
-        <w:t xml:space="preserve">Custom maps for each significant thermal feature, including information about the parcel or parcels that it occupies</w:t>
-      </w:r>
-    </w:p>
-    <w:p>
-      <w:pPr>
-        <w:numPr>
-          <w:ilvl w:val="0"/>
-          <w:numId w:val="1010"/>
-        </w:numPr>
-      </w:pPr>
-      <w:r>
-        <w:t xml:space="preserve">Information about individual thermal features from the</w:t>
-      </w:r>
-      <w:r>
-        <w:t xml:space="preserve"> </w:t>
-      </w:r>
-      <w:hyperlink r:id="rId61">
-        <w:r>
-          <w:rPr>
-            <w:rStyle w:val="Hyperlink"/>
-          </w:rPr>
-          <w:t xml:space="preserve">NV5 Geospatial Consultants Report</w:t>
-        </w:r>
-      </w:hyperlink>
-      <w:r>
-        <w:t xml:space="preserve">, including mean value and contrast with the main stem</w:t>
-      </w:r>
-    </w:p>
-    <w:p>
-      <w:pPr>
-        <w:numPr>
-          <w:ilvl w:val="0"/>
-          <w:numId w:val="1010"/>
-        </w:numPr>
-      </w:pPr>
-      <w:r>
-        <w:t xml:space="preserve">The</w:t>
-      </w:r>
-      <w:r>
-        <w:t xml:space="preserve"> </w:t>
-      </w:r>
-      <w:hyperlink r:id="rId62">
-        <w:r>
-          <w:rPr>
-            <w:rStyle w:val="Hyperlink"/>
-          </w:rPr>
-          <w:t xml:space="preserve">ArcGIS Online project map</w:t>
-        </w:r>
-      </w:hyperlink>
-    </w:p>
-    <w:p>
-      <w:pPr>
-        <w:pStyle w:val="FirstParagraph"/>
-      </w:pPr>
-      <w:r>
-        <w:rPr>
-          <w:bCs/>
-          <w:b/>
-        </w:rPr>
-        <w:t xml:space="preserve">Project collaborators may access the Thermal Imagery Database Google Sheet using the link below:</w:t>
-      </w:r>
-    </w:p>
-    <w:p>
-      <w:pPr>
-        <w:pStyle w:val="BodyText"/>
-      </w:pPr>
-      <w:r>
-        <w:rPr>
-          <w:bCs/>
-          <w:b/>
-        </w:rPr>
-        <w:t xml:space="preserve">Link:</w:t>
-      </w:r>
-      <w:r>
-        <w:rPr>
-          <w:bCs/>
-          <w:b/>
-        </w:rPr>
-        <w:t xml:space="preserve"> </w:t>
-      </w:r>
-      <w:hyperlink r:id="rId63">
-        <w:r>
-          <w:rPr>
-            <w:rStyle w:val="Hyperlink"/>
-            <w:bCs/>
-            <w:b/>
-          </w:rPr>
-          <w:t xml:space="preserve">Thermal Imagery Collaborative Assessment</w:t>
-        </w:r>
-      </w:hyperlink>
-    </w:p>
-    <w:p>
-      <w:pPr>
-        <w:pStyle w:val="BodyText"/>
-      </w:pPr>
-      <w:r>
-        <w:t xml:space="preserve">An example map is shown in @fig-example-map.</w:t>
-      </w:r>
-    </w:p>
-    <w:tbl>
-      <w:tblPr>
-        <w:tblStyle w:val="Table"/>
-        <w:tblW w:type="pct" w:w="5000"/>
-        <w:tblLook w:firstRow="0" w:lastRow="0" w:firstColumn="0" w:lastColumn="0" w:noHBand="0" w:noVBand="0" w:val="0000"/>
-      </w:tblPr>
-      <w:tblGrid>
-        <w:gridCol w:w="7920"/>
-      </w:tblGrid>
-      <w:tr>
-        <w:tc>
-          <w:tcPr/>
-          <w:bookmarkStart w:id="67" w:name="fig-example-map"/>
+          <w:bookmarkStart w:id="66" w:name="fig-example-map"/>
           <w:p>
             <w:pPr>
               <w:pStyle w:val="Figure"/>
@@ -1689,18 +1662,18 @@
                 <wp:inline>
                   <wp:extent cx="3571875" cy="3095625"/>
                   <wp:effectExtent b="0" l="0" r="0" t="0"/>
-                  <wp:docPr descr="" title="" id="65" name="Picture"/>
+                  <wp:docPr descr="" title="" id="64" name="Picture"/>
                   <a:graphic>
                     <a:graphicData uri="http://schemas.openxmlformats.org/drawingml/2006/picture">
                       <pic:pic>
                         <pic:nvPicPr>
-                          <pic:cNvPr descr="./images/Beaver_Crk4.png" id="66" name="Picture"/>
+                          <pic:cNvPr descr="./images/Beaver_Crk4.png" id="65" name="Picture"/>
                           <pic:cNvPicPr>
                             <a:picLocks noChangeArrowheads="1" noChangeAspect="1"/>
                           </pic:cNvPicPr>
                         </pic:nvPicPr>
                         <pic:blipFill>
-                          <a:blip r:embed="rId64"/>
+                          <a:blip r:embed="rId63"/>
                           <a:stretch>
                             <a:fillRect/>
                           </a:stretch>
@@ -1737,15 +1710,15 @@
               <w:pStyle w:val="ImageCaption"/>
             </w:pPr>
             <w:r>
-              <w:t xml:space="preserve">Figure 3.5: Example of airborne thermal infrared imagery map with parcel overlay.</w:t>
+              <w:t xml:space="preserve">Figure 3.4: Example of airborne thermal infrared imagery map with parcel overlay.</w:t>
             </w:r>
           </w:p>
-          <w:bookmarkEnd w:id="67"/>
+          <w:bookmarkEnd w:id="66"/>
         </w:tc>
       </w:tr>
     </w:tbl>
+    <w:bookmarkEnd w:id="67"/>
     <w:bookmarkEnd w:id="68"/>
-    <w:bookmarkEnd w:id="69"/>
     <w:bookmarkStart w:id="112" w:name="water-temperature-loggers"/>
     <w:p>
       <w:pPr>
@@ -1782,7 +1755,7 @@
       <w:r>
         <w:t xml:space="preserve"> </w:t>
       </w:r>
-      <w:hyperlink r:id="rId70">
+      <w:hyperlink r:id="rId69">
         <w:r>
           <w:rPr>
             <w:rStyle w:val="Hyperlink"/>
@@ -1794,7 +1767,7 @@
         <w:t xml:space="preserve">.</w:t>
       </w:r>
     </w:p>
-    <w:bookmarkStart w:id="73" w:name="locations"/>
+    <w:bookmarkStart w:id="72" w:name="locations"/>
     <w:p>
       <w:pPr>
         <w:pStyle w:val="Heading2"/>
@@ -1836,7 +1809,7 @@
       <w:r>
         <w:t xml:space="preserve">Locations will also be reflected in the Alaska Center for Conservation Science’s AKOATS map (</w:t>
       </w:r>
-      <w:hyperlink r:id="rId71">
+      <w:hyperlink r:id="rId70">
         <w:r>
           <w:rPr>
             <w:rStyle w:val="Hyperlink"/>
@@ -1851,7 +1824,7 @@
         <w:rPr>
           <w:rStyle w:val="FootnoteReference"/>
         </w:rPr>
-        <w:footnoteReference w:id="72"/>
+        <w:footnoteReference w:id="71"/>
       </w:r>
       <w:r>
         <w:t xml:space="preserve"> </w:t>
@@ -1865,7 +1838,7 @@
         <w:pStyle w:val="BodyText"/>
       </w:pPr>
     </w:p>
-    <w:bookmarkEnd w:id="73"/>
+    <w:bookmarkEnd w:id="72"/>
     <w:bookmarkStart w:id="111" w:name="logger-data-qaqc"/>
     <w:p>
       <w:pPr>
@@ -1929,7 +1902,7 @@
       <w:tr>
         <w:tc>
           <w:tcPr/>
-          <w:bookmarkStart w:id="77" w:name="fig-preqa"/>
+          <w:bookmarkStart w:id="76" w:name="fig-preqa"/>
           <w:p>
             <w:pPr>
               <w:pStyle w:val="Figure"/>
@@ -1940,18 +1913,18 @@
                 <wp:inline>
                   <wp:extent cx="5334000" cy="3413760"/>
                   <wp:effectExtent b="0" l="0" r="0" t="0"/>
-                  <wp:docPr descr="" title="" id="75" name="Picture"/>
+                  <wp:docPr descr="" title="" id="74" name="Picture"/>
                   <a:graphic>
                     <a:graphicData uri="http://schemas.openxmlformats.org/drawingml/2006/picture">
                       <pic:pic>
                         <pic:nvPicPr>
-                          <pic:cNvPr descr="./temperature_loggers_files/figure-docx/fig-preqa-1.png" id="76" name="Picture"/>
+                          <pic:cNvPr descr="./temperature_loggers_files/figure-docx/fig-preqa-1.png" id="75" name="Picture"/>
                           <pic:cNvPicPr>
                             <a:picLocks noChangeArrowheads="1" noChangeAspect="1"/>
                           </pic:cNvPicPr>
                         </pic:nvPicPr>
                         <pic:blipFill>
-                          <a:blip r:embed="rId74"/>
+                          <a:blip r:embed="rId73"/>
                           <a:stretch>
                             <a:fillRect/>
                           </a:stretch>
@@ -1991,7 +1964,7 @@
               <w:t xml:space="preserve">Figure 4.1: Example of water temperature time series prior to quality assurance process</w:t>
             </w:r>
           </w:p>
-          <w:bookmarkEnd w:id="77"/>
+          <w:bookmarkEnd w:id="76"/>
         </w:tc>
       </w:tr>
     </w:tbl>
@@ -2012,7 +1985,7 @@
       <w:tr>
         <w:tc>
           <w:tcPr/>
-          <w:bookmarkStart w:id="81" w:name="fig-postqa"/>
+          <w:bookmarkStart w:id="80" w:name="fig-postqa"/>
           <w:p>
             <w:pPr>
               <w:pStyle w:val="Figure"/>
@@ -2023,18 +1996,18 @@
                 <wp:inline>
                   <wp:extent cx="5334000" cy="3413760"/>
                   <wp:effectExtent b="0" l="0" r="0" t="0"/>
-                  <wp:docPr descr="" title="" id="79" name="Picture"/>
+                  <wp:docPr descr="" title="" id="78" name="Picture"/>
                   <a:graphic>
                     <a:graphicData uri="http://schemas.openxmlformats.org/drawingml/2006/picture">
                       <pic:pic>
                         <pic:nvPicPr>
-                          <pic:cNvPr descr="./temperature_loggers_files/figure-docx/fig-postqa-1.png" id="80" name="Picture"/>
+                          <pic:cNvPr descr="./temperature_loggers_files/figure-docx/fig-postqa-1.png" id="79" name="Picture"/>
                           <pic:cNvPicPr>
                             <a:picLocks noChangeArrowheads="1" noChangeAspect="1"/>
                           </pic:cNvPicPr>
                         </pic:nvPicPr>
                         <pic:blipFill>
-                          <a:blip r:embed="rId78"/>
+                          <a:blip r:embed="rId77"/>
                           <a:stretch>
                             <a:fillRect/>
                           </a:stretch>
@@ -2074,7 +2047,7 @@
               <w:t xml:space="preserve">Figure 4.2: Example of water temperature time series after quality assurance inspection</w:t>
             </w:r>
           </w:p>
-          <w:bookmarkEnd w:id="81"/>
+          <w:bookmarkEnd w:id="80"/>
         </w:tc>
       </w:tr>
     </w:tbl>
@@ -2083,7 +2056,7 @@
         <w:pStyle w:val="BodyText"/>
       </w:pPr>
     </w:p>
-    <w:bookmarkStart w:id="106" w:name="additional-data-preparation"/>
+    <w:bookmarkStart w:id="105" w:name="additional-data-preparation"/>
     <w:p>
       <w:pPr>
         <w:pStyle w:val="Heading3"/>
@@ -2100,7 +2073,7 @@
         <w:t xml:space="preserve">The following sections describe additional details on data preparation specific to each water temperature logger site.</w:t>
       </w:r>
     </w:p>
-    <w:bookmarkStart w:id="90" w:name="beaver-creek"/>
+    <w:bookmarkStart w:id="89" w:name="beaver-creek"/>
     <w:p>
       <w:pPr>
         <w:pStyle w:val="Heading4"/>
@@ -2165,7 +2138,7 @@
       <w:tr>
         <w:tc>
           <w:tcPr/>
-          <w:bookmarkStart w:id="85" w:name="fig-bc-plots"/>
+          <w:bookmarkStart w:id="84" w:name="fig-bc-plots"/>
           <w:p>
             <w:pPr>
               <w:pStyle w:val="Figure"/>
@@ -2176,18 +2149,18 @@
                 <wp:inline>
                   <wp:extent cx="4620126" cy="3696101"/>
                   <wp:effectExtent b="0" l="0" r="0" t="0"/>
-                  <wp:docPr descr="" title="" id="83" name="Picture"/>
+                  <wp:docPr descr="" title="" id="82" name="Picture"/>
                   <a:graphic>
                     <a:graphicData uri="http://schemas.openxmlformats.org/drawingml/2006/picture">
                       <pic:pic>
                         <pic:nvPicPr>
-                          <pic:cNvPr descr="./temperature_loggers_files/figure-docx/fig-bc-plots-1.png" id="84" name="Picture"/>
+                          <pic:cNvPr descr="./temperature_loggers_files/figure-docx/fig-bc-plots-1.png" id="83" name="Picture"/>
                           <pic:cNvPicPr>
                             <a:picLocks noChangeArrowheads="1" noChangeAspect="1"/>
                           </pic:cNvPicPr>
                         </pic:nvPicPr>
                         <pic:blipFill>
-                          <a:blip r:embed="rId82"/>
+                          <a:blip r:embed="rId81"/>
                           <a:stretch>
                             <a:fillRect/>
                           </a:stretch>
@@ -2227,7 +2200,7 @@
               <w:t xml:space="preserve">Figure 4.3: Water temperature time series from Lower Beaver Creek at two nearby sites.</w:t>
             </w:r>
           </w:p>
-          <w:bookmarkEnd w:id="85"/>
+          <w:bookmarkEnd w:id="84"/>
         </w:tc>
       </w:tr>
     </w:tbl>
@@ -2248,7 +2221,7 @@
       <w:tr>
         <w:tc>
           <w:tcPr/>
-          <w:bookmarkStart w:id="89" w:name="fig-bc-reg"/>
+          <w:bookmarkStart w:id="88" w:name="fig-bc-reg"/>
           <w:p>
             <w:pPr>
               <w:pStyle w:val="Figure"/>
@@ -2259,18 +2232,18 @@
                 <wp:inline>
                   <wp:extent cx="4620126" cy="3696101"/>
                   <wp:effectExtent b="0" l="0" r="0" t="0"/>
-                  <wp:docPr descr="" title="" id="87" name="Picture"/>
+                  <wp:docPr descr="" title="" id="86" name="Picture"/>
                   <a:graphic>
                     <a:graphicData uri="http://schemas.openxmlformats.org/drawingml/2006/picture">
                       <pic:pic>
                         <pic:nvPicPr>
-                          <pic:cNvPr descr="./temperature_loggers_files/figure-docx/fig-bc-reg-1.png" id="88" name="Picture"/>
+                          <pic:cNvPr descr="./temperature_loggers_files/figure-docx/fig-bc-reg-1.png" id="87" name="Picture"/>
                           <pic:cNvPicPr>
                             <a:picLocks noChangeArrowheads="1" noChangeAspect="1"/>
                           </pic:cNvPicPr>
                         </pic:nvPicPr>
                         <pic:blipFill>
-                          <a:blip r:embed="rId86"/>
+                          <a:blip r:embed="rId85"/>
                           <a:stretch>
                             <a:fillRect/>
                           </a:stretch>
@@ -2310,7 +2283,7 @@
               <w:t xml:space="preserve">Figure 4.4: Regression of simultaneous water temperature observations from two nearby sites in Beaver Creek.</w:t>
             </w:r>
           </w:p>
-          <w:bookmarkEnd w:id="89"/>
+          <w:bookmarkEnd w:id="88"/>
         </w:tc>
       </w:tr>
     </w:tbl>
@@ -2327,8 +2300,8 @@
         <w:pStyle w:val="BodyText"/>
       </w:pPr>
     </w:p>
-    <w:bookmarkEnd w:id="90"/>
-    <w:bookmarkStart w:id="105" w:name="lower-crooked-creek"/>
+    <w:bookmarkEnd w:id="89"/>
+    <w:bookmarkStart w:id="104" w:name="lower-crooked-creek"/>
     <w:p>
       <w:pPr>
         <w:pStyle w:val="Heading4"/>
@@ -2357,9 +2330,10 @@
       <w:tr>
         <w:tc>
           <w:tcPr/>
-          <w:bookmarkStart w:id="94" w:name="fig-cc-map"/>
+          <w:bookmarkStart w:id="93" w:name="fig-cc-map"/>
           <w:p>
             <w:pPr>
+              <w:pStyle w:val="Figure"/>
               <w:jc w:val="center"/>
             </w:pPr>
             <w:r>
@@ -2367,18 +2341,18 @@
                 <wp:inline>
                   <wp:extent cx="4988137" cy="3810000"/>
                   <wp:effectExtent b="0" l="0" r="0" t="0"/>
-                  <wp:docPr descr="" title="" id="92" name="Picture"/>
+                  <wp:docPr descr="" title="" id="91" name="Picture"/>
                   <a:graphic>
                     <a:graphicData uri="http://schemas.openxmlformats.org/drawingml/2006/picture">
                       <pic:pic>
                         <pic:nvPicPr>
-                          <pic:cNvPr descr="./images/lower_crooked_creek_temp_logger_map.png" id="93" name="Picture"/>
+                          <pic:cNvPr descr="./images/lower_crooked_creek_temp_logger_map.png" id="92" name="Picture"/>
                           <pic:cNvPicPr>
                             <a:picLocks noChangeArrowheads="1" noChangeAspect="1"/>
                           </pic:cNvPicPr>
                         </pic:nvPicPr>
                         <pic:blipFill>
-                          <a:blip r:embed="rId91"/>
+                          <a:blip r:embed="rId90"/>
                           <a:stretch>
                             <a:fillRect/>
                           </a:stretch>
@@ -2415,24 +2389,14 @@
               <w:pStyle w:val="ImageCaption"/>
             </w:pPr>
             <w:r>
-              <w:t xml:space="preserve">Figure 4.5:</w:t>
-            </w:r>
-            <w:r>
-              <w:t xml:space="preserve"> </w:t>
-            </w:r>
-            <w:r>
-              <w:rPr>
-                <w:bCs/>
-                <w:b/>
-              </w:rPr>
-              <w:t xml:space="preserve">?(caption)</w:t>
+              <w:t xml:space="preserve">Figure 4.5: Lower Crooked Creek temperature monitoring sites</w:t>
             </w:r>
           </w:p>
-          <w:bookmarkEnd w:id="94"/>
+          <w:bookmarkEnd w:id="93"/>
         </w:tc>
       </w:tr>
     </w:tbl>
-    <w:bookmarkStart w:id="98" w:name="Xfb7b5bcd2b82132f05f117e6482dbe1f3623c11"/>
+    <w:bookmarkStart w:id="97" w:name="Xfb7b5bcd2b82132f05f117e6482dbe1f3623c11"/>
     <w:p>
       <w:pPr>
         <w:pStyle w:val="Heading5"/>
@@ -2451,7 +2415,7 @@
       <w:r>
         <w:t xml:space="preserve"> </w:t>
       </w:r>
-      <w:hyperlink r:id="rId95">
+      <w:hyperlink r:id="rId94">
         <w:r>
           <w:rPr>
             <w:rStyle w:val="Hyperlink"/>
@@ -2480,7 +2444,7 @@
           <w:bCs/>
           <w:b/>
         </w:rPr>
-        <w:t xml:space="preserve">as of 2022-12-13 there is an error with the publicly available csv file</w:t>
+        <w:t xml:space="preserve">as of 2022-12-14 there is an error with the publicly available csv file</w:t>
       </w:r>
       <w:r>
         <w:t xml:space="preserve">. The publicly available csv file has incorrect time stamps after 12/31/2019. Beaded Stream staff is aware of the error, and says the remedy will require an in-person visit to the field. In the mean time,</w:t>
@@ -2488,7 +2452,7 @@
       <w:r>
         <w:t xml:space="preserve"> </w:t>
       </w:r>
-      <w:hyperlink r:id="rId96">
+      <w:hyperlink r:id="rId95">
         <w:r>
           <w:rPr>
             <w:rStyle w:val="Hyperlink"/>
@@ -2513,7 +2477,7 @@
       <w:r>
         <w:t xml:space="preserve"> </w:t>
       </w:r>
-      <w:hyperlink r:id="rId97">
+      <w:hyperlink r:id="rId96">
         <w:r>
           <w:rPr>
             <w:rStyle w:val="Hyperlink"/>
@@ -2527,8 +2491,8 @@
         <w:t xml:space="preserve">.</w:t>
       </w:r>
     </w:p>
-    <w:bookmarkEnd w:id="98"/>
-    <w:bookmarkStart w:id="104" w:name="Xe3635ce71da99cbb32783311e8ac77420f11698"/>
+    <w:bookmarkEnd w:id="97"/>
+    <w:bookmarkStart w:id="103" w:name="Xe3635ce71da99cbb32783311e8ac77420f11698"/>
     <w:p>
       <w:pPr>
         <w:pStyle w:val="Heading5"/>
@@ -2636,7 +2600,7 @@
       <w:r>
         <w:t xml:space="preserve">We reviewed all paper field forms from the lower Crooked Creek site from 2015 - present (</w:t>
       </w:r>
-      <w:hyperlink r:id="rId99">
+      <w:hyperlink r:id="rId98">
         <w:r>
           <w:rPr>
             <w:rStyle w:val="Hyperlink"/>
@@ -2693,9 +2657,10 @@
       <w:tr>
         <w:tc>
           <w:tcPr/>
-          <w:bookmarkStart w:id="103" w:name="fig-cc-plots"/>
+          <w:bookmarkStart w:id="102" w:name="fig-cc-plots"/>
           <w:p>
             <w:pPr>
+              <w:pStyle w:val="Figure"/>
               <w:jc w:val="center"/>
             </w:pPr>
             <w:r>
@@ -2703,18 +2668,18 @@
                 <wp:inline>
                   <wp:extent cx="4620126" cy="3696101"/>
                   <wp:effectExtent b="0" l="0" r="0" t="0"/>
-                  <wp:docPr descr="" title="" id="101" name="Picture"/>
+                  <wp:docPr descr="" title="" id="100" name="Picture"/>
                   <a:graphic>
                     <a:graphicData uri="http://schemas.openxmlformats.org/drawingml/2006/picture">
                       <pic:pic>
                         <pic:nvPicPr>
-                          <pic:cNvPr descr="./temperature_loggers_files/figure-docx/fig-cc-plots-1.png" id="102" name="Picture"/>
+                          <pic:cNvPr descr="./temperature_loggers_files/figure-docx/fig-cc-plots-1.png" id="101" name="Picture"/>
                           <pic:cNvPicPr>
                             <a:picLocks noChangeArrowheads="1" noChangeAspect="1"/>
                           </pic:cNvPicPr>
                         </pic:nvPicPr>
                         <pic:blipFill>
-                          <a:blip r:embed="rId100"/>
+                          <a:blip r:embed="rId99"/>
                           <a:stretch>
                             <a:fillRect/>
                           </a:stretch>
@@ -2751,20 +2716,10 @@
               <w:pStyle w:val="ImageCaption"/>
             </w:pPr>
             <w:r>
-              <w:t xml:space="preserve">Figure 4.6:</w:t>
-            </w:r>
-            <w:r>
-              <w:t xml:space="preserve"> </w:t>
-            </w:r>
-            <w:r>
-              <w:rPr>
-                <w:bCs/>
-                <w:b/>
-              </w:rPr>
-              <w:t xml:space="preserve">?(caption)</w:t>
+              <w:t xml:space="preserve">Figure 4.6: Water temperature time series from Lower Crooked Creek at two nearby loggers (~5 m apart). a.) Upstream of a small coldwater tributary, b.) downstream of small coldwater tributary, c.) difference values between the loggers. Note different y-axis ranges.</w:t>
             </w:r>
           </w:p>
-          <w:bookmarkEnd w:id="103"/>
+          <w:bookmarkEnd w:id="102"/>
         </w:tc>
       </w:tr>
     </w:tbl>
@@ -2773,9 +2728,9 @@
         <w:pStyle w:val="BodyText"/>
       </w:pPr>
     </w:p>
+    <w:bookmarkEnd w:id="103"/>
     <w:bookmarkEnd w:id="104"/>
     <w:bookmarkEnd w:id="105"/>
-    <w:bookmarkEnd w:id="106"/>
     <w:bookmarkStart w:id="110" w:name="extent-of-water-temperature-time-series"/>
     <w:p>
       <w:pPr>
@@ -2795,13 +2750,14 @@
       <w:r>
         <w:t xml:space="preserve"> </w:t>
       </w:r>
-      <w:r>
-        <w:rPr>
-          <w:bCs/>
-          <w:b/>
-        </w:rPr>
-        <w:t xml:space="preserve">?@fig-extent-fig</w:t>
-      </w:r>
+      <w:hyperlink w:anchor="fig-extent-fig">
+        <w:r>
+          <w:rPr>
+            <w:rStyle w:val="Hyperlink"/>
+          </w:rPr>
+          <w:t xml:space="preserve">Figure 4.7</w:t>
+        </w:r>
+      </w:hyperlink>
       <w:r>
         <w:t xml:space="preserve"> </w:t>
       </w:r>
@@ -2809,57 +2765,88 @@
         <w:t xml:space="preserve">displays temporal extent of currently available water temperature at each site</w:t>
       </w:r>
     </w:p>
-    <w:p>
-      <w:pPr>
-        <w:pStyle w:val="BodyText"/>
-      </w:pPr>
-      <w:r>
-        <w:drawing>
-          <wp:inline>
-            <wp:extent cx="4620126" cy="3696101"/>
-            <wp:effectExtent b="0" l="0" r="0" t="0"/>
-            <wp:docPr descr="" title="" id="108" name="Picture"/>
-            <a:graphic>
-              <a:graphicData uri="http://schemas.openxmlformats.org/drawingml/2006/picture">
-                <pic:pic>
-                  <pic:nvPicPr>
-                    <pic:cNvPr descr="./temperature_loggers_files/figure-docx/extent-fig-1.png" id="109" name="Picture"/>
-                    <pic:cNvPicPr>
-                      <a:picLocks noChangeArrowheads="1" noChangeAspect="1"/>
-                    </pic:cNvPicPr>
-                  </pic:nvPicPr>
-                  <pic:blipFill>
-                    <a:blip r:embed="rId107"/>
-                    <a:stretch>
-                      <a:fillRect/>
-                    </a:stretch>
-                  </pic:blipFill>
-                  <pic:spPr bwMode="auto">
-                    <a:xfrm>
-                      <a:off x="0" y="0"/>
-                      <a:ext cx="4620126" cy="3696101"/>
-                    </a:xfrm>
-                    <a:prstGeom prst="rect">
-                      <a:avLst/>
-                    </a:prstGeom>
-                    <a:noFill/>
-                    <a:ln w="9525">
-                      <a:noFill/>
-                      <a:headEnd/>
-                      <a:tailEnd/>
-                    </a:ln>
-                  </pic:spPr>
-                </pic:pic>
-              </a:graphicData>
-            </a:graphic>
-          </wp:inline>
-        </w:drawing>
-      </w:r>
-    </w:p>
+    <w:tbl>
+      <w:tblPr>
+        <w:tblStyle w:val="Table"/>
+        <w:tblW w:type="pct" w:w="5000"/>
+        <w:tblLook w:firstRow="0" w:lastRow="0" w:firstColumn="0" w:lastColumn="0" w:noHBand="0" w:noVBand="0" w:val="0000"/>
+      </w:tblPr>
+      <w:tblGrid>
+        <w:gridCol w:w="7920"/>
+      </w:tblGrid>
+      <w:tr>
+        <w:tc>
+          <w:tcPr/>
+          <w:bookmarkStart w:id="109" w:name="fig-extent-fig"/>
+          <w:p>
+            <w:pPr>
+              <w:pStyle w:val="Figure"/>
+              <w:jc w:val="center"/>
+            </w:pPr>
+            <w:r>
+              <w:drawing>
+                <wp:inline>
+                  <wp:extent cx="4620126" cy="3696101"/>
+                  <wp:effectExtent b="0" l="0" r="0" t="0"/>
+                  <wp:docPr descr="" title="" id="107" name="Picture"/>
+                  <a:graphic>
+                    <a:graphicData uri="http://schemas.openxmlformats.org/drawingml/2006/picture">
+                      <pic:pic>
+                        <pic:nvPicPr>
+                          <pic:cNvPr descr="./temperature_loggers_files/figure-docx/fig-extent-fig-1.png" id="108" name="Picture"/>
+                          <pic:cNvPicPr>
+                            <a:picLocks noChangeArrowheads="1" noChangeAspect="1"/>
+                          </pic:cNvPicPr>
+                        </pic:nvPicPr>
+                        <pic:blipFill>
+                          <a:blip r:embed="rId106"/>
+                          <a:stretch>
+                            <a:fillRect/>
+                          </a:stretch>
+                        </pic:blipFill>
+                        <pic:spPr bwMode="auto">
+                          <a:xfrm>
+                            <a:off x="0" y="0"/>
+                            <a:ext cx="4620126" cy="3696101"/>
+                          </a:xfrm>
+                          <a:prstGeom prst="rect">
+                            <a:avLst/>
+                          </a:prstGeom>
+                          <a:noFill/>
+                          <a:ln w="9525">
+                            <a:noFill/>
+                            <a:headEnd/>
+                            <a:tailEnd/>
+                          </a:ln>
+                        </pic:spPr>
+                      </pic:pic>
+                    </a:graphicData>
+                  </a:graphic>
+                </wp:inline>
+              </w:drawing>
+            </w:r>
+          </w:p>
+          <w:p>
+            <w:pPr>
+              <w:jc w:val="center"/>
+            </w:pPr>
+            <w:pPr>
+              <w:jc w:val="start"/>
+              <w:spacing w:before="200"/>
+              <w:pStyle w:val="ImageCaption"/>
+            </w:pPr>
+            <w:r>
+              <w:t xml:space="preserve">Figure 4.7: Temporal extent of water temperature logger data</w:t>
+            </w:r>
+          </w:p>
+          <w:bookmarkEnd w:id="109"/>
+        </w:tc>
+      </w:tr>
+    </w:tbl>
     <w:bookmarkEnd w:id="110"/>
     <w:bookmarkEnd w:id="111"/>
     <w:bookmarkEnd w:id="112"/>
-    <w:bookmarkStart w:id="125" w:name="applications"/>
+    <w:bookmarkStart w:id="124" w:name="applications"/>
     <w:p>
       <w:pPr>
         <w:pStyle w:val="Heading1"/>
@@ -2950,7 +2937,112 @@
         <w:t xml:space="preserve">Access PDFs of submitted Public Comments below:</w:t>
       </w:r>
     </w:p>
-    <w:bookmarkStart w:id="124" w:name="landowner-outreach"/>
+    <w:p>
+      <w:pPr>
+        <w:pStyle w:val="BodyText"/>
+      </w:pPr>
+      <w:r>
+        <w:t xml:space="preserve">We also communicated with the Snowshoe Gun Club, one of the larger private landowners in the lower Beaver Creek corridor. The gun club’s ground footprint currently is set back several hundred yards from adjacent riparian zones and can be considered compatible with fish habitat management.</w:t>
+      </w:r>
+    </w:p>
+    <w:p>
+      <w:pPr>
+        <w:pStyle w:val="BodyText"/>
+      </w:pPr>
+      <w:r>
+        <w:t xml:space="preserve">The Club has expressed interest in developing conservation easement status for part of their current land holdings, along with an adjacent parcel also set on Beaver Creek also currently in private ownership. We provided a custom map (</w:t>
+      </w:r>
+      <w:hyperlink w:anchor="fig-sgc-map">
+        <w:r>
+          <w:rPr>
+            <w:rStyle w:val="Hyperlink"/>
+          </w:rPr>
+          <w:t xml:space="preserve">Figure 5.1</w:t>
+        </w:r>
+      </w:hyperlink>
+      <w:r>
+        <w:t xml:space="preserve">) to highlight cold water refugia features on these parcels, available for download below. Discussions will continue with the Club to determine interest in moving forward with a potential conservation easement.</w:t>
+      </w:r>
+    </w:p>
+    <w:tbl>
+      <w:tblPr>
+        <w:tblStyle w:val="Table"/>
+        <w:tblW w:type="pct" w:w="5000"/>
+        <w:tblLook w:firstRow="0" w:lastRow="0" w:firstColumn="0" w:lastColumn="0" w:noHBand="0" w:noVBand="0" w:val="0000"/>
+      </w:tblPr>
+      <w:tblGrid>
+        <w:gridCol w:w="7920"/>
+      </w:tblGrid>
+      <w:tr>
+        <w:tc>
+          <w:tcPr/>
+          <w:bookmarkStart w:id="119" w:name="fig-sgc-map"/>
+          <w:p>
+            <w:pPr>
+              <w:pStyle w:val="Figure"/>
+              <w:jc w:val="center"/>
+            </w:pPr>
+            <w:r>
+              <w:drawing>
+                <wp:inline>
+                  <wp:extent cx="5334000" cy="3000375"/>
+                  <wp:effectExtent b="0" l="0" r="0" t="0"/>
+                  <wp:docPr descr="" title="" id="117" name="Picture"/>
+                  <a:graphic>
+                    <a:graphicData uri="http://schemas.openxmlformats.org/drawingml/2006/picture">
+                      <pic:pic>
+                        <pic:nvPicPr>
+                          <pic:cNvPr descr="./images/Snowshoe_Gun_Club_Thermal_Imagery_map.jpg" id="118" name="Picture"/>
+                          <pic:cNvPicPr>
+                            <a:picLocks noChangeArrowheads="1" noChangeAspect="1"/>
+                          </pic:cNvPicPr>
+                        </pic:nvPicPr>
+                        <pic:blipFill>
+                          <a:blip r:embed="rId116"/>
+                          <a:stretch>
+                            <a:fillRect/>
+                          </a:stretch>
+                        </pic:blipFill>
+                        <pic:spPr bwMode="auto">
+                          <a:xfrm>
+                            <a:off x="0" y="0"/>
+                            <a:ext cx="5334000" cy="3000375"/>
+                          </a:xfrm>
+                          <a:prstGeom prst="rect">
+                            <a:avLst/>
+                          </a:prstGeom>
+                          <a:noFill/>
+                          <a:ln w="9525">
+                            <a:noFill/>
+                            <a:headEnd/>
+                            <a:tailEnd/>
+                          </a:ln>
+                        </pic:spPr>
+                      </pic:pic>
+                    </a:graphicData>
+                  </a:graphic>
+                </wp:inline>
+              </w:drawing>
+            </w:r>
+          </w:p>
+          <w:p>
+            <w:pPr>
+              <w:jc w:val="center"/>
+            </w:pPr>
+            <w:pPr>
+              <w:jc w:val="start"/>
+              <w:spacing w:before="200"/>
+              <w:pStyle w:val="ImageCaption"/>
+            </w:pPr>
+            <w:r>
+              <w:t xml:space="preserve">Figure 5.1: Cold water refugia site highlights near Snowshoe Gun Club</w:t>
+            </w:r>
+          </w:p>
+          <w:bookmarkEnd w:id="119"/>
+        </w:tc>
+      </w:tr>
+    </w:tbl>
+    <w:bookmarkStart w:id="123" w:name="landowner-outreach"/>
     <w:p>
       <w:pPr>
         <w:pStyle w:val="Heading2"/>
@@ -2959,7 +3051,7 @@
         <w:t xml:space="preserve">5.1 Landowner Outreach</w:t>
       </w:r>
     </w:p>
-    <w:bookmarkStart w:id="116" w:name="letter"/>
+    <w:bookmarkStart w:id="120" w:name="letter"/>
     <w:p>
       <w:pPr>
         <w:pStyle w:val="Heading3"/>
@@ -2984,8 +3076,8 @@
         <w:t xml:space="preserve">A draft version of the letter to landowners may be accessed below:</w:t>
       </w:r>
     </w:p>
-    <w:bookmarkEnd w:id="116"/>
-    <w:bookmarkStart w:id="117" w:name="postcard"/>
+    <w:bookmarkEnd w:id="120"/>
+    <w:bookmarkStart w:id="121" w:name="postcard"/>
     <w:p>
       <w:pPr>
         <w:pStyle w:val="Heading3"/>
@@ -3010,8 +3102,8 @@
         <w:t xml:space="preserve">A PDF proof version of the postcard may be accessed below:</w:t>
       </w:r>
     </w:p>
-    <w:bookmarkEnd w:id="117"/>
-    <w:bookmarkStart w:id="118" w:name="X3ad8c0a10608f5b268b3fb4ca4ee27cd9a96a5e"/>
+    <w:bookmarkEnd w:id="121"/>
+    <w:bookmarkStart w:id="122" w:name="X3ad8c0a10608f5b268b3fb4ca4ee27cd9a96a5e"/>
     <w:p>
       <w:pPr>
         <w:pStyle w:val="Heading3"/>
@@ -3053,121 +3145,217 @@
         <w:t xml:space="preserve">(Morton et al. 2015)</w:t>
       </w:r>
     </w:p>
-    <w:bookmarkEnd w:id="118"/>
-    <w:bookmarkStart w:id="123" w:name="X2cefd38b336a0826fd1e0cc672bd5ecbb265aed"/>
-    <w:p>
-      <w:pPr>
-        <w:pStyle w:val="Heading3"/>
-      </w:pPr>
-      <w:r>
-        <w:t xml:space="preserve">5.1.4 General Recommendations by Stream Corridor</w:t>
-      </w:r>
-    </w:p>
-    <w:bookmarkStart w:id="119" w:name="beaver-creek-1"/>
-    <w:p>
-      <w:pPr>
-        <w:pStyle w:val="Heading4"/>
-      </w:pPr>
-      <w:r>
-        <w:t xml:space="preserve">5.1.4.1 Beaver CreeK</w:t>
-      </w:r>
-    </w:p>
-    <w:p>
-      <w:pPr>
-        <w:pStyle w:val="FirstParagraph"/>
-      </w:pPr>
-      <w:r>
-        <w:t xml:space="preserve">“</w:t>
-      </w:r>
-      <w:r>
-        <w:t xml:space="preserve">very parcelized</w:t>
-      </w:r>
-      <w:r>
-        <w:t xml:space="preserve">”</w:t>
-      </w:r>
-    </w:p>
-    <w:bookmarkEnd w:id="119"/>
-    <w:bookmarkStart w:id="120" w:name="funny-river"/>
-    <w:p>
-      <w:pPr>
-        <w:pStyle w:val="Heading4"/>
-      </w:pPr>
-      <w:r>
-        <w:t xml:space="preserve">5.1.4.2 Funny River</w:t>
-      </w:r>
-    </w:p>
-    <w:p>
-      <w:pPr>
-        <w:pStyle w:val="FirstParagraph"/>
-      </w:pPr>
-      <w:r>
-        <w:t xml:space="preserve">“</w:t>
-      </w:r>
-      <w:r>
-        <w:t xml:space="preserve">Lots of state ownership, only 7 private parcels</w:t>
-      </w:r>
-      <w:r>
-        <w:t xml:space="preserve">”</w:t>
-      </w:r>
-    </w:p>
-    <w:bookmarkEnd w:id="120"/>
-    <w:bookmarkStart w:id="121" w:name="moose-river"/>
-    <w:p>
-      <w:pPr>
-        <w:pStyle w:val="Heading4"/>
-      </w:pPr>
-      <w:r>
-        <w:t xml:space="preserve">5.1.4.3 Moose River</w:t>
-      </w:r>
-    </w:p>
-    <w:p>
-      <w:pPr>
-        <w:pStyle w:val="FirstParagraph"/>
-      </w:pPr>
-      <w:r>
-        <w:t xml:space="preserve">“Too parcelized for meaningful land acquisition?</w:t>
-      </w:r>
-    </w:p>
-    <w:bookmarkEnd w:id="121"/>
-    <w:bookmarkStart w:id="122" w:name="crooked-creek"/>
-    <w:p>
-      <w:pPr>
-        <w:pStyle w:val="Heading4"/>
-      </w:pPr>
-      <w:r>
-        <w:t xml:space="preserve">5.1.4.4 Crooked Creek</w:t>
-      </w:r>
-    </w:p>
-    <w:p>
-      <w:pPr>
-        <w:pStyle w:val="FirstParagraph"/>
-      </w:pPr>
-      <w:r>
-        <w:t xml:space="preserve">“</w:t>
-      </w:r>
-      <w:r>
-        <w:t xml:space="preserve">very parcelized</w:t>
-      </w:r>
-      <w:r>
-        <w:t xml:space="preserve">”</w:t>
-      </w:r>
-    </w:p>
     <w:bookmarkEnd w:id="122"/>
     <w:bookmarkEnd w:id="123"/>
     <w:bookmarkEnd w:id="124"/>
+    <w:bookmarkStart w:id="130" w:name="summary"/>
+    <w:p>
+      <w:pPr>
+        <w:pStyle w:val="Heading1"/>
+      </w:pPr>
+      <w:r>
+        <w:t xml:space="preserve">6. Summary</w:t>
+      </w:r>
+    </w:p>
+    <w:p>
+      <w:pPr>
+        <w:pStyle w:val="FirstParagraph"/>
+      </w:pPr>
+      <w:r>
+        <w:t xml:space="preserve">Overall summary statement/discussion paragraph here …</w:t>
+      </w:r>
+      <w:r>
+        <w:t xml:space="preserve"> </w:t>
+      </w:r>
+      <w:r>
+        <w:t xml:space="preserve">See Mountains to Sea</w:t>
+      </w:r>
+    </w:p>
+    <w:bookmarkStart w:id="129" w:name="X2cefd38b336a0826fd1e0cc672bd5ecbb265aed"/>
+    <w:p>
+      <w:pPr>
+        <w:pStyle w:val="Heading2"/>
+      </w:pPr>
+      <w:r>
+        <w:t xml:space="preserve">6.1 General Recommendations by Stream Corridor</w:t>
+      </w:r>
+    </w:p>
+    <w:p>
+      <w:pPr>
+        <w:pStyle w:val="FirstParagraph"/>
+      </w:pPr>
+      <w:r>
+        <w:t xml:space="preserve">The following are general observations regarding conservation potential for each of the stream corridors in this study. For more details on land ownership and watershed-specific conservation opportunities, see the Mountains to Sea report</w:t>
+      </w:r>
+    </w:p>
+    <w:p>
+      <w:pPr>
+        <w:pStyle w:val="SourceCode"/>
+      </w:pPr>
+      <w:r>
+        <w:rPr>
+          <w:rStyle w:val="VerbatimChar"/>
+        </w:rPr>
+        <w:t xml:space="preserve">── Attaching packages ─────────────────────────────────────── tidyverse 1.3.2 ──</w:t>
+      </w:r>
+      <w:r>
+        <w:br/>
+      </w:r>
+      <w:r>
+        <w:rPr>
+          <w:rStyle w:val="VerbatimChar"/>
+        </w:rPr>
+        <w:t xml:space="preserve">✔ ggplot2 3.4.0      ✔ purrr   0.3.5 </w:t>
+      </w:r>
+      <w:r>
+        <w:br/>
+      </w:r>
+      <w:r>
+        <w:rPr>
+          <w:rStyle w:val="VerbatimChar"/>
+        </w:rPr>
+        <w:t xml:space="preserve">✔ tibble  3.1.8      ✔ dplyr   1.0.10</w:t>
+      </w:r>
+      <w:r>
+        <w:br/>
+      </w:r>
+      <w:r>
+        <w:rPr>
+          <w:rStyle w:val="VerbatimChar"/>
+        </w:rPr>
+        <w:t xml:space="preserve">✔ tidyr   1.2.1      ✔ stringr 1.5.0 </w:t>
+      </w:r>
+      <w:r>
+        <w:br/>
+      </w:r>
+      <w:r>
+        <w:rPr>
+          <w:rStyle w:val="VerbatimChar"/>
+        </w:rPr>
+        <w:t xml:space="preserve">✔ readr   2.1.3      ✔ forcats 0.5.2 </w:t>
+      </w:r>
+      <w:r>
+        <w:br/>
+      </w:r>
+      <w:r>
+        <w:rPr>
+          <w:rStyle w:val="VerbatimChar"/>
+        </w:rPr>
+        <w:t xml:space="preserve">── Conflicts ────────────────────────────────────────── tidyverse_conflicts() ──</w:t>
+      </w:r>
+      <w:r>
+        <w:br/>
+      </w:r>
+      <w:r>
+        <w:rPr>
+          <w:rStyle w:val="VerbatimChar"/>
+        </w:rPr>
+        <w:t xml:space="preserve">✖ dplyr::filter() masks stats::filter()</w:t>
+      </w:r>
+      <w:r>
+        <w:br/>
+      </w:r>
+      <w:r>
+        <w:rPr>
+          <w:rStyle w:val="VerbatimChar"/>
+        </w:rPr>
+        <w:t xml:space="preserve">✖ dplyr::lag()    masks stats::lag()</w:t>
+      </w:r>
+    </w:p>
+    <w:bookmarkStart w:id="125" w:name="beaver-creek-1"/>
+    <w:p>
+      <w:pPr>
+        <w:pStyle w:val="Heading3"/>
+      </w:pPr>
+      <w:r>
+        <w:t xml:space="preserve">6.1.1 Beaver Creek</w:t>
+      </w:r>
+    </w:p>
+    <w:p>
+      <w:pPr>
+        <w:pStyle w:val="FirstParagraph"/>
+      </w:pPr>
+      <w:r>
+        <w:t xml:space="preserve">Beaver Creek runs a total of 21.8 river miles before meeting the Kenai River, with 4.0 of those miles in the lower section outside the Kenai National Wildlife Refuge.</w:t>
+      </w:r>
+    </w:p>
+    <w:p>
+      <w:pPr>
+        <w:pStyle w:val="BodyText"/>
+      </w:pPr>
+      <w:r>
+        <w:t xml:space="preserve">Land ownership in the lower Beaver Creek corridor can be described as very parcelized, with the majority of parcels that are directly adjacent to the creek in private ownership (20 of 28), most of them accessible via Beaver Loop road. In our work, we found that 21 of these parcels contained cold water refugia features (Figure 3.1).</w:t>
+      </w:r>
+    </w:p>
     <w:bookmarkEnd w:id="125"/>
-    <w:bookmarkStart w:id="126" w:name="summary"/>
-    <w:p>
-      <w:pPr>
-        <w:pStyle w:val="Heading1"/>
-      </w:pPr>
-      <w:r>
-        <w:t xml:space="preserve">6. Summary</w:t>
+    <w:bookmarkStart w:id="126" w:name="funny-river"/>
+    <w:p>
+      <w:pPr>
+        <w:pStyle w:val="Heading3"/>
+      </w:pPr>
+      <w:r>
+        <w:t xml:space="preserve">6.1.2 Funny River</w:t>
       </w:r>
     </w:p>
     <w:p>
       <w:pPr>
         <w:pStyle w:val="FirstParagraph"/>
+      </w:pPr>
+      <w:r>
+        <w:t xml:space="preserve">“</w:t>
+      </w:r>
+      <w:r>
+        <w:t xml:space="preserve">Lots of state ownership, only 7 private parcels</w:t>
+      </w:r>
+      <w:r>
+        <w:t xml:space="preserve">”</w:t>
+      </w:r>
+    </w:p>
+    <w:bookmarkEnd w:id="126"/>
+    <w:bookmarkStart w:id="127" w:name="moose-river"/>
+    <w:p>
+      <w:pPr>
+        <w:pStyle w:val="Heading3"/>
+      </w:pPr>
+      <w:r>
+        <w:t xml:space="preserve">6.1.3 Moose River</w:t>
+      </w:r>
+    </w:p>
+    <w:p>
+      <w:pPr>
+        <w:pStyle w:val="FirstParagraph"/>
+      </w:pPr>
+      <w:r>
+        <w:t xml:space="preserve">“Too parcelized for meaningful land acquisition?</w:t>
+      </w:r>
+    </w:p>
+    <w:bookmarkEnd w:id="127"/>
+    <w:bookmarkStart w:id="128" w:name="crooked-creek"/>
+    <w:p>
+      <w:pPr>
+        <w:pStyle w:val="Heading3"/>
+      </w:pPr>
+      <w:r>
+        <w:t xml:space="preserve">6.1.4 Crooked Creek</w:t>
+      </w:r>
+    </w:p>
+    <w:p>
+      <w:pPr>
+        <w:pStyle w:val="FirstParagraph"/>
+      </w:pPr>
+      <w:r>
+        <w:t xml:space="preserve">“</w:t>
+      </w:r>
+      <w:r>
+        <w:t xml:space="preserve">very parcelized</w:t>
+      </w:r>
+      <w:r>
+        <w:t xml:space="preserve">”</w:t>
+      </w:r>
+    </w:p>
+    <w:p>
+      <w:pPr>
+        <w:pStyle w:val="BodyText"/>
       </w:pPr>
       <w:r>
         <w:t xml:space="preserve">muhlfield 2021 https://www.nature.com/articles/s41558-021-01013-w</w:t>
@@ -3253,8 +3441,10 @@
         <w:t xml:space="preserve">example of initiating conversaion: sgc</w:t>
       </w:r>
     </w:p>
-    <w:bookmarkEnd w:id="126"/>
-    <w:bookmarkStart w:id="144" w:name="references"/>
+    <w:bookmarkEnd w:id="128"/>
+    <w:bookmarkEnd w:id="129"/>
+    <w:bookmarkEnd w:id="130"/>
+    <w:bookmarkStart w:id="148" w:name="references"/>
     <w:p>
       <w:pPr>
         <w:pStyle w:val="Heading1"/>
@@ -3263,8 +3453,8 @@
         <w:t xml:space="preserve">References</w:t>
       </w:r>
     </w:p>
-    <w:bookmarkStart w:id="143" w:name="refs"/>
-    <w:bookmarkStart w:id="128" w:name="ref-armstrong2013"/>
+    <w:bookmarkStart w:id="147" w:name="refs"/>
+    <w:bookmarkStart w:id="132" w:name="ref-armstrong2013"/>
     <w:p>
       <w:pPr>
         <w:pStyle w:val="Bibliography"/>
@@ -3297,7 +3487,7 @@
       <w:r>
         <w:t xml:space="preserve"> </w:t>
       </w:r>
-      <w:hyperlink r:id="rId127">
+      <w:hyperlink r:id="rId131">
         <w:r>
           <w:rPr>
             <w:rStyle w:val="Hyperlink"/>
@@ -3309,8 +3499,8 @@
         <w:t xml:space="preserve">.</w:t>
       </w:r>
     </w:p>
-    <w:bookmarkEnd w:id="128"/>
-    <w:bookmarkStart w:id="130" w:name="ref-gerlach2021"/>
+    <w:bookmarkEnd w:id="132"/>
+    <w:bookmarkStart w:id="134" w:name="ref-gerlach2021"/>
     <w:p>
       <w:pPr>
         <w:pStyle w:val="Bibliography"/>
@@ -3343,7 +3533,7 @@
       <w:r>
         <w:t xml:space="preserve"> </w:t>
       </w:r>
-      <w:hyperlink r:id="rId129">
+      <w:hyperlink r:id="rId133">
         <w:r>
           <w:rPr>
             <w:rStyle w:val="Hyperlink"/>
@@ -3355,8 +3545,8 @@
         <w:t xml:space="preserve">.</w:t>
       </w:r>
     </w:p>
-    <w:bookmarkEnd w:id="130"/>
-    <w:bookmarkStart w:id="132" w:name="ref-mauger2015b"/>
+    <w:bookmarkEnd w:id="134"/>
+    <w:bookmarkStart w:id="136" w:name="ref-mauger2015b"/>
     <w:p>
       <w:pPr>
         <w:pStyle w:val="Bibliography"/>
@@ -3373,7 +3563,7 @@
       <w:r>
         <w:t xml:space="preserve"> </w:t>
       </w:r>
-      <w:hyperlink r:id="rId131">
+      <w:hyperlink r:id="rId135">
         <w:r>
           <w:rPr>
             <w:rStyle w:val="Hyperlink"/>
@@ -3385,8 +3575,8 @@
         <w:t xml:space="preserve">.</w:t>
       </w:r>
     </w:p>
-    <w:bookmarkEnd w:id="132"/>
-    <w:bookmarkStart w:id="134" w:name="ref-mauger2015"/>
+    <w:bookmarkEnd w:id="136"/>
+    <w:bookmarkStart w:id="138" w:name="ref-mauger2015"/>
     <w:p>
       <w:pPr>
         <w:pStyle w:val="Bibliography"/>
@@ -3419,7 +3609,7 @@
       <w:r>
         <w:t xml:space="preserve"> </w:t>
       </w:r>
-      <w:hyperlink r:id="rId133">
+      <w:hyperlink r:id="rId137">
         <w:r>
           <w:rPr>
             <w:rStyle w:val="Hyperlink"/>
@@ -3431,8 +3621,8 @@
         <w:t xml:space="preserve">.</w:t>
       </w:r>
     </w:p>
-    <w:bookmarkEnd w:id="134"/>
-    <w:bookmarkStart w:id="135" w:name="ref-mauger2015a"/>
+    <w:bookmarkEnd w:id="138"/>
+    <w:bookmarkStart w:id="139" w:name="ref-mauger2015a"/>
     <w:p>
       <w:pPr>
         <w:pStyle w:val="Bibliography"/>
@@ -3465,7 +3655,7 @@
       <w:r>
         <w:t xml:space="preserve"> </w:t>
       </w:r>
-      <w:hyperlink r:id="rId133">
+      <w:hyperlink r:id="rId137">
         <w:r>
           <w:rPr>
             <w:rStyle w:val="Hyperlink"/>
@@ -3477,8 +3667,8 @@
         <w:t xml:space="preserve">.</w:t>
       </w:r>
     </w:p>
-    <w:bookmarkEnd w:id="135"/>
-    <w:bookmarkStart w:id="137" w:name="ref-morton2015"/>
+    <w:bookmarkEnd w:id="139"/>
+    <w:bookmarkStart w:id="141" w:name="ref-morton2015"/>
     <w:p>
       <w:pPr>
         <w:pStyle w:val="Bibliography"/>
@@ -3495,7 +3685,7 @@
       <w:r>
         <w:t xml:space="preserve"> </w:t>
       </w:r>
-      <w:hyperlink r:id="rId136">
+      <w:hyperlink r:id="rId140">
         <w:r>
           <w:rPr>
             <w:rStyle w:val="Hyperlink"/>
@@ -3507,8 +3697,8 @@
         <w:t xml:space="preserve">.</w:t>
       </w:r>
     </w:p>
-    <w:bookmarkEnd w:id="137"/>
-    <w:bookmarkStart w:id="138" w:name="ref-nv5geospatial2021"/>
+    <w:bookmarkEnd w:id="141"/>
+    <w:bookmarkStart w:id="142" w:name="ref-nv5geospatial2021"/>
     <w:p>
       <w:pPr>
         <w:pStyle w:val="Bibliography"/>
@@ -3529,8 +3719,8 @@
         <w:t xml:space="preserve">Homer, Alaska.</w:t>
       </w:r>
     </w:p>
-    <w:bookmarkEnd w:id="138"/>
-    <w:bookmarkStart w:id="140" w:name="ref-snyder2022"/>
+    <w:bookmarkEnd w:id="142"/>
+    <w:bookmarkStart w:id="144" w:name="ref-snyder2022"/>
     <w:p>
       <w:pPr>
         <w:pStyle w:val="Bibliography"/>
@@ -3563,7 +3753,7 @@
       <w:r>
         <w:t xml:space="preserve"> </w:t>
       </w:r>
-      <w:hyperlink r:id="rId139">
+      <w:hyperlink r:id="rId143">
         <w:r>
           <w:rPr>
             <w:rStyle w:val="Hyperlink"/>
@@ -3575,8 +3765,8 @@
         <w:t xml:space="preserve">.</w:t>
       </w:r>
     </w:p>
-    <w:bookmarkEnd w:id="140"/>
-    <w:bookmarkStart w:id="142" w:name="ref-watershedsciences2010"/>
+    <w:bookmarkEnd w:id="144"/>
+    <w:bookmarkStart w:id="146" w:name="ref-watershedsciences2010"/>
     <w:p>
       <w:pPr>
         <w:pStyle w:val="Bibliography"/>
@@ -3599,7 +3789,7 @@
       <w:r>
         <w:t xml:space="preserve"> </w:t>
       </w:r>
-      <w:hyperlink r:id="rId141">
+      <w:hyperlink r:id="rId145">
         <w:r>
           <w:rPr>
             <w:rStyle w:val="Hyperlink"/>
@@ -3611,9 +3801,9 @@
         <w:t xml:space="preserve">.</w:t>
       </w:r>
     </w:p>
-    <w:bookmarkEnd w:id="142"/>
-    <w:bookmarkEnd w:id="143"/>
-    <w:bookmarkEnd w:id="144"/>
+    <w:bookmarkEnd w:id="146"/>
+    <w:bookmarkEnd w:id="147"/>
+    <w:bookmarkEnd w:id="148"/>
     <w:sectPr/>
   </w:body>
 </w:document>
@@ -3715,7 +3905,7 @@
       </w:r>
     </w:p>
   </w:footnote>
-  <w:footnote w:id="72">
+  <w:footnote w:id="71">
     <w:p>
       <w:pPr>
         <w:pStyle w:val="FootnoteText"/>

--- a/_book/Kenai-Thermal-Imagery.docx
+++ b/_book/Kenai-Thermal-Imagery.docx
@@ -3397,7 +3397,7 @@
           <w:bCs/>
           <w:b/>
         </w:rPr>
-        <w:t xml:space="preserve">as of 2022-12-22 there is an error with the publicly available csv file</w:t>
+        <w:t xml:space="preserve">as of 2022-12-23 there is an error with the publicly available csv file</w:t>
       </w:r>
       <w:r>
         <w:t xml:space="preserve">. The publicly available csv file has incorrect time stamps after 12/31/2019. Beaded Stream staff is aware of the error, and says the remedy will require an in-person visit to the field. In the mean time,</w:t>

--- a/_book/Kenai-Thermal-Imagery.docx
+++ b/_book/Kenai-Thermal-Imagery.docx
@@ -925,7 +925,7 @@
       </w:r>
     </w:p>
     <w:bookmarkEnd w:id="40"/>
-    <w:bookmarkStart w:id="68" w:name="thermal-imagery-data"/>
+    <w:bookmarkStart w:id="65" w:name="thermal-imagery-data"/>
     <w:p>
       <w:pPr>
         <w:pStyle w:val="Heading1"/>
@@ -1047,7 +1047,7 @@
         <w:pStyle w:val="BodyText"/>
       </w:pPr>
     </w:p>
-    <w:bookmarkStart w:id="46" w:name="parcel-data-summary"/>
+    <w:bookmarkStart w:id="43" w:name="parcel-data-summary"/>
     <w:p>
       <w:pPr>
         <w:pStyle w:val="Heading2"/>
@@ -1076,56 +1076,9 @@
       <w:pPr>
         <w:pStyle w:val="BodyText"/>
       </w:pPr>
-      <w:r>
-        <w:drawing>
-          <wp:inline>
-            <wp:extent cx="4572000" cy="3657600"/>
-            <wp:effectExtent b="0" l="0" r="0" t="0"/>
-            <wp:docPr descr="" title="" id="44" name="Picture"/>
-            <a:graphic>
-              <a:graphicData uri="http://schemas.openxmlformats.org/drawingml/2006/picture">
-                <pic:pic>
-                  <pic:nvPicPr>
-                    <pic:cNvPr descr="./thermal_imagery_data_files/figure-docx/parcel-plot-1.png" id="45" name="Picture"/>
-                    <pic:cNvPicPr>
-                      <a:picLocks noChangeArrowheads="1" noChangeAspect="1"/>
-                    </pic:cNvPicPr>
-                  </pic:nvPicPr>
-                  <pic:blipFill>
-                    <a:blip r:embed="rId43"/>
-                    <a:stretch>
-                      <a:fillRect/>
-                    </a:stretch>
-                  </pic:blipFill>
-                  <pic:spPr bwMode="auto">
-                    <a:xfrm>
-                      <a:off x="0" y="0"/>
-                      <a:ext cx="4572000" cy="3657600"/>
-                    </a:xfrm>
-                    <a:prstGeom prst="rect">
-                      <a:avLst/>
-                    </a:prstGeom>
-                    <a:noFill/>
-                    <a:ln w="9525">
-                      <a:noFill/>
-                      <a:headEnd/>
-                      <a:tailEnd/>
-                    </a:ln>
-                  </pic:spPr>
-                </pic:pic>
-              </a:graphicData>
-            </a:graphic>
-          </wp:inline>
-        </w:drawing>
-      </w:r>
-    </w:p>
-    <w:p>
-      <w:pPr>
-        <w:pStyle w:val="BodyText"/>
-      </w:pPr>
-    </w:p>
-    <w:bookmarkEnd w:id="46"/>
-    <w:bookmarkStart w:id="59" w:name="ground-truth-data"/>
+    </w:p>
+    <w:bookmarkEnd w:id="43"/>
+    <w:bookmarkStart w:id="56" w:name="ground-truth-data"/>
     <w:p>
       <w:pPr>
         <w:pStyle w:val="Heading2"/>
@@ -1259,7 +1212,7 @@
       <w:tr>
         <w:tc>
           <w:tcPr/>
-          <w:bookmarkStart w:id="50" w:name="fig-gt-tir-obs-beaver"/>
+          <w:bookmarkStart w:id="47" w:name="fig-gt-tir-obs-beaver"/>
           <w:p>
             <w:pPr>
               <w:pStyle w:val="Figure"/>
@@ -1270,18 +1223,18 @@
                 <wp:inline>
                   <wp:extent cx="5334000" cy="7112000"/>
                   <wp:effectExtent b="0" l="0" r="0" t="0"/>
-                  <wp:docPr descr="" title="" id="48" name="Picture"/>
+                  <wp:docPr descr="" title="" id="45" name="Picture"/>
                   <a:graphic>
                     <a:graphicData uri="http://schemas.openxmlformats.org/drawingml/2006/picture">
                       <pic:pic>
                         <pic:nvPicPr>
-                          <pic:cNvPr descr="./thermal_imagery_data_files/figure-docx/fig-gt-tir-obs-beaver-1.png" id="49" name="Picture"/>
+                          <pic:cNvPr descr="./thermal_imagery_data_files/figure-docx/fig-gt-tir-obs-beaver-1.png" id="46" name="Picture"/>
                           <pic:cNvPicPr>
                             <a:picLocks noChangeArrowheads="1" noChangeAspect="1"/>
                           </pic:cNvPicPr>
                         </pic:nvPicPr>
                         <pic:blipFill>
-                          <a:blip r:embed="rId47"/>
+                          <a:blip r:embed="rId44"/>
                           <a:stretch>
                             <a:fillRect/>
                           </a:stretch>
@@ -1321,7 +1274,7 @@
               <w:t xml:space="preserve">Figure 3.1: Beaver Creek water temperatures, ground truth and thermal infrared imagery observations.</w:t>
             </w:r>
           </w:p>
-          <w:bookmarkEnd w:id="50"/>
+          <w:bookmarkEnd w:id="47"/>
         </w:tc>
       </w:tr>
     </w:tbl>
@@ -1342,7 +1295,7 @@
       <w:tr>
         <w:tc>
           <w:tcPr/>
-          <w:bookmarkStart w:id="54" w:name="fig-gt-tir-obs-crooked"/>
+          <w:bookmarkStart w:id="51" w:name="fig-gt-tir-obs-crooked"/>
           <w:p>
             <w:pPr>
               <w:pStyle w:val="Figure"/>
@@ -1353,18 +1306,18 @@
                 <wp:inline>
                   <wp:extent cx="5334000" cy="4572000"/>
                   <wp:effectExtent b="0" l="0" r="0" t="0"/>
-                  <wp:docPr descr="" title="" id="52" name="Picture"/>
+                  <wp:docPr descr="" title="" id="49" name="Picture"/>
                   <a:graphic>
                     <a:graphicData uri="http://schemas.openxmlformats.org/drawingml/2006/picture">
                       <pic:pic>
                         <pic:nvPicPr>
-                          <pic:cNvPr descr="./thermal_imagery_data_files/figure-docx/fig-gt-tir-obs-crooked-1.png" id="53" name="Picture"/>
+                          <pic:cNvPr descr="./thermal_imagery_data_files/figure-docx/fig-gt-tir-obs-crooked-1.png" id="50" name="Picture"/>
                           <pic:cNvPicPr>
                             <a:picLocks noChangeArrowheads="1" noChangeAspect="1"/>
                           </pic:cNvPicPr>
                         </pic:nvPicPr>
                         <pic:blipFill>
-                          <a:blip r:embed="rId51"/>
+                          <a:blip r:embed="rId48"/>
                           <a:stretch>
                             <a:fillRect/>
                           </a:stretch>
@@ -1404,7 +1357,7 @@
               <w:t xml:space="preserve">Figure 3.2: Crooked Creek water temperatures, ground truth and thermal infrared imagery observations.</w:t>
             </w:r>
           </w:p>
-          <w:bookmarkEnd w:id="54"/>
+          <w:bookmarkEnd w:id="51"/>
         </w:tc>
       </w:tr>
     </w:tbl>
@@ -1425,7 +1378,7 @@
       <w:tr>
         <w:tc>
           <w:tcPr/>
-          <w:bookmarkStart w:id="58" w:name="fig-gt-tir-obs-funny"/>
+          <w:bookmarkStart w:id="55" w:name="fig-gt-tir-obs-funny"/>
           <w:p>
             <w:pPr>
               <w:pStyle w:val="Figure"/>
@@ -1436,18 +1389,18 @@
                 <wp:inline>
                   <wp:extent cx="5334000" cy="4445000"/>
                   <wp:effectExtent b="0" l="0" r="0" t="0"/>
-                  <wp:docPr descr="" title="" id="56" name="Picture"/>
+                  <wp:docPr descr="" title="" id="53" name="Picture"/>
                   <a:graphic>
                     <a:graphicData uri="http://schemas.openxmlformats.org/drawingml/2006/picture">
                       <pic:pic>
                         <pic:nvPicPr>
-                          <pic:cNvPr descr="./thermal_imagery_data_files/figure-docx/fig-gt-tir-obs-funny-1.png" id="57" name="Picture"/>
+                          <pic:cNvPr descr="./thermal_imagery_data_files/figure-docx/fig-gt-tir-obs-funny-1.png" id="54" name="Picture"/>
                           <pic:cNvPicPr>
                             <a:picLocks noChangeArrowheads="1" noChangeAspect="1"/>
                           </pic:cNvPicPr>
                         </pic:nvPicPr>
                         <pic:blipFill>
-                          <a:blip r:embed="rId55"/>
+                          <a:blip r:embed="rId52"/>
                           <a:stretch>
                             <a:fillRect/>
                           </a:stretch>
@@ -1487,7 +1440,7 @@
               <w:t xml:space="preserve">Figure 3.3: Funny River water temperatures, ground truth and thermal infrared imagery observations.</w:t>
             </w:r>
           </w:p>
-          <w:bookmarkEnd w:id="58"/>
+          <w:bookmarkEnd w:id="55"/>
         </w:tc>
       </w:tr>
     </w:tbl>
@@ -1496,8 +1449,8 @@
         <w:pStyle w:val="BodyText"/>
       </w:pPr>
     </w:p>
-    <w:bookmarkEnd w:id="59"/>
-    <w:bookmarkStart w:id="67" w:name="collaborative-assessment"/>
+    <w:bookmarkEnd w:id="56"/>
+    <w:bookmarkStart w:id="64" w:name="collaborative-assessment"/>
     <w:p>
       <w:pPr>
         <w:pStyle w:val="Heading2"/>
@@ -1546,7 +1499,7 @@
       <w:r>
         <w:t xml:space="preserve"> </w:t>
       </w:r>
-      <w:hyperlink r:id="rId60">
+      <w:hyperlink r:id="rId57">
         <w:r>
           <w:rPr>
             <w:rStyle w:val="Hyperlink"/>
@@ -1571,7 +1524,7 @@
       <w:r>
         <w:t xml:space="preserve"> </w:t>
       </w:r>
-      <w:hyperlink r:id="rId61">
+      <w:hyperlink r:id="rId58">
         <w:r>
           <w:rPr>
             <w:rStyle w:val="Hyperlink"/>
@@ -1610,7 +1563,7 @@
         </w:rPr>
         <w:t xml:space="preserve"> </w:t>
       </w:r>
-      <w:hyperlink r:id="rId62">
+      <w:hyperlink r:id="rId59">
         <w:r>
           <w:rPr>
             <w:rStyle w:val="Hyperlink"/>
@@ -1641,7 +1594,7 @@
       <w:tr>
         <w:tc>
           <w:tcPr/>
-          <w:bookmarkStart w:id="66" w:name="fig-example-map"/>
+          <w:bookmarkStart w:id="63" w:name="fig-example-map"/>
           <w:p>
             <w:pPr>
               <w:pStyle w:val="Figure"/>
@@ -1652,18 +1605,18 @@
                 <wp:inline>
                   <wp:extent cx="3571875" cy="3095625"/>
                   <wp:effectExtent b="0" l="0" r="0" t="0"/>
-                  <wp:docPr descr="" title="" id="64" name="Picture"/>
+                  <wp:docPr descr="" title="" id="61" name="Picture"/>
                   <a:graphic>
                     <a:graphicData uri="http://schemas.openxmlformats.org/drawingml/2006/picture">
                       <pic:pic>
                         <pic:nvPicPr>
-                          <pic:cNvPr descr="./images/Beaver_Crk4.png" id="65" name="Picture"/>
+                          <pic:cNvPr descr="./images/Beaver_Crk4.png" id="62" name="Picture"/>
                           <pic:cNvPicPr>
                             <a:picLocks noChangeArrowheads="1" noChangeAspect="1"/>
                           </pic:cNvPicPr>
                         </pic:nvPicPr>
                         <pic:blipFill>
-                          <a:blip r:embed="rId63"/>
+                          <a:blip r:embed="rId60"/>
                           <a:stretch>
                             <a:fillRect/>
                           </a:stretch>
@@ -1703,13 +1656,13 @@
               <w:t xml:space="preserve">Figure 3.4: Example of airborne thermal infrared imagery map with parcel overlay.</w:t>
             </w:r>
           </w:p>
-          <w:bookmarkEnd w:id="66"/>
+          <w:bookmarkEnd w:id="63"/>
         </w:tc>
       </w:tr>
     </w:tbl>
-    <w:bookmarkEnd w:id="67"/>
-    <w:bookmarkEnd w:id="68"/>
-    <w:bookmarkStart w:id="74" w:name="water-temperature-loggers"/>
+    <w:bookmarkEnd w:id="64"/>
+    <w:bookmarkEnd w:id="65"/>
+    <w:bookmarkStart w:id="71" w:name="water-temperature-loggers"/>
     <w:p>
       <w:pPr>
         <w:pStyle w:val="Heading1"/>
@@ -1745,7 +1698,7 @@
       <w:r>
         <w:t xml:space="preserve"> </w:t>
       </w:r>
-      <w:hyperlink r:id="rId69">
+      <w:hyperlink r:id="rId66">
         <w:r>
           <w:rPr>
             <w:rStyle w:val="Hyperlink"/>
@@ -1757,7 +1710,7 @@
         <w:t xml:space="preserve">.</w:t>
       </w:r>
     </w:p>
-    <w:bookmarkStart w:id="72" w:name="locations"/>
+    <w:bookmarkStart w:id="69" w:name="locations"/>
     <w:p>
       <w:pPr>
         <w:pStyle w:val="Heading2"/>
@@ -1799,7 +1752,7 @@
       <w:r>
         <w:t xml:space="preserve">Locations will also be reflected in the Alaska Center for Conservation Science’s AKOATS map (</w:t>
       </w:r>
-      <w:hyperlink r:id="rId70">
+      <w:hyperlink r:id="rId67">
         <w:r>
           <w:rPr>
             <w:rStyle w:val="Hyperlink"/>
@@ -1814,7 +1767,7 @@
         <w:rPr>
           <w:rStyle w:val="FootnoteReference"/>
         </w:rPr>
-        <w:footnoteReference w:id="71"/>
+        <w:footnoteReference w:id="68"/>
       </w:r>
       <w:r>
         <w:t xml:space="preserve"> </w:t>
@@ -1823,8 +1776,8 @@
         <w:t xml:space="preserve">in Spring 2023.</w:t>
       </w:r>
     </w:p>
-    <w:bookmarkEnd w:id="72"/>
-    <w:bookmarkStart w:id="73" w:name="additional-data-preparation"/>
+    <w:bookmarkEnd w:id="69"/>
+    <w:bookmarkStart w:id="70" w:name="additional-data-preparation"/>
     <w:p>
       <w:pPr>
         <w:pStyle w:val="Heading2"/>
@@ -1851,9 +1804,9 @@
         <w:br w:type="page"/>
       </w:r>
     </w:p>
-    <w:bookmarkEnd w:id="73"/>
-    <w:bookmarkEnd w:id="74"/>
-    <w:bookmarkStart w:id="87" w:name="applications"/>
+    <w:bookmarkEnd w:id="70"/>
+    <w:bookmarkEnd w:id="71"/>
+    <w:bookmarkStart w:id="84" w:name="applications"/>
     <w:p>
       <w:pPr>
         <w:pStyle w:val="Heading1"/>
@@ -1880,7 +1833,7 @@
       <w:r>
         <w:t xml:space="preserve"> </w:t>
       </w:r>
-      <w:hyperlink r:id="rId75">
+      <w:hyperlink r:id="rId72">
         <w:r>
           <w:rPr>
             <w:rStyle w:val="Hyperlink"/>
@@ -1902,7 +1855,7 @@
       <w:r>
         <w:t xml:space="preserve"> </w:t>
       </w:r>
-      <w:hyperlink r:id="rId76">
+      <w:hyperlink r:id="rId73">
         <w:r>
           <w:rPr>
             <w:rStyle w:val="Hyperlink"/>
@@ -1924,7 +1877,7 @@
       <w:r>
         <w:t xml:space="preserve"> </w:t>
       </w:r>
-      <w:hyperlink r:id="rId77">
+      <w:hyperlink r:id="rId74">
         <w:r>
           <w:rPr>
             <w:rStyle w:val="Hyperlink"/>
@@ -1944,7 +1897,7 @@
         <w:t xml:space="preserve">Access PDFs of submitted Public Comments below:</w:t>
       </w:r>
     </w:p>
-    <w:bookmarkStart w:id="86" w:name="landowner-outreach"/>
+    <w:bookmarkStart w:id="83" w:name="landowner-outreach"/>
     <w:p>
       <w:pPr>
         <w:pStyle w:val="Heading2"/>
@@ -1953,7 +1906,7 @@
         <w:t xml:space="preserve">5.1 Landowner Outreach</w:t>
       </w:r>
     </w:p>
-    <w:bookmarkStart w:id="78" w:name="letter"/>
+    <w:bookmarkStart w:id="75" w:name="letter"/>
     <w:p>
       <w:pPr>
         <w:pStyle w:val="Heading3"/>
@@ -1978,8 +1931,8 @@
         <w:t xml:space="preserve">A draft version of the letter to landowners may be accessed below:</w:t>
       </w:r>
     </w:p>
-    <w:bookmarkEnd w:id="78"/>
-    <w:bookmarkStart w:id="79" w:name="postcard"/>
+    <w:bookmarkEnd w:id="75"/>
+    <w:bookmarkStart w:id="76" w:name="postcard"/>
     <w:p>
       <w:pPr>
         <w:pStyle w:val="Heading3"/>
@@ -2004,8 +1957,8 @@
         <w:t xml:space="preserve">A PDF proof version of the postcard may be accessed below:</w:t>
       </w:r>
     </w:p>
-    <w:bookmarkEnd w:id="79"/>
-    <w:bookmarkStart w:id="80" w:name="X3ad8c0a10608f5b268b3fb4ca4ee27cd9a96a5e"/>
+    <w:bookmarkEnd w:id="76"/>
+    <w:bookmarkStart w:id="77" w:name="X3ad8c0a10608f5b268b3fb4ca4ee27cd9a96a5e"/>
     <w:p>
       <w:pPr>
         <w:pStyle w:val="Heading3"/>
@@ -2050,8 +2003,8 @@
         <w:t xml:space="preserve">(Morton et al. 2015)</w:t>
       </w:r>
     </w:p>
-    <w:bookmarkEnd w:id="80"/>
-    <w:bookmarkStart w:id="85" w:name="local-interest-in-conservation-easement"/>
+    <w:bookmarkEnd w:id="77"/>
+    <w:bookmarkStart w:id="82" w:name="local-interest-in-conservation-easement"/>
     <w:p>
       <w:pPr>
         <w:pStyle w:val="Heading3"/>
@@ -2099,7 +2052,7 @@
       <w:tr>
         <w:tc>
           <w:tcPr/>
-          <w:bookmarkStart w:id="84" w:name="fig-sgc-map"/>
+          <w:bookmarkStart w:id="81" w:name="fig-sgc-map"/>
           <w:p>
             <w:pPr>
               <w:pStyle w:val="Figure"/>
@@ -2110,18 +2063,18 @@
                 <wp:inline>
                   <wp:extent cx="5334000" cy="3000375"/>
                   <wp:effectExtent b="0" l="0" r="0" t="0"/>
-                  <wp:docPr descr="" title="" id="82" name="Picture"/>
+                  <wp:docPr descr="" title="" id="79" name="Picture"/>
                   <a:graphic>
                     <a:graphicData uri="http://schemas.openxmlformats.org/drawingml/2006/picture">
                       <pic:pic>
                         <pic:nvPicPr>
-                          <pic:cNvPr descr="./images/Snowshoe_Gun_Club_Thermal_Imagery_map.jpg" id="83" name="Picture"/>
+                          <pic:cNvPr descr="./images/Snowshoe_Gun_Club_Thermal_Imagery_map.jpg" id="80" name="Picture"/>
                           <pic:cNvPicPr>
                             <a:picLocks noChangeArrowheads="1" noChangeAspect="1"/>
                           </pic:cNvPicPr>
                         </pic:nvPicPr>
                         <pic:blipFill>
-                          <a:blip r:embed="rId81"/>
+                          <a:blip r:embed="rId78"/>
                           <a:stretch>
                             <a:fillRect/>
                           </a:stretch>
@@ -2161,14 +2114,14 @@
               <w:t xml:space="preserve">Figure 5.1: Cold water refugia site highlights near Snowshoe Gun Club</w:t>
             </w:r>
           </w:p>
-          <w:bookmarkEnd w:id="84"/>
+          <w:bookmarkEnd w:id="81"/>
         </w:tc>
       </w:tr>
     </w:tbl>
-    <w:bookmarkEnd w:id="85"/>
-    <w:bookmarkEnd w:id="86"/>
-    <w:bookmarkEnd w:id="87"/>
-    <w:bookmarkStart w:id="93" w:name="summary"/>
+    <w:bookmarkEnd w:id="82"/>
+    <w:bookmarkEnd w:id="83"/>
+    <w:bookmarkEnd w:id="84"/>
+    <w:bookmarkStart w:id="90" w:name="summary"/>
     <w:p>
       <w:pPr>
         <w:pStyle w:val="Heading1"/>
@@ -2194,7 +2147,7 @@
         <w:t xml:space="preserve">. For more details on land ownership and watershed-specific conservation opportunities, see the Mountains to Sea report.</w:t>
       </w:r>
     </w:p>
-    <w:bookmarkStart w:id="92" w:name="X2cefd38b336a0826fd1e0cc672bd5ecbb265aed"/>
+    <w:bookmarkStart w:id="89" w:name="X2cefd38b336a0826fd1e0cc672bd5ecbb265aed"/>
     <w:p>
       <w:pPr>
         <w:pStyle w:val="Heading2"/>
@@ -2277,7 +2230,7 @@
         <w:t xml:space="preserve">✖ dplyr::lag()    masks stats::lag()</w:t>
       </w:r>
     </w:p>
-    <w:bookmarkStart w:id="88" w:name="beaver-creek"/>
+    <w:bookmarkStart w:id="85" w:name="beaver-creek"/>
     <w:p>
       <w:pPr>
         <w:pStyle w:val="Heading3"/>
@@ -2310,120 +2263,120 @@
         <w:t xml:space="preserve">In the context of near-term potential conservation opportunities, several categories are highlighted. Several parcels belonging to the City of Kenai are recommended in the 2021 Land Management Plan for rezoning to recognize their conservation value. Our submitted comments support this goal. Additionally, the 160 acre parcel that Snowshoe Gun Club is considering for conservation easement status also stands out. We intend to continue the dialogue with the club to ensure that the opportunity for potential easement status can be easily accessed when they choose to proceed.</w:t>
       </w:r>
     </w:p>
+    <w:bookmarkEnd w:id="85"/>
+    <w:bookmarkStart w:id="86" w:name="funny-river"/>
+    <w:p>
+      <w:pPr>
+        <w:pStyle w:val="Heading3"/>
+      </w:pPr>
+      <w:r>
+        <w:t xml:space="preserve">6.1.2 Funny River</w:t>
+      </w:r>
+    </w:p>
+    <w:p>
+      <w:pPr>
+        <w:pStyle w:val="FirstParagraph"/>
+      </w:pPr>
+      <w:r>
+        <w:t xml:space="preserve">Funny River runs a total of 67 river miles before meeting the Kenai River, with 4.5 of those miles in the lower section outside the Kenai National Wildlife Refuge.</w:t>
+      </w:r>
+    </w:p>
+    <w:p>
+      <w:pPr>
+        <w:pStyle w:val="BodyText"/>
+      </w:pPr>
+      <w:r>
+        <w:t xml:space="preserve">The lower Funny River riparian corridor can be described as primarily under ownership of private individuals, the Alaska Department of Natural Resources (AKDNR), and the regional native corporation CIRI (Cook Inlet Regional Incorporated).</w:t>
+      </w:r>
+    </w:p>
+    <w:p>
+      <w:pPr>
+        <w:pStyle w:val="BodyText"/>
+      </w:pPr>
+      <w:r>
+        <w:t xml:space="preserve">In the context of near-term potential for conservation opportunities, several categories are highlighted. An AKDNR parcel that parallels Funny River Road contains a significant cold water feature that we visited on foot ground truth. Future road improvement projects would ideally be cognizant of such features and take efforts to minimize impact from impervious surfaces.</w:t>
+      </w:r>
+    </w:p>
+    <w:p>
+      <w:pPr>
+        <w:pStyle w:val="BodyText"/>
+      </w:pPr>
+      <w:r>
+        <w:t xml:space="preserve">An additional parcel owned by CIRI approximately 4 miles upstream contains a cluster of six cold-water features. This parcel also contains tributaries not currently documented as anadromous but very likely are. We intend to communicate the conservation values of this parcel to CIRI so that they may be best informed for future land management decisions.</w:t>
+      </w:r>
+    </w:p>
+    <w:bookmarkEnd w:id="86"/>
+    <w:bookmarkStart w:id="87" w:name="moose-river"/>
+    <w:p>
+      <w:pPr>
+        <w:pStyle w:val="Heading3"/>
+      </w:pPr>
+      <w:r>
+        <w:t xml:space="preserve">6.1.3 Moose River</w:t>
+      </w:r>
+    </w:p>
+    <w:p>
+      <w:pPr>
+        <w:pStyle w:val="FirstParagraph"/>
+      </w:pPr>
+      <w:r>
+        <w:t xml:space="preserve">Funny River runs a total of 137 river miles before meeting the Kenai River, with 2.2 of those miles in the lower section outside the Kenai National Wildlife Refuge.</w:t>
+      </w:r>
+    </w:p>
+    <w:p>
+      <w:pPr>
+        <w:pStyle w:val="BodyText"/>
+      </w:pPr>
+      <w:r>
+        <w:t xml:space="preserve">We identified a minimal number of cool-water refugia features in the lower Moose River. All of these features lie on privately owned parcels. In our efforts to contact Moose River landowners to share educational materials we failed to receive responses.</w:t>
+      </w:r>
+    </w:p>
+    <w:p>
+      <w:pPr>
+        <w:pStyle w:val="BodyText"/>
+      </w:pPr>
+      <w:r>
+        <w:t xml:space="preserve">At current time, we intend to continue seeking opportunities to communicate with Moose River landowners. Future community opportunities and events will likely present new opportunties to share our findings with specific landowners.</w:t>
+      </w:r>
+    </w:p>
+    <w:bookmarkEnd w:id="87"/>
+    <w:bookmarkStart w:id="88" w:name="crooked-creek"/>
+    <w:p>
+      <w:pPr>
+        <w:pStyle w:val="Heading3"/>
+      </w:pPr>
+      <w:r>
+        <w:t xml:space="preserve">6.1.4 Crooked Creek</w:t>
+      </w:r>
+    </w:p>
+    <w:p>
+      <w:pPr>
+        <w:pStyle w:val="FirstParagraph"/>
+      </w:pPr>
+      <w:r>
+        <w:t xml:space="preserve">Crooked Creek runs a total of 45.9 river miles before meeting the Kasilof River, with 16.8 of those miles in the lower section outside the Kenai National Wildlife Refuge.</w:t>
+      </w:r>
+    </w:p>
+    <w:p>
+      <w:pPr>
+        <w:pStyle w:val="BodyText"/>
+      </w:pPr>
+      <w:r>
+        <w:t xml:space="preserve">In the context of near-term potential for conservation opportunities, several categories are highlighted. The majority of cold-water features (17/25) lie on state-owned land, and are generally clustered together in close groups.</w:t>
+      </w:r>
+    </w:p>
+    <w:p>
+      <w:pPr>
+        <w:pStyle w:val="BodyText"/>
+      </w:pPr>
+      <w:r>
+        <w:t xml:space="preserve">An AKDNR parcel that parallels the Sterling Highway and adjacent subdivisions contains several significant cold water features that we visited on foot ground truth. Future road and home improvement projects would ideally be cognizant of such features and take efforts to minimize impact from impervious surfaces. We recommend a follow-up meeting with AKDNR officials to highlight these results.</w:t>
+      </w:r>
+    </w:p>
     <w:bookmarkEnd w:id="88"/>
-    <w:bookmarkStart w:id="89" w:name="funny-river"/>
-    <w:p>
-      <w:pPr>
-        <w:pStyle w:val="Heading3"/>
-      </w:pPr>
-      <w:r>
-        <w:t xml:space="preserve">6.1.2 Funny River</w:t>
-      </w:r>
-    </w:p>
-    <w:p>
-      <w:pPr>
-        <w:pStyle w:val="FirstParagraph"/>
-      </w:pPr>
-      <w:r>
-        <w:t xml:space="preserve">Funny River runs a total of 67 river miles before meeting the Kenai River, with 4.5 of those miles in the lower section outside the Kenai National Wildlife Refuge.</w:t>
-      </w:r>
-    </w:p>
-    <w:p>
-      <w:pPr>
-        <w:pStyle w:val="BodyText"/>
-      </w:pPr>
-      <w:r>
-        <w:t xml:space="preserve">The lower Funny River riparian corridor can be described as primarily under ownership of private individuals, the Alaska Department of Natural Resources (AKDNR), and the regional native corporation CIRI (Cook Inlet Regional Incorporated).</w:t>
-      </w:r>
-    </w:p>
-    <w:p>
-      <w:pPr>
-        <w:pStyle w:val="BodyText"/>
-      </w:pPr>
-      <w:r>
-        <w:t xml:space="preserve">In the context of near-term potential for conservation opportunities, several categories are highlighted. An AKDNR parcel that parallels Funny River Road contains a significant cold water feature that we visited on foot ground truth. Future road improvement projects would ideally be cognizant of such features and take efforts to minimize impact from impervious surfaces.</w:t>
-      </w:r>
-    </w:p>
-    <w:p>
-      <w:pPr>
-        <w:pStyle w:val="BodyText"/>
-      </w:pPr>
-      <w:r>
-        <w:t xml:space="preserve">An additional parcel owned by CIRI approximately 4 miles upstream contains a cluster of six cold-water features. This parcel also contains tributaries not currently documented as anadromous but very likely are. We intend to communicate the conservation values of this parcel to CIRI so that they may be best informed for future land management decisions.</w:t>
-      </w:r>
-    </w:p>
     <w:bookmarkEnd w:id="89"/>
-    <w:bookmarkStart w:id="90" w:name="moose-river"/>
-    <w:p>
-      <w:pPr>
-        <w:pStyle w:val="Heading3"/>
-      </w:pPr>
-      <w:r>
-        <w:t xml:space="preserve">6.1.3 Moose River</w:t>
-      </w:r>
-    </w:p>
-    <w:p>
-      <w:pPr>
-        <w:pStyle w:val="FirstParagraph"/>
-      </w:pPr>
-      <w:r>
-        <w:t xml:space="preserve">Funny River runs a total of 137 river miles before meeting the Kenai River, with 2.2 of those miles in the lower section outside the Kenai National Wildlife Refuge.</w:t>
-      </w:r>
-    </w:p>
-    <w:p>
-      <w:pPr>
-        <w:pStyle w:val="BodyText"/>
-      </w:pPr>
-      <w:r>
-        <w:t xml:space="preserve">We identified a minimal number of cool-water refugia features in the lower Moose River. All of these features lie on privately owned parcels. In our efforts to contact Moose River landowners to share educational materials we failed to receive responses.</w:t>
-      </w:r>
-    </w:p>
-    <w:p>
-      <w:pPr>
-        <w:pStyle w:val="BodyText"/>
-      </w:pPr>
-      <w:r>
-        <w:t xml:space="preserve">At current time, we intend to continue seeking opportunities to communicate with Moose River landowners. Future community opportunities and events will likely present new opportunties to share our findings with specific landowners.</w:t>
-      </w:r>
-    </w:p>
     <w:bookmarkEnd w:id="90"/>
-    <w:bookmarkStart w:id="91" w:name="crooked-creek"/>
-    <w:p>
-      <w:pPr>
-        <w:pStyle w:val="Heading3"/>
-      </w:pPr>
-      <w:r>
-        <w:t xml:space="preserve">6.1.4 Crooked Creek</w:t>
-      </w:r>
-    </w:p>
-    <w:p>
-      <w:pPr>
-        <w:pStyle w:val="FirstParagraph"/>
-      </w:pPr>
-      <w:r>
-        <w:t xml:space="preserve">Crooked Creek runs a total of 45.9 river miles before meeting the Kasilof River, with 16.8 of those miles in the lower section outside the Kenai National Wildlife Refuge.</w:t>
-      </w:r>
-    </w:p>
-    <w:p>
-      <w:pPr>
-        <w:pStyle w:val="BodyText"/>
-      </w:pPr>
-      <w:r>
-        <w:t xml:space="preserve">In the context of near-term potential for conservation opportunities, several categories are highlighted. The majority of cold-water features (17/25) lie on state-owned land, and are generally clustered together in close groups.</w:t>
-      </w:r>
-    </w:p>
-    <w:p>
-      <w:pPr>
-        <w:pStyle w:val="BodyText"/>
-      </w:pPr>
-      <w:r>
-        <w:t xml:space="preserve">An AKDNR parcel that parallels the Sterling Highway and adjacent subdivisions contains several significant cold water features that we visited on foot ground truth. Future road and home improvement projects would ideally be cognizant of such features and take efforts to minimize impact from impervious surfaces. We recommend a follow-up meeting with AKDNR officials to highlight these results.</w:t>
-      </w:r>
-    </w:p>
-    <w:bookmarkEnd w:id="91"/>
-    <w:bookmarkEnd w:id="92"/>
-    <w:bookmarkEnd w:id="93"/>
-    <w:bookmarkStart w:id="111" w:name="references"/>
+    <w:bookmarkStart w:id="108" w:name="references"/>
     <w:p>
       <w:pPr>
         <w:pStyle w:val="Heading1"/>
@@ -2432,8 +2385,8 @@
         <w:t xml:space="preserve">References</w:t>
       </w:r>
     </w:p>
-    <w:bookmarkStart w:id="110" w:name="refs"/>
-    <w:bookmarkStart w:id="95" w:name="ref-armstrong2013"/>
+    <w:bookmarkStart w:id="107" w:name="refs"/>
+    <w:bookmarkStart w:id="92" w:name="ref-armstrong2013"/>
     <w:p>
       <w:pPr>
         <w:pStyle w:val="Bibliography"/>
@@ -2466,7 +2419,7 @@
       <w:r>
         <w:t xml:space="preserve"> </w:t>
       </w:r>
-      <w:hyperlink r:id="rId94">
+      <w:hyperlink r:id="rId91">
         <w:r>
           <w:rPr>
             <w:rStyle w:val="Hyperlink"/>
@@ -2478,8 +2431,8 @@
         <w:t xml:space="preserve">.</w:t>
       </w:r>
     </w:p>
-    <w:bookmarkEnd w:id="95"/>
-    <w:bookmarkStart w:id="97" w:name="ref-gerlach2021"/>
+    <w:bookmarkEnd w:id="92"/>
+    <w:bookmarkStart w:id="94" w:name="ref-gerlach2021"/>
     <w:p>
       <w:pPr>
         <w:pStyle w:val="Bibliography"/>
@@ -2512,7 +2465,7 @@
       <w:r>
         <w:t xml:space="preserve"> </w:t>
       </w:r>
-      <w:hyperlink r:id="rId96">
+      <w:hyperlink r:id="rId93">
         <w:r>
           <w:rPr>
             <w:rStyle w:val="Hyperlink"/>
@@ -2524,8 +2477,8 @@
         <w:t xml:space="preserve">.</w:t>
       </w:r>
     </w:p>
-    <w:bookmarkEnd w:id="97"/>
-    <w:bookmarkStart w:id="99" w:name="ref-mauger2015b"/>
+    <w:bookmarkEnd w:id="94"/>
+    <w:bookmarkStart w:id="96" w:name="ref-mauger2015b"/>
     <w:p>
       <w:pPr>
         <w:pStyle w:val="Bibliography"/>
@@ -2542,7 +2495,7 @@
       <w:r>
         <w:t xml:space="preserve"> </w:t>
       </w:r>
-      <w:hyperlink r:id="rId98">
+      <w:hyperlink r:id="rId95">
         <w:r>
           <w:rPr>
             <w:rStyle w:val="Hyperlink"/>
@@ -2554,8 +2507,8 @@
         <w:t xml:space="preserve">.</w:t>
       </w:r>
     </w:p>
-    <w:bookmarkEnd w:id="99"/>
-    <w:bookmarkStart w:id="101" w:name="ref-mauger2015"/>
+    <w:bookmarkEnd w:id="96"/>
+    <w:bookmarkStart w:id="98" w:name="ref-mauger2015"/>
     <w:p>
       <w:pPr>
         <w:pStyle w:val="Bibliography"/>
@@ -2588,7 +2541,7 @@
       <w:r>
         <w:t xml:space="preserve"> </w:t>
       </w:r>
-      <w:hyperlink r:id="rId100">
+      <w:hyperlink r:id="rId97">
         <w:r>
           <w:rPr>
             <w:rStyle w:val="Hyperlink"/>
@@ -2600,8 +2553,8 @@
         <w:t xml:space="preserve">.</w:t>
       </w:r>
     </w:p>
-    <w:bookmarkEnd w:id="101"/>
-    <w:bookmarkStart w:id="102" w:name="ref-mauger2015a"/>
+    <w:bookmarkEnd w:id="98"/>
+    <w:bookmarkStart w:id="99" w:name="ref-mauger2015a"/>
     <w:p>
       <w:pPr>
         <w:pStyle w:val="Bibliography"/>
@@ -2634,7 +2587,7 @@
       <w:r>
         <w:t xml:space="preserve"> </w:t>
       </w:r>
-      <w:hyperlink r:id="rId100">
+      <w:hyperlink r:id="rId97">
         <w:r>
           <w:rPr>
             <w:rStyle w:val="Hyperlink"/>
@@ -2646,8 +2599,8 @@
         <w:t xml:space="preserve">.</w:t>
       </w:r>
     </w:p>
-    <w:bookmarkEnd w:id="102"/>
-    <w:bookmarkStart w:id="104" w:name="ref-morton2015"/>
+    <w:bookmarkEnd w:id="99"/>
+    <w:bookmarkStart w:id="101" w:name="ref-morton2015"/>
     <w:p>
       <w:pPr>
         <w:pStyle w:val="Bibliography"/>
@@ -2664,7 +2617,7 @@
       <w:r>
         <w:t xml:space="preserve"> </w:t>
       </w:r>
-      <w:hyperlink r:id="rId103">
+      <w:hyperlink r:id="rId100">
         <w:r>
           <w:rPr>
             <w:rStyle w:val="Hyperlink"/>
@@ -2676,8 +2629,8 @@
         <w:t xml:space="preserve">.</w:t>
       </w:r>
     </w:p>
-    <w:bookmarkEnd w:id="104"/>
-    <w:bookmarkStart w:id="105" w:name="ref-nv5geospatial2021"/>
+    <w:bookmarkEnd w:id="101"/>
+    <w:bookmarkStart w:id="102" w:name="ref-nv5geospatial2021"/>
     <w:p>
       <w:pPr>
         <w:pStyle w:val="Bibliography"/>
@@ -2698,8 +2651,8 @@
         <w:t xml:space="preserve">Homer, Alaska.</w:t>
       </w:r>
     </w:p>
-    <w:bookmarkEnd w:id="105"/>
-    <w:bookmarkStart w:id="107" w:name="ref-snyder2022"/>
+    <w:bookmarkEnd w:id="102"/>
+    <w:bookmarkStart w:id="104" w:name="ref-snyder2022"/>
     <w:p>
       <w:pPr>
         <w:pStyle w:val="Bibliography"/>
@@ -2732,7 +2685,7 @@
       <w:r>
         <w:t xml:space="preserve"> </w:t>
       </w:r>
-      <w:hyperlink r:id="rId106">
+      <w:hyperlink r:id="rId103">
         <w:r>
           <w:rPr>
             <w:rStyle w:val="Hyperlink"/>
@@ -2744,8 +2697,8 @@
         <w:t xml:space="preserve">.</w:t>
       </w:r>
     </w:p>
-    <w:bookmarkEnd w:id="107"/>
-    <w:bookmarkStart w:id="109" w:name="ref-watershedsciences2010"/>
+    <w:bookmarkEnd w:id="104"/>
+    <w:bookmarkStart w:id="106" w:name="ref-watershedsciences2010"/>
     <w:p>
       <w:pPr>
         <w:pStyle w:val="Bibliography"/>
@@ -2768,7 +2721,7 @@
       <w:r>
         <w:t xml:space="preserve"> </w:t>
       </w:r>
-      <w:hyperlink r:id="rId108">
+      <w:hyperlink r:id="rId105">
         <w:r>
           <w:rPr>
             <w:rStyle w:val="Hyperlink"/>
@@ -2780,10 +2733,10 @@
         <w:t xml:space="preserve">.</w:t>
       </w:r>
     </w:p>
-    <w:bookmarkEnd w:id="109"/>
-    <w:bookmarkEnd w:id="110"/>
-    <w:bookmarkEnd w:id="111"/>
-    <w:bookmarkStart w:id="151" w:name="temperature-logger-data-preparation"/>
+    <w:bookmarkEnd w:id="106"/>
+    <w:bookmarkEnd w:id="107"/>
+    <w:bookmarkEnd w:id="108"/>
+    <w:bookmarkStart w:id="142" w:name="temperature-logger-data-preparation"/>
     <w:p>
       <w:pPr>
         <w:pStyle w:val="Heading1"/>
@@ -2792,7 +2745,7 @@
         <w:t xml:space="preserve">Appendix A — Temperature Logger Data Preparation</w:t>
       </w:r>
     </w:p>
-    <w:bookmarkStart w:id="150" w:name="water-temperature-logger-data-qaqc"/>
+    <w:bookmarkStart w:id="141" w:name="water-temperature-logger-data-qaqc"/>
     <w:p>
       <w:pPr>
         <w:pStyle w:val="Heading2"/>
@@ -2855,55 +2808,7 @@
       <w:tr>
         <w:tc>
           <w:tcPr/>
-          <w:bookmarkStart w:id="115" w:name="fig-preqa"/>
-          <w:p>
-            <w:pPr>
-              <w:pStyle w:val="Figure"/>
-              <w:jc w:val="center"/>
-            </w:pPr>
-            <w:r>
-              <w:drawing>
-                <wp:inline>
-                  <wp:extent cx="5334000" cy="3413760"/>
-                  <wp:effectExtent b="0" l="0" r="0" t="0"/>
-                  <wp:docPr descr="" title="" id="113" name="Picture"/>
-                  <a:graphic>
-                    <a:graphicData uri="http://schemas.openxmlformats.org/drawingml/2006/picture">
-                      <pic:pic>
-                        <pic:nvPicPr>
-                          <pic:cNvPr descr="./temp_logger_data_prep_files/figure-docx/fig-preqa-1.png" id="114" name="Picture"/>
-                          <pic:cNvPicPr>
-                            <a:picLocks noChangeArrowheads="1" noChangeAspect="1"/>
-                          </pic:cNvPicPr>
-                        </pic:nvPicPr>
-                        <pic:blipFill>
-                          <a:blip r:embed="rId112"/>
-                          <a:stretch>
-                            <a:fillRect/>
-                          </a:stretch>
-                        </pic:blipFill>
-                        <pic:spPr bwMode="auto">
-                          <a:xfrm>
-                            <a:off x="0" y="0"/>
-                            <a:ext cx="5334000" cy="3413760"/>
-                          </a:xfrm>
-                          <a:prstGeom prst="rect">
-                            <a:avLst/>
-                          </a:prstGeom>
-                          <a:noFill/>
-                          <a:ln w="9525">
-                            <a:noFill/>
-                            <a:headEnd/>
-                            <a:tailEnd/>
-                          </a:ln>
-                        </pic:spPr>
-                      </pic:pic>
-                    </a:graphicData>
-                  </a:graphic>
-                </wp:inline>
-              </w:drawing>
-            </w:r>
-          </w:p>
+          <w:bookmarkStart w:id="109" w:name="fig-preqa"/>
           <w:p>
             <w:pPr>
               <w:jc w:val="center"/>
@@ -2917,7 +2822,7 @@
               <w:t xml:space="preserve">Figure A.1: Example of water temperature time series prior to quality assurance process</w:t>
             </w:r>
           </w:p>
-          <w:bookmarkEnd w:id="115"/>
+          <w:bookmarkEnd w:id="109"/>
         </w:tc>
       </w:tr>
     </w:tbl>
@@ -2938,55 +2843,7 @@
       <w:tr>
         <w:tc>
           <w:tcPr/>
-          <w:bookmarkStart w:id="119" w:name="fig-postqa"/>
-          <w:p>
-            <w:pPr>
-              <w:pStyle w:val="Figure"/>
-              <w:jc w:val="center"/>
-            </w:pPr>
-            <w:r>
-              <w:drawing>
-                <wp:inline>
-                  <wp:extent cx="5334000" cy="3413760"/>
-                  <wp:effectExtent b="0" l="0" r="0" t="0"/>
-                  <wp:docPr descr="" title="" id="117" name="Picture"/>
-                  <a:graphic>
-                    <a:graphicData uri="http://schemas.openxmlformats.org/drawingml/2006/picture">
-                      <pic:pic>
-                        <pic:nvPicPr>
-                          <pic:cNvPr descr="./temp_logger_data_prep_files/figure-docx/fig-postqa-1.png" id="118" name="Picture"/>
-                          <pic:cNvPicPr>
-                            <a:picLocks noChangeArrowheads="1" noChangeAspect="1"/>
-                          </pic:cNvPicPr>
-                        </pic:nvPicPr>
-                        <pic:blipFill>
-                          <a:blip r:embed="rId116"/>
-                          <a:stretch>
-                            <a:fillRect/>
-                          </a:stretch>
-                        </pic:blipFill>
-                        <pic:spPr bwMode="auto">
-                          <a:xfrm>
-                            <a:off x="0" y="0"/>
-                            <a:ext cx="5334000" cy="3413760"/>
-                          </a:xfrm>
-                          <a:prstGeom prst="rect">
-                            <a:avLst/>
-                          </a:prstGeom>
-                          <a:noFill/>
-                          <a:ln w="9525">
-                            <a:noFill/>
-                            <a:headEnd/>
-                            <a:tailEnd/>
-                          </a:ln>
-                        </pic:spPr>
-                      </pic:pic>
-                    </a:graphicData>
-                  </a:graphic>
-                </wp:inline>
-              </w:drawing>
-            </w:r>
-          </w:p>
+          <w:bookmarkStart w:id="110" w:name="fig-postqa"/>
           <w:p>
             <w:pPr>
               <w:jc w:val="center"/>
@@ -3000,7 +2857,7 @@
               <w:t xml:space="preserve">Figure A.2: Example of water temperature time series after quality assurance inspection</w:t>
             </w:r>
           </w:p>
-          <w:bookmarkEnd w:id="119"/>
+          <w:bookmarkEnd w:id="110"/>
         </w:tc>
       </w:tr>
     </w:tbl>
@@ -3009,7 +2866,7 @@
         <w:pStyle w:val="BodyText"/>
       </w:pPr>
     </w:p>
-    <w:bookmarkStart w:id="144" w:name="additional-data-preparation-1"/>
+    <w:bookmarkStart w:id="135" w:name="additional-data-preparation-1"/>
     <w:p>
       <w:pPr>
         <w:pStyle w:val="Heading3"/>
@@ -3026,7 +2883,7 @@
         <w:t xml:space="preserve">The following sections describe additional details on data preparation specific to each water temperature logger site.</w:t>
       </w:r>
     </w:p>
-    <w:bookmarkStart w:id="128" w:name="beaver-creek-1"/>
+    <w:bookmarkStart w:id="119" w:name="beaver-creek-1"/>
     <w:p>
       <w:pPr>
         <w:pStyle w:val="Heading4"/>
@@ -3091,7 +2948,7 @@
       <w:tr>
         <w:tc>
           <w:tcPr/>
-          <w:bookmarkStart w:id="123" w:name="fig-bc-plots"/>
+          <w:bookmarkStart w:id="114" w:name="fig-bc-plots"/>
           <w:p>
             <w:pPr>
               <w:pStyle w:val="Figure"/>
@@ -3102,18 +2959,18 @@
                 <wp:inline>
                   <wp:extent cx="4620126" cy="3696101"/>
                   <wp:effectExtent b="0" l="0" r="0" t="0"/>
-                  <wp:docPr descr="" title="" id="121" name="Picture"/>
+                  <wp:docPr descr="" title="" id="112" name="Picture"/>
                   <a:graphic>
                     <a:graphicData uri="http://schemas.openxmlformats.org/drawingml/2006/picture">
                       <pic:pic>
                         <pic:nvPicPr>
-                          <pic:cNvPr descr="./temp_logger_data_prep_files/figure-docx/fig-bc-plots-1.png" id="122" name="Picture"/>
+                          <pic:cNvPr descr="./temp_logger_data_prep_files/figure-docx/fig-bc-plots-1.png" id="113" name="Picture"/>
                           <pic:cNvPicPr>
                             <a:picLocks noChangeArrowheads="1" noChangeAspect="1"/>
                           </pic:cNvPicPr>
                         </pic:nvPicPr>
                         <pic:blipFill>
-                          <a:blip r:embed="rId120"/>
+                          <a:blip r:embed="rId111"/>
                           <a:stretch>
                             <a:fillRect/>
                           </a:stretch>
@@ -3153,7 +3010,7 @@
               <w:t xml:space="preserve">Figure A.3: Water temperature time series from Lower Beaver Creek at two nearby sites.</w:t>
             </w:r>
           </w:p>
-          <w:bookmarkEnd w:id="123"/>
+          <w:bookmarkEnd w:id="114"/>
         </w:tc>
       </w:tr>
     </w:tbl>
@@ -3174,7 +3031,7 @@
       <w:tr>
         <w:tc>
           <w:tcPr/>
-          <w:bookmarkStart w:id="127" w:name="fig-bc-reg"/>
+          <w:bookmarkStart w:id="118" w:name="fig-bc-reg"/>
           <w:p>
             <w:pPr>
               <w:pStyle w:val="Figure"/>
@@ -3185,18 +3042,18 @@
                 <wp:inline>
                   <wp:extent cx="4620126" cy="3696101"/>
                   <wp:effectExtent b="0" l="0" r="0" t="0"/>
-                  <wp:docPr descr="" title="" id="125" name="Picture"/>
+                  <wp:docPr descr="" title="" id="116" name="Picture"/>
                   <a:graphic>
                     <a:graphicData uri="http://schemas.openxmlformats.org/drawingml/2006/picture">
                       <pic:pic>
                         <pic:nvPicPr>
-                          <pic:cNvPr descr="./temp_logger_data_prep_files/figure-docx/fig-bc-reg-1.png" id="126" name="Picture"/>
+                          <pic:cNvPr descr="./temp_logger_data_prep_files/figure-docx/fig-bc-reg-1.png" id="117" name="Picture"/>
                           <pic:cNvPicPr>
                             <a:picLocks noChangeArrowheads="1" noChangeAspect="1"/>
                           </pic:cNvPicPr>
                         </pic:nvPicPr>
                         <pic:blipFill>
-                          <a:blip r:embed="rId124"/>
+                          <a:blip r:embed="rId115"/>
                           <a:stretch>
                             <a:fillRect/>
                           </a:stretch>
@@ -3236,7 +3093,7 @@
               <w:t xml:space="preserve">Figure A.4: Regression of simultaneous water temperature observations from two nearby sites in Beaver Creek.</w:t>
             </w:r>
           </w:p>
-          <w:bookmarkEnd w:id="127"/>
+          <w:bookmarkEnd w:id="118"/>
         </w:tc>
       </w:tr>
     </w:tbl>
@@ -3253,8 +3110,8 @@
         <w:pStyle w:val="BodyText"/>
       </w:pPr>
     </w:p>
-    <w:bookmarkEnd w:id="128"/>
-    <w:bookmarkStart w:id="143" w:name="lower-crooked-creek"/>
+    <w:bookmarkEnd w:id="119"/>
+    <w:bookmarkStart w:id="134" w:name="lower-crooked-creek"/>
     <w:p>
       <w:pPr>
         <w:pStyle w:val="Heading4"/>
@@ -3283,7 +3140,7 @@
       <w:tr>
         <w:tc>
           <w:tcPr/>
-          <w:bookmarkStart w:id="132" w:name="fig-cc-map"/>
+          <w:bookmarkStart w:id="123" w:name="fig-cc-map"/>
           <w:p>
             <w:pPr>
               <w:pStyle w:val="Figure"/>
@@ -3294,18 +3151,18 @@
                 <wp:inline>
                   <wp:extent cx="4988137" cy="3810000"/>
                   <wp:effectExtent b="0" l="0" r="0" t="0"/>
-                  <wp:docPr descr="" title="" id="130" name="Picture"/>
+                  <wp:docPr descr="" title="" id="121" name="Picture"/>
                   <a:graphic>
                     <a:graphicData uri="http://schemas.openxmlformats.org/drawingml/2006/picture">
                       <pic:pic>
                         <pic:nvPicPr>
-                          <pic:cNvPr descr="./images/lower_crooked_creek_temp_logger_map.png" id="131" name="Picture"/>
+                          <pic:cNvPr descr="./images/lower_crooked_creek_temp_logger_map.png" id="122" name="Picture"/>
                           <pic:cNvPicPr>
                             <a:picLocks noChangeArrowheads="1" noChangeAspect="1"/>
                           </pic:cNvPicPr>
                         </pic:nvPicPr>
                         <pic:blipFill>
-                          <a:blip r:embed="rId129"/>
+                          <a:blip r:embed="rId120"/>
                           <a:stretch>
                             <a:fillRect/>
                           </a:stretch>
@@ -3345,11 +3202,11 @@
               <w:t xml:space="preserve">Figure A.5: Lower Crooked Creek temperature monitoring sites</w:t>
             </w:r>
           </w:p>
-          <w:bookmarkEnd w:id="132"/>
+          <w:bookmarkEnd w:id="123"/>
         </w:tc>
       </w:tr>
     </w:tbl>
-    <w:bookmarkStart w:id="136" w:name="Xfb7b5bcd2b82132f05f117e6482dbe1f3623c11"/>
+    <w:bookmarkStart w:id="127" w:name="Xfb7b5bcd2b82132f05f117e6482dbe1f3623c11"/>
     <w:p>
       <w:pPr>
         <w:pStyle w:val="Heading5"/>
@@ -3368,7 +3225,7 @@
       <w:r>
         <w:t xml:space="preserve"> </w:t>
       </w:r>
-      <w:hyperlink r:id="rId133">
+      <w:hyperlink r:id="rId124">
         <w:r>
           <w:rPr>
             <w:rStyle w:val="Hyperlink"/>
@@ -3405,7 +3262,7 @@
       <w:r>
         <w:t xml:space="preserve"> </w:t>
       </w:r>
-      <w:hyperlink r:id="rId134">
+      <w:hyperlink r:id="rId125">
         <w:r>
           <w:rPr>
             <w:rStyle w:val="Hyperlink"/>
@@ -3430,7 +3287,7 @@
       <w:r>
         <w:t xml:space="preserve"> </w:t>
       </w:r>
-      <w:hyperlink r:id="rId135">
+      <w:hyperlink r:id="rId126">
         <w:r>
           <w:rPr>
             <w:rStyle w:val="Hyperlink"/>
@@ -3444,8 +3301,8 @@
         <w:t xml:space="preserve">.</w:t>
       </w:r>
     </w:p>
-    <w:bookmarkEnd w:id="136"/>
-    <w:bookmarkStart w:id="142" w:name="Xe3635ce71da99cbb32783311e8ac77420f11698"/>
+    <w:bookmarkEnd w:id="127"/>
+    <w:bookmarkStart w:id="133" w:name="Xe3635ce71da99cbb32783311e8ac77420f11698"/>
     <w:p>
       <w:pPr>
         <w:pStyle w:val="Heading5"/>
@@ -3553,7 +3410,7 @@
       <w:r>
         <w:t xml:space="preserve">We reviewed all paper field forms from the lower Crooked Creek site from 2015 - present (</w:t>
       </w:r>
-      <w:hyperlink r:id="rId137">
+      <w:hyperlink r:id="rId128">
         <w:r>
           <w:rPr>
             <w:rStyle w:val="Hyperlink"/>
@@ -3610,7 +3467,7 @@
       <w:tr>
         <w:tc>
           <w:tcPr/>
-          <w:bookmarkStart w:id="141" w:name="fig-cc-plots"/>
+          <w:bookmarkStart w:id="132" w:name="fig-cc-plots"/>
           <w:p>
             <w:pPr>
               <w:pStyle w:val="Figure"/>
@@ -3621,18 +3478,18 @@
                 <wp:inline>
                   <wp:extent cx="4620126" cy="3696101"/>
                   <wp:effectExtent b="0" l="0" r="0" t="0"/>
-                  <wp:docPr descr="" title="" id="139" name="Picture"/>
+                  <wp:docPr descr="" title="" id="130" name="Picture"/>
                   <a:graphic>
                     <a:graphicData uri="http://schemas.openxmlformats.org/drawingml/2006/picture">
                       <pic:pic>
                         <pic:nvPicPr>
-                          <pic:cNvPr descr="./temp_logger_data_prep_files/figure-docx/fig-cc-plots-1.png" id="140" name="Picture"/>
+                          <pic:cNvPr descr="./temp_logger_data_prep_files/figure-docx/fig-cc-plots-1.png" id="131" name="Picture"/>
                           <pic:cNvPicPr>
                             <a:picLocks noChangeArrowheads="1" noChangeAspect="1"/>
                           </pic:cNvPicPr>
                         </pic:nvPicPr>
                         <pic:blipFill>
-                          <a:blip r:embed="rId138"/>
+                          <a:blip r:embed="rId129"/>
                           <a:stretch>
                             <a:fillRect/>
                           </a:stretch>
@@ -3672,7 +3529,7 @@
               <w:t xml:space="preserve">Figure A.6: Water temperature time series from Lower Crooked Creek at two nearby loggers (~3 m apart). a.) Upstream of a small coldwater tributary, b.) downstream of small coldwater tributary, c.) difference values between the loggers. Note different y-axis ranges.</w:t>
             </w:r>
           </w:p>
-          <w:bookmarkEnd w:id="141"/>
+          <w:bookmarkEnd w:id="132"/>
         </w:tc>
       </w:tr>
     </w:tbl>
@@ -3681,10 +3538,10 @@
         <w:pStyle w:val="BodyText"/>
       </w:pPr>
     </w:p>
-    <w:bookmarkEnd w:id="142"/>
-    <w:bookmarkEnd w:id="143"/>
-    <w:bookmarkEnd w:id="144"/>
-    <w:bookmarkStart w:id="149" w:name="extent-of-water-temperature-time-series"/>
+    <w:bookmarkEnd w:id="133"/>
+    <w:bookmarkEnd w:id="134"/>
+    <w:bookmarkEnd w:id="135"/>
+    <w:bookmarkStart w:id="140" w:name="extent-of-water-temperature-time-series"/>
     <w:p>
       <w:pPr>
         <w:pStyle w:val="Heading3"/>
@@ -3724,7 +3581,7 @@
       <w:tr>
         <w:tc>
           <w:tcPr/>
-          <w:bookmarkStart w:id="148" w:name="fig-extent-fig"/>
+          <w:bookmarkStart w:id="139" w:name="fig-extent-fig"/>
           <w:p>
             <w:pPr>
               <w:pStyle w:val="Figure"/>
@@ -3735,18 +3592,18 @@
                 <wp:inline>
                   <wp:extent cx="4620126" cy="3696101"/>
                   <wp:effectExtent b="0" l="0" r="0" t="0"/>
-                  <wp:docPr descr="" title="" id="146" name="Picture"/>
+                  <wp:docPr descr="" title="" id="137" name="Picture"/>
                   <a:graphic>
                     <a:graphicData uri="http://schemas.openxmlformats.org/drawingml/2006/picture">
                       <pic:pic>
                         <pic:nvPicPr>
-                          <pic:cNvPr descr="./temp_logger_data_prep_files/figure-docx/fig-extent-fig-1.png" id="147" name="Picture"/>
+                          <pic:cNvPr descr="./temp_logger_data_prep_files/figure-docx/fig-extent-fig-1.png" id="138" name="Picture"/>
                           <pic:cNvPicPr>
                             <a:picLocks noChangeArrowheads="1" noChangeAspect="1"/>
                           </pic:cNvPicPr>
                         </pic:nvPicPr>
                         <pic:blipFill>
-                          <a:blip r:embed="rId145"/>
+                          <a:blip r:embed="rId136"/>
                           <a:stretch>
                             <a:fillRect/>
                           </a:stretch>
@@ -3786,13 +3643,13 @@
               <w:t xml:space="preserve">Figure A.7: Temporal extent of water temperature logger data</w:t>
             </w:r>
           </w:p>
-          <w:bookmarkEnd w:id="148"/>
+          <w:bookmarkEnd w:id="139"/>
         </w:tc>
       </w:tr>
     </w:tbl>
-    <w:bookmarkEnd w:id="149"/>
-    <w:bookmarkEnd w:id="150"/>
-    <w:bookmarkEnd w:id="151"/>
+    <w:bookmarkEnd w:id="140"/>
+    <w:bookmarkEnd w:id="141"/>
+    <w:bookmarkEnd w:id="142"/>
     <w:sectPr/>
   </w:body>
 </w:document>
@@ -3894,7 +3751,7 @@
       </w:r>
     </w:p>
   </w:footnote>
-  <w:footnote w:id="71">
+  <w:footnote w:id="68">
     <w:p>
       <w:pPr>
         <w:pStyle w:val="FootnoteText"/>
